--- a/Expo_Tech_Final/CENÁRIOS-TESTES.docx
+++ b/Expo_Tech_Final/CENÁRIOS-TESTES.docx
@@ -4,36 +4,6 @@
   <w:body>
     <w:p>
       <w:pPr>
-        <w:spacing w:after="240" w:before="240" w:lineRule="auto"/>
-        <w:rPr>
-          <w:b w:val="1"/>
-        </w:rPr>
-      </w:pPr>
-      <w:r>
-        <w:rPr>
-          <w:b w:val="1"/>
-          <w:rtl w:val="0"/>
-        </w:rPr>
-        <w:t xml:space="preserve">Documento de Cenários de Teste - Jogo de Plataforma</w:t>
-      </w:r>
-    </w:p>
-    <w:p>
-      <w:pPr>
-        <w:rPr/>
-      </w:pPr>
-      <w:r>
-        <w:pict>
-          <v:rect style="width:0.0pt;height:1.5pt" o:hr="t" o:hrstd="t" o:hralign="center" fillcolor="#A0A0A0" stroked="f"/>
-        </w:pict>
-      </w:r>
-      <w:r>
-        <w:rPr>
-          <w:rtl w:val="0"/>
-        </w:rPr>
-      </w:r>
-    </w:p>
-    <w:p>
-      <w:pPr>
         <w:pStyle w:val="Heading1"/>
         <w:keepNext w:val="0"/>
         <w:keepLines w:val="0"/>
@@ -45,7 +15,7 @@
           <w:szCs w:val="46"/>
         </w:rPr>
       </w:pPr>
-      <w:bookmarkStart w:colFirst="0" w:colLast="0" w:name="_pe60xiped2mg" w:id="0"/>
+      <w:bookmarkStart w:colFirst="0" w:colLast="0" w:name="_xi007beoadt8" w:id="0"/>
       <w:bookmarkEnd w:id="0"/>
       <w:r>
         <w:rPr>
@@ -55,45 +25,7 @@
           <w:szCs w:val="46"/>
           <w:rtl w:val="0"/>
         </w:rPr>
-        <w:t xml:space="preserve">1. Introdução</w:t>
-      </w:r>
-    </w:p>
-    <w:p>
-      <w:pPr>
-        <w:spacing w:after="240" w:before="240" w:lineRule="auto"/>
-        <w:rPr/>
-      </w:pPr>
-      <w:r>
-        <w:rPr>
-          <w:rtl w:val="0"/>
-        </w:rPr>
-        <w:t xml:space="preserve">Este documento descreve os cenários de teste para um jogo de plataforma desenvolvido na Godot, inspirado no estilo do Mario. O objetivo é garantir a qualidade do jogo através da validação de seus componentes individuais, jogabilidade e desempenho sob carga.</w:t>
-      </w:r>
-    </w:p>
-    <w:p>
-      <w:pPr>
-        <w:pStyle w:val="Heading1"/>
-        <w:keepNext w:val="0"/>
-        <w:keepLines w:val="0"/>
-        <w:spacing w:after="120" w:lineRule="auto"/>
-        <w:rPr>
-          <w:rFonts w:ascii="Cambria" w:cs="Cambria" w:eastAsia="Cambria" w:hAnsi="Cambria"/>
-          <w:color w:val="000000"/>
-          <w:sz w:val="46"/>
-          <w:szCs w:val="46"/>
-        </w:rPr>
-      </w:pPr>
-      <w:bookmarkStart w:colFirst="0" w:colLast="0" w:name="_haiwz59r7e8v" w:id="1"/>
-      <w:bookmarkEnd w:id="1"/>
-      <w:r>
-        <w:rPr>
-          <w:rFonts w:ascii="Cambria" w:cs="Cambria" w:eastAsia="Cambria" w:hAnsi="Cambria"/>
-          <w:color w:val="000000"/>
-          <w:sz w:val="46"/>
-          <w:szCs w:val="46"/>
-          <w:rtl w:val="0"/>
-        </w:rPr>
-        <w:t xml:space="preserve">2. Cenários de Teste</w:t>
+        <w:t xml:space="preserve">3. Cenários de Teste</w:t>
       </w:r>
     </w:p>
     <w:p>
@@ -109,8 +41,8 @@
           <w:szCs w:val="34"/>
         </w:rPr>
       </w:pPr>
-      <w:bookmarkStart w:colFirst="0" w:colLast="0" w:name="_cbkyunokdo1q" w:id="2"/>
-      <w:bookmarkEnd w:id="2"/>
+      <w:bookmarkStart w:colFirst="0" w:colLast="0" w:name="_ntzy0kxq452d" w:id="1"/>
+      <w:bookmarkEnd w:id="1"/>
       <w:r>
         <w:rPr>
           <w:rFonts w:ascii="Cambria" w:cs="Cambria" w:eastAsia="Cambria" w:hAnsi="Cambria"/>
@@ -119,19 +51,7 @@
           <w:szCs w:val="34"/>
           <w:rtl w:val="0"/>
         </w:rPr>
-        <w:t xml:space="preserve">2.1 Testes Unitários</w:t>
-      </w:r>
-    </w:p>
-    <w:p>
-      <w:pPr>
-        <w:spacing w:after="240" w:before="240" w:lineRule="auto"/>
-        <w:rPr/>
-      </w:pPr>
-      <w:r>
-        <w:rPr>
-          <w:rtl w:val="0"/>
-        </w:rPr>
-        <w:t xml:space="preserve">Os testes unitários validam componentes individuais do jogo para garantir que cada elemento funcione corretamente.</w:t>
+        <w:t xml:space="preserve">3.1 Testes Unitários</w:t>
       </w:r>
     </w:p>
     <w:p>
@@ -147,8 +67,8 @@
           <w:szCs w:val="26"/>
         </w:rPr>
       </w:pPr>
-      <w:bookmarkStart w:colFirst="0" w:colLast="0" w:name="_qdxxlmgmupm3" w:id="3"/>
-      <w:bookmarkEnd w:id="3"/>
+      <w:bookmarkStart w:colFirst="0" w:colLast="0" w:name="_fwxlpjhkxgmo" w:id="2"/>
+      <w:bookmarkEnd w:id="2"/>
       <w:r>
         <w:rPr>
           <w:rFonts w:ascii="Cambria" w:cs="Cambria" w:eastAsia="Cambria" w:hAnsi="Cambria"/>
@@ -164,7 +84,7 @@
       <w:pPr>
         <w:numPr>
           <w:ilvl w:val="0"/>
-          <w:numId w:val="7"/>
+          <w:numId w:val="1"/>
         </w:numPr>
         <w:spacing w:after="0" w:afterAutospacing="0" w:before="240" w:lineRule="auto"/>
         <w:ind w:left="720" w:hanging="360"/>
@@ -175,44 +95,104 @@
           <w:rtl w:val="0"/>
         </w:rPr>
         <w:t xml:space="preserve">Objetivo:</w:t>
-      </w:r>
-      <w:r>
-        <w:rPr>
-          <w:rtl w:val="0"/>
-        </w:rPr>
-        <w:t xml:space="preserve"> Garantir que o personagem possa se mover corretamente para a esquerda e para a direita.</w:t>
-        <w:br w:type="textWrapping"/>
-      </w:r>
-    </w:p>
-    <w:p>
-      <w:pPr>
-        <w:numPr>
-          <w:ilvl w:val="0"/>
-          <w:numId w:val="7"/>
-        </w:numPr>
-        <w:spacing w:after="0" w:afterAutospacing="0" w:before="0" w:beforeAutospacing="0" w:lineRule="auto"/>
-        <w:ind w:left="720" w:hanging="360"/>
-      </w:pPr>
-      <w:r>
-        <w:rPr>
-          <w:b w:val="1"/>
-          <w:rtl w:val="0"/>
-        </w:rPr>
-        <w:t xml:space="preserve">Entradas:</w:t>
-      </w:r>
-      <w:r>
-        <w:rPr>
-          <w:rtl w:val="0"/>
-        </w:rPr>
-        <w:t xml:space="preserve"> Pressionar teclas de direção.</w:t>
-        <w:br w:type="textWrapping"/>
-      </w:r>
-    </w:p>
-    <w:p>
-      <w:pPr>
-        <w:numPr>
-          <w:ilvl w:val="0"/>
-          <w:numId w:val="7"/>
+        <w:br w:type="textWrapping"/>
+      </w:r>
+    </w:p>
+    <w:p>
+      <w:pPr>
+        <w:numPr>
+          <w:ilvl w:val="0"/>
+          <w:numId w:val="1"/>
+        </w:numPr>
+        <w:spacing w:after="0" w:afterAutospacing="0" w:before="0" w:beforeAutospacing="0" w:lineRule="auto"/>
+        <w:ind w:left="720" w:hanging="360"/>
+      </w:pPr>
+      <w:r>
+        <w:rPr>
+          <w:b w:val="1"/>
+          <w:rtl w:val="0"/>
+        </w:rPr>
+        <w:t xml:space="preserve">Pré-condições:</w:t>
+        <w:br w:type="textWrapping"/>
+      </w:r>
+    </w:p>
+    <w:p>
+      <w:pPr>
+        <w:numPr>
+          <w:ilvl w:val="0"/>
+          <w:numId w:val="1"/>
+        </w:numPr>
+        <w:spacing w:after="0" w:afterAutospacing="0" w:before="0" w:beforeAutospacing="0" w:lineRule="auto"/>
+        <w:ind w:left="720" w:hanging="360"/>
+      </w:pPr>
+      <w:r>
+        <w:rPr>
+          <w:b w:val="1"/>
+          <w:rtl w:val="0"/>
+        </w:rPr>
+        <w:t xml:space="preserve">Passos para execução:</w:t>
+        <w:br w:type="textWrapping"/>
+      </w:r>
+    </w:p>
+    <w:p>
+      <w:pPr>
+        <w:numPr>
+          <w:ilvl w:val="0"/>
+          <w:numId w:val="1"/>
+        </w:numPr>
+        <w:spacing w:after="0" w:afterAutospacing="0" w:before="0" w:beforeAutospacing="0" w:lineRule="auto"/>
+        <w:ind w:left="720" w:hanging="360"/>
+      </w:pPr>
+      <w:r>
+        <w:rPr>
+          <w:b w:val="1"/>
+          <w:rtl w:val="0"/>
+        </w:rPr>
+        <w:t xml:space="preserve">Entrada:</w:t>
+        <w:br w:type="textWrapping"/>
+      </w:r>
+    </w:p>
+    <w:p>
+      <w:pPr>
+        <w:numPr>
+          <w:ilvl w:val="0"/>
+          <w:numId w:val="1"/>
+        </w:numPr>
+        <w:spacing w:after="0" w:afterAutospacing="0" w:before="0" w:beforeAutospacing="0" w:lineRule="auto"/>
+        <w:ind w:left="720" w:hanging="360"/>
+      </w:pPr>
+      <w:r>
+        <w:rPr>
+          <w:b w:val="1"/>
+          <w:rtl w:val="0"/>
+        </w:rPr>
+        <w:t xml:space="preserve">Saída esperada:</w:t>
+        <w:br w:type="textWrapping"/>
+      </w:r>
+    </w:p>
+    <w:p>
+      <w:pPr>
+        <w:numPr>
+          <w:ilvl w:val="0"/>
+          <w:numId w:val="1"/>
+        </w:numPr>
+        <w:spacing w:after="0" w:afterAutospacing="0" w:before="0" w:beforeAutospacing="0" w:lineRule="auto"/>
+        <w:ind w:left="720" w:hanging="360"/>
+      </w:pPr>
+      <w:r>
+        <w:rPr>
+          <w:b w:val="1"/>
+          <w:rtl w:val="0"/>
+        </w:rPr>
+        <w:t xml:space="preserve">Critério de sucesso:</w:t>
+        <w:br w:type="textWrapping"/>
+      </w:r>
+    </w:p>
+    <w:p>
+      <w:pPr>
+        <w:numPr>
+          <w:ilvl w:val="0"/>
+          <w:numId w:val="1"/>
         </w:numPr>
         <w:spacing w:after="240" w:before="0" w:beforeAutospacing="0" w:lineRule="auto"/>
         <w:ind w:left="720" w:hanging="360"/>
@@ -222,13 +202,7 @@
           <w:b w:val="1"/>
           <w:rtl w:val="0"/>
         </w:rPr>
-        <w:t xml:space="preserve">Saída esperada:</w:t>
-      </w:r>
-      <w:r>
-        <w:rPr>
-          <w:rtl w:val="0"/>
-        </w:rPr>
-        <w:t xml:space="preserve"> O personagem se move na direção correta com animação adequada.</w:t>
+        <w:t xml:space="preserve">Resultados obtidos:</w:t>
         <w:br w:type="textWrapping"/>
       </w:r>
     </w:p>
@@ -245,8 +219,8 @@
           <w:szCs w:val="26"/>
         </w:rPr>
       </w:pPr>
-      <w:bookmarkStart w:colFirst="0" w:colLast="0" w:name="_ft45ghgbd9zj" w:id="4"/>
-      <w:bookmarkEnd w:id="4"/>
+      <w:bookmarkStart w:colFirst="0" w:colLast="0" w:name="_uxyd58iquaau" w:id="3"/>
+      <w:bookmarkEnd w:id="3"/>
       <w:r>
         <w:rPr>
           <w:rFonts w:ascii="Cambria" w:cs="Cambria" w:eastAsia="Cambria" w:hAnsi="Cambria"/>
@@ -262,7 +236,7 @@
       <w:pPr>
         <w:numPr>
           <w:ilvl w:val="0"/>
-          <w:numId w:val="12"/>
+          <w:numId w:val="2"/>
         </w:numPr>
         <w:spacing w:after="0" w:afterAutospacing="0" w:before="240" w:lineRule="auto"/>
         <w:ind w:left="720" w:hanging="360"/>
@@ -273,44 +247,104 @@
           <w:rtl w:val="0"/>
         </w:rPr>
         <w:t xml:space="preserve">Objetivo:</w:t>
-      </w:r>
-      <w:r>
-        <w:rPr>
-          <w:rtl w:val="0"/>
-        </w:rPr>
-        <w:t xml:space="preserve"> Verificar se o personagem consegue pular corretamente.</w:t>
-        <w:br w:type="textWrapping"/>
-      </w:r>
-    </w:p>
-    <w:p>
-      <w:pPr>
-        <w:numPr>
-          <w:ilvl w:val="0"/>
-          <w:numId w:val="12"/>
-        </w:numPr>
-        <w:spacing w:after="0" w:afterAutospacing="0" w:before="0" w:beforeAutospacing="0" w:lineRule="auto"/>
-        <w:ind w:left="720" w:hanging="360"/>
-      </w:pPr>
-      <w:r>
-        <w:rPr>
-          <w:b w:val="1"/>
-          <w:rtl w:val="0"/>
-        </w:rPr>
-        <w:t xml:space="preserve">Entradas:</w:t>
-      </w:r>
-      <w:r>
-        <w:rPr>
-          <w:rtl w:val="0"/>
-        </w:rPr>
-        <w:t xml:space="preserve"> Pressionar tecla de pulo.</w:t>
-        <w:br w:type="textWrapping"/>
-      </w:r>
-    </w:p>
-    <w:p>
-      <w:pPr>
-        <w:numPr>
-          <w:ilvl w:val="0"/>
-          <w:numId w:val="12"/>
+        <w:br w:type="textWrapping"/>
+      </w:r>
+    </w:p>
+    <w:p>
+      <w:pPr>
+        <w:numPr>
+          <w:ilvl w:val="0"/>
+          <w:numId w:val="2"/>
+        </w:numPr>
+        <w:spacing w:after="0" w:afterAutospacing="0" w:before="0" w:beforeAutospacing="0" w:lineRule="auto"/>
+        <w:ind w:left="720" w:hanging="360"/>
+      </w:pPr>
+      <w:r>
+        <w:rPr>
+          <w:b w:val="1"/>
+          <w:rtl w:val="0"/>
+        </w:rPr>
+        <w:t xml:space="preserve">Pré-condições:</w:t>
+        <w:br w:type="textWrapping"/>
+      </w:r>
+    </w:p>
+    <w:p>
+      <w:pPr>
+        <w:numPr>
+          <w:ilvl w:val="0"/>
+          <w:numId w:val="2"/>
+        </w:numPr>
+        <w:spacing w:after="0" w:afterAutospacing="0" w:before="0" w:beforeAutospacing="0" w:lineRule="auto"/>
+        <w:ind w:left="720" w:hanging="360"/>
+      </w:pPr>
+      <w:r>
+        <w:rPr>
+          <w:b w:val="1"/>
+          <w:rtl w:val="0"/>
+        </w:rPr>
+        <w:t xml:space="preserve">Passos para execução:</w:t>
+        <w:br w:type="textWrapping"/>
+      </w:r>
+    </w:p>
+    <w:p>
+      <w:pPr>
+        <w:numPr>
+          <w:ilvl w:val="0"/>
+          <w:numId w:val="2"/>
+        </w:numPr>
+        <w:spacing w:after="0" w:afterAutospacing="0" w:before="0" w:beforeAutospacing="0" w:lineRule="auto"/>
+        <w:ind w:left="720" w:hanging="360"/>
+      </w:pPr>
+      <w:r>
+        <w:rPr>
+          <w:b w:val="1"/>
+          <w:rtl w:val="0"/>
+        </w:rPr>
+        <w:t xml:space="preserve">Entrada:</w:t>
+        <w:br w:type="textWrapping"/>
+      </w:r>
+    </w:p>
+    <w:p>
+      <w:pPr>
+        <w:numPr>
+          <w:ilvl w:val="0"/>
+          <w:numId w:val="2"/>
+        </w:numPr>
+        <w:spacing w:after="0" w:afterAutospacing="0" w:before="0" w:beforeAutospacing="0" w:lineRule="auto"/>
+        <w:ind w:left="720" w:hanging="360"/>
+      </w:pPr>
+      <w:r>
+        <w:rPr>
+          <w:b w:val="1"/>
+          <w:rtl w:val="0"/>
+        </w:rPr>
+        <w:t xml:space="preserve">Saída esperada:</w:t>
+        <w:br w:type="textWrapping"/>
+      </w:r>
+    </w:p>
+    <w:p>
+      <w:pPr>
+        <w:numPr>
+          <w:ilvl w:val="0"/>
+          <w:numId w:val="2"/>
+        </w:numPr>
+        <w:spacing w:after="0" w:afterAutospacing="0" w:before="0" w:beforeAutospacing="0" w:lineRule="auto"/>
+        <w:ind w:left="720" w:hanging="360"/>
+      </w:pPr>
+      <w:r>
+        <w:rPr>
+          <w:b w:val="1"/>
+          <w:rtl w:val="0"/>
+        </w:rPr>
+        <w:t xml:space="preserve">Critério de sucesso:</w:t>
+        <w:br w:type="textWrapping"/>
+      </w:r>
+    </w:p>
+    <w:p>
+      <w:pPr>
+        <w:numPr>
+          <w:ilvl w:val="0"/>
+          <w:numId w:val="2"/>
         </w:numPr>
         <w:spacing w:after="240" w:before="0" w:beforeAutospacing="0" w:lineRule="auto"/>
         <w:ind w:left="720" w:hanging="360"/>
@@ -320,13 +354,7 @@
           <w:b w:val="1"/>
           <w:rtl w:val="0"/>
         </w:rPr>
-        <w:t xml:space="preserve">Saída esperada:</w:t>
-      </w:r>
-      <w:r>
-        <w:rPr>
-          <w:rtl w:val="0"/>
-        </w:rPr>
-        <w:t xml:space="preserve"> O personagem realiza o salto e volta ao solo corretamente.</w:t>
+        <w:t xml:space="preserve">Resultados obtidos:</w:t>
         <w:br w:type="textWrapping"/>
       </w:r>
     </w:p>
@@ -343,8 +371,8 @@
           <w:szCs w:val="26"/>
         </w:rPr>
       </w:pPr>
-      <w:bookmarkStart w:colFirst="0" w:colLast="0" w:name="_7trmh7adzwxs" w:id="5"/>
-      <w:bookmarkEnd w:id="5"/>
+      <w:bookmarkStart w:colFirst="0" w:colLast="0" w:name="_n65xcv14oqwd" w:id="4"/>
+      <w:bookmarkEnd w:id="4"/>
       <w:r>
         <w:rPr>
           <w:rFonts w:ascii="Cambria" w:cs="Cambria" w:eastAsia="Cambria" w:hAnsi="Cambria"/>
@@ -360,7 +388,7 @@
       <w:pPr>
         <w:numPr>
           <w:ilvl w:val="0"/>
-          <w:numId w:val="4"/>
+          <w:numId w:val="5"/>
         </w:numPr>
         <w:spacing w:after="0" w:afterAutospacing="0" w:before="240" w:lineRule="auto"/>
         <w:ind w:left="720" w:hanging="360"/>
@@ -371,44 +399,104 @@
           <w:rtl w:val="0"/>
         </w:rPr>
         <w:t xml:space="preserve">Objetivo:</w:t>
-      </w:r>
-      <w:r>
-        <w:rPr>
-          <w:rtl w:val="0"/>
-        </w:rPr>
-        <w:t xml:space="preserve"> Testar se a colisão com inimigos reduz a vida do personagem.</w:t>
-        <w:br w:type="textWrapping"/>
-      </w:r>
-    </w:p>
-    <w:p>
-      <w:pPr>
-        <w:numPr>
-          <w:ilvl w:val="0"/>
-          <w:numId w:val="4"/>
-        </w:numPr>
-        <w:spacing w:after="0" w:afterAutospacing="0" w:before="0" w:beforeAutospacing="0" w:lineRule="auto"/>
-        <w:ind w:left="720" w:hanging="360"/>
-      </w:pPr>
-      <w:r>
-        <w:rPr>
-          <w:b w:val="1"/>
-          <w:rtl w:val="0"/>
-        </w:rPr>
-        <w:t xml:space="preserve">Entradas:</w:t>
-      </w:r>
-      <w:r>
-        <w:rPr>
-          <w:rtl w:val="0"/>
-        </w:rPr>
-        <w:t xml:space="preserve"> O personagem encosta em um inimigo.</w:t>
-        <w:br w:type="textWrapping"/>
-      </w:r>
-    </w:p>
-    <w:p>
-      <w:pPr>
-        <w:numPr>
-          <w:ilvl w:val="0"/>
-          <w:numId w:val="4"/>
+        <w:br w:type="textWrapping"/>
+      </w:r>
+    </w:p>
+    <w:p>
+      <w:pPr>
+        <w:numPr>
+          <w:ilvl w:val="0"/>
+          <w:numId w:val="5"/>
+        </w:numPr>
+        <w:spacing w:after="0" w:afterAutospacing="0" w:before="0" w:beforeAutospacing="0" w:lineRule="auto"/>
+        <w:ind w:left="720" w:hanging="360"/>
+      </w:pPr>
+      <w:r>
+        <w:rPr>
+          <w:b w:val="1"/>
+          <w:rtl w:val="0"/>
+        </w:rPr>
+        <w:t xml:space="preserve">Pré-condições:</w:t>
+        <w:br w:type="textWrapping"/>
+      </w:r>
+    </w:p>
+    <w:p>
+      <w:pPr>
+        <w:numPr>
+          <w:ilvl w:val="0"/>
+          <w:numId w:val="5"/>
+        </w:numPr>
+        <w:spacing w:after="0" w:afterAutospacing="0" w:before="0" w:beforeAutospacing="0" w:lineRule="auto"/>
+        <w:ind w:left="720" w:hanging="360"/>
+      </w:pPr>
+      <w:r>
+        <w:rPr>
+          <w:b w:val="1"/>
+          <w:rtl w:val="0"/>
+        </w:rPr>
+        <w:t xml:space="preserve">Passos para execução:</w:t>
+        <w:br w:type="textWrapping"/>
+      </w:r>
+    </w:p>
+    <w:p>
+      <w:pPr>
+        <w:numPr>
+          <w:ilvl w:val="0"/>
+          <w:numId w:val="5"/>
+        </w:numPr>
+        <w:spacing w:after="0" w:afterAutospacing="0" w:before="0" w:beforeAutospacing="0" w:lineRule="auto"/>
+        <w:ind w:left="720" w:hanging="360"/>
+      </w:pPr>
+      <w:r>
+        <w:rPr>
+          <w:b w:val="1"/>
+          <w:rtl w:val="0"/>
+        </w:rPr>
+        <w:t xml:space="preserve">Entrada:</w:t>
+        <w:br w:type="textWrapping"/>
+      </w:r>
+    </w:p>
+    <w:p>
+      <w:pPr>
+        <w:numPr>
+          <w:ilvl w:val="0"/>
+          <w:numId w:val="5"/>
+        </w:numPr>
+        <w:spacing w:after="0" w:afterAutospacing="0" w:before="0" w:beforeAutospacing="0" w:lineRule="auto"/>
+        <w:ind w:left="720" w:hanging="360"/>
+      </w:pPr>
+      <w:r>
+        <w:rPr>
+          <w:b w:val="1"/>
+          <w:rtl w:val="0"/>
+        </w:rPr>
+        <w:t xml:space="preserve">Saída esperada:</w:t>
+        <w:br w:type="textWrapping"/>
+      </w:r>
+    </w:p>
+    <w:p>
+      <w:pPr>
+        <w:numPr>
+          <w:ilvl w:val="0"/>
+          <w:numId w:val="5"/>
+        </w:numPr>
+        <w:spacing w:after="0" w:afterAutospacing="0" w:before="0" w:beforeAutospacing="0" w:lineRule="auto"/>
+        <w:ind w:left="720" w:hanging="360"/>
+      </w:pPr>
+      <w:r>
+        <w:rPr>
+          <w:b w:val="1"/>
+          <w:rtl w:val="0"/>
+        </w:rPr>
+        <w:t xml:space="preserve">Critério de sucesso:</w:t>
+        <w:br w:type="textWrapping"/>
+      </w:r>
+    </w:p>
+    <w:p>
+      <w:pPr>
+        <w:numPr>
+          <w:ilvl w:val="0"/>
+          <w:numId w:val="5"/>
         </w:numPr>
         <w:spacing w:after="240" w:before="0" w:beforeAutospacing="0" w:lineRule="auto"/>
         <w:ind w:left="720" w:hanging="360"/>
@@ -418,13 +506,7 @@
           <w:b w:val="1"/>
           <w:rtl w:val="0"/>
         </w:rPr>
-        <w:t xml:space="preserve">Saída esperada:</w:t>
-      </w:r>
-      <w:r>
-        <w:rPr>
-          <w:rtl w:val="0"/>
-        </w:rPr>
-        <w:t xml:space="preserve"> O personagem perde uma vida ou reinicia o jogo se não tiver vidas restantes.</w:t>
+        <w:t xml:space="preserve">Resultados obtidos:</w:t>
         <w:br w:type="textWrapping"/>
       </w:r>
     </w:p>
@@ -441,8 +523,8 @@
           <w:szCs w:val="26"/>
         </w:rPr>
       </w:pPr>
-      <w:bookmarkStart w:colFirst="0" w:colLast="0" w:name="_7xvu88evxm8k" w:id="6"/>
-      <w:bookmarkEnd w:id="6"/>
+      <w:bookmarkStart w:colFirst="0" w:colLast="0" w:name="_s79x95i5z61i" w:id="5"/>
+      <w:bookmarkEnd w:id="5"/>
       <w:r>
         <w:rPr>
           <w:rFonts w:ascii="Cambria" w:cs="Cambria" w:eastAsia="Cambria" w:hAnsi="Cambria"/>
@@ -458,7 +540,7 @@
       <w:pPr>
         <w:numPr>
           <w:ilvl w:val="0"/>
-          <w:numId w:val="2"/>
+          <w:numId w:val="9"/>
         </w:numPr>
         <w:spacing w:after="0" w:afterAutospacing="0" w:before="240" w:lineRule="auto"/>
         <w:ind w:left="720" w:hanging="360"/>
@@ -469,44 +551,104 @@
           <w:rtl w:val="0"/>
         </w:rPr>
         <w:t xml:space="preserve">Objetivo:</w:t>
-      </w:r>
-      <w:r>
-        <w:rPr>
-          <w:rtl w:val="0"/>
-        </w:rPr>
-        <w:t xml:space="preserve"> Verificar se ao tocar em uma moeda ela é coletada corretamente.</w:t>
-        <w:br w:type="textWrapping"/>
-      </w:r>
-    </w:p>
-    <w:p>
-      <w:pPr>
-        <w:numPr>
-          <w:ilvl w:val="0"/>
-          <w:numId w:val="2"/>
-        </w:numPr>
-        <w:spacing w:after="0" w:afterAutospacing="0" w:before="0" w:beforeAutospacing="0" w:lineRule="auto"/>
-        <w:ind w:left="720" w:hanging="360"/>
-      </w:pPr>
-      <w:r>
-        <w:rPr>
-          <w:b w:val="1"/>
-          <w:rtl w:val="0"/>
-        </w:rPr>
-        <w:t xml:space="preserve">Entradas:</w:t>
-      </w:r>
-      <w:r>
-        <w:rPr>
-          <w:rtl w:val="0"/>
-        </w:rPr>
-        <w:t xml:space="preserve"> O personagem toca em uma moeda.</w:t>
-        <w:br w:type="textWrapping"/>
-      </w:r>
-    </w:p>
-    <w:p>
-      <w:pPr>
-        <w:numPr>
-          <w:ilvl w:val="0"/>
-          <w:numId w:val="2"/>
+        <w:br w:type="textWrapping"/>
+      </w:r>
+    </w:p>
+    <w:p>
+      <w:pPr>
+        <w:numPr>
+          <w:ilvl w:val="0"/>
+          <w:numId w:val="9"/>
+        </w:numPr>
+        <w:spacing w:after="0" w:afterAutospacing="0" w:before="0" w:beforeAutospacing="0" w:lineRule="auto"/>
+        <w:ind w:left="720" w:hanging="360"/>
+      </w:pPr>
+      <w:r>
+        <w:rPr>
+          <w:b w:val="1"/>
+          <w:rtl w:val="0"/>
+        </w:rPr>
+        <w:t xml:space="preserve">Pré-condições:</w:t>
+        <w:br w:type="textWrapping"/>
+      </w:r>
+    </w:p>
+    <w:p>
+      <w:pPr>
+        <w:numPr>
+          <w:ilvl w:val="0"/>
+          <w:numId w:val="9"/>
+        </w:numPr>
+        <w:spacing w:after="0" w:afterAutospacing="0" w:before="0" w:beforeAutospacing="0" w:lineRule="auto"/>
+        <w:ind w:left="720" w:hanging="360"/>
+      </w:pPr>
+      <w:r>
+        <w:rPr>
+          <w:b w:val="1"/>
+          <w:rtl w:val="0"/>
+        </w:rPr>
+        <w:t xml:space="preserve">Passos para execução:</w:t>
+        <w:br w:type="textWrapping"/>
+      </w:r>
+    </w:p>
+    <w:p>
+      <w:pPr>
+        <w:numPr>
+          <w:ilvl w:val="0"/>
+          <w:numId w:val="9"/>
+        </w:numPr>
+        <w:spacing w:after="0" w:afterAutospacing="0" w:before="0" w:beforeAutospacing="0" w:lineRule="auto"/>
+        <w:ind w:left="720" w:hanging="360"/>
+      </w:pPr>
+      <w:r>
+        <w:rPr>
+          <w:b w:val="1"/>
+          <w:rtl w:val="0"/>
+        </w:rPr>
+        <w:t xml:space="preserve">Entrada:</w:t>
+        <w:br w:type="textWrapping"/>
+      </w:r>
+    </w:p>
+    <w:p>
+      <w:pPr>
+        <w:numPr>
+          <w:ilvl w:val="0"/>
+          <w:numId w:val="9"/>
+        </w:numPr>
+        <w:spacing w:after="0" w:afterAutospacing="0" w:before="0" w:beforeAutospacing="0" w:lineRule="auto"/>
+        <w:ind w:left="720" w:hanging="360"/>
+      </w:pPr>
+      <w:r>
+        <w:rPr>
+          <w:b w:val="1"/>
+          <w:rtl w:val="0"/>
+        </w:rPr>
+        <w:t xml:space="preserve">Saída esperada:</w:t>
+        <w:br w:type="textWrapping"/>
+      </w:r>
+    </w:p>
+    <w:p>
+      <w:pPr>
+        <w:numPr>
+          <w:ilvl w:val="0"/>
+          <w:numId w:val="9"/>
+        </w:numPr>
+        <w:spacing w:after="0" w:afterAutospacing="0" w:before="0" w:beforeAutospacing="0" w:lineRule="auto"/>
+        <w:ind w:left="720" w:hanging="360"/>
+      </w:pPr>
+      <w:r>
+        <w:rPr>
+          <w:b w:val="1"/>
+          <w:rtl w:val="0"/>
+        </w:rPr>
+        <w:t xml:space="preserve">Critério de sucesso:</w:t>
+        <w:br w:type="textWrapping"/>
+      </w:r>
+    </w:p>
+    <w:p>
+      <w:pPr>
+        <w:numPr>
+          <w:ilvl w:val="0"/>
+          <w:numId w:val="9"/>
         </w:numPr>
         <w:spacing w:after="240" w:before="0" w:beforeAutospacing="0" w:lineRule="auto"/>
         <w:ind w:left="720" w:hanging="360"/>
@@ -516,13 +658,7 @@
           <w:b w:val="1"/>
           <w:rtl w:val="0"/>
         </w:rPr>
-        <w:t xml:space="preserve">Saída esperada:</w:t>
-      </w:r>
-      <w:r>
-        <w:rPr>
-          <w:rtl w:val="0"/>
-        </w:rPr>
-        <w:t xml:space="preserve"> A moeda desaparece e o contador de moedas é atualizado.</w:t>
+        <w:t xml:space="preserve">Resultados obtidos:</w:t>
         <w:br w:type="textWrapping"/>
       </w:r>
     </w:p>
@@ -539,8 +675,8 @@
           <w:szCs w:val="26"/>
         </w:rPr>
       </w:pPr>
-      <w:bookmarkStart w:colFirst="0" w:colLast="0" w:name="_k7k52zjylq39" w:id="7"/>
-      <w:bookmarkEnd w:id="7"/>
+      <w:bookmarkStart w:colFirst="0" w:colLast="0" w:name="_lf2ir2fintkc" w:id="6"/>
+      <w:bookmarkEnd w:id="6"/>
       <w:r>
         <w:rPr>
           <w:rFonts w:ascii="Cambria" w:cs="Cambria" w:eastAsia="Cambria" w:hAnsi="Cambria"/>
@@ -556,7 +692,7 @@
       <w:pPr>
         <w:numPr>
           <w:ilvl w:val="0"/>
-          <w:numId w:val="5"/>
+          <w:numId w:val="10"/>
         </w:numPr>
         <w:spacing w:after="0" w:afterAutospacing="0" w:before="240" w:lineRule="auto"/>
         <w:ind w:left="720" w:hanging="360"/>
@@ -567,44 +703,104 @@
           <w:rtl w:val="0"/>
         </w:rPr>
         <w:t xml:space="preserve">Objetivo:</w:t>
-      </w:r>
-      <w:r>
-        <w:rPr>
-          <w:rtl w:val="0"/>
-        </w:rPr>
-        <w:t xml:space="preserve"> Garantir que o personagem possa passar de uma fase para outra.</w:t>
-        <w:br w:type="textWrapping"/>
-      </w:r>
-    </w:p>
-    <w:p>
-      <w:pPr>
-        <w:numPr>
-          <w:ilvl w:val="0"/>
-          <w:numId w:val="5"/>
-        </w:numPr>
-        <w:spacing w:after="0" w:afterAutospacing="0" w:before="0" w:beforeAutospacing="0" w:lineRule="auto"/>
-        <w:ind w:left="720" w:hanging="360"/>
-      </w:pPr>
-      <w:r>
-        <w:rPr>
-          <w:b w:val="1"/>
-          <w:rtl w:val="0"/>
-        </w:rPr>
-        <w:t xml:space="preserve">Entradas:</w:t>
-      </w:r>
-      <w:r>
-        <w:rPr>
-          <w:rtl w:val="0"/>
-        </w:rPr>
-        <w:t xml:space="preserve"> O personagem atinge o ponto final do nível.</w:t>
-        <w:br w:type="textWrapping"/>
-      </w:r>
-    </w:p>
-    <w:p>
-      <w:pPr>
-        <w:numPr>
-          <w:ilvl w:val="0"/>
-          <w:numId w:val="5"/>
+        <w:br w:type="textWrapping"/>
+      </w:r>
+    </w:p>
+    <w:p>
+      <w:pPr>
+        <w:numPr>
+          <w:ilvl w:val="0"/>
+          <w:numId w:val="10"/>
+        </w:numPr>
+        <w:spacing w:after="0" w:afterAutospacing="0" w:before="0" w:beforeAutospacing="0" w:lineRule="auto"/>
+        <w:ind w:left="720" w:hanging="360"/>
+      </w:pPr>
+      <w:r>
+        <w:rPr>
+          <w:b w:val="1"/>
+          <w:rtl w:val="0"/>
+        </w:rPr>
+        <w:t xml:space="preserve">Pré-condições:</w:t>
+        <w:br w:type="textWrapping"/>
+      </w:r>
+    </w:p>
+    <w:p>
+      <w:pPr>
+        <w:numPr>
+          <w:ilvl w:val="0"/>
+          <w:numId w:val="10"/>
+        </w:numPr>
+        <w:spacing w:after="0" w:afterAutospacing="0" w:before="0" w:beforeAutospacing="0" w:lineRule="auto"/>
+        <w:ind w:left="720" w:hanging="360"/>
+      </w:pPr>
+      <w:r>
+        <w:rPr>
+          <w:b w:val="1"/>
+          <w:rtl w:val="0"/>
+        </w:rPr>
+        <w:t xml:space="preserve">Passos para execução:</w:t>
+        <w:br w:type="textWrapping"/>
+      </w:r>
+    </w:p>
+    <w:p>
+      <w:pPr>
+        <w:numPr>
+          <w:ilvl w:val="0"/>
+          <w:numId w:val="10"/>
+        </w:numPr>
+        <w:spacing w:after="0" w:afterAutospacing="0" w:before="0" w:beforeAutospacing="0" w:lineRule="auto"/>
+        <w:ind w:left="720" w:hanging="360"/>
+      </w:pPr>
+      <w:r>
+        <w:rPr>
+          <w:b w:val="1"/>
+          <w:rtl w:val="0"/>
+        </w:rPr>
+        <w:t xml:space="preserve">Entrada:</w:t>
+        <w:br w:type="textWrapping"/>
+      </w:r>
+    </w:p>
+    <w:p>
+      <w:pPr>
+        <w:numPr>
+          <w:ilvl w:val="0"/>
+          <w:numId w:val="10"/>
+        </w:numPr>
+        <w:spacing w:after="0" w:afterAutospacing="0" w:before="0" w:beforeAutospacing="0" w:lineRule="auto"/>
+        <w:ind w:left="720" w:hanging="360"/>
+      </w:pPr>
+      <w:r>
+        <w:rPr>
+          <w:b w:val="1"/>
+          <w:rtl w:val="0"/>
+        </w:rPr>
+        <w:t xml:space="preserve">Saída esperada:</w:t>
+        <w:br w:type="textWrapping"/>
+      </w:r>
+    </w:p>
+    <w:p>
+      <w:pPr>
+        <w:numPr>
+          <w:ilvl w:val="0"/>
+          <w:numId w:val="10"/>
+        </w:numPr>
+        <w:spacing w:after="0" w:afterAutospacing="0" w:before="0" w:beforeAutospacing="0" w:lineRule="auto"/>
+        <w:ind w:left="720" w:hanging="360"/>
+      </w:pPr>
+      <w:r>
+        <w:rPr>
+          <w:b w:val="1"/>
+          <w:rtl w:val="0"/>
+        </w:rPr>
+        <w:t xml:space="preserve">Critério de sucesso:</w:t>
+        <w:br w:type="textWrapping"/>
+      </w:r>
+    </w:p>
+    <w:p>
+      <w:pPr>
+        <w:numPr>
+          <w:ilvl w:val="0"/>
+          <w:numId w:val="10"/>
         </w:numPr>
         <w:spacing w:after="240" w:before="0" w:beforeAutospacing="0" w:lineRule="auto"/>
         <w:ind w:left="720" w:hanging="360"/>
@@ -614,14 +810,23 @@
           <w:b w:val="1"/>
           <w:rtl w:val="0"/>
         </w:rPr>
-        <w:t xml:space="preserve">Saída esperada:</w:t>
-      </w:r>
-      <w:r>
-        <w:rPr>
-          <w:rtl w:val="0"/>
-        </w:rPr>
-        <w:t xml:space="preserve"> O próximo nível é carregado corretamente.</w:t>
-        <w:br w:type="textWrapping"/>
+        <w:t xml:space="preserve">Resultados obtidos:</w:t>
+        <w:br w:type="textWrapping"/>
+      </w:r>
+    </w:p>
+    <w:p>
+      <w:pPr>
+        <w:rPr/>
+      </w:pPr>
+      <w:r>
+        <w:pict>
+          <v:rect style="width:0.0pt;height:1.5pt" o:hr="t" o:hrstd="t" o:hralign="center" fillcolor="#A0A0A0" stroked="f"/>
+        </w:pict>
+      </w:r>
+      <w:r>
+        <w:rPr>
+          <w:rtl w:val="0"/>
+        </w:rPr>
       </w:r>
     </w:p>
     <w:p>
@@ -637,8 +842,8 @@
           <w:szCs w:val="34"/>
         </w:rPr>
       </w:pPr>
-      <w:bookmarkStart w:colFirst="0" w:colLast="0" w:name="_dk7eb0s852eq" w:id="8"/>
-      <w:bookmarkEnd w:id="8"/>
+      <w:bookmarkStart w:colFirst="0" w:colLast="0" w:name="_vyxdu3ygz1xq" w:id="7"/>
+      <w:bookmarkEnd w:id="7"/>
       <w:r>
         <w:rPr>
           <w:rFonts w:ascii="Cambria" w:cs="Cambria" w:eastAsia="Cambria" w:hAnsi="Cambria"/>
@@ -647,19 +852,7 @@
           <w:szCs w:val="34"/>
           <w:rtl w:val="0"/>
         </w:rPr>
-        <w:t xml:space="preserve">2.2 Testes de Usabilidade</w:t>
-      </w:r>
-    </w:p>
-    <w:p>
-      <w:pPr>
-        <w:spacing w:after="240" w:before="240" w:lineRule="auto"/>
-        <w:rPr/>
-      </w:pPr>
-      <w:r>
-        <w:rPr>
-          <w:rtl w:val="0"/>
-        </w:rPr>
-        <w:t xml:space="preserve">Os testes de usabilidade garantem que o jogo seja intuitivo e divertido para os jogadores.</w:t>
+        <w:t xml:space="preserve">3.2 Testes de Usabilidade</w:t>
       </w:r>
     </w:p>
     <w:p>
@@ -675,8 +868,8 @@
           <w:szCs w:val="26"/>
         </w:rPr>
       </w:pPr>
-      <w:bookmarkStart w:colFirst="0" w:colLast="0" w:name="_1gcgj1r9j0i3" w:id="9"/>
-      <w:bookmarkEnd w:id="9"/>
+      <w:bookmarkStart w:colFirst="0" w:colLast="0" w:name="_xoqj1dt8o1g5" w:id="8"/>
+      <w:bookmarkEnd w:id="8"/>
       <w:r>
         <w:rPr>
           <w:rFonts w:ascii="Cambria" w:cs="Cambria" w:eastAsia="Cambria" w:hAnsi="Cambria"/>
@@ -692,7 +885,7 @@
       <w:pPr>
         <w:numPr>
           <w:ilvl w:val="0"/>
-          <w:numId w:val="9"/>
+          <w:numId w:val="4"/>
         </w:numPr>
         <w:spacing w:after="0" w:afterAutospacing="0" w:before="240" w:lineRule="auto"/>
         <w:ind w:left="720" w:hanging="360"/>
@@ -703,20 +896,104 @@
           <w:rtl w:val="0"/>
         </w:rPr>
         <w:t xml:space="preserve">Objetivo:</w:t>
-      </w:r>
-      <w:r>
-        <w:rPr>
-          <w:rtl w:val="0"/>
-        </w:rPr>
-        <w:t xml:space="preserve"> Avaliar se os controles do jogo são responsivos e intuitivos.</w:t>
-        <w:br w:type="textWrapping"/>
-      </w:r>
-    </w:p>
-    <w:p>
-      <w:pPr>
-        <w:numPr>
-          <w:ilvl w:val="0"/>
-          <w:numId w:val="9"/>
+        <w:br w:type="textWrapping"/>
+      </w:r>
+    </w:p>
+    <w:p>
+      <w:pPr>
+        <w:numPr>
+          <w:ilvl w:val="0"/>
+          <w:numId w:val="4"/>
+        </w:numPr>
+        <w:spacing w:after="0" w:afterAutospacing="0" w:before="0" w:beforeAutospacing="0" w:lineRule="auto"/>
+        <w:ind w:left="720" w:hanging="360"/>
+      </w:pPr>
+      <w:r>
+        <w:rPr>
+          <w:b w:val="1"/>
+          <w:rtl w:val="0"/>
+        </w:rPr>
+        <w:t xml:space="preserve">Pré-condições:</w:t>
+        <w:br w:type="textWrapping"/>
+      </w:r>
+    </w:p>
+    <w:p>
+      <w:pPr>
+        <w:numPr>
+          <w:ilvl w:val="0"/>
+          <w:numId w:val="4"/>
+        </w:numPr>
+        <w:spacing w:after="0" w:afterAutospacing="0" w:before="0" w:beforeAutospacing="0" w:lineRule="auto"/>
+        <w:ind w:left="720" w:hanging="360"/>
+      </w:pPr>
+      <w:r>
+        <w:rPr>
+          <w:b w:val="1"/>
+          <w:rtl w:val="0"/>
+        </w:rPr>
+        <w:t xml:space="preserve">Passos para execução:</w:t>
+        <w:br w:type="textWrapping"/>
+      </w:r>
+    </w:p>
+    <w:p>
+      <w:pPr>
+        <w:numPr>
+          <w:ilvl w:val="0"/>
+          <w:numId w:val="4"/>
+        </w:numPr>
+        <w:spacing w:after="0" w:afterAutospacing="0" w:before="0" w:beforeAutospacing="0" w:lineRule="auto"/>
+        <w:ind w:left="720" w:hanging="360"/>
+      </w:pPr>
+      <w:r>
+        <w:rPr>
+          <w:b w:val="1"/>
+          <w:rtl w:val="0"/>
+        </w:rPr>
+        <w:t xml:space="preserve">Entrada:</w:t>
+        <w:br w:type="textWrapping"/>
+      </w:r>
+    </w:p>
+    <w:p>
+      <w:pPr>
+        <w:numPr>
+          <w:ilvl w:val="0"/>
+          <w:numId w:val="4"/>
+        </w:numPr>
+        <w:spacing w:after="0" w:afterAutospacing="0" w:before="0" w:beforeAutospacing="0" w:lineRule="auto"/>
+        <w:ind w:left="720" w:hanging="360"/>
+      </w:pPr>
+      <w:r>
+        <w:rPr>
+          <w:b w:val="1"/>
+          <w:rtl w:val="0"/>
+        </w:rPr>
+        <w:t xml:space="preserve">Saída esperada:</w:t>
+        <w:br w:type="textWrapping"/>
+      </w:r>
+    </w:p>
+    <w:p>
+      <w:pPr>
+        <w:numPr>
+          <w:ilvl w:val="0"/>
+          <w:numId w:val="4"/>
+        </w:numPr>
+        <w:spacing w:after="0" w:afterAutospacing="0" w:before="0" w:beforeAutospacing="0" w:lineRule="auto"/>
+        <w:ind w:left="720" w:hanging="360"/>
+      </w:pPr>
+      <w:r>
+        <w:rPr>
+          <w:b w:val="1"/>
+          <w:rtl w:val="0"/>
+        </w:rPr>
+        <w:t xml:space="preserve">Critério de sucesso:</w:t>
+        <w:br w:type="textWrapping"/>
+      </w:r>
+    </w:p>
+    <w:p>
+      <w:pPr>
+        <w:numPr>
+          <w:ilvl w:val="0"/>
+          <w:numId w:val="4"/>
         </w:numPr>
         <w:spacing w:after="240" w:before="0" w:beforeAutospacing="0" w:lineRule="auto"/>
         <w:ind w:left="720" w:hanging="360"/>
@@ -726,13 +1003,7 @@
           <w:b w:val="1"/>
           <w:rtl w:val="0"/>
         </w:rPr>
-        <w:t xml:space="preserve">Critério de sucesso:</w:t>
-      </w:r>
-      <w:r>
-        <w:rPr>
-          <w:rtl w:val="0"/>
-        </w:rPr>
-        <w:t xml:space="preserve"> Jogadores conseguem se mover e pular sem dificuldades.</w:t>
+        <w:t xml:space="preserve">Resultados obtidos:</w:t>
         <w:br w:type="textWrapping"/>
       </w:r>
     </w:p>
@@ -749,8 +1020,8 @@
           <w:szCs w:val="26"/>
         </w:rPr>
       </w:pPr>
-      <w:bookmarkStart w:colFirst="0" w:colLast="0" w:name="_yd0nfcu6wcwh" w:id="10"/>
-      <w:bookmarkEnd w:id="10"/>
+      <w:bookmarkStart w:colFirst="0" w:colLast="0" w:name="_j8sj2asfzl3v" w:id="9"/>
+      <w:bookmarkEnd w:id="9"/>
       <w:r>
         <w:rPr>
           <w:rFonts w:ascii="Cambria" w:cs="Cambria" w:eastAsia="Cambria" w:hAnsi="Cambria"/>
@@ -766,7 +1037,7 @@
       <w:pPr>
         <w:numPr>
           <w:ilvl w:val="0"/>
-          <w:numId w:val="10"/>
+          <w:numId w:val="11"/>
         </w:numPr>
         <w:spacing w:after="0" w:afterAutospacing="0" w:before="240" w:lineRule="auto"/>
         <w:ind w:left="720" w:hanging="360"/>
@@ -777,20 +1048,104 @@
           <w:rtl w:val="0"/>
         </w:rPr>
         <w:t xml:space="preserve">Objetivo:</w:t>
-      </w:r>
-      <w:r>
-        <w:rPr>
-          <w:rtl w:val="0"/>
-        </w:rPr>
-        <w:t xml:space="preserve"> Verificar se os jogadores entendem facilmente as mecânicas do jogo.</w:t>
-        <w:br w:type="textWrapping"/>
-      </w:r>
-    </w:p>
-    <w:p>
-      <w:pPr>
-        <w:numPr>
-          <w:ilvl w:val="0"/>
-          <w:numId w:val="10"/>
+        <w:br w:type="textWrapping"/>
+      </w:r>
+    </w:p>
+    <w:p>
+      <w:pPr>
+        <w:numPr>
+          <w:ilvl w:val="0"/>
+          <w:numId w:val="11"/>
+        </w:numPr>
+        <w:spacing w:after="0" w:afterAutospacing="0" w:before="0" w:beforeAutospacing="0" w:lineRule="auto"/>
+        <w:ind w:left="720" w:hanging="360"/>
+      </w:pPr>
+      <w:r>
+        <w:rPr>
+          <w:b w:val="1"/>
+          <w:rtl w:val="0"/>
+        </w:rPr>
+        <w:t xml:space="preserve">Pré-condições:</w:t>
+        <w:br w:type="textWrapping"/>
+      </w:r>
+    </w:p>
+    <w:p>
+      <w:pPr>
+        <w:numPr>
+          <w:ilvl w:val="0"/>
+          <w:numId w:val="11"/>
+        </w:numPr>
+        <w:spacing w:after="0" w:afterAutospacing="0" w:before="0" w:beforeAutospacing="0" w:lineRule="auto"/>
+        <w:ind w:left="720" w:hanging="360"/>
+      </w:pPr>
+      <w:r>
+        <w:rPr>
+          <w:b w:val="1"/>
+          <w:rtl w:val="0"/>
+        </w:rPr>
+        <w:t xml:space="preserve">Passos para execução:</w:t>
+        <w:br w:type="textWrapping"/>
+      </w:r>
+    </w:p>
+    <w:p>
+      <w:pPr>
+        <w:numPr>
+          <w:ilvl w:val="0"/>
+          <w:numId w:val="11"/>
+        </w:numPr>
+        <w:spacing w:after="0" w:afterAutospacing="0" w:before="0" w:beforeAutospacing="0" w:lineRule="auto"/>
+        <w:ind w:left="720" w:hanging="360"/>
+      </w:pPr>
+      <w:r>
+        <w:rPr>
+          <w:b w:val="1"/>
+          <w:rtl w:val="0"/>
+        </w:rPr>
+        <w:t xml:space="preserve">Entrada:</w:t>
+        <w:br w:type="textWrapping"/>
+      </w:r>
+    </w:p>
+    <w:p>
+      <w:pPr>
+        <w:numPr>
+          <w:ilvl w:val="0"/>
+          <w:numId w:val="11"/>
+        </w:numPr>
+        <w:spacing w:after="0" w:afterAutospacing="0" w:before="0" w:beforeAutospacing="0" w:lineRule="auto"/>
+        <w:ind w:left="720" w:hanging="360"/>
+      </w:pPr>
+      <w:r>
+        <w:rPr>
+          <w:b w:val="1"/>
+          <w:rtl w:val="0"/>
+        </w:rPr>
+        <w:t xml:space="preserve">Saída esperada:</w:t>
+        <w:br w:type="textWrapping"/>
+      </w:r>
+    </w:p>
+    <w:p>
+      <w:pPr>
+        <w:numPr>
+          <w:ilvl w:val="0"/>
+          <w:numId w:val="11"/>
+        </w:numPr>
+        <w:spacing w:after="0" w:afterAutospacing="0" w:before="0" w:beforeAutospacing="0" w:lineRule="auto"/>
+        <w:ind w:left="720" w:hanging="360"/>
+      </w:pPr>
+      <w:r>
+        <w:rPr>
+          <w:b w:val="1"/>
+          <w:rtl w:val="0"/>
+        </w:rPr>
+        <w:t xml:space="preserve">Critério de sucesso:</w:t>
+        <w:br w:type="textWrapping"/>
+      </w:r>
+    </w:p>
+    <w:p>
+      <w:pPr>
+        <w:numPr>
+          <w:ilvl w:val="0"/>
+          <w:numId w:val="11"/>
         </w:numPr>
         <w:spacing w:after="240" w:before="0" w:beforeAutospacing="0" w:lineRule="auto"/>
         <w:ind w:left="720" w:hanging="360"/>
@@ -800,13 +1155,7 @@
           <w:b w:val="1"/>
           <w:rtl w:val="0"/>
         </w:rPr>
-        <w:t xml:space="preserve">Critério de sucesso:</w:t>
-      </w:r>
-      <w:r>
-        <w:rPr>
-          <w:rtl w:val="0"/>
-        </w:rPr>
-        <w:t xml:space="preserve"> Os jogadores sabem como coletar itens, evitar inimigos e completar fases sem precisar de instruções extensas.</w:t>
+        <w:t xml:space="preserve">Resultados obtidos:</w:t>
         <w:br w:type="textWrapping"/>
       </w:r>
     </w:p>
@@ -823,8 +1172,8 @@
           <w:szCs w:val="26"/>
         </w:rPr>
       </w:pPr>
-      <w:bookmarkStart w:colFirst="0" w:colLast="0" w:name="_w279hgwijsfe" w:id="11"/>
-      <w:bookmarkEnd w:id="11"/>
+      <w:bookmarkStart w:colFirst="0" w:colLast="0" w:name="_pny6xsc7468" w:id="10"/>
+      <w:bookmarkEnd w:id="10"/>
       <w:r>
         <w:rPr>
           <w:rFonts w:ascii="Cambria" w:cs="Cambria" w:eastAsia="Cambria" w:hAnsi="Cambria"/>
@@ -840,7 +1189,7 @@
       <w:pPr>
         <w:numPr>
           <w:ilvl w:val="0"/>
-          <w:numId w:val="6"/>
+          <w:numId w:val="12"/>
         </w:numPr>
         <w:spacing w:after="0" w:afterAutospacing="0" w:before="240" w:lineRule="auto"/>
         <w:ind w:left="720" w:hanging="360"/>
@@ -851,20 +1200,104 @@
           <w:rtl w:val="0"/>
         </w:rPr>
         <w:t xml:space="preserve">Objetivo:</w:t>
-      </w:r>
-      <w:r>
-        <w:rPr>
-          <w:rtl w:val="0"/>
-        </w:rPr>
-        <w:t xml:space="preserve"> Avaliar se o jogo fornece feedback claro através de animações e sons.</w:t>
-        <w:br w:type="textWrapping"/>
-      </w:r>
-    </w:p>
-    <w:p>
-      <w:pPr>
-        <w:numPr>
-          <w:ilvl w:val="0"/>
-          <w:numId w:val="6"/>
+        <w:br w:type="textWrapping"/>
+      </w:r>
+    </w:p>
+    <w:p>
+      <w:pPr>
+        <w:numPr>
+          <w:ilvl w:val="0"/>
+          <w:numId w:val="12"/>
+        </w:numPr>
+        <w:spacing w:after="0" w:afterAutospacing="0" w:before="0" w:beforeAutospacing="0" w:lineRule="auto"/>
+        <w:ind w:left="720" w:hanging="360"/>
+      </w:pPr>
+      <w:r>
+        <w:rPr>
+          <w:b w:val="1"/>
+          <w:rtl w:val="0"/>
+        </w:rPr>
+        <w:t xml:space="preserve">Pré-condições:</w:t>
+        <w:br w:type="textWrapping"/>
+      </w:r>
+    </w:p>
+    <w:p>
+      <w:pPr>
+        <w:numPr>
+          <w:ilvl w:val="0"/>
+          <w:numId w:val="12"/>
+        </w:numPr>
+        <w:spacing w:after="0" w:afterAutospacing="0" w:before="0" w:beforeAutospacing="0" w:lineRule="auto"/>
+        <w:ind w:left="720" w:hanging="360"/>
+      </w:pPr>
+      <w:r>
+        <w:rPr>
+          <w:b w:val="1"/>
+          <w:rtl w:val="0"/>
+        </w:rPr>
+        <w:t xml:space="preserve">Passos para execução:</w:t>
+        <w:br w:type="textWrapping"/>
+      </w:r>
+    </w:p>
+    <w:p>
+      <w:pPr>
+        <w:numPr>
+          <w:ilvl w:val="0"/>
+          <w:numId w:val="12"/>
+        </w:numPr>
+        <w:spacing w:after="0" w:afterAutospacing="0" w:before="0" w:beforeAutospacing="0" w:lineRule="auto"/>
+        <w:ind w:left="720" w:hanging="360"/>
+      </w:pPr>
+      <w:r>
+        <w:rPr>
+          <w:b w:val="1"/>
+          <w:rtl w:val="0"/>
+        </w:rPr>
+        <w:t xml:space="preserve">Entrada:</w:t>
+        <w:br w:type="textWrapping"/>
+      </w:r>
+    </w:p>
+    <w:p>
+      <w:pPr>
+        <w:numPr>
+          <w:ilvl w:val="0"/>
+          <w:numId w:val="12"/>
+        </w:numPr>
+        <w:spacing w:after="0" w:afterAutospacing="0" w:before="0" w:beforeAutospacing="0" w:lineRule="auto"/>
+        <w:ind w:left="720" w:hanging="360"/>
+      </w:pPr>
+      <w:r>
+        <w:rPr>
+          <w:b w:val="1"/>
+          <w:rtl w:val="0"/>
+        </w:rPr>
+        <w:t xml:space="preserve">Saída esperada:</w:t>
+        <w:br w:type="textWrapping"/>
+      </w:r>
+    </w:p>
+    <w:p>
+      <w:pPr>
+        <w:numPr>
+          <w:ilvl w:val="0"/>
+          <w:numId w:val="12"/>
+        </w:numPr>
+        <w:spacing w:after="0" w:afterAutospacing="0" w:before="0" w:beforeAutospacing="0" w:lineRule="auto"/>
+        <w:ind w:left="720" w:hanging="360"/>
+      </w:pPr>
+      <w:r>
+        <w:rPr>
+          <w:b w:val="1"/>
+          <w:rtl w:val="0"/>
+        </w:rPr>
+        <w:t xml:space="preserve">Critério de sucesso:</w:t>
+        <w:br w:type="textWrapping"/>
+      </w:r>
+    </w:p>
+    <w:p>
+      <w:pPr>
+        <w:numPr>
+          <w:ilvl w:val="0"/>
+          <w:numId w:val="12"/>
         </w:numPr>
         <w:spacing w:after="240" w:before="0" w:beforeAutospacing="0" w:lineRule="auto"/>
         <w:ind w:left="720" w:hanging="360"/>
@@ -874,13 +1307,7 @@
           <w:b w:val="1"/>
           <w:rtl w:val="0"/>
         </w:rPr>
-        <w:t xml:space="preserve">Critério de sucesso:</w:t>
-      </w:r>
-      <w:r>
-        <w:rPr>
-          <w:rtl w:val="0"/>
-        </w:rPr>
-        <w:t xml:space="preserve"> Sons e efeitos visuais ocorrem corretamente para saltos, colisões e coleta de itens.</w:t>
+        <w:t xml:space="preserve">Resultados obtidos:</w:t>
         <w:br w:type="textWrapping"/>
       </w:r>
     </w:p>
@@ -897,8 +1324,8 @@
           <w:szCs w:val="26"/>
         </w:rPr>
       </w:pPr>
-      <w:bookmarkStart w:colFirst="0" w:colLast="0" w:name="_ttur3avl3130" w:id="12"/>
-      <w:bookmarkEnd w:id="12"/>
+      <w:bookmarkStart w:colFirst="0" w:colLast="0" w:name="_4a5nw1g42fya" w:id="11"/>
+      <w:bookmarkEnd w:id="11"/>
       <w:r>
         <w:rPr>
           <w:rFonts w:ascii="Cambria" w:cs="Cambria" w:eastAsia="Cambria" w:hAnsi="Cambria"/>
@@ -914,7 +1341,7 @@
       <w:pPr>
         <w:numPr>
           <w:ilvl w:val="0"/>
-          <w:numId w:val="11"/>
+          <w:numId w:val="7"/>
         </w:numPr>
         <w:spacing w:after="0" w:afterAutospacing="0" w:before="240" w:lineRule="auto"/>
         <w:ind w:left="720" w:hanging="360"/>
@@ -925,20 +1352,104 @@
           <w:rtl w:val="0"/>
         </w:rPr>
         <w:t xml:space="preserve">Objetivo:</w:t>
-      </w:r>
-      <w:r>
-        <w:rPr>
-          <w:rtl w:val="0"/>
-        </w:rPr>
-        <w:t xml:space="preserve"> Garantir que o jogo tenha um nível de dificuldade adequado.</w:t>
-        <w:br w:type="textWrapping"/>
-      </w:r>
-    </w:p>
-    <w:p>
-      <w:pPr>
-        <w:numPr>
-          <w:ilvl w:val="0"/>
-          <w:numId w:val="11"/>
+        <w:br w:type="textWrapping"/>
+      </w:r>
+    </w:p>
+    <w:p>
+      <w:pPr>
+        <w:numPr>
+          <w:ilvl w:val="0"/>
+          <w:numId w:val="7"/>
+        </w:numPr>
+        <w:spacing w:after="0" w:afterAutospacing="0" w:before="0" w:beforeAutospacing="0" w:lineRule="auto"/>
+        <w:ind w:left="720" w:hanging="360"/>
+      </w:pPr>
+      <w:r>
+        <w:rPr>
+          <w:b w:val="1"/>
+          <w:rtl w:val="0"/>
+        </w:rPr>
+        <w:t xml:space="preserve">Pré-condições:</w:t>
+        <w:br w:type="textWrapping"/>
+      </w:r>
+    </w:p>
+    <w:p>
+      <w:pPr>
+        <w:numPr>
+          <w:ilvl w:val="0"/>
+          <w:numId w:val="7"/>
+        </w:numPr>
+        <w:spacing w:after="0" w:afterAutospacing="0" w:before="0" w:beforeAutospacing="0" w:lineRule="auto"/>
+        <w:ind w:left="720" w:hanging="360"/>
+      </w:pPr>
+      <w:r>
+        <w:rPr>
+          <w:b w:val="1"/>
+          <w:rtl w:val="0"/>
+        </w:rPr>
+        <w:t xml:space="preserve">Passos para execução:</w:t>
+        <w:br w:type="textWrapping"/>
+      </w:r>
+    </w:p>
+    <w:p>
+      <w:pPr>
+        <w:numPr>
+          <w:ilvl w:val="0"/>
+          <w:numId w:val="7"/>
+        </w:numPr>
+        <w:spacing w:after="0" w:afterAutospacing="0" w:before="0" w:beforeAutospacing="0" w:lineRule="auto"/>
+        <w:ind w:left="720" w:hanging="360"/>
+      </w:pPr>
+      <w:r>
+        <w:rPr>
+          <w:b w:val="1"/>
+          <w:rtl w:val="0"/>
+        </w:rPr>
+        <w:t xml:space="preserve">Entrada:</w:t>
+        <w:br w:type="textWrapping"/>
+      </w:r>
+    </w:p>
+    <w:p>
+      <w:pPr>
+        <w:numPr>
+          <w:ilvl w:val="0"/>
+          <w:numId w:val="7"/>
+        </w:numPr>
+        <w:spacing w:after="0" w:afterAutospacing="0" w:before="0" w:beforeAutospacing="0" w:lineRule="auto"/>
+        <w:ind w:left="720" w:hanging="360"/>
+      </w:pPr>
+      <w:r>
+        <w:rPr>
+          <w:b w:val="1"/>
+          <w:rtl w:val="0"/>
+        </w:rPr>
+        <w:t xml:space="preserve">Saída esperada:</w:t>
+        <w:br w:type="textWrapping"/>
+      </w:r>
+    </w:p>
+    <w:p>
+      <w:pPr>
+        <w:numPr>
+          <w:ilvl w:val="0"/>
+          <w:numId w:val="7"/>
+        </w:numPr>
+        <w:spacing w:after="0" w:afterAutospacing="0" w:before="0" w:beforeAutospacing="0" w:lineRule="auto"/>
+        <w:ind w:left="720" w:hanging="360"/>
+      </w:pPr>
+      <w:r>
+        <w:rPr>
+          <w:b w:val="1"/>
+          <w:rtl w:val="0"/>
+        </w:rPr>
+        <w:t xml:space="preserve">Critério de sucesso:</w:t>
+        <w:br w:type="textWrapping"/>
+      </w:r>
+    </w:p>
+    <w:p>
+      <w:pPr>
+        <w:numPr>
+          <w:ilvl w:val="0"/>
+          <w:numId w:val="7"/>
         </w:numPr>
         <w:spacing w:after="240" w:before="0" w:beforeAutospacing="0" w:lineRule="auto"/>
         <w:ind w:left="720" w:hanging="360"/>
@@ -948,13 +1459,7 @@
           <w:b w:val="1"/>
           <w:rtl w:val="0"/>
         </w:rPr>
-        <w:t xml:space="preserve">Critério de sucesso:</w:t>
-      </w:r>
-      <w:r>
-        <w:rPr>
-          <w:rtl w:val="0"/>
-        </w:rPr>
-        <w:t xml:space="preserve"> O jogo apresenta desafio progressivo sem ser impossível ou fácil demais.</w:t>
+        <w:t xml:space="preserve">Resultados obtidos:</w:t>
         <w:br w:type="textWrapping"/>
       </w:r>
     </w:p>
@@ -971,8 +1476,8 @@
           <w:szCs w:val="26"/>
         </w:rPr>
       </w:pPr>
-      <w:bookmarkStart w:colFirst="0" w:colLast="0" w:name="_ou0vjgctnyt0" w:id="13"/>
-      <w:bookmarkEnd w:id="13"/>
+      <w:bookmarkStart w:colFirst="0" w:colLast="0" w:name="_cbdoee55cz8u" w:id="12"/>
+      <w:bookmarkEnd w:id="12"/>
       <w:r>
         <w:rPr>
           <w:rFonts w:ascii="Cambria" w:cs="Cambria" w:eastAsia="Cambria" w:hAnsi="Cambria"/>
@@ -999,12 +1504,6 @@
           <w:rtl w:val="0"/>
         </w:rPr>
         <w:t xml:space="preserve">Objetivo:</w:t>
-      </w:r>
-      <w:r>
-        <w:rPr>
-          <w:rtl w:val="0"/>
-        </w:rPr>
-        <w:t xml:space="preserve"> Testar se menus e HUD (Heads-Up Display) são claros e fáceis de entender.</w:t>
         <w:br w:type="textWrapping"/>
       </w:r>
     </w:p>
@@ -1014,6 +1513,96 @@
           <w:ilvl w:val="0"/>
           <w:numId w:val="8"/>
         </w:numPr>
+        <w:spacing w:after="0" w:afterAutospacing="0" w:before="0" w:beforeAutospacing="0" w:lineRule="auto"/>
+        <w:ind w:left="720" w:hanging="360"/>
+      </w:pPr>
+      <w:r>
+        <w:rPr>
+          <w:b w:val="1"/>
+          <w:rtl w:val="0"/>
+        </w:rPr>
+        <w:t xml:space="preserve">Pré-condições:</w:t>
+        <w:br w:type="textWrapping"/>
+      </w:r>
+    </w:p>
+    <w:p>
+      <w:pPr>
+        <w:numPr>
+          <w:ilvl w:val="0"/>
+          <w:numId w:val="8"/>
+        </w:numPr>
+        <w:spacing w:after="0" w:afterAutospacing="0" w:before="0" w:beforeAutospacing="0" w:lineRule="auto"/>
+        <w:ind w:left="720" w:hanging="360"/>
+      </w:pPr>
+      <w:r>
+        <w:rPr>
+          <w:b w:val="1"/>
+          <w:rtl w:val="0"/>
+        </w:rPr>
+        <w:t xml:space="preserve">Passos para execução:</w:t>
+        <w:br w:type="textWrapping"/>
+      </w:r>
+    </w:p>
+    <w:p>
+      <w:pPr>
+        <w:numPr>
+          <w:ilvl w:val="0"/>
+          <w:numId w:val="8"/>
+        </w:numPr>
+        <w:spacing w:after="0" w:afterAutospacing="0" w:before="0" w:beforeAutospacing="0" w:lineRule="auto"/>
+        <w:ind w:left="720" w:hanging="360"/>
+      </w:pPr>
+      <w:r>
+        <w:rPr>
+          <w:b w:val="1"/>
+          <w:rtl w:val="0"/>
+        </w:rPr>
+        <w:t xml:space="preserve">Entrada:</w:t>
+        <w:br w:type="textWrapping"/>
+      </w:r>
+    </w:p>
+    <w:p>
+      <w:pPr>
+        <w:numPr>
+          <w:ilvl w:val="0"/>
+          <w:numId w:val="8"/>
+        </w:numPr>
+        <w:spacing w:after="0" w:afterAutospacing="0" w:before="0" w:beforeAutospacing="0" w:lineRule="auto"/>
+        <w:ind w:left="720" w:hanging="360"/>
+      </w:pPr>
+      <w:r>
+        <w:rPr>
+          <w:b w:val="1"/>
+          <w:rtl w:val="0"/>
+        </w:rPr>
+        <w:t xml:space="preserve">Saída esperada:</w:t>
+        <w:br w:type="textWrapping"/>
+      </w:r>
+    </w:p>
+    <w:p>
+      <w:pPr>
+        <w:numPr>
+          <w:ilvl w:val="0"/>
+          <w:numId w:val="8"/>
+        </w:numPr>
+        <w:spacing w:after="0" w:afterAutospacing="0" w:before="0" w:beforeAutospacing="0" w:lineRule="auto"/>
+        <w:ind w:left="720" w:hanging="360"/>
+      </w:pPr>
+      <w:r>
+        <w:rPr>
+          <w:b w:val="1"/>
+          <w:rtl w:val="0"/>
+        </w:rPr>
+        <w:t xml:space="preserve">Critério de sucesso:</w:t>
+        <w:br w:type="textWrapping"/>
+      </w:r>
+    </w:p>
+    <w:p>
+      <w:pPr>
+        <w:numPr>
+          <w:ilvl w:val="0"/>
+          <w:numId w:val="8"/>
+        </w:numPr>
         <w:spacing w:after="240" w:before="0" w:beforeAutospacing="0" w:lineRule="auto"/>
         <w:ind w:left="720" w:hanging="360"/>
       </w:pPr>
@@ -1022,14 +1611,23 @@
           <w:b w:val="1"/>
           <w:rtl w:val="0"/>
         </w:rPr>
-        <w:t xml:space="preserve">Critério de sucesso:</w:t>
-      </w:r>
-      <w:r>
-        <w:rPr>
-          <w:rtl w:val="0"/>
-        </w:rPr>
-        <w:t xml:space="preserve"> Jogadores conseguem acessar informações como vidas e moedas rapidamente.</w:t>
-        <w:br w:type="textWrapping"/>
+        <w:t xml:space="preserve">Resultados obtidos:</w:t>
+        <w:br w:type="textWrapping"/>
+      </w:r>
+    </w:p>
+    <w:p>
+      <w:pPr>
+        <w:rPr/>
+      </w:pPr>
+      <w:r>
+        <w:pict>
+          <v:rect style="width:0.0pt;height:1.5pt" o:hr="t" o:hrstd="t" o:hralign="center" fillcolor="#A0A0A0" stroked="f"/>
+        </w:pict>
+      </w:r>
+      <w:r>
+        <w:rPr>
+          <w:rtl w:val="0"/>
+        </w:rPr>
       </w:r>
     </w:p>
     <w:p>
@@ -1045,8 +1643,8 @@
           <w:szCs w:val="34"/>
         </w:rPr>
       </w:pPr>
-      <w:bookmarkStart w:colFirst="0" w:colLast="0" w:name="_dn9fg6j2u0iu" w:id="14"/>
-      <w:bookmarkEnd w:id="14"/>
+      <w:bookmarkStart w:colFirst="0" w:colLast="0" w:name="_yorc275080lc" w:id="13"/>
+      <w:bookmarkEnd w:id="13"/>
       <w:r>
         <w:rPr>
           <w:rFonts w:ascii="Cambria" w:cs="Cambria" w:eastAsia="Cambria" w:hAnsi="Cambria"/>
@@ -1055,19 +1653,7 @@
           <w:szCs w:val="34"/>
           <w:rtl w:val="0"/>
         </w:rPr>
-        <w:t xml:space="preserve">2.3 Testes de Performance</w:t>
-      </w:r>
-    </w:p>
-    <w:p>
-      <w:pPr>
-        <w:spacing w:after="240" w:before="240" w:lineRule="auto"/>
-        <w:rPr/>
-      </w:pPr>
-      <w:r>
-        <w:rPr>
-          <w:rtl w:val="0"/>
-        </w:rPr>
-        <w:t xml:space="preserve">Os testes de performance validam a estabilidade e o tempo de resposta do jogo sob carga.</w:t>
+        <w:t xml:space="preserve">3.3 Testes de Performance</w:t>
       </w:r>
     </w:p>
     <w:p>
@@ -1083,8 +1669,8 @@
           <w:szCs w:val="26"/>
         </w:rPr>
       </w:pPr>
-      <w:bookmarkStart w:colFirst="0" w:colLast="0" w:name="_ibu34ybiy5c8" w:id="15"/>
-      <w:bookmarkEnd w:id="15"/>
+      <w:bookmarkStart w:colFirst="0" w:colLast="0" w:name="_2ual6vtjpv7" w:id="14"/>
+      <w:bookmarkEnd w:id="14"/>
       <w:r>
         <w:rPr>
           <w:rFonts w:ascii="Cambria" w:cs="Cambria" w:eastAsia="Cambria" w:hAnsi="Cambria"/>
@@ -1100,7 +1686,7 @@
       <w:pPr>
         <w:numPr>
           <w:ilvl w:val="0"/>
-          <w:numId w:val="3"/>
+          <w:numId w:val="6"/>
         </w:numPr>
         <w:spacing w:after="0" w:afterAutospacing="0" w:before="240" w:lineRule="auto"/>
         <w:ind w:left="720" w:hanging="360"/>
@@ -1111,44 +1697,104 @@
           <w:rtl w:val="0"/>
         </w:rPr>
         <w:t xml:space="preserve">Objetivo:</w:t>
-      </w:r>
-      <w:r>
-        <w:rPr>
-          <w:rtl w:val="0"/>
-        </w:rPr>
-        <w:t xml:space="preserve"> Avaliar se o jogo roda suavemente em níveis amplos.</w:t>
-        <w:br w:type="textWrapping"/>
-      </w:r>
-    </w:p>
-    <w:p>
-      <w:pPr>
-        <w:numPr>
-          <w:ilvl w:val="0"/>
-          <w:numId w:val="3"/>
-        </w:numPr>
-        <w:spacing w:after="0" w:afterAutospacing="0" w:before="0" w:beforeAutospacing="0" w:lineRule="auto"/>
-        <w:ind w:left="720" w:hanging="360"/>
-      </w:pPr>
-      <w:r>
-        <w:rPr>
-          <w:b w:val="1"/>
-          <w:rtl w:val="0"/>
-        </w:rPr>
-        <w:t xml:space="preserve">Método:</w:t>
-      </w:r>
-      <w:r>
-        <w:rPr>
-          <w:rtl w:val="0"/>
-        </w:rPr>
-        <w:t xml:space="preserve"> Testar o FPS (frames por segundo) em níveis com muitos elementos simultâneos.</w:t>
-        <w:br w:type="textWrapping"/>
-      </w:r>
-    </w:p>
-    <w:p>
-      <w:pPr>
-        <w:numPr>
-          <w:ilvl w:val="0"/>
-          <w:numId w:val="3"/>
+        <w:br w:type="textWrapping"/>
+      </w:r>
+    </w:p>
+    <w:p>
+      <w:pPr>
+        <w:numPr>
+          <w:ilvl w:val="0"/>
+          <w:numId w:val="6"/>
+        </w:numPr>
+        <w:spacing w:after="0" w:afterAutospacing="0" w:before="0" w:beforeAutospacing="0" w:lineRule="auto"/>
+        <w:ind w:left="720" w:hanging="360"/>
+      </w:pPr>
+      <w:r>
+        <w:rPr>
+          <w:b w:val="1"/>
+          <w:rtl w:val="0"/>
+        </w:rPr>
+        <w:t xml:space="preserve">Pré-condições:</w:t>
+        <w:br w:type="textWrapping"/>
+      </w:r>
+    </w:p>
+    <w:p>
+      <w:pPr>
+        <w:numPr>
+          <w:ilvl w:val="0"/>
+          <w:numId w:val="6"/>
+        </w:numPr>
+        <w:spacing w:after="0" w:afterAutospacing="0" w:before="0" w:beforeAutospacing="0" w:lineRule="auto"/>
+        <w:ind w:left="720" w:hanging="360"/>
+      </w:pPr>
+      <w:r>
+        <w:rPr>
+          <w:b w:val="1"/>
+          <w:rtl w:val="0"/>
+        </w:rPr>
+        <w:t xml:space="preserve">Passos para execução:</w:t>
+        <w:br w:type="textWrapping"/>
+      </w:r>
+    </w:p>
+    <w:p>
+      <w:pPr>
+        <w:numPr>
+          <w:ilvl w:val="0"/>
+          <w:numId w:val="6"/>
+        </w:numPr>
+        <w:spacing w:after="0" w:afterAutospacing="0" w:before="0" w:beforeAutospacing="0" w:lineRule="auto"/>
+        <w:ind w:left="720" w:hanging="360"/>
+      </w:pPr>
+      <w:r>
+        <w:rPr>
+          <w:b w:val="1"/>
+          <w:rtl w:val="0"/>
+        </w:rPr>
+        <w:t xml:space="preserve">Entrada:</w:t>
+        <w:br w:type="textWrapping"/>
+      </w:r>
+    </w:p>
+    <w:p>
+      <w:pPr>
+        <w:numPr>
+          <w:ilvl w:val="0"/>
+          <w:numId w:val="6"/>
+        </w:numPr>
+        <w:spacing w:after="0" w:afterAutospacing="0" w:before="0" w:beforeAutospacing="0" w:lineRule="auto"/>
+        <w:ind w:left="720" w:hanging="360"/>
+      </w:pPr>
+      <w:r>
+        <w:rPr>
+          <w:b w:val="1"/>
+          <w:rtl w:val="0"/>
+        </w:rPr>
+        <w:t xml:space="preserve">Saída esperada:</w:t>
+        <w:br w:type="textWrapping"/>
+      </w:r>
+    </w:p>
+    <w:p>
+      <w:pPr>
+        <w:numPr>
+          <w:ilvl w:val="0"/>
+          <w:numId w:val="6"/>
+        </w:numPr>
+        <w:spacing w:after="0" w:afterAutospacing="0" w:before="0" w:beforeAutospacing="0" w:lineRule="auto"/>
+        <w:ind w:left="720" w:hanging="360"/>
+      </w:pPr>
+      <w:r>
+        <w:rPr>
+          <w:b w:val="1"/>
+          <w:rtl w:val="0"/>
+        </w:rPr>
+        <w:t xml:space="preserve">Critério de sucesso:</w:t>
+        <w:br w:type="textWrapping"/>
+      </w:r>
+    </w:p>
+    <w:p>
+      <w:pPr>
+        <w:numPr>
+          <w:ilvl w:val="0"/>
+          <w:numId w:val="6"/>
         </w:numPr>
         <w:spacing w:after="240" w:before="0" w:beforeAutospacing="0" w:lineRule="auto"/>
         <w:ind w:left="720" w:hanging="360"/>
@@ -1158,13 +1804,7 @@
           <w:b w:val="1"/>
           <w:rtl w:val="0"/>
         </w:rPr>
-        <w:t xml:space="preserve">Critério de sucesso:</w:t>
-      </w:r>
-      <w:r>
-        <w:rPr>
-          <w:rtl w:val="0"/>
-        </w:rPr>
-        <w:t xml:space="preserve"> O FPS permanece acima de 60 em todas as condições.</w:t>
+        <w:t xml:space="preserve">Resultados obtidos:</w:t>
         <w:br w:type="textWrapping"/>
       </w:r>
     </w:p>
@@ -1181,8 +1821,8 @@
           <w:szCs w:val="26"/>
         </w:rPr>
       </w:pPr>
-      <w:bookmarkStart w:colFirst="0" w:colLast="0" w:name="_uqo29kaezom9" w:id="16"/>
-      <w:bookmarkEnd w:id="16"/>
+      <w:bookmarkStart w:colFirst="0" w:colLast="0" w:name="_kwg0in26f370" w:id="15"/>
+      <w:bookmarkEnd w:id="15"/>
       <w:r>
         <w:rPr>
           <w:rFonts w:ascii="Cambria" w:cs="Cambria" w:eastAsia="Cambria" w:hAnsi="Cambria"/>
@@ -1198,7 +1838,7 @@
       <w:pPr>
         <w:numPr>
           <w:ilvl w:val="0"/>
-          <w:numId w:val="1"/>
+          <w:numId w:val="3"/>
         </w:numPr>
         <w:spacing w:after="0" w:afterAutospacing="0" w:before="240" w:lineRule="auto"/>
         <w:ind w:left="720" w:hanging="360"/>
@@ -1209,44 +1849,104 @@
           <w:rtl w:val="0"/>
         </w:rPr>
         <w:t xml:space="preserve">Objetivo:</w:t>
-      </w:r>
-      <w:r>
-        <w:rPr>
-          <w:rtl w:val="0"/>
-        </w:rPr>
-        <w:t xml:space="preserve"> Testar como o jogo lida com múltiplas ações ao mesmo tempo.</w:t>
-        <w:br w:type="textWrapping"/>
-      </w:r>
-    </w:p>
-    <w:p>
-      <w:pPr>
-        <w:numPr>
-          <w:ilvl w:val="0"/>
-          <w:numId w:val="1"/>
-        </w:numPr>
-        <w:spacing w:after="0" w:afterAutospacing="0" w:before="0" w:beforeAutospacing="0" w:lineRule="auto"/>
-        <w:ind w:left="720" w:hanging="360"/>
-      </w:pPr>
-      <w:r>
-        <w:rPr>
-          <w:b w:val="1"/>
-          <w:rtl w:val="0"/>
-        </w:rPr>
-        <w:t xml:space="preserve">Método:</w:t>
-      </w:r>
-      <w:r>
-        <w:rPr>
-          <w:rtl w:val="0"/>
-        </w:rPr>
-        <w:t xml:space="preserve"> Simular cenários onde o personagem pula, coleta itens e enfrenta inimigos ao mesmo tempo.</w:t>
-        <w:br w:type="textWrapping"/>
-      </w:r>
-    </w:p>
-    <w:p>
-      <w:pPr>
-        <w:numPr>
-          <w:ilvl w:val="0"/>
-          <w:numId w:val="1"/>
+        <w:br w:type="textWrapping"/>
+      </w:r>
+    </w:p>
+    <w:p>
+      <w:pPr>
+        <w:numPr>
+          <w:ilvl w:val="0"/>
+          <w:numId w:val="3"/>
+        </w:numPr>
+        <w:spacing w:after="0" w:afterAutospacing="0" w:before="0" w:beforeAutospacing="0" w:lineRule="auto"/>
+        <w:ind w:left="720" w:hanging="360"/>
+      </w:pPr>
+      <w:r>
+        <w:rPr>
+          <w:b w:val="1"/>
+          <w:rtl w:val="0"/>
+        </w:rPr>
+        <w:t xml:space="preserve">Pré-condições:</w:t>
+        <w:br w:type="textWrapping"/>
+      </w:r>
+    </w:p>
+    <w:p>
+      <w:pPr>
+        <w:numPr>
+          <w:ilvl w:val="0"/>
+          <w:numId w:val="3"/>
+        </w:numPr>
+        <w:spacing w:after="0" w:afterAutospacing="0" w:before="0" w:beforeAutospacing="0" w:lineRule="auto"/>
+        <w:ind w:left="720" w:hanging="360"/>
+      </w:pPr>
+      <w:r>
+        <w:rPr>
+          <w:b w:val="1"/>
+          <w:rtl w:val="0"/>
+        </w:rPr>
+        <w:t xml:space="preserve">Passos para execução:</w:t>
+        <w:br w:type="textWrapping"/>
+      </w:r>
+    </w:p>
+    <w:p>
+      <w:pPr>
+        <w:numPr>
+          <w:ilvl w:val="0"/>
+          <w:numId w:val="3"/>
+        </w:numPr>
+        <w:spacing w:after="0" w:afterAutospacing="0" w:before="0" w:beforeAutospacing="0" w:lineRule="auto"/>
+        <w:ind w:left="720" w:hanging="360"/>
+      </w:pPr>
+      <w:r>
+        <w:rPr>
+          <w:b w:val="1"/>
+          <w:rtl w:val="0"/>
+        </w:rPr>
+        <w:t xml:space="preserve">Entrada:</w:t>
+        <w:br w:type="textWrapping"/>
+      </w:r>
+    </w:p>
+    <w:p>
+      <w:pPr>
+        <w:numPr>
+          <w:ilvl w:val="0"/>
+          <w:numId w:val="3"/>
+        </w:numPr>
+        <w:spacing w:after="0" w:afterAutospacing="0" w:before="0" w:beforeAutospacing="0" w:lineRule="auto"/>
+        <w:ind w:left="720" w:hanging="360"/>
+      </w:pPr>
+      <w:r>
+        <w:rPr>
+          <w:b w:val="1"/>
+          <w:rtl w:val="0"/>
+        </w:rPr>
+        <w:t xml:space="preserve">Saída esperada:</w:t>
+        <w:br w:type="textWrapping"/>
+      </w:r>
+    </w:p>
+    <w:p>
+      <w:pPr>
+        <w:numPr>
+          <w:ilvl w:val="0"/>
+          <w:numId w:val="3"/>
+        </w:numPr>
+        <w:spacing w:after="0" w:afterAutospacing="0" w:before="0" w:beforeAutospacing="0" w:lineRule="auto"/>
+        <w:ind w:left="720" w:hanging="360"/>
+      </w:pPr>
+      <w:r>
+        <w:rPr>
+          <w:b w:val="1"/>
+          <w:rtl w:val="0"/>
+        </w:rPr>
+        <w:t xml:space="preserve">Critério de sucesso:</w:t>
+        <w:br w:type="textWrapping"/>
+      </w:r>
+    </w:p>
+    <w:p>
+      <w:pPr>
+        <w:numPr>
+          <w:ilvl w:val="0"/>
+          <w:numId w:val="3"/>
         </w:numPr>
         <w:spacing w:after="240" w:before="0" w:beforeAutospacing="0" w:lineRule="auto"/>
         <w:ind w:left="720" w:hanging="360"/>
@@ -1256,73 +1956,9 @@
           <w:b w:val="1"/>
           <w:rtl w:val="0"/>
         </w:rPr>
-        <w:t xml:space="preserve">Critério de sucesso:</w:t>
-      </w:r>
-      <w:r>
-        <w:rPr>
-          <w:rtl w:val="0"/>
-        </w:rPr>
-        <w:t xml:space="preserve"> Nenhuma queda perceptível de desempenho ou travamento ocorre.</w:t>
-        <w:br w:type="textWrapping"/>
-      </w:r>
-    </w:p>
-    <w:p>
-      <w:pPr>
-        <w:rPr/>
-      </w:pPr>
-      <w:r>
-        <w:pict>
-          <v:rect style="width:0.0pt;height:1.5pt" o:hr="t" o:hrstd="t" o:hralign="center" fillcolor="#A0A0A0" stroked="f"/>
-        </w:pict>
-      </w:r>
-      <w:r>
-        <w:rPr>
-          <w:rtl w:val="0"/>
-        </w:rPr>
-      </w:r>
-    </w:p>
-    <w:p>
-      <w:pPr>
-        <w:pStyle w:val="Heading1"/>
-        <w:keepNext w:val="0"/>
-        <w:keepLines w:val="0"/>
-        <w:spacing w:after="120" w:lineRule="auto"/>
-        <w:rPr>
-          <w:rFonts w:ascii="Cambria" w:cs="Cambria" w:eastAsia="Cambria" w:hAnsi="Cambria"/>
-          <w:color w:val="000000"/>
-          <w:sz w:val="46"/>
-          <w:szCs w:val="46"/>
-        </w:rPr>
-      </w:pPr>
-      <w:bookmarkStart w:colFirst="0" w:colLast="0" w:name="_4kc0rwojp5vs" w:id="17"/>
-      <w:bookmarkEnd w:id="17"/>
-      <w:r>
-        <w:rPr>
-          <w:rFonts w:ascii="Cambria" w:cs="Cambria" w:eastAsia="Cambria" w:hAnsi="Cambria"/>
-          <w:color w:val="000000"/>
-          <w:sz w:val="46"/>
-          <w:szCs w:val="46"/>
-          <w:rtl w:val="0"/>
-        </w:rPr>
-        <w:t xml:space="preserve">3. Conclusão</w:t>
-      </w:r>
-    </w:p>
-    <w:p>
-      <w:pPr>
-        <w:spacing w:after="240" w:before="240" w:lineRule="auto"/>
-        <w:rPr/>
-      </w:pPr>
-      <w:r>
-        <w:rPr>
-          <w:rtl w:val="0"/>
-        </w:rPr>
-        <w:t xml:space="preserve">Este documento define os principais cenários de teste necessários para garantir a qualidade do jogo de plataforma, abordando testes unitários, de usabilidade e de performance. A execução desses testes permitirá identificar e corrigir falhas antes do lançamento.</w:t>
-      </w:r>
-    </w:p>
-    <w:p>
-      <w:pPr>
-        <w:rPr/>
-      </w:pPr>
+        <w:t xml:space="preserve">Resultados obtidos:</w:t>
+        <w:br w:type="textWrapping"/>
+      </w:r>
       <w:r>
         <w:rPr>
           <w:rtl w:val="0"/>

--- a/Expo_Tech_Final/CENÁRIOS-TESTES.docx
+++ b/Expo_Tech_Final/CENÁRIOS-TESTES.docx
@@ -15,7 +15,7 @@
           <w:szCs w:val="46"/>
         </w:rPr>
       </w:pPr>
-      <w:bookmarkStart w:colFirst="0" w:colLast="0" w:name="_xi007beoadt8" w:id="0"/>
+      <w:bookmarkStart w:colFirst="0" w:colLast="0" w:name="_gsph7biojkxc" w:id="0"/>
       <w:bookmarkEnd w:id="0"/>
       <w:r>
         <w:rPr>
@@ -25,7 +25,17 @@
           <w:szCs w:val="46"/>
           <w:rtl w:val="0"/>
         </w:rPr>
-        <w:t xml:space="preserve">3. Cenários de Teste</w:t>
+        <w:t xml:space="preserve">1</w:t>
+      </w:r>
+      <w:r>
+        <w:rPr>
+          <w:rFonts w:ascii="Cambria" w:cs="Cambria" w:eastAsia="Cambria" w:hAnsi="Cambria"/>
+          <w:color w:val="000000"/>
+          <w:sz w:val="46"/>
+          <w:szCs w:val="46"/>
+          <w:rtl w:val="0"/>
+        </w:rPr>
+        <w:t xml:space="preserve">. Cenários de Teste</w:t>
       </w:r>
     </w:p>
     <w:p>
@@ -41,7 +51,7 @@
           <w:szCs w:val="34"/>
         </w:rPr>
       </w:pPr>
-      <w:bookmarkStart w:colFirst="0" w:colLast="0" w:name="_ntzy0kxq452d" w:id="1"/>
+      <w:bookmarkStart w:colFirst="0" w:colLast="0" w:name="_4towvbzcr7wc" w:id="1"/>
       <w:bookmarkEnd w:id="1"/>
       <w:r>
         <w:rPr>
@@ -51,7 +61,7 @@
           <w:szCs w:val="34"/>
           <w:rtl w:val="0"/>
         </w:rPr>
-        <w:t xml:space="preserve">3.1 Testes Unitários</w:t>
+        <w:t xml:space="preserve">1.1 Testes Unitários</w:t>
       </w:r>
     </w:p>
     <w:p>
@@ -67,7 +77,7 @@
           <w:szCs w:val="26"/>
         </w:rPr>
       </w:pPr>
-      <w:bookmarkStart w:colFirst="0" w:colLast="0" w:name="_fwxlpjhkxgmo" w:id="2"/>
+      <w:bookmarkStart w:colFirst="0" w:colLast="0" w:name="_h9ezhcy9zyct" w:id="2"/>
       <w:bookmarkEnd w:id="2"/>
       <w:r>
         <w:rPr>
@@ -86,8 +96,9 @@
           <w:ilvl w:val="0"/>
           <w:numId w:val="1"/>
         </w:numPr>
-        <w:spacing w:after="0" w:afterAutospacing="0" w:before="240" w:lineRule="auto"/>
-        <w:ind w:left="720" w:hanging="360"/>
+        <w:spacing w:after="0" w:before="240" w:lineRule="auto"/>
+        <w:ind w:left="720" w:hanging="360"/>
+        <w:rPr/>
       </w:pPr>
       <w:r>
         <w:rPr>
@@ -97,6 +108,11 @@
         <w:t xml:space="preserve">Objetivo:</w:t>
         <w:br w:type="textWrapping"/>
       </w:r>
+      <w:r>
+        <w:rPr>
+          <w:rtl w:val="0"/>
+        </w:rPr>
+      </w:r>
     </w:p>
     <w:p>
       <w:pPr>
@@ -104,8 +120,9 @@
           <w:ilvl w:val="0"/>
           <w:numId w:val="1"/>
         </w:numPr>
-        <w:spacing w:after="0" w:afterAutospacing="0" w:before="0" w:beforeAutospacing="0" w:lineRule="auto"/>
-        <w:ind w:left="720" w:hanging="360"/>
+        <w:spacing w:after="0" w:before="0" w:lineRule="auto"/>
+        <w:ind w:left="720" w:hanging="360"/>
+        <w:rPr/>
       </w:pPr>
       <w:r>
         <w:rPr>
@@ -115,6 +132,11 @@
         <w:t xml:space="preserve">Pré-condições:</w:t>
         <w:br w:type="textWrapping"/>
       </w:r>
+      <w:r>
+        <w:rPr>
+          <w:rtl w:val="0"/>
+        </w:rPr>
+      </w:r>
     </w:p>
     <w:p>
       <w:pPr>
@@ -122,8 +144,9 @@
           <w:ilvl w:val="0"/>
           <w:numId w:val="1"/>
         </w:numPr>
-        <w:spacing w:after="0" w:afterAutospacing="0" w:before="0" w:beforeAutospacing="0" w:lineRule="auto"/>
-        <w:ind w:left="720" w:hanging="360"/>
+        <w:spacing w:after="0" w:before="0" w:lineRule="auto"/>
+        <w:ind w:left="720" w:hanging="360"/>
+        <w:rPr/>
       </w:pPr>
       <w:r>
         <w:rPr>
@@ -133,6 +156,11 @@
         <w:t xml:space="preserve">Passos para execução:</w:t>
         <w:br w:type="textWrapping"/>
       </w:r>
+      <w:r>
+        <w:rPr>
+          <w:rtl w:val="0"/>
+        </w:rPr>
+      </w:r>
     </w:p>
     <w:p>
       <w:pPr>
@@ -140,8 +168,9 @@
           <w:ilvl w:val="0"/>
           <w:numId w:val="1"/>
         </w:numPr>
-        <w:spacing w:after="0" w:afterAutospacing="0" w:before="0" w:beforeAutospacing="0" w:lineRule="auto"/>
-        <w:ind w:left="720" w:hanging="360"/>
+        <w:spacing w:after="0" w:before="0" w:lineRule="auto"/>
+        <w:ind w:left="720" w:hanging="360"/>
+        <w:rPr/>
       </w:pPr>
       <w:r>
         <w:rPr>
@@ -151,6 +180,11 @@
         <w:t xml:space="preserve">Entrada:</w:t>
         <w:br w:type="textWrapping"/>
       </w:r>
+      <w:r>
+        <w:rPr>
+          <w:rtl w:val="0"/>
+        </w:rPr>
+      </w:r>
     </w:p>
     <w:p>
       <w:pPr>
@@ -158,8 +192,9 @@
           <w:ilvl w:val="0"/>
           <w:numId w:val="1"/>
         </w:numPr>
-        <w:spacing w:after="0" w:afterAutospacing="0" w:before="0" w:beforeAutospacing="0" w:lineRule="auto"/>
-        <w:ind w:left="720" w:hanging="360"/>
+        <w:spacing w:after="0" w:before="0" w:lineRule="auto"/>
+        <w:ind w:left="720" w:hanging="360"/>
+        <w:rPr/>
       </w:pPr>
       <w:r>
         <w:rPr>
@@ -169,6 +204,11 @@
         <w:t xml:space="preserve">Saída esperada:</w:t>
         <w:br w:type="textWrapping"/>
       </w:r>
+      <w:r>
+        <w:rPr>
+          <w:rtl w:val="0"/>
+        </w:rPr>
+      </w:r>
     </w:p>
     <w:p>
       <w:pPr>
@@ -176,8 +216,9 @@
           <w:ilvl w:val="0"/>
           <w:numId w:val="1"/>
         </w:numPr>
-        <w:spacing w:after="0" w:afterAutospacing="0" w:before="0" w:beforeAutospacing="0" w:lineRule="auto"/>
-        <w:ind w:left="720" w:hanging="360"/>
+        <w:spacing w:after="0" w:before="0" w:lineRule="auto"/>
+        <w:ind w:left="720" w:hanging="360"/>
+        <w:rPr/>
       </w:pPr>
       <w:r>
         <w:rPr>
@@ -187,6 +228,11 @@
         <w:t xml:space="preserve">Critério de sucesso:</w:t>
         <w:br w:type="textWrapping"/>
       </w:r>
+      <w:r>
+        <w:rPr>
+          <w:rtl w:val="0"/>
+        </w:rPr>
+      </w:r>
     </w:p>
     <w:p>
       <w:pPr>
@@ -194,8 +240,9 @@
           <w:ilvl w:val="0"/>
           <w:numId w:val="1"/>
         </w:numPr>
-        <w:spacing w:after="240" w:before="0" w:beforeAutospacing="0" w:lineRule="auto"/>
-        <w:ind w:left="720" w:hanging="360"/>
+        <w:spacing w:after="240" w:before="0" w:lineRule="auto"/>
+        <w:ind w:left="720" w:hanging="360"/>
+        <w:rPr/>
       </w:pPr>
       <w:r>
         <w:rPr>
@@ -204,6 +251,11 @@
         </w:rPr>
         <w:t xml:space="preserve">Resultados obtidos:</w:t>
         <w:br w:type="textWrapping"/>
+      </w:r>
+      <w:r>
+        <w:rPr>
+          <w:rtl w:val="0"/>
+        </w:rPr>
       </w:r>
     </w:p>
     <w:p>
@@ -219,7 +271,7 @@
           <w:szCs w:val="26"/>
         </w:rPr>
       </w:pPr>
-      <w:bookmarkStart w:colFirst="0" w:colLast="0" w:name="_uxyd58iquaau" w:id="3"/>
+      <w:bookmarkStart w:colFirst="0" w:colLast="0" w:name="_b2b9lo4dqe1c" w:id="3"/>
       <w:bookmarkEnd w:id="3"/>
       <w:r>
         <w:rPr>
@@ -236,10 +288,11 @@
       <w:pPr>
         <w:numPr>
           <w:ilvl w:val="0"/>
-          <w:numId w:val="2"/>
-        </w:numPr>
-        <w:spacing w:after="0" w:afterAutospacing="0" w:before="240" w:lineRule="auto"/>
-        <w:ind w:left="720" w:hanging="360"/>
+          <w:numId w:val="5"/>
+        </w:numPr>
+        <w:spacing w:after="0" w:before="240" w:lineRule="auto"/>
+        <w:ind w:left="720" w:hanging="360"/>
+        <w:rPr/>
       </w:pPr>
       <w:r>
         <w:rPr>
@@ -249,15 +302,21 @@
         <w:t xml:space="preserve">Objetivo:</w:t>
         <w:br w:type="textWrapping"/>
       </w:r>
-    </w:p>
-    <w:p>
-      <w:pPr>
-        <w:numPr>
-          <w:ilvl w:val="0"/>
-          <w:numId w:val="2"/>
-        </w:numPr>
-        <w:spacing w:after="0" w:afterAutospacing="0" w:before="0" w:beforeAutospacing="0" w:lineRule="auto"/>
-        <w:ind w:left="720" w:hanging="360"/>
+      <w:r>
+        <w:rPr>
+          <w:rtl w:val="0"/>
+        </w:rPr>
+      </w:r>
+    </w:p>
+    <w:p>
+      <w:pPr>
+        <w:numPr>
+          <w:ilvl w:val="0"/>
+          <w:numId w:val="5"/>
+        </w:numPr>
+        <w:spacing w:after="0" w:before="0" w:lineRule="auto"/>
+        <w:ind w:left="720" w:hanging="360"/>
+        <w:rPr/>
       </w:pPr>
       <w:r>
         <w:rPr>
@@ -267,15 +326,21 @@
         <w:t xml:space="preserve">Pré-condições:</w:t>
         <w:br w:type="textWrapping"/>
       </w:r>
-    </w:p>
-    <w:p>
-      <w:pPr>
-        <w:numPr>
-          <w:ilvl w:val="0"/>
-          <w:numId w:val="2"/>
-        </w:numPr>
-        <w:spacing w:after="0" w:afterAutospacing="0" w:before="0" w:beforeAutospacing="0" w:lineRule="auto"/>
-        <w:ind w:left="720" w:hanging="360"/>
+      <w:r>
+        <w:rPr>
+          <w:rtl w:val="0"/>
+        </w:rPr>
+      </w:r>
+    </w:p>
+    <w:p>
+      <w:pPr>
+        <w:numPr>
+          <w:ilvl w:val="0"/>
+          <w:numId w:val="5"/>
+        </w:numPr>
+        <w:spacing w:after="0" w:before="0" w:lineRule="auto"/>
+        <w:ind w:left="720" w:hanging="360"/>
+        <w:rPr/>
       </w:pPr>
       <w:r>
         <w:rPr>
@@ -285,15 +350,21 @@
         <w:t xml:space="preserve">Passos para execução:</w:t>
         <w:br w:type="textWrapping"/>
       </w:r>
-    </w:p>
-    <w:p>
-      <w:pPr>
-        <w:numPr>
-          <w:ilvl w:val="0"/>
-          <w:numId w:val="2"/>
-        </w:numPr>
-        <w:spacing w:after="0" w:afterAutospacing="0" w:before="0" w:beforeAutospacing="0" w:lineRule="auto"/>
-        <w:ind w:left="720" w:hanging="360"/>
+      <w:r>
+        <w:rPr>
+          <w:rtl w:val="0"/>
+        </w:rPr>
+      </w:r>
+    </w:p>
+    <w:p>
+      <w:pPr>
+        <w:numPr>
+          <w:ilvl w:val="0"/>
+          <w:numId w:val="5"/>
+        </w:numPr>
+        <w:spacing w:after="0" w:before="0" w:lineRule="auto"/>
+        <w:ind w:left="720" w:hanging="360"/>
+        <w:rPr/>
       </w:pPr>
       <w:r>
         <w:rPr>
@@ -303,15 +374,21 @@
         <w:t xml:space="preserve">Entrada:</w:t>
         <w:br w:type="textWrapping"/>
       </w:r>
-    </w:p>
-    <w:p>
-      <w:pPr>
-        <w:numPr>
-          <w:ilvl w:val="0"/>
-          <w:numId w:val="2"/>
-        </w:numPr>
-        <w:spacing w:after="0" w:afterAutospacing="0" w:before="0" w:beforeAutospacing="0" w:lineRule="auto"/>
-        <w:ind w:left="720" w:hanging="360"/>
+      <w:r>
+        <w:rPr>
+          <w:rtl w:val="0"/>
+        </w:rPr>
+      </w:r>
+    </w:p>
+    <w:p>
+      <w:pPr>
+        <w:numPr>
+          <w:ilvl w:val="0"/>
+          <w:numId w:val="5"/>
+        </w:numPr>
+        <w:spacing w:after="0" w:before="0" w:lineRule="auto"/>
+        <w:ind w:left="720" w:hanging="360"/>
+        <w:rPr/>
       </w:pPr>
       <w:r>
         <w:rPr>
@@ -321,15 +398,21 @@
         <w:t xml:space="preserve">Saída esperada:</w:t>
         <w:br w:type="textWrapping"/>
       </w:r>
-    </w:p>
-    <w:p>
-      <w:pPr>
-        <w:numPr>
-          <w:ilvl w:val="0"/>
-          <w:numId w:val="2"/>
-        </w:numPr>
-        <w:spacing w:after="0" w:afterAutospacing="0" w:before="0" w:beforeAutospacing="0" w:lineRule="auto"/>
-        <w:ind w:left="720" w:hanging="360"/>
+      <w:r>
+        <w:rPr>
+          <w:rtl w:val="0"/>
+        </w:rPr>
+      </w:r>
+    </w:p>
+    <w:p>
+      <w:pPr>
+        <w:numPr>
+          <w:ilvl w:val="0"/>
+          <w:numId w:val="5"/>
+        </w:numPr>
+        <w:spacing w:after="0" w:before="0" w:lineRule="auto"/>
+        <w:ind w:left="720" w:hanging="360"/>
+        <w:rPr/>
       </w:pPr>
       <w:r>
         <w:rPr>
@@ -339,15 +422,21 @@
         <w:t xml:space="preserve">Critério de sucesso:</w:t>
         <w:br w:type="textWrapping"/>
       </w:r>
-    </w:p>
-    <w:p>
-      <w:pPr>
-        <w:numPr>
-          <w:ilvl w:val="0"/>
-          <w:numId w:val="2"/>
-        </w:numPr>
-        <w:spacing w:after="240" w:before="0" w:beforeAutospacing="0" w:lineRule="auto"/>
-        <w:ind w:left="720" w:hanging="360"/>
+      <w:r>
+        <w:rPr>
+          <w:rtl w:val="0"/>
+        </w:rPr>
+      </w:r>
+    </w:p>
+    <w:p>
+      <w:pPr>
+        <w:numPr>
+          <w:ilvl w:val="0"/>
+          <w:numId w:val="5"/>
+        </w:numPr>
+        <w:spacing w:after="240" w:before="0" w:lineRule="auto"/>
+        <w:ind w:left="720" w:hanging="360"/>
+        <w:rPr/>
       </w:pPr>
       <w:r>
         <w:rPr>
@@ -356,6 +445,11 @@
         </w:rPr>
         <w:t xml:space="preserve">Resultados obtidos:</w:t>
         <w:br w:type="textWrapping"/>
+      </w:r>
+      <w:r>
+        <w:rPr>
+          <w:rtl w:val="0"/>
+        </w:rPr>
       </w:r>
     </w:p>
     <w:p>
@@ -371,143 +465,12 @@
           <w:szCs w:val="26"/>
         </w:rPr>
       </w:pPr>
-      <w:bookmarkStart w:colFirst="0" w:colLast="0" w:name="_n65xcv14oqwd" w:id="4"/>
+      <w:bookmarkStart w:colFirst="0" w:colLast="0" w:name="_299nzr5uf474" w:id="4"/>
       <w:bookmarkEnd w:id="4"/>
       <w:r>
         <w:rPr>
-          <w:rFonts w:ascii="Cambria" w:cs="Cambria" w:eastAsia="Cambria" w:hAnsi="Cambria"/>
-          <w:color w:val="000000"/>
-          <w:sz w:val="26"/>
-          <w:szCs w:val="26"/>
-          <w:rtl w:val="0"/>
-        </w:rPr>
-        <w:t xml:space="preserve">Cenário 3: Colisão com Inimigos</w:t>
-      </w:r>
-    </w:p>
-    <w:p>
-      <w:pPr>
-        <w:numPr>
-          <w:ilvl w:val="0"/>
-          <w:numId w:val="5"/>
-        </w:numPr>
-        <w:spacing w:after="0" w:afterAutospacing="0" w:before="240" w:lineRule="auto"/>
-        <w:ind w:left="720" w:hanging="360"/>
-      </w:pPr>
-      <w:r>
-        <w:rPr>
-          <w:b w:val="1"/>
-          <w:rtl w:val="0"/>
-        </w:rPr>
-        <w:t xml:space="preserve">Objetivo:</w:t>
-        <w:br w:type="textWrapping"/>
-      </w:r>
-    </w:p>
-    <w:p>
-      <w:pPr>
-        <w:numPr>
-          <w:ilvl w:val="0"/>
-          <w:numId w:val="5"/>
-        </w:numPr>
-        <w:spacing w:after="0" w:afterAutospacing="0" w:before="0" w:beforeAutospacing="0" w:lineRule="auto"/>
-        <w:ind w:left="720" w:hanging="360"/>
-      </w:pPr>
-      <w:r>
-        <w:rPr>
-          <w:b w:val="1"/>
-          <w:rtl w:val="0"/>
-        </w:rPr>
-        <w:t xml:space="preserve">Pré-condições:</w:t>
-        <w:br w:type="textWrapping"/>
-      </w:r>
-    </w:p>
-    <w:p>
-      <w:pPr>
-        <w:numPr>
-          <w:ilvl w:val="0"/>
-          <w:numId w:val="5"/>
-        </w:numPr>
-        <w:spacing w:after="0" w:afterAutospacing="0" w:before="0" w:beforeAutospacing="0" w:lineRule="auto"/>
-        <w:ind w:left="720" w:hanging="360"/>
-      </w:pPr>
-      <w:r>
-        <w:rPr>
-          <w:b w:val="1"/>
-          <w:rtl w:val="0"/>
-        </w:rPr>
-        <w:t xml:space="preserve">Passos para execução:</w:t>
-        <w:br w:type="textWrapping"/>
-      </w:r>
-    </w:p>
-    <w:p>
-      <w:pPr>
-        <w:numPr>
-          <w:ilvl w:val="0"/>
-          <w:numId w:val="5"/>
-        </w:numPr>
-        <w:spacing w:after="0" w:afterAutospacing="0" w:before="0" w:beforeAutospacing="0" w:lineRule="auto"/>
-        <w:ind w:left="720" w:hanging="360"/>
-      </w:pPr>
-      <w:r>
-        <w:rPr>
-          <w:b w:val="1"/>
-          <w:rtl w:val="0"/>
-        </w:rPr>
-        <w:t xml:space="preserve">Entrada:</w:t>
-        <w:br w:type="textWrapping"/>
-      </w:r>
-    </w:p>
-    <w:p>
-      <w:pPr>
-        <w:numPr>
-          <w:ilvl w:val="0"/>
-          <w:numId w:val="5"/>
-        </w:numPr>
-        <w:spacing w:after="0" w:afterAutospacing="0" w:before="0" w:beforeAutospacing="0" w:lineRule="auto"/>
-        <w:ind w:left="720" w:hanging="360"/>
-      </w:pPr>
-      <w:r>
-        <w:rPr>
-          <w:b w:val="1"/>
-          <w:rtl w:val="0"/>
-        </w:rPr>
-        <w:t xml:space="preserve">Saída esperada:</w:t>
-        <w:br w:type="textWrapping"/>
-      </w:r>
-    </w:p>
-    <w:p>
-      <w:pPr>
-        <w:numPr>
-          <w:ilvl w:val="0"/>
-          <w:numId w:val="5"/>
-        </w:numPr>
-        <w:spacing w:after="0" w:afterAutospacing="0" w:before="0" w:beforeAutospacing="0" w:lineRule="auto"/>
-        <w:ind w:left="720" w:hanging="360"/>
-      </w:pPr>
-      <w:r>
-        <w:rPr>
-          <w:b w:val="1"/>
-          <w:rtl w:val="0"/>
-        </w:rPr>
-        <w:t xml:space="preserve">Critério de sucesso:</w:t>
-        <w:br w:type="textWrapping"/>
-      </w:r>
-    </w:p>
-    <w:p>
-      <w:pPr>
-        <w:numPr>
-          <w:ilvl w:val="0"/>
-          <w:numId w:val="5"/>
-        </w:numPr>
-        <w:spacing w:after="240" w:before="0" w:beforeAutospacing="0" w:lineRule="auto"/>
-        <w:ind w:left="720" w:hanging="360"/>
-      </w:pPr>
-      <w:r>
-        <w:rPr>
-          <w:b w:val="1"/>
-          <w:rtl w:val="0"/>
-        </w:rPr>
-        <w:t xml:space="preserve">Resultados obtidos:</w:t>
-        <w:br w:type="textWrapping"/>
+          <w:rtl w:val="0"/>
+        </w:rPr>
       </w:r>
     </w:p>
     <w:p>
@@ -523,7 +486,7 @@
           <w:szCs w:val="26"/>
         </w:rPr>
       </w:pPr>
-      <w:bookmarkStart w:colFirst="0" w:colLast="0" w:name="_s79x95i5z61i" w:id="5"/>
+      <w:bookmarkStart w:colFirst="0" w:colLast="0" w:name="_4cci2pi128v9" w:id="5"/>
       <w:bookmarkEnd w:id="5"/>
       <w:r>
         <w:rPr>
@@ -533,17 +496,18 @@
           <w:szCs w:val="26"/>
           <w:rtl w:val="0"/>
         </w:rPr>
-        <w:t xml:space="preserve">Cenário 4: Coleta de Moedas</w:t>
-      </w:r>
-    </w:p>
-    <w:p>
-      <w:pPr>
-        <w:numPr>
-          <w:ilvl w:val="0"/>
-          <w:numId w:val="9"/>
-        </w:numPr>
-        <w:spacing w:after="0" w:afterAutospacing="0" w:before="240" w:lineRule="auto"/>
-        <w:ind w:left="720" w:hanging="360"/>
+        <w:t xml:space="preserve">Cenário 3: Colisão com Inimigos</w:t>
+      </w:r>
+    </w:p>
+    <w:p>
+      <w:pPr>
+        <w:numPr>
+          <w:ilvl w:val="0"/>
+          <w:numId w:val="8"/>
+        </w:numPr>
+        <w:spacing w:after="0" w:before="240" w:lineRule="auto"/>
+        <w:ind w:left="720" w:hanging="360"/>
+        <w:rPr/>
       </w:pPr>
       <w:r>
         <w:rPr>
@@ -553,15 +517,21 @@
         <w:t xml:space="preserve">Objetivo:</w:t>
         <w:br w:type="textWrapping"/>
       </w:r>
-    </w:p>
-    <w:p>
-      <w:pPr>
-        <w:numPr>
-          <w:ilvl w:val="0"/>
-          <w:numId w:val="9"/>
-        </w:numPr>
-        <w:spacing w:after="0" w:afterAutospacing="0" w:before="0" w:beforeAutospacing="0" w:lineRule="auto"/>
-        <w:ind w:left="720" w:hanging="360"/>
+      <w:r>
+        <w:rPr>
+          <w:rtl w:val="0"/>
+        </w:rPr>
+      </w:r>
+    </w:p>
+    <w:p>
+      <w:pPr>
+        <w:numPr>
+          <w:ilvl w:val="0"/>
+          <w:numId w:val="8"/>
+        </w:numPr>
+        <w:spacing w:after="0" w:before="0" w:lineRule="auto"/>
+        <w:ind w:left="720" w:hanging="360"/>
+        <w:rPr/>
       </w:pPr>
       <w:r>
         <w:rPr>
@@ -571,15 +541,21 @@
         <w:t xml:space="preserve">Pré-condições:</w:t>
         <w:br w:type="textWrapping"/>
       </w:r>
-    </w:p>
-    <w:p>
-      <w:pPr>
-        <w:numPr>
-          <w:ilvl w:val="0"/>
-          <w:numId w:val="9"/>
-        </w:numPr>
-        <w:spacing w:after="0" w:afterAutospacing="0" w:before="0" w:beforeAutospacing="0" w:lineRule="auto"/>
-        <w:ind w:left="720" w:hanging="360"/>
+      <w:r>
+        <w:rPr>
+          <w:rtl w:val="0"/>
+        </w:rPr>
+      </w:r>
+    </w:p>
+    <w:p>
+      <w:pPr>
+        <w:numPr>
+          <w:ilvl w:val="0"/>
+          <w:numId w:val="8"/>
+        </w:numPr>
+        <w:spacing w:after="0" w:before="0" w:lineRule="auto"/>
+        <w:ind w:left="720" w:hanging="360"/>
+        <w:rPr/>
       </w:pPr>
       <w:r>
         <w:rPr>
@@ -589,15 +565,21 @@
         <w:t xml:space="preserve">Passos para execução:</w:t>
         <w:br w:type="textWrapping"/>
       </w:r>
-    </w:p>
-    <w:p>
-      <w:pPr>
-        <w:numPr>
-          <w:ilvl w:val="0"/>
-          <w:numId w:val="9"/>
-        </w:numPr>
-        <w:spacing w:after="0" w:afterAutospacing="0" w:before="0" w:beforeAutospacing="0" w:lineRule="auto"/>
-        <w:ind w:left="720" w:hanging="360"/>
+      <w:r>
+        <w:rPr>
+          <w:rtl w:val="0"/>
+        </w:rPr>
+      </w:r>
+    </w:p>
+    <w:p>
+      <w:pPr>
+        <w:numPr>
+          <w:ilvl w:val="0"/>
+          <w:numId w:val="8"/>
+        </w:numPr>
+        <w:spacing w:after="0" w:before="0" w:lineRule="auto"/>
+        <w:ind w:left="720" w:hanging="360"/>
+        <w:rPr/>
       </w:pPr>
       <w:r>
         <w:rPr>
@@ -607,15 +589,21 @@
         <w:t xml:space="preserve">Entrada:</w:t>
         <w:br w:type="textWrapping"/>
       </w:r>
-    </w:p>
-    <w:p>
-      <w:pPr>
-        <w:numPr>
-          <w:ilvl w:val="0"/>
-          <w:numId w:val="9"/>
-        </w:numPr>
-        <w:spacing w:after="0" w:afterAutospacing="0" w:before="0" w:beforeAutospacing="0" w:lineRule="auto"/>
-        <w:ind w:left="720" w:hanging="360"/>
+      <w:r>
+        <w:rPr>
+          <w:rtl w:val="0"/>
+        </w:rPr>
+      </w:r>
+    </w:p>
+    <w:p>
+      <w:pPr>
+        <w:numPr>
+          <w:ilvl w:val="0"/>
+          <w:numId w:val="8"/>
+        </w:numPr>
+        <w:spacing w:after="0" w:before="0" w:lineRule="auto"/>
+        <w:ind w:left="720" w:hanging="360"/>
+        <w:rPr/>
       </w:pPr>
       <w:r>
         <w:rPr>
@@ -625,15 +613,21 @@
         <w:t xml:space="preserve">Saída esperada:</w:t>
         <w:br w:type="textWrapping"/>
       </w:r>
-    </w:p>
-    <w:p>
-      <w:pPr>
-        <w:numPr>
-          <w:ilvl w:val="0"/>
-          <w:numId w:val="9"/>
-        </w:numPr>
-        <w:spacing w:after="0" w:afterAutospacing="0" w:before="0" w:beforeAutospacing="0" w:lineRule="auto"/>
-        <w:ind w:left="720" w:hanging="360"/>
+      <w:r>
+        <w:rPr>
+          <w:rtl w:val="0"/>
+        </w:rPr>
+      </w:r>
+    </w:p>
+    <w:p>
+      <w:pPr>
+        <w:numPr>
+          <w:ilvl w:val="0"/>
+          <w:numId w:val="8"/>
+        </w:numPr>
+        <w:spacing w:after="0" w:before="0" w:lineRule="auto"/>
+        <w:ind w:left="720" w:hanging="360"/>
+        <w:rPr/>
       </w:pPr>
       <w:r>
         <w:rPr>
@@ -643,15 +637,21 @@
         <w:t xml:space="preserve">Critério de sucesso:</w:t>
         <w:br w:type="textWrapping"/>
       </w:r>
-    </w:p>
-    <w:p>
-      <w:pPr>
-        <w:numPr>
-          <w:ilvl w:val="0"/>
-          <w:numId w:val="9"/>
-        </w:numPr>
-        <w:spacing w:after="240" w:before="0" w:beforeAutospacing="0" w:lineRule="auto"/>
-        <w:ind w:left="720" w:hanging="360"/>
+      <w:r>
+        <w:rPr>
+          <w:rtl w:val="0"/>
+        </w:rPr>
+      </w:r>
+    </w:p>
+    <w:p>
+      <w:pPr>
+        <w:numPr>
+          <w:ilvl w:val="0"/>
+          <w:numId w:val="8"/>
+        </w:numPr>
+        <w:spacing w:after="240" w:before="0" w:lineRule="auto"/>
+        <w:ind w:left="720" w:hanging="360"/>
+        <w:rPr/>
       </w:pPr>
       <w:r>
         <w:rPr>
@@ -660,6 +660,11 @@
         </w:rPr>
         <w:t xml:space="preserve">Resultados obtidos:</w:t>
         <w:br w:type="textWrapping"/>
+      </w:r>
+      <w:r>
+        <w:rPr>
+          <w:rtl w:val="0"/>
+        </w:rPr>
       </w:r>
     </w:p>
     <w:p>
@@ -675,7 +680,7 @@
           <w:szCs w:val="26"/>
         </w:rPr>
       </w:pPr>
-      <w:bookmarkStart w:colFirst="0" w:colLast="0" w:name="_lf2ir2fintkc" w:id="6"/>
+      <w:bookmarkStart w:colFirst="0" w:colLast="0" w:name="_x90p0d3bgi9e" w:id="6"/>
       <w:bookmarkEnd w:id="6"/>
       <w:r>
         <w:rPr>
@@ -685,6 +690,305 @@
           <w:szCs w:val="26"/>
           <w:rtl w:val="0"/>
         </w:rPr>
+        <w:t xml:space="preserve">Cenário 4: Coleta de Moedas</w:t>
+      </w:r>
+    </w:p>
+    <w:p>
+      <w:pPr>
+        <w:numPr>
+          <w:ilvl w:val="0"/>
+          <w:numId w:val="12"/>
+        </w:numPr>
+        <w:spacing w:after="0" w:before="240" w:lineRule="auto"/>
+        <w:ind w:left="720" w:hanging="360"/>
+        <w:rPr/>
+      </w:pPr>
+      <w:r>
+        <w:rPr>
+          <w:b w:val="1"/>
+          <w:rtl w:val="0"/>
+        </w:rPr>
+        <w:t xml:space="preserve">Objetivo:</w:t>
+        <w:br w:type="textWrapping"/>
+      </w:r>
+      <w:r>
+        <w:rPr>
+          <w:rtl w:val="0"/>
+        </w:rPr>
+      </w:r>
+    </w:p>
+    <w:p>
+      <w:pPr>
+        <w:numPr>
+          <w:ilvl w:val="0"/>
+          <w:numId w:val="12"/>
+        </w:numPr>
+        <w:spacing w:after="0" w:before="0" w:lineRule="auto"/>
+        <w:ind w:left="720" w:hanging="360"/>
+        <w:rPr/>
+      </w:pPr>
+      <w:r>
+        <w:rPr>
+          <w:b w:val="1"/>
+          <w:rtl w:val="0"/>
+        </w:rPr>
+        <w:t xml:space="preserve">Pré-condições:</w:t>
+        <w:br w:type="textWrapping"/>
+      </w:r>
+      <w:r>
+        <w:rPr>
+          <w:rtl w:val="0"/>
+        </w:rPr>
+      </w:r>
+    </w:p>
+    <w:p>
+      <w:pPr>
+        <w:numPr>
+          <w:ilvl w:val="0"/>
+          <w:numId w:val="12"/>
+        </w:numPr>
+        <w:spacing w:after="0" w:before="0" w:lineRule="auto"/>
+        <w:ind w:left="720" w:hanging="360"/>
+        <w:rPr/>
+      </w:pPr>
+      <w:r>
+        <w:rPr>
+          <w:b w:val="1"/>
+          <w:rtl w:val="0"/>
+        </w:rPr>
+        <w:t xml:space="preserve">Passos para execução:</w:t>
+        <w:br w:type="textWrapping"/>
+      </w:r>
+      <w:r>
+        <w:rPr>
+          <w:rtl w:val="0"/>
+        </w:rPr>
+      </w:r>
+    </w:p>
+    <w:p>
+      <w:pPr>
+        <w:numPr>
+          <w:ilvl w:val="0"/>
+          <w:numId w:val="12"/>
+        </w:numPr>
+        <w:spacing w:after="0" w:before="0" w:lineRule="auto"/>
+        <w:ind w:left="720" w:hanging="360"/>
+        <w:rPr/>
+      </w:pPr>
+      <w:r>
+        <w:rPr>
+          <w:b w:val="1"/>
+          <w:rtl w:val="0"/>
+        </w:rPr>
+        <w:t xml:space="preserve">Entrada:</w:t>
+        <w:br w:type="textWrapping"/>
+      </w:r>
+      <w:r>
+        <w:rPr>
+          <w:rtl w:val="0"/>
+        </w:rPr>
+      </w:r>
+    </w:p>
+    <w:p>
+      <w:pPr>
+        <w:numPr>
+          <w:ilvl w:val="0"/>
+          <w:numId w:val="12"/>
+        </w:numPr>
+        <w:spacing w:after="0" w:before="0" w:lineRule="auto"/>
+        <w:ind w:left="720" w:hanging="360"/>
+        <w:rPr/>
+      </w:pPr>
+      <w:r>
+        <w:rPr>
+          <w:b w:val="1"/>
+          <w:rtl w:val="0"/>
+        </w:rPr>
+        <w:t xml:space="preserve">Saída esperada:</w:t>
+        <w:br w:type="textWrapping"/>
+      </w:r>
+      <w:r>
+        <w:rPr>
+          <w:rtl w:val="0"/>
+        </w:rPr>
+      </w:r>
+    </w:p>
+    <w:p>
+      <w:pPr>
+        <w:numPr>
+          <w:ilvl w:val="0"/>
+          <w:numId w:val="12"/>
+        </w:numPr>
+        <w:spacing w:after="0" w:before="0" w:lineRule="auto"/>
+        <w:ind w:left="720" w:hanging="360"/>
+        <w:rPr/>
+      </w:pPr>
+      <w:r>
+        <w:rPr>
+          <w:b w:val="1"/>
+          <w:rtl w:val="0"/>
+        </w:rPr>
+        <w:t xml:space="preserve">Critério de sucesso:</w:t>
+        <w:br w:type="textWrapping"/>
+      </w:r>
+      <w:r>
+        <w:rPr>
+          <w:rtl w:val="0"/>
+        </w:rPr>
+      </w:r>
+    </w:p>
+    <w:p>
+      <w:pPr>
+        <w:numPr>
+          <w:ilvl w:val="0"/>
+          <w:numId w:val="12"/>
+        </w:numPr>
+        <w:spacing w:after="240" w:before="0" w:lineRule="auto"/>
+        <w:ind w:left="720" w:hanging="360"/>
+        <w:rPr/>
+      </w:pPr>
+      <w:r>
+        <w:rPr>
+          <w:b w:val="1"/>
+          <w:rtl w:val="0"/>
+        </w:rPr>
+        <w:t xml:space="preserve">Resultados obtidos:</w:t>
+        <w:br w:type="textWrapping"/>
+      </w:r>
+      <w:r>
+        <w:rPr>
+          <w:rtl w:val="0"/>
+        </w:rPr>
+      </w:r>
+    </w:p>
+    <w:p>
+      <w:pPr>
+        <w:pStyle w:val="Heading3"/>
+        <w:keepNext w:val="0"/>
+        <w:keepLines w:val="0"/>
+        <w:spacing w:after="80" w:before="280" w:lineRule="auto"/>
+        <w:rPr>
+          <w:rFonts w:ascii="Cambria" w:cs="Cambria" w:eastAsia="Cambria" w:hAnsi="Cambria"/>
+          <w:color w:val="000000"/>
+          <w:sz w:val="26"/>
+          <w:szCs w:val="26"/>
+        </w:rPr>
+      </w:pPr>
+      <w:bookmarkStart w:colFirst="0" w:colLast="0" w:name="_jrsiwf5iy6j8" w:id="7"/>
+      <w:bookmarkEnd w:id="7"/>
+      <w:r>
+        <w:rPr>
+          <w:rtl w:val="0"/>
+        </w:rPr>
+      </w:r>
+    </w:p>
+    <w:p>
+      <w:pPr>
+        <w:pStyle w:val="Heading3"/>
+        <w:keepNext w:val="0"/>
+        <w:keepLines w:val="0"/>
+        <w:spacing w:after="80" w:before="280" w:lineRule="auto"/>
+        <w:rPr>
+          <w:rFonts w:ascii="Cambria" w:cs="Cambria" w:eastAsia="Cambria" w:hAnsi="Cambria"/>
+          <w:color w:val="000000"/>
+          <w:sz w:val="26"/>
+          <w:szCs w:val="26"/>
+        </w:rPr>
+      </w:pPr>
+      <w:bookmarkStart w:colFirst="0" w:colLast="0" w:name="_co8a5tgu5yn2" w:id="8"/>
+      <w:bookmarkEnd w:id="8"/>
+      <w:r>
+        <w:rPr>
+          <w:rtl w:val="0"/>
+        </w:rPr>
+      </w:r>
+    </w:p>
+    <w:p>
+      <w:pPr>
+        <w:pStyle w:val="Heading3"/>
+        <w:keepNext w:val="0"/>
+        <w:keepLines w:val="0"/>
+        <w:spacing w:after="80" w:before="280" w:lineRule="auto"/>
+        <w:rPr>
+          <w:rFonts w:ascii="Cambria" w:cs="Cambria" w:eastAsia="Cambria" w:hAnsi="Cambria"/>
+          <w:color w:val="000000"/>
+          <w:sz w:val="26"/>
+          <w:szCs w:val="26"/>
+        </w:rPr>
+      </w:pPr>
+      <w:bookmarkStart w:colFirst="0" w:colLast="0" w:name="_auxqadw2k3d3" w:id="9"/>
+      <w:bookmarkEnd w:id="9"/>
+      <w:r>
+        <w:rPr>
+          <w:rtl w:val="0"/>
+        </w:rPr>
+      </w:r>
+    </w:p>
+    <w:p>
+      <w:pPr>
+        <w:pStyle w:val="Heading3"/>
+        <w:keepNext w:val="0"/>
+        <w:keepLines w:val="0"/>
+        <w:spacing w:after="80" w:before="280" w:lineRule="auto"/>
+        <w:rPr>
+          <w:rFonts w:ascii="Cambria" w:cs="Cambria" w:eastAsia="Cambria" w:hAnsi="Cambria"/>
+          <w:color w:val="000000"/>
+          <w:sz w:val="26"/>
+          <w:szCs w:val="26"/>
+        </w:rPr>
+      </w:pPr>
+      <w:bookmarkStart w:colFirst="0" w:colLast="0" w:name="_pemip32qy50k" w:id="10"/>
+      <w:bookmarkEnd w:id="10"/>
+      <w:r>
+        <w:rPr>
+          <w:rtl w:val="0"/>
+        </w:rPr>
+      </w:r>
+    </w:p>
+    <w:p>
+      <w:pPr>
+        <w:pStyle w:val="Heading3"/>
+        <w:keepNext w:val="0"/>
+        <w:keepLines w:val="0"/>
+        <w:spacing w:after="80" w:before="280" w:lineRule="auto"/>
+        <w:rPr>
+          <w:rFonts w:ascii="Cambria" w:cs="Cambria" w:eastAsia="Cambria" w:hAnsi="Cambria"/>
+          <w:color w:val="000000"/>
+          <w:sz w:val="26"/>
+          <w:szCs w:val="26"/>
+        </w:rPr>
+      </w:pPr>
+      <w:bookmarkStart w:colFirst="0" w:colLast="0" w:name="_xuyzfndhevp" w:id="11"/>
+      <w:bookmarkEnd w:id="11"/>
+      <w:r>
+        <w:rPr>
+          <w:rtl w:val="0"/>
+        </w:rPr>
+      </w:r>
+    </w:p>
+    <w:p>
+      <w:pPr>
+        <w:pStyle w:val="Heading3"/>
+        <w:keepNext w:val="0"/>
+        <w:keepLines w:val="0"/>
+        <w:spacing w:after="80" w:before="280" w:lineRule="auto"/>
+        <w:rPr>
+          <w:rFonts w:ascii="Cambria" w:cs="Cambria" w:eastAsia="Cambria" w:hAnsi="Cambria"/>
+          <w:color w:val="000000"/>
+          <w:sz w:val="26"/>
+          <w:szCs w:val="26"/>
+        </w:rPr>
+      </w:pPr>
+      <w:bookmarkStart w:colFirst="0" w:colLast="0" w:name="_w84atvolde88" w:id="12"/>
+      <w:bookmarkEnd w:id="12"/>
+      <w:r>
+        <w:rPr>
+          <w:rFonts w:ascii="Cambria" w:cs="Cambria" w:eastAsia="Cambria" w:hAnsi="Cambria"/>
+          <w:color w:val="000000"/>
+          <w:sz w:val="26"/>
+          <w:szCs w:val="26"/>
+          <w:rtl w:val="0"/>
+        </w:rPr>
         <w:t xml:space="preserve">Cenário 5: Transição de Fases</w:t>
       </w:r>
     </w:p>
@@ -692,10 +996,11 @@
       <w:pPr>
         <w:numPr>
           <w:ilvl w:val="0"/>
-          <w:numId w:val="10"/>
-        </w:numPr>
-        <w:spacing w:after="0" w:afterAutospacing="0" w:before="240" w:lineRule="auto"/>
-        <w:ind w:left="720" w:hanging="360"/>
+          <w:numId w:val="2"/>
+        </w:numPr>
+        <w:spacing w:after="0" w:before="240" w:lineRule="auto"/>
+        <w:ind w:left="720" w:hanging="360"/>
+        <w:rPr/>
       </w:pPr>
       <w:r>
         <w:rPr>
@@ -705,15 +1010,21 @@
         <w:t xml:space="preserve">Objetivo:</w:t>
         <w:br w:type="textWrapping"/>
       </w:r>
-    </w:p>
-    <w:p>
-      <w:pPr>
-        <w:numPr>
-          <w:ilvl w:val="0"/>
-          <w:numId w:val="10"/>
-        </w:numPr>
-        <w:spacing w:after="0" w:afterAutospacing="0" w:before="0" w:beforeAutospacing="0" w:lineRule="auto"/>
-        <w:ind w:left="720" w:hanging="360"/>
+      <w:r>
+        <w:rPr>
+          <w:rtl w:val="0"/>
+        </w:rPr>
+      </w:r>
+    </w:p>
+    <w:p>
+      <w:pPr>
+        <w:numPr>
+          <w:ilvl w:val="0"/>
+          <w:numId w:val="2"/>
+        </w:numPr>
+        <w:spacing w:after="0" w:before="0" w:lineRule="auto"/>
+        <w:ind w:left="720" w:hanging="360"/>
+        <w:rPr/>
       </w:pPr>
       <w:r>
         <w:rPr>
@@ -723,15 +1034,21 @@
         <w:t xml:space="preserve">Pré-condições:</w:t>
         <w:br w:type="textWrapping"/>
       </w:r>
-    </w:p>
-    <w:p>
-      <w:pPr>
-        <w:numPr>
-          <w:ilvl w:val="0"/>
-          <w:numId w:val="10"/>
-        </w:numPr>
-        <w:spacing w:after="0" w:afterAutospacing="0" w:before="0" w:beforeAutospacing="0" w:lineRule="auto"/>
-        <w:ind w:left="720" w:hanging="360"/>
+      <w:r>
+        <w:rPr>
+          <w:rtl w:val="0"/>
+        </w:rPr>
+      </w:r>
+    </w:p>
+    <w:p>
+      <w:pPr>
+        <w:numPr>
+          <w:ilvl w:val="0"/>
+          <w:numId w:val="2"/>
+        </w:numPr>
+        <w:spacing w:after="0" w:before="0" w:lineRule="auto"/>
+        <w:ind w:left="720" w:hanging="360"/>
+        <w:rPr/>
       </w:pPr>
       <w:r>
         <w:rPr>
@@ -741,15 +1058,21 @@
         <w:t xml:space="preserve">Passos para execução:</w:t>
         <w:br w:type="textWrapping"/>
       </w:r>
-    </w:p>
-    <w:p>
-      <w:pPr>
-        <w:numPr>
-          <w:ilvl w:val="0"/>
-          <w:numId w:val="10"/>
-        </w:numPr>
-        <w:spacing w:after="0" w:afterAutospacing="0" w:before="0" w:beforeAutospacing="0" w:lineRule="auto"/>
-        <w:ind w:left="720" w:hanging="360"/>
+      <w:r>
+        <w:rPr>
+          <w:rtl w:val="0"/>
+        </w:rPr>
+      </w:r>
+    </w:p>
+    <w:p>
+      <w:pPr>
+        <w:numPr>
+          <w:ilvl w:val="0"/>
+          <w:numId w:val="2"/>
+        </w:numPr>
+        <w:spacing w:after="0" w:before="0" w:lineRule="auto"/>
+        <w:ind w:left="720" w:hanging="360"/>
+        <w:rPr/>
       </w:pPr>
       <w:r>
         <w:rPr>
@@ -759,15 +1082,21 @@
         <w:t xml:space="preserve">Entrada:</w:t>
         <w:br w:type="textWrapping"/>
       </w:r>
-    </w:p>
-    <w:p>
-      <w:pPr>
-        <w:numPr>
-          <w:ilvl w:val="0"/>
-          <w:numId w:val="10"/>
-        </w:numPr>
-        <w:spacing w:after="0" w:afterAutospacing="0" w:before="0" w:beforeAutospacing="0" w:lineRule="auto"/>
-        <w:ind w:left="720" w:hanging="360"/>
+      <w:r>
+        <w:rPr>
+          <w:rtl w:val="0"/>
+        </w:rPr>
+      </w:r>
+    </w:p>
+    <w:p>
+      <w:pPr>
+        <w:numPr>
+          <w:ilvl w:val="0"/>
+          <w:numId w:val="2"/>
+        </w:numPr>
+        <w:spacing w:after="0" w:before="0" w:lineRule="auto"/>
+        <w:ind w:left="720" w:hanging="360"/>
+        <w:rPr/>
       </w:pPr>
       <w:r>
         <w:rPr>
@@ -777,15 +1106,21 @@
         <w:t xml:space="preserve">Saída esperada:</w:t>
         <w:br w:type="textWrapping"/>
       </w:r>
-    </w:p>
-    <w:p>
-      <w:pPr>
-        <w:numPr>
-          <w:ilvl w:val="0"/>
-          <w:numId w:val="10"/>
-        </w:numPr>
-        <w:spacing w:after="0" w:afterAutospacing="0" w:before="0" w:beforeAutospacing="0" w:lineRule="auto"/>
-        <w:ind w:left="720" w:hanging="360"/>
+      <w:r>
+        <w:rPr>
+          <w:rtl w:val="0"/>
+        </w:rPr>
+      </w:r>
+    </w:p>
+    <w:p>
+      <w:pPr>
+        <w:numPr>
+          <w:ilvl w:val="0"/>
+          <w:numId w:val="2"/>
+        </w:numPr>
+        <w:spacing w:after="0" w:before="0" w:lineRule="auto"/>
+        <w:ind w:left="720" w:hanging="360"/>
+        <w:rPr/>
       </w:pPr>
       <w:r>
         <w:rPr>
@@ -795,15 +1130,21 @@
         <w:t xml:space="preserve">Critério de sucesso:</w:t>
         <w:br w:type="textWrapping"/>
       </w:r>
-    </w:p>
-    <w:p>
-      <w:pPr>
-        <w:numPr>
-          <w:ilvl w:val="0"/>
-          <w:numId w:val="10"/>
-        </w:numPr>
-        <w:spacing w:after="240" w:before="0" w:beforeAutospacing="0" w:lineRule="auto"/>
-        <w:ind w:left="720" w:hanging="360"/>
+      <w:r>
+        <w:rPr>
+          <w:rtl w:val="0"/>
+        </w:rPr>
+      </w:r>
+    </w:p>
+    <w:p>
+      <w:pPr>
+        <w:numPr>
+          <w:ilvl w:val="0"/>
+          <w:numId w:val="2"/>
+        </w:numPr>
+        <w:spacing w:after="240" w:before="0" w:lineRule="auto"/>
+        <w:ind w:left="720" w:hanging="360"/>
+        <w:rPr/>
       </w:pPr>
       <w:r>
         <w:rPr>
@@ -812,6 +1153,11 @@
         </w:rPr>
         <w:t xml:space="preserve">Resultados obtidos:</w:t>
         <w:br w:type="textWrapping"/>
+      </w:r>
+      <w:r>
+        <w:rPr>
+          <w:rtl w:val="0"/>
+        </w:rPr>
       </w:r>
     </w:p>
     <w:p>
@@ -842,8 +1188,8 @@
           <w:szCs w:val="34"/>
         </w:rPr>
       </w:pPr>
-      <w:bookmarkStart w:colFirst="0" w:colLast="0" w:name="_vyxdu3ygz1xq" w:id="7"/>
-      <w:bookmarkEnd w:id="7"/>
+      <w:bookmarkStart w:colFirst="0" w:colLast="0" w:name="_qvwy2eqa2kau" w:id="13"/>
+      <w:bookmarkEnd w:id="13"/>
       <w:r>
         <w:rPr>
           <w:rFonts w:ascii="Cambria" w:cs="Cambria" w:eastAsia="Cambria" w:hAnsi="Cambria"/>
@@ -852,7 +1198,7 @@
           <w:szCs w:val="34"/>
           <w:rtl w:val="0"/>
         </w:rPr>
-        <w:t xml:space="preserve">3.2 Testes de Usabilidade</w:t>
+        <w:t xml:space="preserve">1.2 Testes de Usabilidade</w:t>
       </w:r>
     </w:p>
     <w:p>
@@ -868,8 +1214,8 @@
           <w:szCs w:val="26"/>
         </w:rPr>
       </w:pPr>
-      <w:bookmarkStart w:colFirst="0" w:colLast="0" w:name="_xoqj1dt8o1g5" w:id="8"/>
-      <w:bookmarkEnd w:id="8"/>
+      <w:bookmarkStart w:colFirst="0" w:colLast="0" w:name="_td3aihdll7a1" w:id="14"/>
+      <w:bookmarkEnd w:id="14"/>
       <w:r>
         <w:rPr>
           <w:rFonts w:ascii="Cambria" w:cs="Cambria" w:eastAsia="Cambria" w:hAnsi="Cambria"/>
@@ -885,10 +1231,11 @@
       <w:pPr>
         <w:numPr>
           <w:ilvl w:val="0"/>
-          <w:numId w:val="4"/>
-        </w:numPr>
-        <w:spacing w:after="0" w:afterAutospacing="0" w:before="240" w:lineRule="auto"/>
-        <w:ind w:left="720" w:hanging="360"/>
+          <w:numId w:val="7"/>
+        </w:numPr>
+        <w:spacing w:after="0" w:before="240" w:lineRule="auto"/>
+        <w:ind w:left="720" w:hanging="360"/>
+        <w:rPr/>
       </w:pPr>
       <w:r>
         <w:rPr>
@@ -898,15 +1245,21 @@
         <w:t xml:space="preserve">Objetivo:</w:t>
         <w:br w:type="textWrapping"/>
       </w:r>
-    </w:p>
-    <w:p>
-      <w:pPr>
-        <w:numPr>
-          <w:ilvl w:val="0"/>
-          <w:numId w:val="4"/>
-        </w:numPr>
-        <w:spacing w:after="0" w:afterAutospacing="0" w:before="0" w:beforeAutospacing="0" w:lineRule="auto"/>
-        <w:ind w:left="720" w:hanging="360"/>
+      <w:r>
+        <w:rPr>
+          <w:rtl w:val="0"/>
+        </w:rPr>
+      </w:r>
+    </w:p>
+    <w:p>
+      <w:pPr>
+        <w:numPr>
+          <w:ilvl w:val="0"/>
+          <w:numId w:val="7"/>
+        </w:numPr>
+        <w:spacing w:after="0" w:before="0" w:lineRule="auto"/>
+        <w:ind w:left="720" w:hanging="360"/>
+        <w:rPr/>
       </w:pPr>
       <w:r>
         <w:rPr>
@@ -916,15 +1269,21 @@
         <w:t xml:space="preserve">Pré-condições:</w:t>
         <w:br w:type="textWrapping"/>
       </w:r>
-    </w:p>
-    <w:p>
-      <w:pPr>
-        <w:numPr>
-          <w:ilvl w:val="0"/>
-          <w:numId w:val="4"/>
-        </w:numPr>
-        <w:spacing w:after="0" w:afterAutospacing="0" w:before="0" w:beforeAutospacing="0" w:lineRule="auto"/>
-        <w:ind w:left="720" w:hanging="360"/>
+      <w:r>
+        <w:rPr>
+          <w:rtl w:val="0"/>
+        </w:rPr>
+      </w:r>
+    </w:p>
+    <w:p>
+      <w:pPr>
+        <w:numPr>
+          <w:ilvl w:val="0"/>
+          <w:numId w:val="7"/>
+        </w:numPr>
+        <w:spacing w:after="0" w:before="0" w:lineRule="auto"/>
+        <w:ind w:left="720" w:hanging="360"/>
+        <w:rPr/>
       </w:pPr>
       <w:r>
         <w:rPr>
@@ -934,15 +1293,21 @@
         <w:t xml:space="preserve">Passos para execução:</w:t>
         <w:br w:type="textWrapping"/>
       </w:r>
-    </w:p>
-    <w:p>
-      <w:pPr>
-        <w:numPr>
-          <w:ilvl w:val="0"/>
-          <w:numId w:val="4"/>
-        </w:numPr>
-        <w:spacing w:after="0" w:afterAutospacing="0" w:before="0" w:beforeAutospacing="0" w:lineRule="auto"/>
-        <w:ind w:left="720" w:hanging="360"/>
+      <w:r>
+        <w:rPr>
+          <w:rtl w:val="0"/>
+        </w:rPr>
+      </w:r>
+    </w:p>
+    <w:p>
+      <w:pPr>
+        <w:numPr>
+          <w:ilvl w:val="0"/>
+          <w:numId w:val="7"/>
+        </w:numPr>
+        <w:spacing w:after="0" w:before="0" w:lineRule="auto"/>
+        <w:ind w:left="720" w:hanging="360"/>
+        <w:rPr/>
       </w:pPr>
       <w:r>
         <w:rPr>
@@ -952,15 +1317,21 @@
         <w:t xml:space="preserve">Entrada:</w:t>
         <w:br w:type="textWrapping"/>
       </w:r>
-    </w:p>
-    <w:p>
-      <w:pPr>
-        <w:numPr>
-          <w:ilvl w:val="0"/>
-          <w:numId w:val="4"/>
-        </w:numPr>
-        <w:spacing w:after="0" w:afterAutospacing="0" w:before="0" w:beforeAutospacing="0" w:lineRule="auto"/>
-        <w:ind w:left="720" w:hanging="360"/>
+      <w:r>
+        <w:rPr>
+          <w:rtl w:val="0"/>
+        </w:rPr>
+      </w:r>
+    </w:p>
+    <w:p>
+      <w:pPr>
+        <w:numPr>
+          <w:ilvl w:val="0"/>
+          <w:numId w:val="7"/>
+        </w:numPr>
+        <w:spacing w:after="0" w:before="0" w:lineRule="auto"/>
+        <w:ind w:left="720" w:hanging="360"/>
+        <w:rPr/>
       </w:pPr>
       <w:r>
         <w:rPr>
@@ -970,15 +1341,21 @@
         <w:t xml:space="preserve">Saída esperada:</w:t>
         <w:br w:type="textWrapping"/>
       </w:r>
-    </w:p>
-    <w:p>
-      <w:pPr>
-        <w:numPr>
-          <w:ilvl w:val="0"/>
-          <w:numId w:val="4"/>
-        </w:numPr>
-        <w:spacing w:after="0" w:afterAutospacing="0" w:before="0" w:beforeAutospacing="0" w:lineRule="auto"/>
-        <w:ind w:left="720" w:hanging="360"/>
+      <w:r>
+        <w:rPr>
+          <w:rtl w:val="0"/>
+        </w:rPr>
+      </w:r>
+    </w:p>
+    <w:p>
+      <w:pPr>
+        <w:numPr>
+          <w:ilvl w:val="0"/>
+          <w:numId w:val="7"/>
+        </w:numPr>
+        <w:spacing w:after="0" w:before="0" w:lineRule="auto"/>
+        <w:ind w:left="720" w:hanging="360"/>
+        <w:rPr/>
       </w:pPr>
       <w:r>
         <w:rPr>
@@ -988,15 +1365,21 @@
         <w:t xml:space="preserve">Critério de sucesso:</w:t>
         <w:br w:type="textWrapping"/>
       </w:r>
-    </w:p>
-    <w:p>
-      <w:pPr>
-        <w:numPr>
-          <w:ilvl w:val="0"/>
-          <w:numId w:val="4"/>
-        </w:numPr>
-        <w:spacing w:after="240" w:before="0" w:beforeAutospacing="0" w:lineRule="auto"/>
-        <w:ind w:left="720" w:hanging="360"/>
+      <w:r>
+        <w:rPr>
+          <w:rtl w:val="0"/>
+        </w:rPr>
+      </w:r>
+    </w:p>
+    <w:p>
+      <w:pPr>
+        <w:numPr>
+          <w:ilvl w:val="0"/>
+          <w:numId w:val="7"/>
+        </w:numPr>
+        <w:spacing w:after="240" w:before="0" w:lineRule="auto"/>
+        <w:ind w:left="720" w:hanging="360"/>
+        <w:rPr/>
       </w:pPr>
       <w:r>
         <w:rPr>
@@ -1005,6 +1388,11 @@
         </w:rPr>
         <w:t xml:space="preserve">Resultados obtidos:</w:t>
         <w:br w:type="textWrapping"/>
+      </w:r>
+      <w:r>
+        <w:rPr>
+          <w:rtl w:val="0"/>
+        </w:rPr>
       </w:r>
     </w:p>
     <w:p>
@@ -1020,143 +1408,12 @@
           <w:szCs w:val="26"/>
         </w:rPr>
       </w:pPr>
-      <w:bookmarkStart w:colFirst="0" w:colLast="0" w:name="_j8sj2asfzl3v" w:id="9"/>
-      <w:bookmarkEnd w:id="9"/>
-      <w:r>
-        <w:rPr>
-          <w:rFonts w:ascii="Cambria" w:cs="Cambria" w:eastAsia="Cambria" w:hAnsi="Cambria"/>
-          <w:color w:val="000000"/>
-          <w:sz w:val="26"/>
-          <w:szCs w:val="26"/>
-          <w:rtl w:val="0"/>
-        </w:rPr>
-        <w:t xml:space="preserve">Cenário 7: Clareza das Regras do Jogo</w:t>
-      </w:r>
-    </w:p>
-    <w:p>
-      <w:pPr>
-        <w:numPr>
-          <w:ilvl w:val="0"/>
-          <w:numId w:val="11"/>
-        </w:numPr>
-        <w:spacing w:after="0" w:afterAutospacing="0" w:before="240" w:lineRule="auto"/>
-        <w:ind w:left="720" w:hanging="360"/>
-      </w:pPr>
-      <w:r>
-        <w:rPr>
-          <w:b w:val="1"/>
-          <w:rtl w:val="0"/>
-        </w:rPr>
-        <w:t xml:space="preserve">Objetivo:</w:t>
-        <w:br w:type="textWrapping"/>
-      </w:r>
-    </w:p>
-    <w:p>
-      <w:pPr>
-        <w:numPr>
-          <w:ilvl w:val="0"/>
-          <w:numId w:val="11"/>
-        </w:numPr>
-        <w:spacing w:after="0" w:afterAutospacing="0" w:before="0" w:beforeAutospacing="0" w:lineRule="auto"/>
-        <w:ind w:left="720" w:hanging="360"/>
-      </w:pPr>
-      <w:r>
-        <w:rPr>
-          <w:b w:val="1"/>
-          <w:rtl w:val="0"/>
-        </w:rPr>
-        <w:t xml:space="preserve">Pré-condições:</w:t>
-        <w:br w:type="textWrapping"/>
-      </w:r>
-    </w:p>
-    <w:p>
-      <w:pPr>
-        <w:numPr>
-          <w:ilvl w:val="0"/>
-          <w:numId w:val="11"/>
-        </w:numPr>
-        <w:spacing w:after="0" w:afterAutospacing="0" w:before="0" w:beforeAutospacing="0" w:lineRule="auto"/>
-        <w:ind w:left="720" w:hanging="360"/>
-      </w:pPr>
-      <w:r>
-        <w:rPr>
-          <w:b w:val="1"/>
-          <w:rtl w:val="0"/>
-        </w:rPr>
-        <w:t xml:space="preserve">Passos para execução:</w:t>
-        <w:br w:type="textWrapping"/>
-      </w:r>
-    </w:p>
-    <w:p>
-      <w:pPr>
-        <w:numPr>
-          <w:ilvl w:val="0"/>
-          <w:numId w:val="11"/>
-        </w:numPr>
-        <w:spacing w:after="0" w:afterAutospacing="0" w:before="0" w:beforeAutospacing="0" w:lineRule="auto"/>
-        <w:ind w:left="720" w:hanging="360"/>
-      </w:pPr>
-      <w:r>
-        <w:rPr>
-          <w:b w:val="1"/>
-          <w:rtl w:val="0"/>
-        </w:rPr>
-        <w:t xml:space="preserve">Entrada:</w:t>
-        <w:br w:type="textWrapping"/>
-      </w:r>
-    </w:p>
-    <w:p>
-      <w:pPr>
-        <w:numPr>
-          <w:ilvl w:val="0"/>
-          <w:numId w:val="11"/>
-        </w:numPr>
-        <w:spacing w:after="0" w:afterAutospacing="0" w:before="0" w:beforeAutospacing="0" w:lineRule="auto"/>
-        <w:ind w:left="720" w:hanging="360"/>
-      </w:pPr>
-      <w:r>
-        <w:rPr>
-          <w:b w:val="1"/>
-          <w:rtl w:val="0"/>
-        </w:rPr>
-        <w:t xml:space="preserve">Saída esperada:</w:t>
-        <w:br w:type="textWrapping"/>
-      </w:r>
-    </w:p>
-    <w:p>
-      <w:pPr>
-        <w:numPr>
-          <w:ilvl w:val="0"/>
-          <w:numId w:val="11"/>
-        </w:numPr>
-        <w:spacing w:after="0" w:afterAutospacing="0" w:before="0" w:beforeAutospacing="0" w:lineRule="auto"/>
-        <w:ind w:left="720" w:hanging="360"/>
-      </w:pPr>
-      <w:r>
-        <w:rPr>
-          <w:b w:val="1"/>
-          <w:rtl w:val="0"/>
-        </w:rPr>
-        <w:t xml:space="preserve">Critério de sucesso:</w:t>
-        <w:br w:type="textWrapping"/>
-      </w:r>
-    </w:p>
-    <w:p>
-      <w:pPr>
-        <w:numPr>
-          <w:ilvl w:val="0"/>
-          <w:numId w:val="11"/>
-        </w:numPr>
-        <w:spacing w:after="240" w:before="0" w:beforeAutospacing="0" w:lineRule="auto"/>
-        <w:ind w:left="720" w:hanging="360"/>
-      </w:pPr>
-      <w:r>
-        <w:rPr>
-          <w:b w:val="1"/>
-          <w:rtl w:val="0"/>
-        </w:rPr>
-        <w:t xml:space="preserve">Resultados obtidos:</w:t>
-        <w:br w:type="textWrapping"/>
+      <w:bookmarkStart w:colFirst="0" w:colLast="0" w:name="_l3qovws6ffgg" w:id="15"/>
+      <w:bookmarkEnd w:id="15"/>
+      <w:r>
+        <w:rPr>
+          <w:rtl w:val="0"/>
+        </w:rPr>
       </w:r>
     </w:p>
     <w:p>
@@ -1172,143 +1429,12 @@
           <w:szCs w:val="26"/>
         </w:rPr>
       </w:pPr>
-      <w:bookmarkStart w:colFirst="0" w:colLast="0" w:name="_pny6xsc7468" w:id="10"/>
-      <w:bookmarkEnd w:id="10"/>
-      <w:r>
-        <w:rPr>
-          <w:rFonts w:ascii="Cambria" w:cs="Cambria" w:eastAsia="Cambria" w:hAnsi="Cambria"/>
-          <w:color w:val="000000"/>
-          <w:sz w:val="26"/>
-          <w:szCs w:val="26"/>
-          <w:rtl w:val="0"/>
-        </w:rPr>
-        <w:t xml:space="preserve">Cenário 8: Feedback Visual e Sonoro</w:t>
-      </w:r>
-    </w:p>
-    <w:p>
-      <w:pPr>
-        <w:numPr>
-          <w:ilvl w:val="0"/>
-          <w:numId w:val="12"/>
-        </w:numPr>
-        <w:spacing w:after="0" w:afterAutospacing="0" w:before="240" w:lineRule="auto"/>
-        <w:ind w:left="720" w:hanging="360"/>
-      </w:pPr>
-      <w:r>
-        <w:rPr>
-          <w:b w:val="1"/>
-          <w:rtl w:val="0"/>
-        </w:rPr>
-        <w:t xml:space="preserve">Objetivo:</w:t>
-        <w:br w:type="textWrapping"/>
-      </w:r>
-    </w:p>
-    <w:p>
-      <w:pPr>
-        <w:numPr>
-          <w:ilvl w:val="0"/>
-          <w:numId w:val="12"/>
-        </w:numPr>
-        <w:spacing w:after="0" w:afterAutospacing="0" w:before="0" w:beforeAutospacing="0" w:lineRule="auto"/>
-        <w:ind w:left="720" w:hanging="360"/>
-      </w:pPr>
-      <w:r>
-        <w:rPr>
-          <w:b w:val="1"/>
-          <w:rtl w:val="0"/>
-        </w:rPr>
-        <w:t xml:space="preserve">Pré-condições:</w:t>
-        <w:br w:type="textWrapping"/>
-      </w:r>
-    </w:p>
-    <w:p>
-      <w:pPr>
-        <w:numPr>
-          <w:ilvl w:val="0"/>
-          <w:numId w:val="12"/>
-        </w:numPr>
-        <w:spacing w:after="0" w:afterAutospacing="0" w:before="0" w:beforeAutospacing="0" w:lineRule="auto"/>
-        <w:ind w:left="720" w:hanging="360"/>
-      </w:pPr>
-      <w:r>
-        <w:rPr>
-          <w:b w:val="1"/>
-          <w:rtl w:val="0"/>
-        </w:rPr>
-        <w:t xml:space="preserve">Passos para execução:</w:t>
-        <w:br w:type="textWrapping"/>
-      </w:r>
-    </w:p>
-    <w:p>
-      <w:pPr>
-        <w:numPr>
-          <w:ilvl w:val="0"/>
-          <w:numId w:val="12"/>
-        </w:numPr>
-        <w:spacing w:after="0" w:afterAutospacing="0" w:before="0" w:beforeAutospacing="0" w:lineRule="auto"/>
-        <w:ind w:left="720" w:hanging="360"/>
-      </w:pPr>
-      <w:r>
-        <w:rPr>
-          <w:b w:val="1"/>
-          <w:rtl w:val="0"/>
-        </w:rPr>
-        <w:t xml:space="preserve">Entrada:</w:t>
-        <w:br w:type="textWrapping"/>
-      </w:r>
-    </w:p>
-    <w:p>
-      <w:pPr>
-        <w:numPr>
-          <w:ilvl w:val="0"/>
-          <w:numId w:val="12"/>
-        </w:numPr>
-        <w:spacing w:after="0" w:afterAutospacing="0" w:before="0" w:beforeAutospacing="0" w:lineRule="auto"/>
-        <w:ind w:left="720" w:hanging="360"/>
-      </w:pPr>
-      <w:r>
-        <w:rPr>
-          <w:b w:val="1"/>
-          <w:rtl w:val="0"/>
-        </w:rPr>
-        <w:t xml:space="preserve">Saída esperada:</w:t>
-        <w:br w:type="textWrapping"/>
-      </w:r>
-    </w:p>
-    <w:p>
-      <w:pPr>
-        <w:numPr>
-          <w:ilvl w:val="0"/>
-          <w:numId w:val="12"/>
-        </w:numPr>
-        <w:spacing w:after="0" w:afterAutospacing="0" w:before="0" w:beforeAutospacing="0" w:lineRule="auto"/>
-        <w:ind w:left="720" w:hanging="360"/>
-      </w:pPr>
-      <w:r>
-        <w:rPr>
-          <w:b w:val="1"/>
-          <w:rtl w:val="0"/>
-        </w:rPr>
-        <w:t xml:space="preserve">Critério de sucesso:</w:t>
-        <w:br w:type="textWrapping"/>
-      </w:r>
-    </w:p>
-    <w:p>
-      <w:pPr>
-        <w:numPr>
-          <w:ilvl w:val="0"/>
-          <w:numId w:val="12"/>
-        </w:numPr>
-        <w:spacing w:after="240" w:before="0" w:beforeAutospacing="0" w:lineRule="auto"/>
-        <w:ind w:left="720" w:hanging="360"/>
-      </w:pPr>
-      <w:r>
-        <w:rPr>
-          <w:b w:val="1"/>
-          <w:rtl w:val="0"/>
-        </w:rPr>
-        <w:t xml:space="preserve">Resultados obtidos:</w:t>
-        <w:br w:type="textWrapping"/>
+      <w:bookmarkStart w:colFirst="0" w:colLast="0" w:name="_gryn827r95g8" w:id="16"/>
+      <w:bookmarkEnd w:id="16"/>
+      <w:r>
+        <w:rPr>
+          <w:rtl w:val="0"/>
+        </w:rPr>
       </w:r>
     </w:p>
     <w:p>
@@ -1324,8 +1450,8 @@
           <w:szCs w:val="26"/>
         </w:rPr>
       </w:pPr>
-      <w:bookmarkStart w:colFirst="0" w:colLast="0" w:name="_4a5nw1g42fya" w:id="11"/>
-      <w:bookmarkEnd w:id="11"/>
+      <w:bookmarkStart w:colFirst="0" w:colLast="0" w:name="_g7jl9nc27d6" w:id="17"/>
+      <w:bookmarkEnd w:id="17"/>
       <w:r>
         <w:rPr>
           <w:rFonts w:ascii="Cambria" w:cs="Cambria" w:eastAsia="Cambria" w:hAnsi="Cambria"/>
@@ -1334,17 +1460,18 @@
           <w:szCs w:val="26"/>
           <w:rtl w:val="0"/>
         </w:rPr>
-        <w:t xml:space="preserve">Cenário 9: Dificuldade Balanceada</w:t>
-      </w:r>
-    </w:p>
-    <w:p>
-      <w:pPr>
-        <w:numPr>
-          <w:ilvl w:val="0"/>
-          <w:numId w:val="7"/>
-        </w:numPr>
-        <w:spacing w:after="0" w:afterAutospacing="0" w:before="240" w:lineRule="auto"/>
-        <w:ind w:left="720" w:hanging="360"/>
+        <w:t xml:space="preserve">Cenário 7: Clareza das Regras do Jogo</w:t>
+      </w:r>
+    </w:p>
+    <w:p>
+      <w:pPr>
+        <w:numPr>
+          <w:ilvl w:val="0"/>
+          <w:numId w:val="3"/>
+        </w:numPr>
+        <w:spacing w:after="0" w:before="240" w:lineRule="auto"/>
+        <w:ind w:left="720" w:hanging="360"/>
+        <w:rPr/>
       </w:pPr>
       <w:r>
         <w:rPr>
@@ -1354,15 +1481,21 @@
         <w:t xml:space="preserve">Objetivo:</w:t>
         <w:br w:type="textWrapping"/>
       </w:r>
-    </w:p>
-    <w:p>
-      <w:pPr>
-        <w:numPr>
-          <w:ilvl w:val="0"/>
-          <w:numId w:val="7"/>
-        </w:numPr>
-        <w:spacing w:after="0" w:afterAutospacing="0" w:before="0" w:beforeAutospacing="0" w:lineRule="auto"/>
-        <w:ind w:left="720" w:hanging="360"/>
+      <w:r>
+        <w:rPr>
+          <w:rtl w:val="0"/>
+        </w:rPr>
+      </w:r>
+    </w:p>
+    <w:p>
+      <w:pPr>
+        <w:numPr>
+          <w:ilvl w:val="0"/>
+          <w:numId w:val="3"/>
+        </w:numPr>
+        <w:spacing w:after="0" w:before="0" w:lineRule="auto"/>
+        <w:ind w:left="720" w:hanging="360"/>
+        <w:rPr/>
       </w:pPr>
       <w:r>
         <w:rPr>
@@ -1372,15 +1505,21 @@
         <w:t xml:space="preserve">Pré-condições:</w:t>
         <w:br w:type="textWrapping"/>
       </w:r>
-    </w:p>
-    <w:p>
-      <w:pPr>
-        <w:numPr>
-          <w:ilvl w:val="0"/>
-          <w:numId w:val="7"/>
-        </w:numPr>
-        <w:spacing w:after="0" w:afterAutospacing="0" w:before="0" w:beforeAutospacing="0" w:lineRule="auto"/>
-        <w:ind w:left="720" w:hanging="360"/>
+      <w:r>
+        <w:rPr>
+          <w:rtl w:val="0"/>
+        </w:rPr>
+      </w:r>
+    </w:p>
+    <w:p>
+      <w:pPr>
+        <w:numPr>
+          <w:ilvl w:val="0"/>
+          <w:numId w:val="3"/>
+        </w:numPr>
+        <w:spacing w:after="0" w:before="0" w:lineRule="auto"/>
+        <w:ind w:left="720" w:hanging="360"/>
+        <w:rPr/>
       </w:pPr>
       <w:r>
         <w:rPr>
@@ -1390,15 +1529,21 @@
         <w:t xml:space="preserve">Passos para execução:</w:t>
         <w:br w:type="textWrapping"/>
       </w:r>
-    </w:p>
-    <w:p>
-      <w:pPr>
-        <w:numPr>
-          <w:ilvl w:val="0"/>
-          <w:numId w:val="7"/>
-        </w:numPr>
-        <w:spacing w:after="0" w:afterAutospacing="0" w:before="0" w:beforeAutospacing="0" w:lineRule="auto"/>
-        <w:ind w:left="720" w:hanging="360"/>
+      <w:r>
+        <w:rPr>
+          <w:rtl w:val="0"/>
+        </w:rPr>
+      </w:r>
+    </w:p>
+    <w:p>
+      <w:pPr>
+        <w:numPr>
+          <w:ilvl w:val="0"/>
+          <w:numId w:val="3"/>
+        </w:numPr>
+        <w:spacing w:after="0" w:before="0" w:lineRule="auto"/>
+        <w:ind w:left="720" w:hanging="360"/>
+        <w:rPr/>
       </w:pPr>
       <w:r>
         <w:rPr>
@@ -1408,15 +1553,21 @@
         <w:t xml:space="preserve">Entrada:</w:t>
         <w:br w:type="textWrapping"/>
       </w:r>
-    </w:p>
-    <w:p>
-      <w:pPr>
-        <w:numPr>
-          <w:ilvl w:val="0"/>
-          <w:numId w:val="7"/>
-        </w:numPr>
-        <w:spacing w:after="0" w:afterAutospacing="0" w:before="0" w:beforeAutospacing="0" w:lineRule="auto"/>
-        <w:ind w:left="720" w:hanging="360"/>
+      <w:r>
+        <w:rPr>
+          <w:rtl w:val="0"/>
+        </w:rPr>
+      </w:r>
+    </w:p>
+    <w:p>
+      <w:pPr>
+        <w:numPr>
+          <w:ilvl w:val="0"/>
+          <w:numId w:val="3"/>
+        </w:numPr>
+        <w:spacing w:after="0" w:before="0" w:lineRule="auto"/>
+        <w:ind w:left="720" w:hanging="360"/>
+        <w:rPr/>
       </w:pPr>
       <w:r>
         <w:rPr>
@@ -1426,15 +1577,21 @@
         <w:t xml:space="preserve">Saída esperada:</w:t>
         <w:br w:type="textWrapping"/>
       </w:r>
-    </w:p>
-    <w:p>
-      <w:pPr>
-        <w:numPr>
-          <w:ilvl w:val="0"/>
-          <w:numId w:val="7"/>
-        </w:numPr>
-        <w:spacing w:after="0" w:afterAutospacing="0" w:before="0" w:beforeAutospacing="0" w:lineRule="auto"/>
-        <w:ind w:left="720" w:hanging="360"/>
+      <w:r>
+        <w:rPr>
+          <w:rtl w:val="0"/>
+        </w:rPr>
+      </w:r>
+    </w:p>
+    <w:p>
+      <w:pPr>
+        <w:numPr>
+          <w:ilvl w:val="0"/>
+          <w:numId w:val="3"/>
+        </w:numPr>
+        <w:spacing w:after="0" w:before="0" w:lineRule="auto"/>
+        <w:ind w:left="720" w:hanging="360"/>
+        <w:rPr/>
       </w:pPr>
       <w:r>
         <w:rPr>
@@ -1444,15 +1601,21 @@
         <w:t xml:space="preserve">Critério de sucesso:</w:t>
         <w:br w:type="textWrapping"/>
       </w:r>
-    </w:p>
-    <w:p>
-      <w:pPr>
-        <w:numPr>
-          <w:ilvl w:val="0"/>
-          <w:numId w:val="7"/>
-        </w:numPr>
-        <w:spacing w:after="240" w:before="0" w:beforeAutospacing="0" w:lineRule="auto"/>
-        <w:ind w:left="720" w:hanging="360"/>
+      <w:r>
+        <w:rPr>
+          <w:rtl w:val="0"/>
+        </w:rPr>
+      </w:r>
+    </w:p>
+    <w:p>
+      <w:pPr>
+        <w:numPr>
+          <w:ilvl w:val="0"/>
+          <w:numId w:val="3"/>
+        </w:numPr>
+        <w:spacing w:after="240" w:before="0" w:lineRule="auto"/>
+        <w:ind w:left="720" w:hanging="360"/>
+        <w:rPr/>
       </w:pPr>
       <w:r>
         <w:rPr>
@@ -1461,6 +1624,11 @@
         </w:rPr>
         <w:t xml:space="preserve">Resultados obtidos:</w:t>
         <w:br w:type="textWrapping"/>
+      </w:r>
+      <w:r>
+        <w:rPr>
+          <w:rtl w:val="0"/>
+        </w:rPr>
       </w:r>
     </w:p>
     <w:p>
@@ -1476,8 +1644,8 @@
           <w:szCs w:val="26"/>
         </w:rPr>
       </w:pPr>
-      <w:bookmarkStart w:colFirst="0" w:colLast="0" w:name="_cbdoee55cz8u" w:id="12"/>
-      <w:bookmarkEnd w:id="12"/>
+      <w:bookmarkStart w:colFirst="0" w:colLast="0" w:name="_1tcknkr9pdhg" w:id="18"/>
+      <w:bookmarkEnd w:id="18"/>
       <w:r>
         <w:rPr>
           <w:rFonts w:ascii="Cambria" w:cs="Cambria" w:eastAsia="Cambria" w:hAnsi="Cambria"/>
@@ -1486,6 +1654,499 @@
           <w:szCs w:val="26"/>
           <w:rtl w:val="0"/>
         </w:rPr>
+        <w:t xml:space="preserve">Cenário 8: Feedback Visual e Sonoro</w:t>
+      </w:r>
+    </w:p>
+    <w:p>
+      <w:pPr>
+        <w:numPr>
+          <w:ilvl w:val="0"/>
+          <w:numId w:val="4"/>
+        </w:numPr>
+        <w:spacing w:after="0" w:before="240" w:lineRule="auto"/>
+        <w:ind w:left="720" w:hanging="360"/>
+        <w:rPr/>
+      </w:pPr>
+      <w:r>
+        <w:rPr>
+          <w:b w:val="1"/>
+          <w:rtl w:val="0"/>
+        </w:rPr>
+        <w:t xml:space="preserve">Objetivo:</w:t>
+        <w:br w:type="textWrapping"/>
+      </w:r>
+      <w:r>
+        <w:rPr>
+          <w:rtl w:val="0"/>
+        </w:rPr>
+      </w:r>
+    </w:p>
+    <w:p>
+      <w:pPr>
+        <w:numPr>
+          <w:ilvl w:val="0"/>
+          <w:numId w:val="4"/>
+        </w:numPr>
+        <w:spacing w:after="0" w:before="0" w:lineRule="auto"/>
+        <w:ind w:left="720" w:hanging="360"/>
+        <w:rPr/>
+      </w:pPr>
+      <w:r>
+        <w:rPr>
+          <w:b w:val="1"/>
+          <w:rtl w:val="0"/>
+        </w:rPr>
+        <w:t xml:space="preserve">Pré-condições:</w:t>
+        <w:br w:type="textWrapping"/>
+      </w:r>
+      <w:r>
+        <w:rPr>
+          <w:rtl w:val="0"/>
+        </w:rPr>
+      </w:r>
+    </w:p>
+    <w:p>
+      <w:pPr>
+        <w:numPr>
+          <w:ilvl w:val="0"/>
+          <w:numId w:val="4"/>
+        </w:numPr>
+        <w:spacing w:after="0" w:before="0" w:lineRule="auto"/>
+        <w:ind w:left="720" w:hanging="360"/>
+        <w:rPr/>
+      </w:pPr>
+      <w:r>
+        <w:rPr>
+          <w:b w:val="1"/>
+          <w:rtl w:val="0"/>
+        </w:rPr>
+        <w:t xml:space="preserve">Passos para execução:</w:t>
+        <w:br w:type="textWrapping"/>
+      </w:r>
+      <w:r>
+        <w:rPr>
+          <w:rtl w:val="0"/>
+        </w:rPr>
+      </w:r>
+    </w:p>
+    <w:p>
+      <w:pPr>
+        <w:numPr>
+          <w:ilvl w:val="0"/>
+          <w:numId w:val="4"/>
+        </w:numPr>
+        <w:spacing w:after="0" w:before="0" w:lineRule="auto"/>
+        <w:ind w:left="720" w:hanging="360"/>
+        <w:rPr/>
+      </w:pPr>
+      <w:r>
+        <w:rPr>
+          <w:b w:val="1"/>
+          <w:rtl w:val="0"/>
+        </w:rPr>
+        <w:t xml:space="preserve">Entrada:</w:t>
+        <w:br w:type="textWrapping"/>
+      </w:r>
+      <w:r>
+        <w:rPr>
+          <w:rtl w:val="0"/>
+        </w:rPr>
+      </w:r>
+    </w:p>
+    <w:p>
+      <w:pPr>
+        <w:numPr>
+          <w:ilvl w:val="0"/>
+          <w:numId w:val="4"/>
+        </w:numPr>
+        <w:spacing w:after="0" w:before="0" w:lineRule="auto"/>
+        <w:ind w:left="720" w:hanging="360"/>
+        <w:rPr/>
+      </w:pPr>
+      <w:r>
+        <w:rPr>
+          <w:b w:val="1"/>
+          <w:rtl w:val="0"/>
+        </w:rPr>
+        <w:t xml:space="preserve">Saída esperada:</w:t>
+        <w:br w:type="textWrapping"/>
+      </w:r>
+      <w:r>
+        <w:rPr>
+          <w:rtl w:val="0"/>
+        </w:rPr>
+      </w:r>
+    </w:p>
+    <w:p>
+      <w:pPr>
+        <w:numPr>
+          <w:ilvl w:val="0"/>
+          <w:numId w:val="4"/>
+        </w:numPr>
+        <w:spacing w:after="0" w:before="0" w:lineRule="auto"/>
+        <w:ind w:left="720" w:hanging="360"/>
+        <w:rPr/>
+      </w:pPr>
+      <w:r>
+        <w:rPr>
+          <w:b w:val="1"/>
+          <w:rtl w:val="0"/>
+        </w:rPr>
+        <w:t xml:space="preserve">Critério de sucesso:</w:t>
+        <w:br w:type="textWrapping"/>
+      </w:r>
+      <w:r>
+        <w:rPr>
+          <w:rtl w:val="0"/>
+        </w:rPr>
+      </w:r>
+    </w:p>
+    <w:p>
+      <w:pPr>
+        <w:numPr>
+          <w:ilvl w:val="0"/>
+          <w:numId w:val="4"/>
+        </w:numPr>
+        <w:spacing w:after="240" w:before="0" w:lineRule="auto"/>
+        <w:ind w:left="720" w:hanging="360"/>
+        <w:rPr/>
+      </w:pPr>
+      <w:r>
+        <w:rPr>
+          <w:b w:val="1"/>
+          <w:rtl w:val="0"/>
+        </w:rPr>
+        <w:t xml:space="preserve">Resultados obtidos:</w:t>
+        <w:br w:type="textWrapping"/>
+      </w:r>
+      <w:r>
+        <w:rPr>
+          <w:rtl w:val="0"/>
+        </w:rPr>
+      </w:r>
+    </w:p>
+    <w:p>
+      <w:pPr>
+        <w:pStyle w:val="Heading3"/>
+        <w:keepNext w:val="0"/>
+        <w:keepLines w:val="0"/>
+        <w:spacing w:after="80" w:before="280" w:lineRule="auto"/>
+        <w:rPr>
+          <w:rFonts w:ascii="Cambria" w:cs="Cambria" w:eastAsia="Cambria" w:hAnsi="Cambria"/>
+          <w:color w:val="000000"/>
+          <w:sz w:val="26"/>
+          <w:szCs w:val="26"/>
+        </w:rPr>
+      </w:pPr>
+      <w:bookmarkStart w:colFirst="0" w:colLast="0" w:name="_njiml37o903a" w:id="19"/>
+      <w:bookmarkEnd w:id="19"/>
+      <w:r>
+        <w:rPr>
+          <w:rtl w:val="0"/>
+        </w:rPr>
+      </w:r>
+    </w:p>
+    <w:p>
+      <w:pPr>
+        <w:pStyle w:val="Heading3"/>
+        <w:keepNext w:val="0"/>
+        <w:keepLines w:val="0"/>
+        <w:spacing w:after="80" w:before="280" w:lineRule="auto"/>
+        <w:rPr>
+          <w:rFonts w:ascii="Cambria" w:cs="Cambria" w:eastAsia="Cambria" w:hAnsi="Cambria"/>
+          <w:color w:val="000000"/>
+          <w:sz w:val="26"/>
+          <w:szCs w:val="26"/>
+        </w:rPr>
+      </w:pPr>
+      <w:bookmarkStart w:colFirst="0" w:colLast="0" w:name="_mpyrr8t9g673" w:id="20"/>
+      <w:bookmarkEnd w:id="20"/>
+      <w:r>
+        <w:rPr>
+          <w:rtl w:val="0"/>
+        </w:rPr>
+      </w:r>
+    </w:p>
+    <w:p>
+      <w:pPr>
+        <w:pStyle w:val="Heading3"/>
+        <w:keepNext w:val="0"/>
+        <w:keepLines w:val="0"/>
+        <w:spacing w:after="80" w:before="280" w:lineRule="auto"/>
+        <w:rPr>
+          <w:rFonts w:ascii="Cambria" w:cs="Cambria" w:eastAsia="Cambria" w:hAnsi="Cambria"/>
+          <w:color w:val="000000"/>
+          <w:sz w:val="26"/>
+          <w:szCs w:val="26"/>
+        </w:rPr>
+      </w:pPr>
+      <w:bookmarkStart w:colFirst="0" w:colLast="0" w:name="_1vzm85oyxos5" w:id="21"/>
+      <w:bookmarkEnd w:id="21"/>
+      <w:r>
+        <w:rPr>
+          <w:rtl w:val="0"/>
+        </w:rPr>
+      </w:r>
+    </w:p>
+    <w:p>
+      <w:pPr>
+        <w:pStyle w:val="Heading3"/>
+        <w:keepNext w:val="0"/>
+        <w:keepLines w:val="0"/>
+        <w:spacing w:after="80" w:before="280" w:lineRule="auto"/>
+        <w:rPr>
+          <w:rFonts w:ascii="Cambria" w:cs="Cambria" w:eastAsia="Cambria" w:hAnsi="Cambria"/>
+          <w:color w:val="000000"/>
+          <w:sz w:val="26"/>
+          <w:szCs w:val="26"/>
+        </w:rPr>
+      </w:pPr>
+      <w:bookmarkStart w:colFirst="0" w:colLast="0" w:name="_anwd6zuweoj4" w:id="22"/>
+      <w:bookmarkEnd w:id="22"/>
+      <w:r>
+        <w:rPr>
+          <w:rtl w:val="0"/>
+        </w:rPr>
+      </w:r>
+    </w:p>
+    <w:p>
+      <w:pPr>
+        <w:pStyle w:val="Heading3"/>
+        <w:keepNext w:val="0"/>
+        <w:keepLines w:val="0"/>
+        <w:spacing w:after="80" w:before="280" w:lineRule="auto"/>
+        <w:rPr>
+          <w:rFonts w:ascii="Cambria" w:cs="Cambria" w:eastAsia="Cambria" w:hAnsi="Cambria"/>
+          <w:color w:val="000000"/>
+          <w:sz w:val="26"/>
+          <w:szCs w:val="26"/>
+        </w:rPr>
+      </w:pPr>
+      <w:bookmarkStart w:colFirst="0" w:colLast="0" w:name="_3dih0z2eyi3r" w:id="23"/>
+      <w:bookmarkEnd w:id="23"/>
+      <w:r>
+        <w:rPr>
+          <w:rtl w:val="0"/>
+        </w:rPr>
+      </w:r>
+    </w:p>
+    <w:p>
+      <w:pPr>
+        <w:pStyle w:val="Heading3"/>
+        <w:keepNext w:val="0"/>
+        <w:keepLines w:val="0"/>
+        <w:spacing w:after="80" w:before="280" w:lineRule="auto"/>
+        <w:rPr>
+          <w:rFonts w:ascii="Cambria" w:cs="Cambria" w:eastAsia="Cambria" w:hAnsi="Cambria"/>
+          <w:color w:val="000000"/>
+          <w:sz w:val="26"/>
+          <w:szCs w:val="26"/>
+        </w:rPr>
+      </w:pPr>
+      <w:bookmarkStart w:colFirst="0" w:colLast="0" w:name="_33vd3v7iaj40" w:id="24"/>
+      <w:bookmarkEnd w:id="24"/>
+      <w:r>
+        <w:rPr>
+          <w:rFonts w:ascii="Cambria" w:cs="Cambria" w:eastAsia="Cambria" w:hAnsi="Cambria"/>
+          <w:color w:val="000000"/>
+          <w:sz w:val="26"/>
+          <w:szCs w:val="26"/>
+          <w:rtl w:val="0"/>
+        </w:rPr>
+        <w:t xml:space="preserve">Cenário 9: Dificuldade Balanceada</w:t>
+      </w:r>
+    </w:p>
+    <w:p>
+      <w:pPr>
+        <w:numPr>
+          <w:ilvl w:val="0"/>
+          <w:numId w:val="10"/>
+        </w:numPr>
+        <w:spacing w:after="0" w:before="240" w:lineRule="auto"/>
+        <w:ind w:left="720" w:hanging="360"/>
+        <w:rPr/>
+      </w:pPr>
+      <w:r>
+        <w:rPr>
+          <w:b w:val="1"/>
+          <w:rtl w:val="0"/>
+        </w:rPr>
+        <w:t xml:space="preserve">Objetivo:</w:t>
+        <w:br w:type="textWrapping"/>
+      </w:r>
+      <w:r>
+        <w:rPr>
+          <w:rtl w:val="0"/>
+        </w:rPr>
+      </w:r>
+    </w:p>
+    <w:p>
+      <w:pPr>
+        <w:numPr>
+          <w:ilvl w:val="0"/>
+          <w:numId w:val="10"/>
+        </w:numPr>
+        <w:spacing w:after="0" w:before="0" w:lineRule="auto"/>
+        <w:ind w:left="720" w:hanging="360"/>
+        <w:rPr/>
+      </w:pPr>
+      <w:r>
+        <w:rPr>
+          <w:b w:val="1"/>
+          <w:rtl w:val="0"/>
+        </w:rPr>
+        <w:t xml:space="preserve">Pré-condições:</w:t>
+        <w:br w:type="textWrapping"/>
+      </w:r>
+      <w:r>
+        <w:rPr>
+          <w:rtl w:val="0"/>
+        </w:rPr>
+      </w:r>
+    </w:p>
+    <w:p>
+      <w:pPr>
+        <w:numPr>
+          <w:ilvl w:val="0"/>
+          <w:numId w:val="10"/>
+        </w:numPr>
+        <w:spacing w:after="0" w:before="0" w:lineRule="auto"/>
+        <w:ind w:left="720" w:hanging="360"/>
+        <w:rPr/>
+      </w:pPr>
+      <w:r>
+        <w:rPr>
+          <w:b w:val="1"/>
+          <w:rtl w:val="0"/>
+        </w:rPr>
+        <w:t xml:space="preserve">Passos para execução:</w:t>
+        <w:br w:type="textWrapping"/>
+      </w:r>
+      <w:r>
+        <w:rPr>
+          <w:rtl w:val="0"/>
+        </w:rPr>
+      </w:r>
+    </w:p>
+    <w:p>
+      <w:pPr>
+        <w:numPr>
+          <w:ilvl w:val="0"/>
+          <w:numId w:val="10"/>
+        </w:numPr>
+        <w:spacing w:after="0" w:before="0" w:lineRule="auto"/>
+        <w:ind w:left="720" w:hanging="360"/>
+        <w:rPr/>
+      </w:pPr>
+      <w:r>
+        <w:rPr>
+          <w:b w:val="1"/>
+          <w:rtl w:val="0"/>
+        </w:rPr>
+        <w:t xml:space="preserve">Entrada:</w:t>
+        <w:br w:type="textWrapping"/>
+      </w:r>
+      <w:r>
+        <w:rPr>
+          <w:rtl w:val="0"/>
+        </w:rPr>
+      </w:r>
+    </w:p>
+    <w:p>
+      <w:pPr>
+        <w:numPr>
+          <w:ilvl w:val="0"/>
+          <w:numId w:val="10"/>
+        </w:numPr>
+        <w:spacing w:after="0" w:before="0" w:lineRule="auto"/>
+        <w:ind w:left="720" w:hanging="360"/>
+        <w:rPr/>
+      </w:pPr>
+      <w:r>
+        <w:rPr>
+          <w:b w:val="1"/>
+          <w:rtl w:val="0"/>
+        </w:rPr>
+        <w:t xml:space="preserve">Saída esperada:</w:t>
+        <w:br w:type="textWrapping"/>
+      </w:r>
+      <w:r>
+        <w:rPr>
+          <w:rtl w:val="0"/>
+        </w:rPr>
+      </w:r>
+    </w:p>
+    <w:p>
+      <w:pPr>
+        <w:numPr>
+          <w:ilvl w:val="0"/>
+          <w:numId w:val="10"/>
+        </w:numPr>
+        <w:spacing w:after="0" w:before="0" w:lineRule="auto"/>
+        <w:ind w:left="720" w:hanging="360"/>
+        <w:rPr/>
+      </w:pPr>
+      <w:r>
+        <w:rPr>
+          <w:b w:val="1"/>
+          <w:rtl w:val="0"/>
+        </w:rPr>
+        <w:t xml:space="preserve">Critério de sucesso:</w:t>
+        <w:br w:type="textWrapping"/>
+      </w:r>
+      <w:r>
+        <w:rPr>
+          <w:rtl w:val="0"/>
+        </w:rPr>
+      </w:r>
+    </w:p>
+    <w:p>
+      <w:pPr>
+        <w:numPr>
+          <w:ilvl w:val="0"/>
+          <w:numId w:val="10"/>
+        </w:numPr>
+        <w:spacing w:after="240" w:before="0" w:lineRule="auto"/>
+        <w:ind w:left="720" w:hanging="360"/>
+        <w:rPr/>
+      </w:pPr>
+      <w:r>
+        <w:rPr>
+          <w:b w:val="1"/>
+          <w:rtl w:val="0"/>
+        </w:rPr>
+        <w:t xml:space="preserve">Resultados obtidos:</w:t>
+        <w:br w:type="textWrapping"/>
+      </w:r>
+      <w:r>
+        <w:rPr>
+          <w:rtl w:val="0"/>
+        </w:rPr>
+      </w:r>
+    </w:p>
+    <w:p>
+      <w:pPr>
+        <w:pStyle w:val="Heading3"/>
+        <w:keepNext w:val="0"/>
+        <w:keepLines w:val="0"/>
+        <w:spacing w:after="80" w:before="280" w:lineRule="auto"/>
+        <w:rPr>
+          <w:rFonts w:ascii="Cambria" w:cs="Cambria" w:eastAsia="Cambria" w:hAnsi="Cambria"/>
+          <w:color w:val="000000"/>
+          <w:sz w:val="26"/>
+          <w:szCs w:val="26"/>
+        </w:rPr>
+      </w:pPr>
+      <w:bookmarkStart w:colFirst="0" w:colLast="0" w:name="_t7tggxvc80vl" w:id="25"/>
+      <w:bookmarkEnd w:id="25"/>
+      <w:r>
+        <w:rPr>
+          <w:rFonts w:ascii="Cambria" w:cs="Cambria" w:eastAsia="Cambria" w:hAnsi="Cambria"/>
+          <w:color w:val="000000"/>
+          <w:sz w:val="26"/>
+          <w:szCs w:val="26"/>
+          <w:rtl w:val="0"/>
+        </w:rPr>
         <w:t xml:space="preserve">Cenário 10: Interface Intuitiva</w:t>
       </w:r>
     </w:p>
@@ -1493,10 +2154,11 @@
       <w:pPr>
         <w:numPr>
           <w:ilvl w:val="0"/>
-          <w:numId w:val="8"/>
-        </w:numPr>
-        <w:spacing w:after="0" w:afterAutospacing="0" w:before="240" w:lineRule="auto"/>
-        <w:ind w:left="720" w:hanging="360"/>
+          <w:numId w:val="11"/>
+        </w:numPr>
+        <w:spacing w:after="0" w:before="240" w:lineRule="auto"/>
+        <w:ind w:left="720" w:hanging="360"/>
+        <w:rPr/>
       </w:pPr>
       <w:r>
         <w:rPr>
@@ -1506,15 +2168,21 @@
         <w:t xml:space="preserve">Objetivo:</w:t>
         <w:br w:type="textWrapping"/>
       </w:r>
-    </w:p>
-    <w:p>
-      <w:pPr>
-        <w:numPr>
-          <w:ilvl w:val="0"/>
-          <w:numId w:val="8"/>
-        </w:numPr>
-        <w:spacing w:after="0" w:afterAutospacing="0" w:before="0" w:beforeAutospacing="0" w:lineRule="auto"/>
-        <w:ind w:left="720" w:hanging="360"/>
+      <w:r>
+        <w:rPr>
+          <w:rtl w:val="0"/>
+        </w:rPr>
+      </w:r>
+    </w:p>
+    <w:p>
+      <w:pPr>
+        <w:numPr>
+          <w:ilvl w:val="0"/>
+          <w:numId w:val="11"/>
+        </w:numPr>
+        <w:spacing w:after="0" w:before="0" w:lineRule="auto"/>
+        <w:ind w:left="720" w:hanging="360"/>
+        <w:rPr/>
       </w:pPr>
       <w:r>
         <w:rPr>
@@ -1524,15 +2192,21 @@
         <w:t xml:space="preserve">Pré-condições:</w:t>
         <w:br w:type="textWrapping"/>
       </w:r>
-    </w:p>
-    <w:p>
-      <w:pPr>
-        <w:numPr>
-          <w:ilvl w:val="0"/>
-          <w:numId w:val="8"/>
-        </w:numPr>
-        <w:spacing w:after="0" w:afterAutospacing="0" w:before="0" w:beforeAutospacing="0" w:lineRule="auto"/>
-        <w:ind w:left="720" w:hanging="360"/>
+      <w:r>
+        <w:rPr>
+          <w:rtl w:val="0"/>
+        </w:rPr>
+      </w:r>
+    </w:p>
+    <w:p>
+      <w:pPr>
+        <w:numPr>
+          <w:ilvl w:val="0"/>
+          <w:numId w:val="11"/>
+        </w:numPr>
+        <w:spacing w:after="0" w:before="0" w:lineRule="auto"/>
+        <w:ind w:left="720" w:hanging="360"/>
+        <w:rPr/>
       </w:pPr>
       <w:r>
         <w:rPr>
@@ -1542,15 +2216,21 @@
         <w:t xml:space="preserve">Passos para execução:</w:t>
         <w:br w:type="textWrapping"/>
       </w:r>
-    </w:p>
-    <w:p>
-      <w:pPr>
-        <w:numPr>
-          <w:ilvl w:val="0"/>
-          <w:numId w:val="8"/>
-        </w:numPr>
-        <w:spacing w:after="0" w:afterAutospacing="0" w:before="0" w:beforeAutospacing="0" w:lineRule="auto"/>
-        <w:ind w:left="720" w:hanging="360"/>
+      <w:r>
+        <w:rPr>
+          <w:rtl w:val="0"/>
+        </w:rPr>
+      </w:r>
+    </w:p>
+    <w:p>
+      <w:pPr>
+        <w:numPr>
+          <w:ilvl w:val="0"/>
+          <w:numId w:val="11"/>
+        </w:numPr>
+        <w:spacing w:after="0" w:before="0" w:lineRule="auto"/>
+        <w:ind w:left="720" w:hanging="360"/>
+        <w:rPr/>
       </w:pPr>
       <w:r>
         <w:rPr>
@@ -1560,15 +2240,21 @@
         <w:t xml:space="preserve">Entrada:</w:t>
         <w:br w:type="textWrapping"/>
       </w:r>
-    </w:p>
-    <w:p>
-      <w:pPr>
-        <w:numPr>
-          <w:ilvl w:val="0"/>
-          <w:numId w:val="8"/>
-        </w:numPr>
-        <w:spacing w:after="0" w:afterAutospacing="0" w:before="0" w:beforeAutospacing="0" w:lineRule="auto"/>
-        <w:ind w:left="720" w:hanging="360"/>
+      <w:r>
+        <w:rPr>
+          <w:rtl w:val="0"/>
+        </w:rPr>
+      </w:r>
+    </w:p>
+    <w:p>
+      <w:pPr>
+        <w:numPr>
+          <w:ilvl w:val="0"/>
+          <w:numId w:val="11"/>
+        </w:numPr>
+        <w:spacing w:after="0" w:before="0" w:lineRule="auto"/>
+        <w:ind w:left="720" w:hanging="360"/>
+        <w:rPr/>
       </w:pPr>
       <w:r>
         <w:rPr>
@@ -1578,15 +2264,21 @@
         <w:t xml:space="preserve">Saída esperada:</w:t>
         <w:br w:type="textWrapping"/>
       </w:r>
-    </w:p>
-    <w:p>
-      <w:pPr>
-        <w:numPr>
-          <w:ilvl w:val="0"/>
-          <w:numId w:val="8"/>
-        </w:numPr>
-        <w:spacing w:after="0" w:afterAutospacing="0" w:before="0" w:beforeAutospacing="0" w:lineRule="auto"/>
-        <w:ind w:left="720" w:hanging="360"/>
+      <w:r>
+        <w:rPr>
+          <w:rtl w:val="0"/>
+        </w:rPr>
+      </w:r>
+    </w:p>
+    <w:p>
+      <w:pPr>
+        <w:numPr>
+          <w:ilvl w:val="0"/>
+          <w:numId w:val="11"/>
+        </w:numPr>
+        <w:spacing w:after="0" w:before="0" w:lineRule="auto"/>
+        <w:ind w:left="720" w:hanging="360"/>
+        <w:rPr/>
       </w:pPr>
       <w:r>
         <w:rPr>
@@ -1596,15 +2288,21 @@
         <w:t xml:space="preserve">Critério de sucesso:</w:t>
         <w:br w:type="textWrapping"/>
       </w:r>
-    </w:p>
-    <w:p>
-      <w:pPr>
-        <w:numPr>
-          <w:ilvl w:val="0"/>
-          <w:numId w:val="8"/>
-        </w:numPr>
-        <w:spacing w:after="240" w:before="0" w:beforeAutospacing="0" w:lineRule="auto"/>
-        <w:ind w:left="720" w:hanging="360"/>
+      <w:r>
+        <w:rPr>
+          <w:rtl w:val="0"/>
+        </w:rPr>
+      </w:r>
+    </w:p>
+    <w:p>
+      <w:pPr>
+        <w:numPr>
+          <w:ilvl w:val="0"/>
+          <w:numId w:val="11"/>
+        </w:numPr>
+        <w:spacing w:after="240" w:before="0" w:lineRule="auto"/>
+        <w:ind w:left="720" w:hanging="360"/>
+        <w:rPr/>
       </w:pPr>
       <w:r>
         <w:rPr>
@@ -1613,6 +2311,11 @@
         </w:rPr>
         <w:t xml:space="preserve">Resultados obtidos:</w:t>
         <w:br w:type="textWrapping"/>
+      </w:r>
+      <w:r>
+        <w:rPr>
+          <w:rtl w:val="0"/>
+        </w:rPr>
       </w:r>
     </w:p>
     <w:p>
@@ -1643,17 +2346,80 @@
           <w:szCs w:val="34"/>
         </w:rPr>
       </w:pPr>
-      <w:bookmarkStart w:colFirst="0" w:colLast="0" w:name="_yorc275080lc" w:id="13"/>
-      <w:bookmarkEnd w:id="13"/>
-      <w:r>
+      <w:bookmarkStart w:colFirst="0" w:colLast="0" w:name="_o9zdcjlwtykx" w:id="26"/>
+      <w:bookmarkEnd w:id="26"/>
+      <w:r>
+        <w:rPr>
+          <w:rtl w:val="0"/>
+        </w:rPr>
+      </w:r>
+    </w:p>
+    <w:p>
+      <w:pPr>
+        <w:pStyle w:val="Heading2"/>
+        <w:keepNext w:val="0"/>
+        <w:keepLines w:val="0"/>
+        <w:spacing w:after="80" w:before="360" w:lineRule="auto"/>
         <w:rPr>
           <w:rFonts w:ascii="Cambria" w:cs="Cambria" w:eastAsia="Cambria" w:hAnsi="Cambria"/>
           <w:color w:val="000000"/>
           <w:sz w:val="34"/>
           <w:szCs w:val="34"/>
-          <w:rtl w:val="0"/>
-        </w:rPr>
-        <w:t xml:space="preserve">3.3 Testes de Performance</w:t>
+        </w:rPr>
+      </w:pPr>
+      <w:bookmarkStart w:colFirst="0" w:colLast="0" w:name="_u8rff7pk8123" w:id="27"/>
+      <w:bookmarkEnd w:id="27"/>
+      <w:r>
+        <w:rPr>
+          <w:rtl w:val="0"/>
+        </w:rPr>
+      </w:r>
+    </w:p>
+    <w:p>
+      <w:pPr>
+        <w:pStyle w:val="Heading2"/>
+        <w:keepNext w:val="0"/>
+        <w:keepLines w:val="0"/>
+        <w:spacing w:after="80" w:before="360" w:lineRule="auto"/>
+        <w:rPr>
+          <w:rFonts w:ascii="Cambria" w:cs="Cambria" w:eastAsia="Cambria" w:hAnsi="Cambria"/>
+          <w:color w:val="000000"/>
+          <w:sz w:val="34"/>
+          <w:szCs w:val="34"/>
+        </w:rPr>
+      </w:pPr>
+      <w:bookmarkStart w:colFirst="0" w:colLast="0" w:name="_evw5rns8l2dr" w:id="28"/>
+      <w:bookmarkEnd w:id="28"/>
+      <w:r>
+        <w:rPr>
+          <w:rtl w:val="0"/>
+        </w:rPr>
+      </w:r>
+    </w:p>
+    <w:p>
+      <w:pPr>
+        <w:pStyle w:val="Heading2"/>
+        <w:keepNext w:val="0"/>
+        <w:keepLines w:val="0"/>
+        <w:spacing w:after="80" w:before="360" w:lineRule="auto"/>
+        <w:rPr>
+          <w:rFonts w:ascii="Cambria" w:cs="Cambria" w:eastAsia="Cambria" w:hAnsi="Cambria"/>
+          <w:color w:val="000000"/>
+          <w:sz w:val="34"/>
+          <w:szCs w:val="34"/>
+        </w:rPr>
+      </w:pPr>
+      <w:bookmarkStart w:colFirst="0" w:colLast="0" w:name="_7to30firgqlh" w:id="29"/>
+      <w:bookmarkEnd w:id="29"/>
+      <w:r>
+        <w:rPr>
+          <w:rFonts w:ascii="Cambria" w:cs="Cambria" w:eastAsia="Cambria" w:hAnsi="Cambria"/>
+          <w:color w:val="000000"/>
+          <w:sz w:val="34"/>
+          <w:szCs w:val="34"/>
+          <w:rtl w:val="0"/>
+        </w:rPr>
+        <w:t xml:space="preserve">1.3 Testes de Performance</w:t>
       </w:r>
     </w:p>
     <w:p>
@@ -1669,8 +2435,8 @@
           <w:szCs w:val="26"/>
         </w:rPr>
       </w:pPr>
-      <w:bookmarkStart w:colFirst="0" w:colLast="0" w:name="_2ual6vtjpv7" w:id="14"/>
-      <w:bookmarkEnd w:id="14"/>
+      <w:bookmarkStart w:colFirst="0" w:colLast="0" w:name="_n5x9e1fklfk" w:id="30"/>
+      <w:bookmarkEnd w:id="30"/>
       <w:r>
         <w:rPr>
           <w:rFonts w:ascii="Cambria" w:cs="Cambria" w:eastAsia="Cambria" w:hAnsi="Cambria"/>
@@ -1686,10 +2452,11 @@
       <w:pPr>
         <w:numPr>
           <w:ilvl w:val="0"/>
-          <w:numId w:val="6"/>
-        </w:numPr>
-        <w:spacing w:after="0" w:afterAutospacing="0" w:before="240" w:lineRule="auto"/>
-        <w:ind w:left="720" w:hanging="360"/>
+          <w:numId w:val="9"/>
+        </w:numPr>
+        <w:spacing w:after="0" w:before="240" w:lineRule="auto"/>
+        <w:ind w:left="720" w:hanging="360"/>
+        <w:rPr/>
       </w:pPr>
       <w:r>
         <w:rPr>
@@ -1699,15 +2466,21 @@
         <w:t xml:space="preserve">Objetivo:</w:t>
         <w:br w:type="textWrapping"/>
       </w:r>
-    </w:p>
-    <w:p>
-      <w:pPr>
-        <w:numPr>
-          <w:ilvl w:val="0"/>
-          <w:numId w:val="6"/>
-        </w:numPr>
-        <w:spacing w:after="0" w:afterAutospacing="0" w:before="0" w:beforeAutospacing="0" w:lineRule="auto"/>
-        <w:ind w:left="720" w:hanging="360"/>
+      <w:r>
+        <w:rPr>
+          <w:rtl w:val="0"/>
+        </w:rPr>
+      </w:r>
+    </w:p>
+    <w:p>
+      <w:pPr>
+        <w:numPr>
+          <w:ilvl w:val="0"/>
+          <w:numId w:val="9"/>
+        </w:numPr>
+        <w:spacing w:after="0" w:before="0" w:lineRule="auto"/>
+        <w:ind w:left="720" w:hanging="360"/>
+        <w:rPr/>
       </w:pPr>
       <w:r>
         <w:rPr>
@@ -1717,15 +2490,21 @@
         <w:t xml:space="preserve">Pré-condições:</w:t>
         <w:br w:type="textWrapping"/>
       </w:r>
-    </w:p>
-    <w:p>
-      <w:pPr>
-        <w:numPr>
-          <w:ilvl w:val="0"/>
-          <w:numId w:val="6"/>
-        </w:numPr>
-        <w:spacing w:after="0" w:afterAutospacing="0" w:before="0" w:beforeAutospacing="0" w:lineRule="auto"/>
-        <w:ind w:left="720" w:hanging="360"/>
+      <w:r>
+        <w:rPr>
+          <w:rtl w:val="0"/>
+        </w:rPr>
+      </w:r>
+    </w:p>
+    <w:p>
+      <w:pPr>
+        <w:numPr>
+          <w:ilvl w:val="0"/>
+          <w:numId w:val="9"/>
+        </w:numPr>
+        <w:spacing w:after="0" w:before="0" w:lineRule="auto"/>
+        <w:ind w:left="720" w:hanging="360"/>
+        <w:rPr/>
       </w:pPr>
       <w:r>
         <w:rPr>
@@ -1735,15 +2514,21 @@
         <w:t xml:space="preserve">Passos para execução:</w:t>
         <w:br w:type="textWrapping"/>
       </w:r>
-    </w:p>
-    <w:p>
-      <w:pPr>
-        <w:numPr>
-          <w:ilvl w:val="0"/>
-          <w:numId w:val="6"/>
-        </w:numPr>
-        <w:spacing w:after="0" w:afterAutospacing="0" w:before="0" w:beforeAutospacing="0" w:lineRule="auto"/>
-        <w:ind w:left="720" w:hanging="360"/>
+      <w:r>
+        <w:rPr>
+          <w:rtl w:val="0"/>
+        </w:rPr>
+      </w:r>
+    </w:p>
+    <w:p>
+      <w:pPr>
+        <w:numPr>
+          <w:ilvl w:val="0"/>
+          <w:numId w:val="9"/>
+        </w:numPr>
+        <w:spacing w:after="0" w:before="0" w:lineRule="auto"/>
+        <w:ind w:left="720" w:hanging="360"/>
+        <w:rPr/>
       </w:pPr>
       <w:r>
         <w:rPr>
@@ -1753,15 +2538,21 @@
         <w:t xml:space="preserve">Entrada:</w:t>
         <w:br w:type="textWrapping"/>
       </w:r>
-    </w:p>
-    <w:p>
-      <w:pPr>
-        <w:numPr>
-          <w:ilvl w:val="0"/>
-          <w:numId w:val="6"/>
-        </w:numPr>
-        <w:spacing w:after="0" w:afterAutospacing="0" w:before="0" w:beforeAutospacing="0" w:lineRule="auto"/>
-        <w:ind w:left="720" w:hanging="360"/>
+      <w:r>
+        <w:rPr>
+          <w:rtl w:val="0"/>
+        </w:rPr>
+      </w:r>
+    </w:p>
+    <w:p>
+      <w:pPr>
+        <w:numPr>
+          <w:ilvl w:val="0"/>
+          <w:numId w:val="9"/>
+        </w:numPr>
+        <w:spacing w:after="0" w:before="0" w:lineRule="auto"/>
+        <w:ind w:left="720" w:hanging="360"/>
+        <w:rPr/>
       </w:pPr>
       <w:r>
         <w:rPr>
@@ -1771,15 +2562,21 @@
         <w:t xml:space="preserve">Saída esperada:</w:t>
         <w:br w:type="textWrapping"/>
       </w:r>
-    </w:p>
-    <w:p>
-      <w:pPr>
-        <w:numPr>
-          <w:ilvl w:val="0"/>
-          <w:numId w:val="6"/>
-        </w:numPr>
-        <w:spacing w:after="0" w:afterAutospacing="0" w:before="0" w:beforeAutospacing="0" w:lineRule="auto"/>
-        <w:ind w:left="720" w:hanging="360"/>
+      <w:r>
+        <w:rPr>
+          <w:rtl w:val="0"/>
+        </w:rPr>
+      </w:r>
+    </w:p>
+    <w:p>
+      <w:pPr>
+        <w:numPr>
+          <w:ilvl w:val="0"/>
+          <w:numId w:val="9"/>
+        </w:numPr>
+        <w:spacing w:after="0" w:before="0" w:lineRule="auto"/>
+        <w:ind w:left="720" w:hanging="360"/>
+        <w:rPr/>
       </w:pPr>
       <w:r>
         <w:rPr>
@@ -1789,15 +2586,21 @@
         <w:t xml:space="preserve">Critério de sucesso:</w:t>
         <w:br w:type="textWrapping"/>
       </w:r>
-    </w:p>
-    <w:p>
-      <w:pPr>
-        <w:numPr>
-          <w:ilvl w:val="0"/>
-          <w:numId w:val="6"/>
-        </w:numPr>
-        <w:spacing w:after="240" w:before="0" w:beforeAutospacing="0" w:lineRule="auto"/>
-        <w:ind w:left="720" w:hanging="360"/>
+      <w:r>
+        <w:rPr>
+          <w:rtl w:val="0"/>
+        </w:rPr>
+      </w:r>
+    </w:p>
+    <w:p>
+      <w:pPr>
+        <w:numPr>
+          <w:ilvl w:val="0"/>
+          <w:numId w:val="9"/>
+        </w:numPr>
+        <w:spacing w:after="240" w:before="0" w:lineRule="auto"/>
+        <w:ind w:left="720" w:hanging="360"/>
+        <w:rPr/>
       </w:pPr>
       <w:r>
         <w:rPr>
@@ -1821,8 +2624,8 @@
           <w:szCs w:val="26"/>
         </w:rPr>
       </w:pPr>
-      <w:bookmarkStart w:colFirst="0" w:colLast="0" w:name="_kwg0in26f370" w:id="15"/>
-      <w:bookmarkEnd w:id="15"/>
+      <w:bookmarkStart w:colFirst="0" w:colLast="0" w:name="_19e5re656hnr" w:id="31"/>
+      <w:bookmarkEnd w:id="31"/>
       <w:r>
         <w:rPr>
           <w:rFonts w:ascii="Cambria" w:cs="Cambria" w:eastAsia="Cambria" w:hAnsi="Cambria"/>
@@ -1838,10 +2641,11 @@
       <w:pPr>
         <w:numPr>
           <w:ilvl w:val="0"/>
-          <w:numId w:val="3"/>
-        </w:numPr>
-        <w:spacing w:after="0" w:afterAutospacing="0" w:before="240" w:lineRule="auto"/>
-        <w:ind w:left="720" w:hanging="360"/>
+          <w:numId w:val="6"/>
+        </w:numPr>
+        <w:spacing w:after="0" w:before="240" w:lineRule="auto"/>
+        <w:ind w:left="720" w:hanging="360"/>
+        <w:rPr/>
       </w:pPr>
       <w:r>
         <w:rPr>
@@ -1851,15 +2655,21 @@
         <w:t xml:space="preserve">Objetivo:</w:t>
         <w:br w:type="textWrapping"/>
       </w:r>
-    </w:p>
-    <w:p>
-      <w:pPr>
-        <w:numPr>
-          <w:ilvl w:val="0"/>
-          <w:numId w:val="3"/>
-        </w:numPr>
-        <w:spacing w:after="0" w:afterAutospacing="0" w:before="0" w:beforeAutospacing="0" w:lineRule="auto"/>
-        <w:ind w:left="720" w:hanging="360"/>
+      <w:r>
+        <w:rPr>
+          <w:rtl w:val="0"/>
+        </w:rPr>
+      </w:r>
+    </w:p>
+    <w:p>
+      <w:pPr>
+        <w:numPr>
+          <w:ilvl w:val="0"/>
+          <w:numId w:val="6"/>
+        </w:numPr>
+        <w:spacing w:after="0" w:before="0" w:lineRule="auto"/>
+        <w:ind w:left="720" w:hanging="360"/>
+        <w:rPr/>
       </w:pPr>
       <w:r>
         <w:rPr>
@@ -1869,15 +2679,21 @@
         <w:t xml:space="preserve">Pré-condições:</w:t>
         <w:br w:type="textWrapping"/>
       </w:r>
-    </w:p>
-    <w:p>
-      <w:pPr>
-        <w:numPr>
-          <w:ilvl w:val="0"/>
-          <w:numId w:val="3"/>
-        </w:numPr>
-        <w:spacing w:after="0" w:afterAutospacing="0" w:before="0" w:beforeAutospacing="0" w:lineRule="auto"/>
-        <w:ind w:left="720" w:hanging="360"/>
+      <w:r>
+        <w:rPr>
+          <w:rtl w:val="0"/>
+        </w:rPr>
+      </w:r>
+    </w:p>
+    <w:p>
+      <w:pPr>
+        <w:numPr>
+          <w:ilvl w:val="0"/>
+          <w:numId w:val="6"/>
+        </w:numPr>
+        <w:spacing w:after="0" w:before="0" w:lineRule="auto"/>
+        <w:ind w:left="720" w:hanging="360"/>
+        <w:rPr/>
       </w:pPr>
       <w:r>
         <w:rPr>
@@ -1887,15 +2703,21 @@
         <w:t xml:space="preserve">Passos para execução:</w:t>
         <w:br w:type="textWrapping"/>
       </w:r>
-    </w:p>
-    <w:p>
-      <w:pPr>
-        <w:numPr>
-          <w:ilvl w:val="0"/>
-          <w:numId w:val="3"/>
-        </w:numPr>
-        <w:spacing w:after="0" w:afterAutospacing="0" w:before="0" w:beforeAutospacing="0" w:lineRule="auto"/>
-        <w:ind w:left="720" w:hanging="360"/>
+      <w:r>
+        <w:rPr>
+          <w:rtl w:val="0"/>
+        </w:rPr>
+      </w:r>
+    </w:p>
+    <w:p>
+      <w:pPr>
+        <w:numPr>
+          <w:ilvl w:val="0"/>
+          <w:numId w:val="6"/>
+        </w:numPr>
+        <w:spacing w:after="0" w:before="0" w:lineRule="auto"/>
+        <w:ind w:left="720" w:hanging="360"/>
+        <w:rPr/>
       </w:pPr>
       <w:r>
         <w:rPr>
@@ -1905,15 +2727,21 @@
         <w:t xml:space="preserve">Entrada:</w:t>
         <w:br w:type="textWrapping"/>
       </w:r>
-    </w:p>
-    <w:p>
-      <w:pPr>
-        <w:numPr>
-          <w:ilvl w:val="0"/>
-          <w:numId w:val="3"/>
-        </w:numPr>
-        <w:spacing w:after="0" w:afterAutospacing="0" w:before="0" w:beforeAutospacing="0" w:lineRule="auto"/>
-        <w:ind w:left="720" w:hanging="360"/>
+      <w:r>
+        <w:rPr>
+          <w:rtl w:val="0"/>
+        </w:rPr>
+      </w:r>
+    </w:p>
+    <w:p>
+      <w:pPr>
+        <w:numPr>
+          <w:ilvl w:val="0"/>
+          <w:numId w:val="6"/>
+        </w:numPr>
+        <w:spacing w:after="0" w:before="0" w:lineRule="auto"/>
+        <w:ind w:left="720" w:hanging="360"/>
+        <w:rPr/>
       </w:pPr>
       <w:r>
         <w:rPr>
@@ -1923,15 +2751,21 @@
         <w:t xml:space="preserve">Saída esperada:</w:t>
         <w:br w:type="textWrapping"/>
       </w:r>
-    </w:p>
-    <w:p>
-      <w:pPr>
-        <w:numPr>
-          <w:ilvl w:val="0"/>
-          <w:numId w:val="3"/>
-        </w:numPr>
-        <w:spacing w:after="0" w:afterAutospacing="0" w:before="0" w:beforeAutospacing="0" w:lineRule="auto"/>
-        <w:ind w:left="720" w:hanging="360"/>
+      <w:r>
+        <w:rPr>
+          <w:rtl w:val="0"/>
+        </w:rPr>
+      </w:r>
+    </w:p>
+    <w:p>
+      <w:pPr>
+        <w:numPr>
+          <w:ilvl w:val="0"/>
+          <w:numId w:val="6"/>
+        </w:numPr>
+        <w:spacing w:after="0" w:before="0" w:lineRule="auto"/>
+        <w:ind w:left="720" w:hanging="360"/>
+        <w:rPr/>
       </w:pPr>
       <w:r>
         <w:rPr>
@@ -1941,15 +2775,21 @@
         <w:t xml:space="preserve">Critério de sucesso:</w:t>
         <w:br w:type="textWrapping"/>
       </w:r>
-    </w:p>
-    <w:p>
-      <w:pPr>
-        <w:numPr>
-          <w:ilvl w:val="0"/>
-          <w:numId w:val="3"/>
-        </w:numPr>
-        <w:spacing w:after="240" w:before="0" w:beforeAutospacing="0" w:lineRule="auto"/>
-        <w:ind w:left="720" w:hanging="360"/>
+      <w:r>
+        <w:rPr>
+          <w:rtl w:val="0"/>
+        </w:rPr>
+      </w:r>
+    </w:p>
+    <w:p>
+      <w:pPr>
+        <w:numPr>
+          <w:ilvl w:val="0"/>
+          <w:numId w:val="6"/>
+        </w:numPr>
+        <w:spacing w:after="240" w:before="0" w:lineRule="auto"/>
+        <w:ind w:left="720" w:hanging="360"/>
+        <w:rPr/>
       </w:pPr>
       <w:r>
         <w:rPr>

--- a/Expo_Tech_Final/CENÁRIOS-TESTES.docx
+++ b/Expo_Tech_Final/CENÁRIOS-TESTES.docx
@@ -1,94 +1,174 @@
 
 <file path=word/document.xml><?xml version="1.0" encoding="utf-8"?>
-<w:document xmlns:mc="http://schemas.openxmlformats.org/markup-compatibility/2006" xmlns:o="urn:schemas-microsoft-com:office:office" xmlns:r="http://schemas.openxmlformats.org/officeDocument/2006/relationships" xmlns:m="http://schemas.openxmlformats.org/officeDocument/2006/math" xmlns:v="urn:schemas-microsoft-com:vml" xmlns:wp="http://schemas.openxmlformats.org/drawingml/2006/wordprocessingDrawing" xmlns:w10="urn:schemas-microsoft-com:office:word" xmlns:w="http://schemas.openxmlformats.org/wordprocessingml/2006/main" xmlns:wne="http://schemas.microsoft.com/office/word/2006/wordml" xmlns:sl="http://schemas.openxmlformats.org/schemaLibrary/2006/main" xmlns:a="http://schemas.openxmlformats.org/drawingml/2006/main" xmlns:pic="http://schemas.openxmlformats.org/drawingml/2006/picture" xmlns:c="http://schemas.openxmlformats.org/drawingml/2006/chart" xmlns:lc="http://schemas.openxmlformats.org/drawingml/2006/lockedCanvas" xmlns:dgm="http://schemas.openxmlformats.org/drawingml/2006/diagram" xmlns:wps="http://schemas.microsoft.com/office/word/2010/wordprocessingShape" xmlns:wpg="http://schemas.microsoft.com/office/word/2010/wordprocessingGroup" xmlns:w14="http://schemas.microsoft.com/office/word/2010/wordml" xmlns:w15="http://schemas.microsoft.com/office/word/2012/wordml" xmlns:w16="http://schemas.microsoft.com/office/word/2018/wordml" xmlns:w16cex="http://schemas.microsoft.com/office/word/2018/wordml/cex" xmlns:w16cid="http://schemas.microsoft.com/office/word/2016/wordml/cid" xmlns="http://schemas.microsoft.com/office/tasks/2019/documenttasks" xmlns:cr="http://schemas.microsoft.com/office/comments/2020/reactions">
+<w:document xmlns:wpc="http://schemas.microsoft.com/office/word/2010/wordprocessingCanvas" xmlns:cx="http://schemas.microsoft.com/office/drawing/2014/chartex" xmlns:cx1="http://schemas.microsoft.com/office/drawing/2015/9/8/chartex" xmlns:cx2="http://schemas.microsoft.com/office/drawing/2015/10/21/chartex" xmlns:cx3="http://schemas.microsoft.com/office/drawing/2016/5/9/chartex" xmlns:cx4="http://schemas.microsoft.com/office/drawing/2016/5/10/chartex" xmlns:cx5="http://schemas.microsoft.com/office/drawing/2016/5/11/chartex" xmlns:cx6="http://schemas.microsoft.com/office/drawing/2016/5/12/chartex" xmlns:cx7="http://schemas.microsoft.com/office/drawing/2016/5/13/chartex" xmlns:cx8="http://schemas.microsoft.com/office/drawing/2016/5/14/chartex" xmlns:mc="http://schemas.openxmlformats.org/markup-compatibility/2006" xmlns:aink="http://schemas.microsoft.com/office/drawing/2016/ink" xmlns:am3d="http://schemas.microsoft.com/office/drawing/2017/model3d" xmlns:o="urn:schemas-microsoft-com:office:office" xmlns:oel="http://schemas.microsoft.com/office/2019/extlst" xmlns:r="http://schemas.openxmlformats.org/officeDocument/2006/relationships" xmlns:m="http://schemas.openxmlformats.org/officeDocument/2006/math" xmlns:v="urn:schemas-microsoft-com:vml" xmlns:wp14="http://schemas.microsoft.com/office/word/2010/wordprocessingDrawing" xmlns:wp="http://schemas.openxmlformats.org/drawingml/2006/wordprocessingDrawing" xmlns:w10="urn:schemas-microsoft-com:office:word" xmlns:w="http://schemas.openxmlformats.org/wordprocessingml/2006/main" xmlns:w14="http://schemas.microsoft.com/office/word/2010/wordml" xmlns:w15="http://schemas.microsoft.com/office/word/2012/wordml" xmlns:w16cex="http://schemas.microsoft.com/office/word/2018/wordml/cex" xmlns:w16cid="http://schemas.microsoft.com/office/word/2016/wordml/cid" xmlns:w16="http://schemas.microsoft.com/office/word/2018/wordml" xmlns:w16du="http://schemas.microsoft.com/office/word/2023/wordml/word16du" xmlns:w16sdtdh="http://schemas.microsoft.com/office/word/2020/wordml/sdtdatahash" xmlns:w16sdtfl="http://schemas.microsoft.com/office/word/2024/wordml/sdtformatlock" xmlns:w16se="http://schemas.microsoft.com/office/word/2015/wordml/symex" xmlns:wpg="http://schemas.microsoft.com/office/word/2010/wordprocessingGroup" xmlns:wpi="http://schemas.microsoft.com/office/word/2010/wordprocessingInk" xmlns:wne="http://schemas.microsoft.com/office/word/2006/wordml" xmlns:wps="http://schemas.microsoft.com/office/word/2010/wordprocessingShape" mc:Ignorable="w14 w15 w16se w16cid w16 w16cex w16sdtdh w16sdtfl w16du wp14">
   <w:body>
     <w:p>
       <w:pPr>
-        <w:pStyle w:val="Heading1"/>
+        <w:pStyle w:val="Ttulo1"/>
         <w:keepNext w:val="0"/>
         <w:keepLines w:val="0"/>
-        <w:spacing w:after="120" w:lineRule="auto"/>
-        <w:rPr>
-          <w:rFonts w:ascii="Cambria" w:cs="Cambria" w:eastAsia="Cambria" w:hAnsi="Cambria"/>
+        <w:spacing w:after="120"/>
+        <w:rPr>
+          <w:rFonts w:ascii="Cambria" w:eastAsia="Cambria" w:hAnsi="Cambria" w:cs="Cambria"/>
           <w:color w:val="000000"/>
           <w:sz w:val="46"/>
           <w:szCs w:val="46"/>
         </w:rPr>
       </w:pPr>
-      <w:bookmarkStart w:colFirst="0" w:colLast="0" w:name="_gsph7biojkxc" w:id="0"/>
+      <w:bookmarkStart w:id="0" w:name="_gsph7biojkxc" w:colFirst="0" w:colLast="0"/>
       <w:bookmarkEnd w:id="0"/>
       <w:r>
         <w:rPr>
-          <w:rFonts w:ascii="Cambria" w:cs="Cambria" w:eastAsia="Cambria" w:hAnsi="Cambria"/>
+          <w:rFonts w:ascii="Cambria" w:eastAsia="Cambria" w:hAnsi="Cambria" w:cs="Cambria"/>
           <w:color w:val="000000"/>
           <w:sz w:val="46"/>
           <w:szCs w:val="46"/>
-          <w:rtl w:val="0"/>
-        </w:rPr>
-        <w:t xml:space="preserve">1</w:t>
-      </w:r>
-      <w:r>
-        <w:rPr>
-          <w:rFonts w:ascii="Cambria" w:cs="Cambria" w:eastAsia="Cambria" w:hAnsi="Cambria"/>
+        </w:rPr>
+        <w:t xml:space="preserve">1. </w:t>
+      </w:r>
+      <w:proofErr w:type="spellStart"/>
+      <w:r>
+        <w:rPr>
+          <w:rFonts w:ascii="Cambria" w:eastAsia="Cambria" w:hAnsi="Cambria" w:cs="Cambria"/>
           <w:color w:val="000000"/>
           <w:sz w:val="46"/>
           <w:szCs w:val="46"/>
-          <w:rtl w:val="0"/>
-        </w:rPr>
-        <w:t xml:space="preserve">. Cenários de Teste</w:t>
-      </w:r>
-    </w:p>
-    <w:p>
-      <w:pPr>
-        <w:pStyle w:val="Heading2"/>
+        </w:rPr>
+        <w:t>Cenários</w:t>
+      </w:r>
+      <w:proofErr w:type="spellEnd"/>
+      <w:r>
+        <w:rPr>
+          <w:rFonts w:ascii="Cambria" w:eastAsia="Cambria" w:hAnsi="Cambria" w:cs="Cambria"/>
+          <w:color w:val="000000"/>
+          <w:sz w:val="46"/>
+          <w:szCs w:val="46"/>
+        </w:rPr>
+        <w:t xml:space="preserve"> de Teste</w:t>
+      </w:r>
+    </w:p>
+    <w:p>
+      <w:pPr>
+        <w:pStyle w:val="Ttulo2"/>
         <w:keepNext w:val="0"/>
         <w:keepLines w:val="0"/>
-        <w:spacing w:after="80" w:before="360" w:lineRule="auto"/>
-        <w:rPr>
-          <w:rFonts w:ascii="Cambria" w:cs="Cambria" w:eastAsia="Cambria" w:hAnsi="Cambria"/>
+        <w:spacing w:before="360" w:after="80"/>
+        <w:rPr>
+          <w:rFonts w:ascii="Cambria" w:eastAsia="Cambria" w:hAnsi="Cambria" w:cs="Cambria"/>
           <w:color w:val="000000"/>
           <w:sz w:val="34"/>
           <w:szCs w:val="34"/>
         </w:rPr>
       </w:pPr>
-      <w:bookmarkStart w:colFirst="0" w:colLast="0" w:name="_4towvbzcr7wc" w:id="1"/>
+      <w:bookmarkStart w:id="1" w:name="_4towvbzcr7wc" w:colFirst="0" w:colLast="0"/>
       <w:bookmarkEnd w:id="1"/>
       <w:r>
         <w:rPr>
-          <w:rFonts w:ascii="Cambria" w:cs="Cambria" w:eastAsia="Cambria" w:hAnsi="Cambria"/>
+          <w:rFonts w:ascii="Cambria" w:eastAsia="Cambria" w:hAnsi="Cambria" w:cs="Cambria"/>
           <w:color w:val="000000"/>
           <w:sz w:val="34"/>
           <w:szCs w:val="34"/>
-          <w:rtl w:val="0"/>
-        </w:rPr>
-        <w:t xml:space="preserve">1.1 Testes Unitários</w:t>
-      </w:r>
-    </w:p>
-    <w:p>
-      <w:pPr>
-        <w:pStyle w:val="Heading3"/>
+        </w:rPr>
+        <w:t xml:space="preserve">1.1 Testes </w:t>
+      </w:r>
+      <w:proofErr w:type="spellStart"/>
+      <w:r>
+        <w:rPr>
+          <w:rFonts w:ascii="Cambria" w:eastAsia="Cambria" w:hAnsi="Cambria" w:cs="Cambria"/>
+          <w:color w:val="000000"/>
+          <w:sz w:val="34"/>
+          <w:szCs w:val="34"/>
+        </w:rPr>
+        <w:t>Unitários</w:t>
+      </w:r>
+      <w:proofErr w:type="spellEnd"/>
+    </w:p>
+    <w:p>
+      <w:pPr>
+        <w:pStyle w:val="Ttulo3"/>
         <w:keepNext w:val="0"/>
         <w:keepLines w:val="0"/>
-        <w:spacing w:after="80" w:before="280" w:lineRule="auto"/>
-        <w:rPr>
-          <w:rFonts w:ascii="Cambria" w:cs="Cambria" w:eastAsia="Cambria" w:hAnsi="Cambria"/>
-          <w:color w:val="000000"/>
-          <w:sz w:val="26"/>
-          <w:szCs w:val="26"/>
-        </w:rPr>
-      </w:pPr>
-      <w:bookmarkStart w:colFirst="0" w:colLast="0" w:name="_h9ezhcy9zyct" w:id="2"/>
+        <w:spacing w:before="280" w:after="80"/>
+        <w:rPr>
+          <w:rFonts w:ascii="Cambria" w:eastAsia="Cambria" w:hAnsi="Cambria" w:cs="Cambria"/>
+          <w:color w:val="000000"/>
+          <w:sz w:val="26"/>
+          <w:szCs w:val="26"/>
+        </w:rPr>
+      </w:pPr>
+      <w:bookmarkStart w:id="2" w:name="_h9ezhcy9zyct" w:colFirst="0" w:colLast="0"/>
       <w:bookmarkEnd w:id="2"/>
-      <w:r>
-        <w:rPr>
-          <w:rFonts w:ascii="Cambria" w:cs="Cambria" w:eastAsia="Cambria" w:hAnsi="Cambria"/>
-          <w:color w:val="000000"/>
-          <w:sz w:val="26"/>
-          <w:szCs w:val="26"/>
-          <w:rtl w:val="0"/>
-        </w:rPr>
-        <w:t xml:space="preserve">Cenário 1: Movimento do Personagem</w:t>
-      </w:r>
+      <w:proofErr w:type="spellStart"/>
+      <w:r>
+        <w:rPr>
+          <w:rFonts w:ascii="Cambria" w:eastAsia="Cambria" w:hAnsi="Cambria" w:cs="Cambria"/>
+          <w:color w:val="000000"/>
+          <w:sz w:val="26"/>
+          <w:szCs w:val="26"/>
+        </w:rPr>
+        <w:t>Cenário</w:t>
+      </w:r>
+      <w:proofErr w:type="spellEnd"/>
+      <w:r>
+        <w:rPr>
+          <w:rFonts w:ascii="Cambria" w:eastAsia="Cambria" w:hAnsi="Cambria" w:cs="Cambria"/>
+          <w:color w:val="000000"/>
+          <w:sz w:val="26"/>
+          <w:szCs w:val="26"/>
+        </w:rPr>
+        <w:t xml:space="preserve"> 1: </w:t>
+      </w:r>
+      <w:proofErr w:type="spellStart"/>
+      <w:r>
+        <w:rPr>
+          <w:rFonts w:ascii="Cambria" w:eastAsia="Cambria" w:hAnsi="Cambria" w:cs="Cambria"/>
+          <w:color w:val="000000"/>
+          <w:sz w:val="26"/>
+          <w:szCs w:val="26"/>
+        </w:rPr>
+        <w:t>Movimento</w:t>
+      </w:r>
+      <w:proofErr w:type="spellEnd"/>
+      <w:r>
+        <w:rPr>
+          <w:rFonts w:ascii="Cambria" w:eastAsia="Cambria" w:hAnsi="Cambria" w:cs="Cambria"/>
+          <w:color w:val="000000"/>
+          <w:sz w:val="26"/>
+          <w:szCs w:val="26"/>
+        </w:rPr>
+        <w:t xml:space="preserve"> </w:t>
+      </w:r>
+      <w:proofErr w:type="spellStart"/>
+      <w:r>
+        <w:rPr>
+          <w:rFonts w:ascii="Cambria" w:eastAsia="Cambria" w:hAnsi="Cambria" w:cs="Cambria"/>
+          <w:color w:val="000000"/>
+          <w:sz w:val="26"/>
+          <w:szCs w:val="26"/>
+        </w:rPr>
+        <w:t>Básico</w:t>
+      </w:r>
+      <w:proofErr w:type="spellEnd"/>
+      <w:r>
+        <w:rPr>
+          <w:rFonts w:ascii="Cambria" w:eastAsia="Cambria" w:hAnsi="Cambria" w:cs="Cambria"/>
+          <w:color w:val="000000"/>
+          <w:sz w:val="26"/>
+          <w:szCs w:val="26"/>
+        </w:rPr>
+        <w:t xml:space="preserve"> do </w:t>
+      </w:r>
+      <w:proofErr w:type="spellStart"/>
+      <w:r>
+        <w:rPr>
+          <w:rFonts w:ascii="Cambria" w:eastAsia="Cambria" w:hAnsi="Cambria" w:cs="Cambria"/>
+          <w:color w:val="000000"/>
+          <w:sz w:val="26"/>
+          <w:szCs w:val="26"/>
+        </w:rPr>
+        <w:t>Personagem</w:t>
+      </w:r>
+      <w:proofErr w:type="spellEnd"/>
     </w:p>
     <w:p>
       <w:pPr>
@@ -96,22 +176,27 @@
           <w:ilvl w:val="0"/>
           <w:numId w:val="1"/>
         </w:numPr>
-        <w:spacing w:after="0" w:before="240" w:lineRule="auto"/>
-        <w:ind w:left="720" w:hanging="360"/>
-        <w:rPr/>
-      </w:pPr>
-      <w:r>
-        <w:rPr>
-          <w:b w:val="1"/>
-          <w:rtl w:val="0"/>
-        </w:rPr>
-        <w:t xml:space="preserve">Objetivo:</w:t>
-        <w:br w:type="textWrapping"/>
-      </w:r>
-      <w:r>
-        <w:rPr>
-          <w:rtl w:val="0"/>
-        </w:rPr>
+        <w:spacing w:before="240" w:after="0"/>
+      </w:pPr>
+      <w:proofErr w:type="spellStart"/>
+      <w:r>
+        <w:rPr>
+          <w:b/>
+        </w:rPr>
+        <w:t>Objetivo</w:t>
+      </w:r>
+      <w:proofErr w:type="spellEnd"/>
+      <w:r>
+        <w:rPr>
+          <w:b/>
+        </w:rPr>
+        <w:t>:</w:t>
+      </w:r>
+      <w:r>
+        <w:rPr>
+          <w:b/>
+        </w:rPr>
+        <w:br/>
       </w:r>
     </w:p>
     <w:p>
@@ -120,22 +205,33 @@
           <w:ilvl w:val="0"/>
           <w:numId w:val="1"/>
         </w:numPr>
-        <w:spacing w:after="0" w:before="0" w:lineRule="auto"/>
-        <w:ind w:left="720" w:hanging="360"/>
-        <w:rPr/>
-      </w:pPr>
-      <w:r>
-        <w:rPr>
-          <w:b w:val="1"/>
-          <w:rtl w:val="0"/>
-        </w:rPr>
-        <w:t xml:space="preserve">Pré-condições:</w:t>
-        <w:br w:type="textWrapping"/>
-      </w:r>
-      <w:r>
-        <w:rPr>
-          <w:rtl w:val="0"/>
-        </w:rPr>
+        <w:spacing w:after="0"/>
+      </w:pPr>
+      <w:r>
+        <w:rPr>
+          <w:b/>
+        </w:rPr>
+        <w:t>Pré-</w:t>
+      </w:r>
+      <w:proofErr w:type="spellStart"/>
+      <w:r>
+        <w:rPr>
+          <w:b/>
+        </w:rPr>
+        <w:t>condições</w:t>
+      </w:r>
+      <w:proofErr w:type="spellEnd"/>
+      <w:r>
+        <w:rPr>
+          <w:b/>
+        </w:rPr>
+        <w:t>:</w:t>
+      </w:r>
+      <w:r>
+        <w:rPr>
+          <w:b/>
+        </w:rPr>
+        <w:br/>
       </w:r>
     </w:p>
     <w:p>
@@ -144,22 +240,33 @@
           <w:ilvl w:val="0"/>
           <w:numId w:val="1"/>
         </w:numPr>
-        <w:spacing w:after="0" w:before="0" w:lineRule="auto"/>
-        <w:ind w:left="720" w:hanging="360"/>
-        <w:rPr/>
-      </w:pPr>
-      <w:r>
-        <w:rPr>
-          <w:b w:val="1"/>
-          <w:rtl w:val="0"/>
-        </w:rPr>
-        <w:t xml:space="preserve">Passos para execução:</w:t>
-        <w:br w:type="textWrapping"/>
-      </w:r>
-      <w:r>
-        <w:rPr>
-          <w:rtl w:val="0"/>
-        </w:rPr>
+        <w:spacing w:after="0"/>
+      </w:pPr>
+      <w:r>
+        <w:rPr>
+          <w:b/>
+        </w:rPr>
+        <w:t xml:space="preserve">Passos para </w:t>
+      </w:r>
+      <w:proofErr w:type="spellStart"/>
+      <w:r>
+        <w:rPr>
+          <w:b/>
+        </w:rPr>
+        <w:t>execução</w:t>
+      </w:r>
+      <w:proofErr w:type="spellEnd"/>
+      <w:r>
+        <w:rPr>
+          <w:b/>
+        </w:rPr>
+        <w:t>:</w:t>
+      </w:r>
+      <w:r>
+        <w:rPr>
+          <w:b/>
+        </w:rPr>
+        <w:br/>
       </w:r>
     </w:p>
     <w:p>
@@ -168,22 +275,19 @@
           <w:ilvl w:val="0"/>
           <w:numId w:val="1"/>
         </w:numPr>
-        <w:spacing w:after="0" w:before="0" w:lineRule="auto"/>
-        <w:ind w:left="720" w:hanging="360"/>
-        <w:rPr/>
-      </w:pPr>
-      <w:r>
-        <w:rPr>
-          <w:b w:val="1"/>
-          <w:rtl w:val="0"/>
-        </w:rPr>
-        <w:t xml:space="preserve">Entrada:</w:t>
-        <w:br w:type="textWrapping"/>
-      </w:r>
-      <w:r>
-        <w:rPr>
-          <w:rtl w:val="0"/>
-        </w:rPr>
+        <w:spacing w:after="0"/>
+      </w:pPr>
+      <w:r>
+        <w:rPr>
+          <w:b/>
+        </w:rPr>
+        <w:t>Entrada:</w:t>
+      </w:r>
+      <w:r>
+        <w:rPr>
+          <w:b/>
+        </w:rPr>
+        <w:br/>
       </w:r>
     </w:p>
     <w:p>
@@ -192,22 +296,41 @@
           <w:ilvl w:val="0"/>
           <w:numId w:val="1"/>
         </w:numPr>
-        <w:spacing w:after="0" w:before="0" w:lineRule="auto"/>
-        <w:ind w:left="720" w:hanging="360"/>
-        <w:rPr/>
-      </w:pPr>
-      <w:r>
-        <w:rPr>
-          <w:b w:val="1"/>
-          <w:rtl w:val="0"/>
-        </w:rPr>
-        <w:t xml:space="preserve">Saída esperada:</w:t>
-        <w:br w:type="textWrapping"/>
-      </w:r>
-      <w:r>
-        <w:rPr>
-          <w:rtl w:val="0"/>
-        </w:rPr>
+        <w:spacing w:after="0"/>
+      </w:pPr>
+      <w:proofErr w:type="spellStart"/>
+      <w:r>
+        <w:rPr>
+          <w:b/>
+        </w:rPr>
+        <w:t>Saída</w:t>
+      </w:r>
+      <w:proofErr w:type="spellEnd"/>
+      <w:r>
+        <w:rPr>
+          <w:b/>
+        </w:rPr>
+        <w:t xml:space="preserve"> </w:t>
+      </w:r>
+      <w:proofErr w:type="spellStart"/>
+      <w:r>
+        <w:rPr>
+          <w:b/>
+        </w:rPr>
+        <w:t>esperada</w:t>
+      </w:r>
+      <w:proofErr w:type="spellEnd"/>
+      <w:r>
+        <w:rPr>
+          <w:b/>
+        </w:rPr>
+        <w:t>:</w:t>
+      </w:r>
+      <w:r>
+        <w:rPr>
+          <w:b/>
+        </w:rPr>
+        <w:br/>
       </w:r>
     </w:p>
     <w:p>
@@ -216,22 +339,41 @@
           <w:ilvl w:val="0"/>
           <w:numId w:val="1"/>
         </w:numPr>
-        <w:spacing w:after="0" w:before="0" w:lineRule="auto"/>
-        <w:ind w:left="720" w:hanging="360"/>
-        <w:rPr/>
-      </w:pPr>
-      <w:r>
-        <w:rPr>
-          <w:b w:val="1"/>
-          <w:rtl w:val="0"/>
-        </w:rPr>
-        <w:t xml:space="preserve">Critério de sucesso:</w:t>
-        <w:br w:type="textWrapping"/>
-      </w:r>
-      <w:r>
-        <w:rPr>
-          <w:rtl w:val="0"/>
-        </w:rPr>
+        <w:spacing w:after="0"/>
+      </w:pPr>
+      <w:proofErr w:type="spellStart"/>
+      <w:r>
+        <w:rPr>
+          <w:b/>
+        </w:rPr>
+        <w:t>Critério</w:t>
+      </w:r>
+      <w:proofErr w:type="spellEnd"/>
+      <w:r>
+        <w:rPr>
+          <w:b/>
+        </w:rPr>
+        <w:t xml:space="preserve"> de </w:t>
+      </w:r>
+      <w:proofErr w:type="spellStart"/>
+      <w:r>
+        <w:rPr>
+          <w:b/>
+        </w:rPr>
+        <w:t>sucesso</w:t>
+      </w:r>
+      <w:proofErr w:type="spellEnd"/>
+      <w:r>
+        <w:rPr>
+          <w:b/>
+        </w:rPr>
+        <w:t>:</w:t>
+      </w:r>
+      <w:r>
+        <w:rPr>
+          <w:b/>
+        </w:rPr>
+        <w:br/>
       </w:r>
     </w:p>
     <w:p>
@@ -240,72 +382,139 @@
           <w:ilvl w:val="0"/>
           <w:numId w:val="1"/>
         </w:numPr>
-        <w:spacing w:after="240" w:before="0" w:lineRule="auto"/>
-        <w:ind w:left="720" w:hanging="360"/>
-        <w:rPr/>
-      </w:pPr>
-      <w:r>
-        <w:rPr>
-          <w:b w:val="1"/>
-          <w:rtl w:val="0"/>
-        </w:rPr>
-        <w:t xml:space="preserve">Resultados obtidos:</w:t>
-        <w:br w:type="textWrapping"/>
-      </w:r>
-      <w:r>
-        <w:rPr>
-          <w:rtl w:val="0"/>
-        </w:rPr>
-      </w:r>
-    </w:p>
-    <w:p>
-      <w:pPr>
-        <w:pStyle w:val="Heading3"/>
+        <w:spacing w:after="240"/>
+      </w:pPr>
+      <w:proofErr w:type="spellStart"/>
+      <w:r>
+        <w:rPr>
+          <w:b/>
+        </w:rPr>
+        <w:t>Resultados</w:t>
+      </w:r>
+      <w:proofErr w:type="spellEnd"/>
+      <w:r>
+        <w:rPr>
+          <w:b/>
+        </w:rPr>
+        <w:t xml:space="preserve"> </w:t>
+      </w:r>
+      <w:proofErr w:type="spellStart"/>
+      <w:r>
+        <w:rPr>
+          <w:b/>
+        </w:rPr>
+        <w:t>obtidos</w:t>
+      </w:r>
+      <w:proofErr w:type="spellEnd"/>
+      <w:r>
+        <w:rPr>
+          <w:b/>
+        </w:rPr>
+        <w:t>:</w:t>
+      </w:r>
+      <w:r>
+        <w:rPr>
+          <w:b/>
+        </w:rPr>
+        <w:br/>
+      </w:r>
+    </w:p>
+    <w:p>
+      <w:pPr>
+        <w:pStyle w:val="Ttulo3"/>
         <w:keepNext w:val="0"/>
         <w:keepLines w:val="0"/>
-        <w:spacing w:after="80" w:before="280" w:lineRule="auto"/>
-        <w:rPr>
-          <w:rFonts w:ascii="Cambria" w:cs="Cambria" w:eastAsia="Cambria" w:hAnsi="Cambria"/>
-          <w:color w:val="000000"/>
-          <w:sz w:val="26"/>
-          <w:szCs w:val="26"/>
-        </w:rPr>
-      </w:pPr>
-      <w:bookmarkStart w:colFirst="0" w:colLast="0" w:name="_b2b9lo4dqe1c" w:id="3"/>
+        <w:spacing w:before="280" w:after="80"/>
+        <w:rPr>
+          <w:rFonts w:ascii="Cambria" w:eastAsia="Cambria" w:hAnsi="Cambria" w:cs="Cambria"/>
+          <w:color w:val="000000"/>
+          <w:sz w:val="26"/>
+          <w:szCs w:val="26"/>
+        </w:rPr>
+      </w:pPr>
+      <w:bookmarkStart w:id="3" w:name="_b2b9lo4dqe1c" w:colFirst="0" w:colLast="0"/>
+      <w:bookmarkStart w:id="4" w:name="_Hlk196688342"/>
       <w:bookmarkEnd w:id="3"/>
-      <w:r>
-        <w:rPr>
-          <w:rFonts w:ascii="Cambria" w:cs="Cambria" w:eastAsia="Cambria" w:hAnsi="Cambria"/>
-          <w:color w:val="000000"/>
-          <w:sz w:val="26"/>
-          <w:szCs w:val="26"/>
-          <w:rtl w:val="0"/>
-        </w:rPr>
-        <w:t xml:space="preserve">Cenário 2: Pulo do Personagem</w:t>
-      </w:r>
-    </w:p>
+      <w:proofErr w:type="spellStart"/>
+      <w:r>
+        <w:rPr>
+          <w:rFonts w:ascii="Cambria" w:eastAsia="Cambria" w:hAnsi="Cambria" w:cs="Cambria"/>
+          <w:color w:val="000000"/>
+          <w:sz w:val="26"/>
+          <w:szCs w:val="26"/>
+        </w:rPr>
+        <w:t>Cenário</w:t>
+      </w:r>
+      <w:proofErr w:type="spellEnd"/>
+      <w:r>
+        <w:rPr>
+          <w:rFonts w:ascii="Cambria" w:eastAsia="Cambria" w:hAnsi="Cambria" w:cs="Cambria"/>
+          <w:color w:val="000000"/>
+          <w:sz w:val="26"/>
+          <w:szCs w:val="26"/>
+        </w:rPr>
+        <w:t xml:space="preserve"> 2: </w:t>
+      </w:r>
+      <w:proofErr w:type="spellStart"/>
+      <w:r>
+        <w:rPr>
+          <w:rFonts w:ascii="Cambria" w:eastAsia="Cambria" w:hAnsi="Cambria" w:cs="Cambria"/>
+          <w:color w:val="000000"/>
+          <w:sz w:val="26"/>
+          <w:szCs w:val="26"/>
+        </w:rPr>
+        <w:t>Pulo</w:t>
+      </w:r>
+      <w:proofErr w:type="spellEnd"/>
+      <w:r>
+        <w:rPr>
+          <w:rFonts w:ascii="Cambria" w:eastAsia="Cambria" w:hAnsi="Cambria" w:cs="Cambria"/>
+          <w:color w:val="000000"/>
+          <w:sz w:val="26"/>
+          <w:szCs w:val="26"/>
+        </w:rPr>
+        <w:t xml:space="preserve"> do </w:t>
+      </w:r>
+      <w:proofErr w:type="spellStart"/>
+      <w:r>
+        <w:rPr>
+          <w:rFonts w:ascii="Cambria" w:eastAsia="Cambria" w:hAnsi="Cambria" w:cs="Cambria"/>
+          <w:color w:val="000000"/>
+          <w:sz w:val="26"/>
+          <w:szCs w:val="26"/>
+        </w:rPr>
+        <w:t>Personagem</w:t>
+      </w:r>
+      <w:proofErr w:type="spellEnd"/>
+    </w:p>
+    <w:bookmarkEnd w:id="4"/>
     <w:p>
       <w:pPr>
         <w:numPr>
           <w:ilvl w:val="0"/>
           <w:numId w:val="5"/>
         </w:numPr>
-        <w:spacing w:after="0" w:before="240" w:lineRule="auto"/>
-        <w:ind w:left="720" w:hanging="360"/>
-        <w:rPr/>
-      </w:pPr>
-      <w:r>
-        <w:rPr>
-          <w:b w:val="1"/>
-          <w:rtl w:val="0"/>
-        </w:rPr>
-        <w:t xml:space="preserve">Objetivo:</w:t>
-        <w:br w:type="textWrapping"/>
-      </w:r>
-      <w:r>
-        <w:rPr>
-          <w:rtl w:val="0"/>
-        </w:rPr>
+        <w:spacing w:before="240" w:after="0"/>
+      </w:pPr>
+      <w:proofErr w:type="spellStart"/>
+      <w:r>
+        <w:rPr>
+          <w:b/>
+        </w:rPr>
+        <w:t>Objetivo</w:t>
+      </w:r>
+      <w:proofErr w:type="spellEnd"/>
+      <w:r>
+        <w:rPr>
+          <w:b/>
+        </w:rPr>
+        <w:t>:</w:t>
+      </w:r>
+      <w:r>
+        <w:rPr>
+          <w:b/>
+        </w:rPr>
+        <w:br/>
       </w:r>
     </w:p>
     <w:p>
@@ -314,22 +523,33 @@
           <w:ilvl w:val="0"/>
           <w:numId w:val="5"/>
         </w:numPr>
-        <w:spacing w:after="0" w:before="0" w:lineRule="auto"/>
-        <w:ind w:left="720" w:hanging="360"/>
-        <w:rPr/>
-      </w:pPr>
-      <w:r>
-        <w:rPr>
-          <w:b w:val="1"/>
-          <w:rtl w:val="0"/>
-        </w:rPr>
-        <w:t xml:space="preserve">Pré-condições:</w:t>
-        <w:br w:type="textWrapping"/>
-      </w:r>
-      <w:r>
-        <w:rPr>
-          <w:rtl w:val="0"/>
-        </w:rPr>
+        <w:spacing w:after="0"/>
+      </w:pPr>
+      <w:r>
+        <w:rPr>
+          <w:b/>
+        </w:rPr>
+        <w:t>Pré-</w:t>
+      </w:r>
+      <w:proofErr w:type="spellStart"/>
+      <w:r>
+        <w:rPr>
+          <w:b/>
+        </w:rPr>
+        <w:t>condições</w:t>
+      </w:r>
+      <w:proofErr w:type="spellEnd"/>
+      <w:r>
+        <w:rPr>
+          <w:b/>
+        </w:rPr>
+        <w:t>:</w:t>
+      </w:r>
+      <w:r>
+        <w:rPr>
+          <w:b/>
+        </w:rPr>
+        <w:br/>
       </w:r>
     </w:p>
     <w:p>
@@ -338,22 +558,33 @@
           <w:ilvl w:val="0"/>
           <w:numId w:val="5"/>
         </w:numPr>
-        <w:spacing w:after="0" w:before="0" w:lineRule="auto"/>
-        <w:ind w:left="720" w:hanging="360"/>
-        <w:rPr/>
-      </w:pPr>
-      <w:r>
-        <w:rPr>
-          <w:b w:val="1"/>
-          <w:rtl w:val="0"/>
-        </w:rPr>
-        <w:t xml:space="preserve">Passos para execução:</w:t>
-        <w:br w:type="textWrapping"/>
-      </w:r>
-      <w:r>
-        <w:rPr>
-          <w:rtl w:val="0"/>
-        </w:rPr>
+        <w:spacing w:after="0"/>
+      </w:pPr>
+      <w:r>
+        <w:rPr>
+          <w:b/>
+        </w:rPr>
+        <w:t xml:space="preserve">Passos para </w:t>
+      </w:r>
+      <w:proofErr w:type="spellStart"/>
+      <w:r>
+        <w:rPr>
+          <w:b/>
+        </w:rPr>
+        <w:t>execução</w:t>
+      </w:r>
+      <w:proofErr w:type="spellEnd"/>
+      <w:r>
+        <w:rPr>
+          <w:b/>
+        </w:rPr>
+        <w:t>:</w:t>
+      </w:r>
+      <w:r>
+        <w:rPr>
+          <w:b/>
+        </w:rPr>
+        <w:br/>
       </w:r>
     </w:p>
     <w:p>
@@ -362,22 +593,19 @@
           <w:ilvl w:val="0"/>
           <w:numId w:val="5"/>
         </w:numPr>
-        <w:spacing w:after="0" w:before="0" w:lineRule="auto"/>
-        <w:ind w:left="720" w:hanging="360"/>
-        <w:rPr/>
-      </w:pPr>
-      <w:r>
-        <w:rPr>
-          <w:b w:val="1"/>
-          <w:rtl w:val="0"/>
-        </w:rPr>
-        <w:t xml:space="preserve">Entrada:</w:t>
-        <w:br w:type="textWrapping"/>
-      </w:r>
-      <w:r>
-        <w:rPr>
-          <w:rtl w:val="0"/>
-        </w:rPr>
+        <w:spacing w:after="0"/>
+      </w:pPr>
+      <w:r>
+        <w:rPr>
+          <w:b/>
+        </w:rPr>
+        <w:t>Entrada:</w:t>
+      </w:r>
+      <w:r>
+        <w:rPr>
+          <w:b/>
+        </w:rPr>
+        <w:br/>
       </w:r>
     </w:p>
     <w:p>
@@ -386,22 +614,41 @@
           <w:ilvl w:val="0"/>
           <w:numId w:val="5"/>
         </w:numPr>
-        <w:spacing w:after="0" w:before="0" w:lineRule="auto"/>
-        <w:ind w:left="720" w:hanging="360"/>
-        <w:rPr/>
-      </w:pPr>
-      <w:r>
-        <w:rPr>
-          <w:b w:val="1"/>
-          <w:rtl w:val="0"/>
-        </w:rPr>
-        <w:t xml:space="preserve">Saída esperada:</w:t>
-        <w:br w:type="textWrapping"/>
-      </w:r>
-      <w:r>
-        <w:rPr>
-          <w:rtl w:val="0"/>
-        </w:rPr>
+        <w:spacing w:after="0"/>
+      </w:pPr>
+      <w:proofErr w:type="spellStart"/>
+      <w:r>
+        <w:rPr>
+          <w:b/>
+        </w:rPr>
+        <w:t>Saída</w:t>
+      </w:r>
+      <w:proofErr w:type="spellEnd"/>
+      <w:r>
+        <w:rPr>
+          <w:b/>
+        </w:rPr>
+        <w:t xml:space="preserve"> </w:t>
+      </w:r>
+      <w:proofErr w:type="spellStart"/>
+      <w:r>
+        <w:rPr>
+          <w:b/>
+        </w:rPr>
+        <w:t>esperada</w:t>
+      </w:r>
+      <w:proofErr w:type="spellEnd"/>
+      <w:r>
+        <w:rPr>
+          <w:b/>
+        </w:rPr>
+        <w:t>:</w:t>
+      </w:r>
+      <w:r>
+        <w:rPr>
+          <w:b/>
+        </w:rPr>
+        <w:br/>
       </w:r>
     </w:p>
     <w:p>
@@ -410,22 +657,41 @@
           <w:ilvl w:val="0"/>
           <w:numId w:val="5"/>
         </w:numPr>
-        <w:spacing w:after="0" w:before="0" w:lineRule="auto"/>
-        <w:ind w:left="720" w:hanging="360"/>
-        <w:rPr/>
-      </w:pPr>
-      <w:r>
-        <w:rPr>
-          <w:b w:val="1"/>
-          <w:rtl w:val="0"/>
-        </w:rPr>
-        <w:t xml:space="preserve">Critério de sucesso:</w:t>
-        <w:br w:type="textWrapping"/>
-      </w:r>
-      <w:r>
-        <w:rPr>
-          <w:rtl w:val="0"/>
-        </w:rPr>
+        <w:spacing w:after="0"/>
+      </w:pPr>
+      <w:proofErr w:type="spellStart"/>
+      <w:r>
+        <w:rPr>
+          <w:b/>
+        </w:rPr>
+        <w:t>Critério</w:t>
+      </w:r>
+      <w:proofErr w:type="spellEnd"/>
+      <w:r>
+        <w:rPr>
+          <w:b/>
+        </w:rPr>
+        <w:t xml:space="preserve"> de </w:t>
+      </w:r>
+      <w:proofErr w:type="spellStart"/>
+      <w:r>
+        <w:rPr>
+          <w:b/>
+        </w:rPr>
+        <w:t>sucesso</w:t>
+      </w:r>
+      <w:proofErr w:type="spellEnd"/>
+      <w:r>
+        <w:rPr>
+          <w:b/>
+        </w:rPr>
+        <w:t>:</w:t>
+      </w:r>
+      <w:r>
+        <w:rPr>
+          <w:b/>
+        </w:rPr>
+        <w:br/>
       </w:r>
     </w:p>
     <w:p>
@@ -434,69 +700,103 @@
           <w:ilvl w:val="0"/>
           <w:numId w:val="5"/>
         </w:numPr>
-        <w:spacing w:after="240" w:before="0" w:lineRule="auto"/>
-        <w:ind w:left="720" w:hanging="360"/>
-        <w:rPr/>
-      </w:pPr>
-      <w:r>
-        <w:rPr>
-          <w:b w:val="1"/>
-          <w:rtl w:val="0"/>
-        </w:rPr>
-        <w:t xml:space="preserve">Resultados obtidos:</w:t>
-        <w:br w:type="textWrapping"/>
-      </w:r>
-      <w:r>
-        <w:rPr>
-          <w:rtl w:val="0"/>
-        </w:rPr>
-      </w:r>
-    </w:p>
-    <w:p>
-      <w:pPr>
-        <w:pStyle w:val="Heading3"/>
+        <w:spacing w:after="240"/>
+      </w:pPr>
+      <w:proofErr w:type="spellStart"/>
+      <w:r>
+        <w:rPr>
+          <w:b/>
+        </w:rPr>
+        <w:t>Resultados</w:t>
+      </w:r>
+      <w:proofErr w:type="spellEnd"/>
+      <w:r>
+        <w:rPr>
+          <w:b/>
+        </w:rPr>
+        <w:t xml:space="preserve"> </w:t>
+      </w:r>
+      <w:proofErr w:type="spellStart"/>
+      <w:r>
+        <w:rPr>
+          <w:b/>
+        </w:rPr>
+        <w:t>obtidos</w:t>
+      </w:r>
+      <w:proofErr w:type="spellEnd"/>
+      <w:r>
+        <w:rPr>
+          <w:b/>
+        </w:rPr>
+        <w:t>:</w:t>
+      </w:r>
+      <w:r>
+        <w:rPr>
+          <w:b/>
+        </w:rPr>
+        <w:br/>
+      </w:r>
+    </w:p>
+    <w:p>
+      <w:pPr>
+        <w:pStyle w:val="Ttulo3"/>
         <w:keepNext w:val="0"/>
         <w:keepLines w:val="0"/>
-        <w:spacing w:after="80" w:before="280" w:lineRule="auto"/>
-        <w:rPr>
-          <w:rFonts w:ascii="Cambria" w:cs="Cambria" w:eastAsia="Cambria" w:hAnsi="Cambria"/>
-          <w:color w:val="000000"/>
-          <w:sz w:val="26"/>
-          <w:szCs w:val="26"/>
-        </w:rPr>
-      </w:pPr>
-      <w:bookmarkStart w:colFirst="0" w:colLast="0" w:name="_299nzr5uf474" w:id="4"/>
-      <w:bookmarkEnd w:id="4"/>
-      <w:r>
-        <w:rPr>
-          <w:rtl w:val="0"/>
-        </w:rPr>
-      </w:r>
-    </w:p>
-    <w:p>
-      <w:pPr>
-        <w:pStyle w:val="Heading3"/>
+        <w:spacing w:before="280" w:after="80"/>
+        <w:rPr>
+          <w:rFonts w:ascii="Cambria" w:eastAsia="Cambria" w:hAnsi="Cambria" w:cs="Cambria"/>
+          <w:color w:val="000000"/>
+          <w:sz w:val="26"/>
+          <w:szCs w:val="26"/>
+        </w:rPr>
+      </w:pPr>
+      <w:bookmarkStart w:id="5" w:name="_299nzr5uf474" w:colFirst="0" w:colLast="0"/>
+      <w:bookmarkEnd w:id="5"/>
+    </w:p>
+    <w:p>
+      <w:pPr>
+        <w:pStyle w:val="Ttulo3"/>
         <w:keepNext w:val="0"/>
         <w:keepLines w:val="0"/>
-        <w:spacing w:after="80" w:before="280" w:lineRule="auto"/>
-        <w:rPr>
-          <w:rFonts w:ascii="Cambria" w:cs="Cambria" w:eastAsia="Cambria" w:hAnsi="Cambria"/>
-          <w:color w:val="000000"/>
-          <w:sz w:val="26"/>
-          <w:szCs w:val="26"/>
-        </w:rPr>
-      </w:pPr>
-      <w:bookmarkStart w:colFirst="0" w:colLast="0" w:name="_4cci2pi128v9" w:id="5"/>
-      <w:bookmarkEnd w:id="5"/>
-      <w:r>
-        <w:rPr>
-          <w:rFonts w:ascii="Cambria" w:cs="Cambria" w:eastAsia="Cambria" w:hAnsi="Cambria"/>
-          <w:color w:val="000000"/>
-          <w:sz w:val="26"/>
-          <w:szCs w:val="26"/>
-          <w:rtl w:val="0"/>
-        </w:rPr>
-        <w:t xml:space="preserve">Cenário 3: Colisão com Inimigos</w:t>
+        <w:spacing w:before="280" w:after="80"/>
+        <w:rPr>
+          <w:rFonts w:ascii="Cambria" w:eastAsia="Cambria" w:hAnsi="Cambria" w:cs="Cambria"/>
+          <w:color w:val="000000"/>
+          <w:sz w:val="26"/>
+          <w:szCs w:val="26"/>
+        </w:rPr>
+      </w:pPr>
+      <w:bookmarkStart w:id="6" w:name="_4cci2pi128v9" w:colFirst="0" w:colLast="0"/>
+      <w:bookmarkEnd w:id="6"/>
+      <w:proofErr w:type="spellStart"/>
+      <w:r>
+        <w:rPr>
+          <w:rFonts w:ascii="Cambria" w:eastAsia="Cambria" w:hAnsi="Cambria" w:cs="Cambria"/>
+          <w:color w:val="000000"/>
+          <w:sz w:val="26"/>
+          <w:szCs w:val="26"/>
+        </w:rPr>
+        <w:lastRenderedPageBreak/>
+        <w:t>Cenário</w:t>
+      </w:r>
+      <w:proofErr w:type="spellEnd"/>
+      <w:r>
+        <w:rPr>
+          <w:rFonts w:ascii="Cambria" w:eastAsia="Cambria" w:hAnsi="Cambria" w:cs="Cambria"/>
+          <w:color w:val="000000"/>
+          <w:sz w:val="26"/>
+          <w:szCs w:val="26"/>
+        </w:rPr>
+        <w:t xml:space="preserve"> 3: </w:t>
+      </w:r>
+      <w:r>
+        <w:rPr>
+          <w:rFonts w:ascii="Cambria" w:eastAsia="Cambria" w:hAnsi="Cambria" w:cs="Cambria"/>
+          <w:color w:val="000000"/>
+          <w:sz w:val="26"/>
+          <w:szCs w:val="26"/>
+        </w:rPr>
+        <w:t>Coleta de Item Simples</w:t>
       </w:r>
     </w:p>
     <w:p>
@@ -505,22 +805,27 @@
           <w:ilvl w:val="0"/>
           <w:numId w:val="8"/>
         </w:numPr>
-        <w:spacing w:after="0" w:before="240" w:lineRule="auto"/>
-        <w:ind w:left="720" w:hanging="360"/>
-        <w:rPr/>
-      </w:pPr>
-      <w:r>
-        <w:rPr>
-          <w:b w:val="1"/>
-          <w:rtl w:val="0"/>
-        </w:rPr>
-        <w:t xml:space="preserve">Objetivo:</w:t>
-        <w:br w:type="textWrapping"/>
-      </w:r>
-      <w:r>
-        <w:rPr>
-          <w:rtl w:val="0"/>
-        </w:rPr>
+        <w:spacing w:before="240" w:after="0"/>
+      </w:pPr>
+      <w:proofErr w:type="spellStart"/>
+      <w:r>
+        <w:rPr>
+          <w:b/>
+        </w:rPr>
+        <w:t>Objetivo</w:t>
+      </w:r>
+      <w:proofErr w:type="spellEnd"/>
+      <w:r>
+        <w:rPr>
+          <w:b/>
+        </w:rPr>
+        <w:t>:</w:t>
+      </w:r>
+      <w:r>
+        <w:rPr>
+          <w:b/>
+        </w:rPr>
+        <w:br/>
       </w:r>
     </w:p>
     <w:p>
@@ -529,22 +834,33 @@
           <w:ilvl w:val="0"/>
           <w:numId w:val="8"/>
         </w:numPr>
-        <w:spacing w:after="0" w:before="0" w:lineRule="auto"/>
-        <w:ind w:left="720" w:hanging="360"/>
-        <w:rPr/>
-      </w:pPr>
-      <w:r>
-        <w:rPr>
-          <w:b w:val="1"/>
-          <w:rtl w:val="0"/>
-        </w:rPr>
-        <w:t xml:space="preserve">Pré-condições:</w:t>
-        <w:br w:type="textWrapping"/>
-      </w:r>
-      <w:r>
-        <w:rPr>
-          <w:rtl w:val="0"/>
-        </w:rPr>
+        <w:spacing w:after="0"/>
+      </w:pPr>
+      <w:r>
+        <w:rPr>
+          <w:b/>
+        </w:rPr>
+        <w:t>Pré-</w:t>
+      </w:r>
+      <w:proofErr w:type="spellStart"/>
+      <w:r>
+        <w:rPr>
+          <w:b/>
+        </w:rPr>
+        <w:t>condições</w:t>
+      </w:r>
+      <w:proofErr w:type="spellEnd"/>
+      <w:r>
+        <w:rPr>
+          <w:b/>
+        </w:rPr>
+        <w:t>:</w:t>
+      </w:r>
+      <w:r>
+        <w:rPr>
+          <w:b/>
+        </w:rPr>
+        <w:br/>
       </w:r>
     </w:p>
     <w:p>
@@ -553,22 +869,33 @@
           <w:ilvl w:val="0"/>
           <w:numId w:val="8"/>
         </w:numPr>
-        <w:spacing w:after="0" w:before="0" w:lineRule="auto"/>
-        <w:ind w:left="720" w:hanging="360"/>
-        <w:rPr/>
-      </w:pPr>
-      <w:r>
-        <w:rPr>
-          <w:b w:val="1"/>
-          <w:rtl w:val="0"/>
-        </w:rPr>
-        <w:t xml:space="preserve">Passos para execução:</w:t>
-        <w:br w:type="textWrapping"/>
-      </w:r>
-      <w:r>
-        <w:rPr>
-          <w:rtl w:val="0"/>
-        </w:rPr>
+        <w:spacing w:after="0"/>
+      </w:pPr>
+      <w:r>
+        <w:rPr>
+          <w:b/>
+        </w:rPr>
+        <w:t xml:space="preserve">Passos para </w:t>
+      </w:r>
+      <w:proofErr w:type="spellStart"/>
+      <w:r>
+        <w:rPr>
+          <w:b/>
+        </w:rPr>
+        <w:t>execução</w:t>
+      </w:r>
+      <w:proofErr w:type="spellEnd"/>
+      <w:r>
+        <w:rPr>
+          <w:b/>
+        </w:rPr>
+        <w:t>:</w:t>
+      </w:r>
+      <w:r>
+        <w:rPr>
+          <w:b/>
+        </w:rPr>
+        <w:br/>
       </w:r>
     </w:p>
     <w:p>
@@ -577,22 +904,19 @@
           <w:ilvl w:val="0"/>
           <w:numId w:val="8"/>
         </w:numPr>
-        <w:spacing w:after="0" w:before="0" w:lineRule="auto"/>
-        <w:ind w:left="720" w:hanging="360"/>
-        <w:rPr/>
-      </w:pPr>
-      <w:r>
-        <w:rPr>
-          <w:b w:val="1"/>
-          <w:rtl w:val="0"/>
-        </w:rPr>
-        <w:t xml:space="preserve">Entrada:</w:t>
-        <w:br w:type="textWrapping"/>
-      </w:r>
-      <w:r>
-        <w:rPr>
-          <w:rtl w:val="0"/>
-        </w:rPr>
+        <w:spacing w:after="0"/>
+      </w:pPr>
+      <w:r>
+        <w:rPr>
+          <w:b/>
+        </w:rPr>
+        <w:t>Entrada:</w:t>
+      </w:r>
+      <w:r>
+        <w:rPr>
+          <w:b/>
+        </w:rPr>
+        <w:br/>
       </w:r>
     </w:p>
     <w:p>
@@ -601,22 +925,41 @@
           <w:ilvl w:val="0"/>
           <w:numId w:val="8"/>
         </w:numPr>
-        <w:spacing w:after="0" w:before="0" w:lineRule="auto"/>
-        <w:ind w:left="720" w:hanging="360"/>
-        <w:rPr/>
-      </w:pPr>
-      <w:r>
-        <w:rPr>
-          <w:b w:val="1"/>
-          <w:rtl w:val="0"/>
-        </w:rPr>
-        <w:t xml:space="preserve">Saída esperada:</w:t>
-        <w:br w:type="textWrapping"/>
-      </w:r>
-      <w:r>
-        <w:rPr>
-          <w:rtl w:val="0"/>
-        </w:rPr>
+        <w:spacing w:after="0"/>
+      </w:pPr>
+      <w:proofErr w:type="spellStart"/>
+      <w:r>
+        <w:rPr>
+          <w:b/>
+        </w:rPr>
+        <w:t>Saída</w:t>
+      </w:r>
+      <w:proofErr w:type="spellEnd"/>
+      <w:r>
+        <w:rPr>
+          <w:b/>
+        </w:rPr>
+        <w:t xml:space="preserve"> </w:t>
+      </w:r>
+      <w:proofErr w:type="spellStart"/>
+      <w:r>
+        <w:rPr>
+          <w:b/>
+        </w:rPr>
+        <w:t>esperada</w:t>
+      </w:r>
+      <w:proofErr w:type="spellEnd"/>
+      <w:r>
+        <w:rPr>
+          <w:b/>
+        </w:rPr>
+        <w:t>:</w:t>
+      </w:r>
+      <w:r>
+        <w:rPr>
+          <w:b/>
+        </w:rPr>
+        <w:br/>
       </w:r>
     </w:p>
     <w:p>
@@ -625,22 +968,41 @@
           <w:ilvl w:val="0"/>
           <w:numId w:val="8"/>
         </w:numPr>
-        <w:spacing w:after="0" w:before="0" w:lineRule="auto"/>
-        <w:ind w:left="720" w:hanging="360"/>
-        <w:rPr/>
-      </w:pPr>
-      <w:r>
-        <w:rPr>
-          <w:b w:val="1"/>
-          <w:rtl w:val="0"/>
-        </w:rPr>
-        <w:t xml:space="preserve">Critério de sucesso:</w:t>
-        <w:br w:type="textWrapping"/>
-      </w:r>
-      <w:r>
-        <w:rPr>
-          <w:rtl w:val="0"/>
-        </w:rPr>
+        <w:spacing w:after="0"/>
+      </w:pPr>
+      <w:proofErr w:type="spellStart"/>
+      <w:r>
+        <w:rPr>
+          <w:b/>
+        </w:rPr>
+        <w:t>Critério</w:t>
+      </w:r>
+      <w:proofErr w:type="spellEnd"/>
+      <w:r>
+        <w:rPr>
+          <w:b/>
+        </w:rPr>
+        <w:t xml:space="preserve"> de </w:t>
+      </w:r>
+      <w:proofErr w:type="spellStart"/>
+      <w:r>
+        <w:rPr>
+          <w:b/>
+        </w:rPr>
+        <w:t>sucesso</w:t>
+      </w:r>
+      <w:proofErr w:type="spellEnd"/>
+      <w:r>
+        <w:rPr>
+          <w:b/>
+        </w:rPr>
+        <w:t>:</w:t>
+      </w:r>
+      <w:r>
+        <w:rPr>
+          <w:b/>
+        </w:rPr>
+        <w:br/>
       </w:r>
     </w:p>
     <w:p>
@@ -649,48 +1011,97 @@
           <w:ilvl w:val="0"/>
           <w:numId w:val="8"/>
         </w:numPr>
-        <w:spacing w:after="240" w:before="0" w:lineRule="auto"/>
-        <w:ind w:left="720" w:hanging="360"/>
-        <w:rPr/>
-      </w:pPr>
-      <w:r>
-        <w:rPr>
-          <w:b w:val="1"/>
-          <w:rtl w:val="0"/>
-        </w:rPr>
-        <w:t xml:space="preserve">Resultados obtidos:</w:t>
-        <w:br w:type="textWrapping"/>
-      </w:r>
-      <w:r>
-        <w:rPr>
-          <w:rtl w:val="0"/>
-        </w:rPr>
-      </w:r>
-    </w:p>
-    <w:p>
-      <w:pPr>
-        <w:pStyle w:val="Heading3"/>
+        <w:spacing w:after="240"/>
+      </w:pPr>
+      <w:proofErr w:type="spellStart"/>
+      <w:r>
+        <w:rPr>
+          <w:b/>
+        </w:rPr>
+        <w:t>Resultados</w:t>
+      </w:r>
+      <w:proofErr w:type="spellEnd"/>
+      <w:r>
+        <w:rPr>
+          <w:b/>
+        </w:rPr>
+        <w:t xml:space="preserve"> </w:t>
+      </w:r>
+      <w:proofErr w:type="spellStart"/>
+      <w:r>
+        <w:rPr>
+          <w:b/>
+        </w:rPr>
+        <w:t>obtidos</w:t>
+      </w:r>
+      <w:proofErr w:type="spellEnd"/>
+      <w:r>
+        <w:rPr>
+          <w:b/>
+        </w:rPr>
+        <w:t>:</w:t>
+      </w:r>
+      <w:r>
+        <w:rPr>
+          <w:b/>
+        </w:rPr>
+        <w:br/>
+      </w:r>
+    </w:p>
+    <w:p>
+      <w:pPr>
+        <w:pStyle w:val="Ttulo3"/>
         <w:keepNext w:val="0"/>
         <w:keepLines w:val="0"/>
-        <w:spacing w:after="80" w:before="280" w:lineRule="auto"/>
-        <w:rPr>
-          <w:rFonts w:ascii="Cambria" w:cs="Cambria" w:eastAsia="Cambria" w:hAnsi="Cambria"/>
-          <w:color w:val="000000"/>
-          <w:sz w:val="26"/>
-          <w:szCs w:val="26"/>
-        </w:rPr>
-      </w:pPr>
-      <w:bookmarkStart w:colFirst="0" w:colLast="0" w:name="_x90p0d3bgi9e" w:id="6"/>
-      <w:bookmarkEnd w:id="6"/>
-      <w:r>
-        <w:rPr>
-          <w:rFonts w:ascii="Cambria" w:cs="Cambria" w:eastAsia="Cambria" w:hAnsi="Cambria"/>
-          <w:color w:val="000000"/>
-          <w:sz w:val="26"/>
-          <w:szCs w:val="26"/>
-          <w:rtl w:val="0"/>
-        </w:rPr>
-        <w:t xml:space="preserve">Cenário 4: Coleta de Moedas</w:t>
+        <w:spacing w:before="280" w:after="80"/>
+        <w:rPr>
+          <w:rFonts w:ascii="Cambria" w:eastAsia="Cambria" w:hAnsi="Cambria" w:cs="Cambria"/>
+          <w:color w:val="000000"/>
+          <w:sz w:val="26"/>
+          <w:szCs w:val="26"/>
+        </w:rPr>
+      </w:pPr>
+      <w:bookmarkStart w:id="7" w:name="_x90p0d3bgi9e" w:colFirst="0" w:colLast="0"/>
+      <w:bookmarkEnd w:id="7"/>
+      <w:proofErr w:type="spellStart"/>
+      <w:r>
+        <w:rPr>
+          <w:rFonts w:ascii="Cambria" w:eastAsia="Cambria" w:hAnsi="Cambria" w:cs="Cambria"/>
+          <w:color w:val="000000"/>
+          <w:sz w:val="26"/>
+          <w:szCs w:val="26"/>
+        </w:rPr>
+        <w:t>Cenário</w:t>
+      </w:r>
+      <w:proofErr w:type="spellEnd"/>
+      <w:r>
+        <w:rPr>
+          <w:rFonts w:ascii="Cambria" w:eastAsia="Cambria" w:hAnsi="Cambria" w:cs="Cambria"/>
+          <w:color w:val="000000"/>
+          <w:sz w:val="26"/>
+          <w:szCs w:val="26"/>
+        </w:rPr>
+        <w:t xml:space="preserve"> 4: </w:t>
+      </w:r>
+      <w:proofErr w:type="spellStart"/>
+      <w:r>
+        <w:rPr>
+          <w:rFonts w:ascii="Cambria" w:eastAsia="Cambria" w:hAnsi="Cambria" w:cs="Cambria"/>
+          <w:color w:val="000000"/>
+          <w:sz w:val="26"/>
+          <w:szCs w:val="26"/>
+        </w:rPr>
+        <w:t>Ataque</w:t>
+      </w:r>
+      <w:proofErr w:type="spellEnd"/>
+      <w:r>
+        <w:rPr>
+          <w:rFonts w:ascii="Cambria" w:eastAsia="Cambria" w:hAnsi="Cambria" w:cs="Cambria"/>
+          <w:color w:val="000000"/>
+          <w:sz w:val="26"/>
+          <w:szCs w:val="26"/>
+        </w:rPr>
+        <w:t xml:space="preserve"> Simples</w:t>
       </w:r>
     </w:p>
     <w:p>
@@ -699,22 +1110,27 @@
           <w:ilvl w:val="0"/>
           <w:numId w:val="12"/>
         </w:numPr>
-        <w:spacing w:after="0" w:before="240" w:lineRule="auto"/>
-        <w:ind w:left="720" w:hanging="360"/>
-        <w:rPr/>
-      </w:pPr>
-      <w:r>
-        <w:rPr>
-          <w:b w:val="1"/>
-          <w:rtl w:val="0"/>
-        </w:rPr>
-        <w:t xml:space="preserve">Objetivo:</w:t>
-        <w:br w:type="textWrapping"/>
-      </w:r>
-      <w:r>
-        <w:rPr>
-          <w:rtl w:val="0"/>
-        </w:rPr>
+        <w:spacing w:before="240" w:after="0"/>
+      </w:pPr>
+      <w:proofErr w:type="spellStart"/>
+      <w:r>
+        <w:rPr>
+          <w:b/>
+        </w:rPr>
+        <w:t>Objetivo</w:t>
+      </w:r>
+      <w:proofErr w:type="spellEnd"/>
+      <w:r>
+        <w:rPr>
+          <w:b/>
+        </w:rPr>
+        <w:t>:</w:t>
+      </w:r>
+      <w:r>
+        <w:rPr>
+          <w:b/>
+        </w:rPr>
+        <w:br/>
       </w:r>
     </w:p>
     <w:p>
@@ -723,22 +1139,33 @@
           <w:ilvl w:val="0"/>
           <w:numId w:val="12"/>
         </w:numPr>
-        <w:spacing w:after="0" w:before="0" w:lineRule="auto"/>
-        <w:ind w:left="720" w:hanging="360"/>
-        <w:rPr/>
-      </w:pPr>
-      <w:r>
-        <w:rPr>
-          <w:b w:val="1"/>
-          <w:rtl w:val="0"/>
-        </w:rPr>
-        <w:t xml:space="preserve">Pré-condições:</w:t>
-        <w:br w:type="textWrapping"/>
-      </w:r>
-      <w:r>
-        <w:rPr>
-          <w:rtl w:val="0"/>
-        </w:rPr>
+        <w:spacing w:after="0"/>
+      </w:pPr>
+      <w:r>
+        <w:rPr>
+          <w:b/>
+        </w:rPr>
+        <w:t>Pré-</w:t>
+      </w:r>
+      <w:proofErr w:type="spellStart"/>
+      <w:r>
+        <w:rPr>
+          <w:b/>
+        </w:rPr>
+        <w:t>condições</w:t>
+      </w:r>
+      <w:proofErr w:type="spellEnd"/>
+      <w:r>
+        <w:rPr>
+          <w:b/>
+        </w:rPr>
+        <w:t>:</w:t>
+      </w:r>
+      <w:r>
+        <w:rPr>
+          <w:b/>
+        </w:rPr>
+        <w:br/>
       </w:r>
     </w:p>
     <w:p>
@@ -747,22 +1174,33 @@
           <w:ilvl w:val="0"/>
           <w:numId w:val="12"/>
         </w:numPr>
-        <w:spacing w:after="0" w:before="0" w:lineRule="auto"/>
-        <w:ind w:left="720" w:hanging="360"/>
-        <w:rPr/>
-      </w:pPr>
-      <w:r>
-        <w:rPr>
-          <w:b w:val="1"/>
-          <w:rtl w:val="0"/>
-        </w:rPr>
-        <w:t xml:space="preserve">Passos para execução:</w:t>
-        <w:br w:type="textWrapping"/>
-      </w:r>
-      <w:r>
-        <w:rPr>
-          <w:rtl w:val="0"/>
-        </w:rPr>
+        <w:spacing w:after="0"/>
+      </w:pPr>
+      <w:r>
+        <w:rPr>
+          <w:b/>
+        </w:rPr>
+        <w:t xml:space="preserve">Passos para </w:t>
+      </w:r>
+      <w:proofErr w:type="spellStart"/>
+      <w:r>
+        <w:rPr>
+          <w:b/>
+        </w:rPr>
+        <w:t>execução</w:t>
+      </w:r>
+      <w:proofErr w:type="spellEnd"/>
+      <w:r>
+        <w:rPr>
+          <w:b/>
+        </w:rPr>
+        <w:t>:</w:t>
+      </w:r>
+      <w:r>
+        <w:rPr>
+          <w:b/>
+        </w:rPr>
+        <w:br/>
       </w:r>
     </w:p>
     <w:p>
@@ -771,22 +1209,19 @@
           <w:ilvl w:val="0"/>
           <w:numId w:val="12"/>
         </w:numPr>
-        <w:spacing w:after="0" w:before="0" w:lineRule="auto"/>
-        <w:ind w:left="720" w:hanging="360"/>
-        <w:rPr/>
-      </w:pPr>
-      <w:r>
-        <w:rPr>
-          <w:b w:val="1"/>
-          <w:rtl w:val="0"/>
-        </w:rPr>
-        <w:t xml:space="preserve">Entrada:</w:t>
-        <w:br w:type="textWrapping"/>
-      </w:r>
-      <w:r>
-        <w:rPr>
-          <w:rtl w:val="0"/>
-        </w:rPr>
+        <w:spacing w:after="0"/>
+      </w:pPr>
+      <w:r>
+        <w:rPr>
+          <w:b/>
+        </w:rPr>
+        <w:t>Entrada:</w:t>
+      </w:r>
+      <w:r>
+        <w:rPr>
+          <w:b/>
+        </w:rPr>
+        <w:br/>
       </w:r>
     </w:p>
     <w:p>
@@ -795,22 +1230,41 @@
           <w:ilvl w:val="0"/>
           <w:numId w:val="12"/>
         </w:numPr>
-        <w:spacing w:after="0" w:before="0" w:lineRule="auto"/>
-        <w:ind w:left="720" w:hanging="360"/>
-        <w:rPr/>
-      </w:pPr>
-      <w:r>
-        <w:rPr>
-          <w:b w:val="1"/>
-          <w:rtl w:val="0"/>
-        </w:rPr>
-        <w:t xml:space="preserve">Saída esperada:</w:t>
-        <w:br w:type="textWrapping"/>
-      </w:r>
-      <w:r>
-        <w:rPr>
-          <w:rtl w:val="0"/>
-        </w:rPr>
+        <w:spacing w:after="0"/>
+      </w:pPr>
+      <w:proofErr w:type="spellStart"/>
+      <w:r>
+        <w:rPr>
+          <w:b/>
+        </w:rPr>
+        <w:t>Saída</w:t>
+      </w:r>
+      <w:proofErr w:type="spellEnd"/>
+      <w:r>
+        <w:rPr>
+          <w:b/>
+        </w:rPr>
+        <w:t xml:space="preserve"> </w:t>
+      </w:r>
+      <w:proofErr w:type="spellStart"/>
+      <w:r>
+        <w:rPr>
+          <w:b/>
+        </w:rPr>
+        <w:t>esperada</w:t>
+      </w:r>
+      <w:proofErr w:type="spellEnd"/>
+      <w:r>
+        <w:rPr>
+          <w:b/>
+        </w:rPr>
+        <w:t>:</w:t>
+      </w:r>
+      <w:r>
+        <w:rPr>
+          <w:b/>
+        </w:rPr>
+        <w:br/>
       </w:r>
     </w:p>
     <w:p>
@@ -819,22 +1273,41 @@
           <w:ilvl w:val="0"/>
           <w:numId w:val="12"/>
         </w:numPr>
-        <w:spacing w:after="0" w:before="0" w:lineRule="auto"/>
-        <w:ind w:left="720" w:hanging="360"/>
-        <w:rPr/>
-      </w:pPr>
-      <w:r>
-        <w:rPr>
-          <w:b w:val="1"/>
-          <w:rtl w:val="0"/>
-        </w:rPr>
-        <w:t xml:space="preserve">Critério de sucesso:</w:t>
-        <w:br w:type="textWrapping"/>
-      </w:r>
-      <w:r>
-        <w:rPr>
-          <w:rtl w:val="0"/>
-        </w:rPr>
+        <w:spacing w:after="0"/>
+      </w:pPr>
+      <w:proofErr w:type="spellStart"/>
+      <w:r>
+        <w:rPr>
+          <w:b/>
+        </w:rPr>
+        <w:t>Critério</w:t>
+      </w:r>
+      <w:proofErr w:type="spellEnd"/>
+      <w:r>
+        <w:rPr>
+          <w:b/>
+        </w:rPr>
+        <w:t xml:space="preserve"> de </w:t>
+      </w:r>
+      <w:proofErr w:type="spellStart"/>
+      <w:r>
+        <w:rPr>
+          <w:b/>
+        </w:rPr>
+        <w:t>sucesso</w:t>
+      </w:r>
+      <w:proofErr w:type="spellEnd"/>
+      <w:r>
+        <w:rPr>
+          <w:b/>
+        </w:rPr>
+        <w:t>:</w:t>
+      </w:r>
+      <w:r>
+        <w:rPr>
+          <w:b/>
+        </w:rPr>
+        <w:br/>
       </w:r>
     </w:p>
     <w:p>
@@ -843,154 +1316,190 @@
           <w:ilvl w:val="0"/>
           <w:numId w:val="12"/>
         </w:numPr>
-        <w:spacing w:after="240" w:before="0" w:lineRule="auto"/>
-        <w:ind w:left="720" w:hanging="360"/>
-        <w:rPr/>
-      </w:pPr>
-      <w:r>
-        <w:rPr>
-          <w:b w:val="1"/>
-          <w:rtl w:val="0"/>
-        </w:rPr>
-        <w:t xml:space="preserve">Resultados obtidos:</w:t>
-        <w:br w:type="textWrapping"/>
-      </w:r>
-      <w:r>
-        <w:rPr>
-          <w:rtl w:val="0"/>
-        </w:rPr>
-      </w:r>
-    </w:p>
-    <w:p>
-      <w:pPr>
-        <w:pStyle w:val="Heading3"/>
+        <w:spacing w:after="240"/>
+      </w:pPr>
+      <w:proofErr w:type="spellStart"/>
+      <w:r>
+        <w:rPr>
+          <w:b/>
+        </w:rPr>
+        <w:t>Resultados</w:t>
+      </w:r>
+      <w:proofErr w:type="spellEnd"/>
+      <w:r>
+        <w:rPr>
+          <w:b/>
+        </w:rPr>
+        <w:t xml:space="preserve"> </w:t>
+      </w:r>
+      <w:proofErr w:type="spellStart"/>
+      <w:r>
+        <w:rPr>
+          <w:b/>
+        </w:rPr>
+        <w:t>obtidos</w:t>
+      </w:r>
+      <w:proofErr w:type="spellEnd"/>
+      <w:r>
+        <w:rPr>
+          <w:b/>
+        </w:rPr>
+        <w:t>:</w:t>
+      </w:r>
+      <w:r>
+        <w:rPr>
+          <w:b/>
+        </w:rPr>
+        <w:br/>
+      </w:r>
+    </w:p>
+    <w:p>
+      <w:pPr>
+        <w:pStyle w:val="Ttulo3"/>
         <w:keepNext w:val="0"/>
         <w:keepLines w:val="0"/>
-        <w:spacing w:after="80" w:before="280" w:lineRule="auto"/>
-        <w:rPr>
-          <w:rFonts w:ascii="Cambria" w:cs="Cambria" w:eastAsia="Cambria" w:hAnsi="Cambria"/>
-          <w:color w:val="000000"/>
-          <w:sz w:val="26"/>
-          <w:szCs w:val="26"/>
-        </w:rPr>
-      </w:pPr>
-      <w:bookmarkStart w:colFirst="0" w:colLast="0" w:name="_jrsiwf5iy6j8" w:id="7"/>
-      <w:bookmarkEnd w:id="7"/>
-      <w:r>
-        <w:rPr>
-          <w:rtl w:val="0"/>
-        </w:rPr>
-      </w:r>
-    </w:p>
-    <w:p>
-      <w:pPr>
-        <w:pStyle w:val="Heading3"/>
+        <w:spacing w:before="280" w:after="80"/>
+        <w:rPr>
+          <w:rFonts w:ascii="Cambria" w:eastAsia="Cambria" w:hAnsi="Cambria" w:cs="Cambria"/>
+          <w:color w:val="000000"/>
+          <w:sz w:val="26"/>
+          <w:szCs w:val="26"/>
+        </w:rPr>
+      </w:pPr>
+      <w:bookmarkStart w:id="8" w:name="_jrsiwf5iy6j8" w:colFirst="0" w:colLast="0"/>
+      <w:bookmarkEnd w:id="8"/>
+    </w:p>
+    <w:p>
+      <w:pPr>
+        <w:pStyle w:val="Ttulo3"/>
         <w:keepNext w:val="0"/>
         <w:keepLines w:val="0"/>
-        <w:spacing w:after="80" w:before="280" w:lineRule="auto"/>
-        <w:rPr>
-          <w:rFonts w:ascii="Cambria" w:cs="Cambria" w:eastAsia="Cambria" w:hAnsi="Cambria"/>
-          <w:color w:val="000000"/>
-          <w:sz w:val="26"/>
-          <w:szCs w:val="26"/>
-        </w:rPr>
-      </w:pPr>
-      <w:bookmarkStart w:colFirst="0" w:colLast="0" w:name="_co8a5tgu5yn2" w:id="8"/>
-      <w:bookmarkEnd w:id="8"/>
-      <w:r>
-        <w:rPr>
-          <w:rtl w:val="0"/>
-        </w:rPr>
-      </w:r>
-    </w:p>
-    <w:p>
-      <w:pPr>
-        <w:pStyle w:val="Heading3"/>
+        <w:spacing w:before="280" w:after="80"/>
+        <w:rPr>
+          <w:rFonts w:ascii="Cambria" w:eastAsia="Cambria" w:hAnsi="Cambria" w:cs="Cambria"/>
+          <w:color w:val="000000"/>
+          <w:sz w:val="26"/>
+          <w:szCs w:val="26"/>
+        </w:rPr>
+      </w:pPr>
+      <w:bookmarkStart w:id="9" w:name="_co8a5tgu5yn2" w:colFirst="0" w:colLast="0"/>
+      <w:bookmarkEnd w:id="9"/>
+    </w:p>
+    <w:p>
+      <w:pPr>
+        <w:pStyle w:val="Ttulo3"/>
         <w:keepNext w:val="0"/>
         <w:keepLines w:val="0"/>
-        <w:spacing w:after="80" w:before="280" w:lineRule="auto"/>
-        <w:rPr>
-          <w:rFonts w:ascii="Cambria" w:cs="Cambria" w:eastAsia="Cambria" w:hAnsi="Cambria"/>
-          <w:color w:val="000000"/>
-          <w:sz w:val="26"/>
-          <w:szCs w:val="26"/>
-        </w:rPr>
-      </w:pPr>
-      <w:bookmarkStart w:colFirst="0" w:colLast="0" w:name="_auxqadw2k3d3" w:id="9"/>
-      <w:bookmarkEnd w:id="9"/>
-      <w:r>
-        <w:rPr>
-          <w:rtl w:val="0"/>
-        </w:rPr>
-      </w:r>
-    </w:p>
-    <w:p>
-      <w:pPr>
-        <w:pStyle w:val="Heading3"/>
+        <w:spacing w:before="280" w:after="80"/>
+        <w:rPr>
+          <w:rFonts w:ascii="Cambria" w:eastAsia="Cambria" w:hAnsi="Cambria" w:cs="Cambria"/>
+          <w:color w:val="000000"/>
+          <w:sz w:val="26"/>
+          <w:szCs w:val="26"/>
+        </w:rPr>
+      </w:pPr>
+      <w:bookmarkStart w:id="10" w:name="_auxqadw2k3d3" w:colFirst="0" w:colLast="0"/>
+      <w:bookmarkEnd w:id="10"/>
+    </w:p>
+    <w:p>
+      <w:pPr>
+        <w:pStyle w:val="Ttulo3"/>
         <w:keepNext w:val="0"/>
         <w:keepLines w:val="0"/>
-        <w:spacing w:after="80" w:before="280" w:lineRule="auto"/>
-        <w:rPr>
-          <w:rFonts w:ascii="Cambria" w:cs="Cambria" w:eastAsia="Cambria" w:hAnsi="Cambria"/>
-          <w:color w:val="000000"/>
-          <w:sz w:val="26"/>
-          <w:szCs w:val="26"/>
-        </w:rPr>
-      </w:pPr>
-      <w:bookmarkStart w:colFirst="0" w:colLast="0" w:name="_pemip32qy50k" w:id="10"/>
-      <w:bookmarkEnd w:id="10"/>
-      <w:r>
-        <w:rPr>
-          <w:rtl w:val="0"/>
-        </w:rPr>
-      </w:r>
-    </w:p>
-    <w:p>
-      <w:pPr>
-        <w:pStyle w:val="Heading3"/>
+        <w:spacing w:before="280" w:after="80"/>
+        <w:rPr>
+          <w:rFonts w:ascii="Cambria" w:eastAsia="Cambria" w:hAnsi="Cambria" w:cs="Cambria"/>
+          <w:color w:val="000000"/>
+          <w:sz w:val="26"/>
+          <w:szCs w:val="26"/>
+        </w:rPr>
+      </w:pPr>
+      <w:bookmarkStart w:id="11" w:name="_pemip32qy50k" w:colFirst="0" w:colLast="0"/>
+      <w:bookmarkEnd w:id="11"/>
+    </w:p>
+    <w:p>
+      <w:pPr>
+        <w:pStyle w:val="Ttulo3"/>
         <w:keepNext w:val="0"/>
         <w:keepLines w:val="0"/>
-        <w:spacing w:after="80" w:before="280" w:lineRule="auto"/>
-        <w:rPr>
-          <w:rFonts w:ascii="Cambria" w:cs="Cambria" w:eastAsia="Cambria" w:hAnsi="Cambria"/>
-          <w:color w:val="000000"/>
-          <w:sz w:val="26"/>
-          <w:szCs w:val="26"/>
-        </w:rPr>
-      </w:pPr>
-      <w:bookmarkStart w:colFirst="0" w:colLast="0" w:name="_xuyzfndhevp" w:id="11"/>
-      <w:bookmarkEnd w:id="11"/>
-      <w:r>
-        <w:rPr>
-          <w:rtl w:val="0"/>
-        </w:rPr>
-      </w:r>
-    </w:p>
-    <w:p>
-      <w:pPr>
-        <w:pStyle w:val="Heading3"/>
+        <w:spacing w:before="280" w:after="80"/>
+        <w:rPr>
+          <w:rFonts w:ascii="Cambria" w:eastAsia="Cambria" w:hAnsi="Cambria" w:cs="Cambria"/>
+          <w:color w:val="000000"/>
+          <w:sz w:val="26"/>
+          <w:szCs w:val="26"/>
+        </w:rPr>
+      </w:pPr>
+      <w:bookmarkStart w:id="12" w:name="_xuyzfndhevp" w:colFirst="0" w:colLast="0"/>
+      <w:bookmarkEnd w:id="12"/>
+    </w:p>
+    <w:p>
+      <w:pPr>
+        <w:pStyle w:val="Ttulo3"/>
         <w:keepNext w:val="0"/>
         <w:keepLines w:val="0"/>
-        <w:spacing w:after="80" w:before="280" w:lineRule="auto"/>
-        <w:rPr>
-          <w:rFonts w:ascii="Cambria" w:cs="Cambria" w:eastAsia="Cambria" w:hAnsi="Cambria"/>
-          <w:color w:val="000000"/>
-          <w:sz w:val="26"/>
-          <w:szCs w:val="26"/>
-        </w:rPr>
-      </w:pPr>
-      <w:bookmarkStart w:colFirst="0" w:colLast="0" w:name="_w84atvolde88" w:id="12"/>
-      <w:bookmarkEnd w:id="12"/>
-      <w:r>
-        <w:rPr>
-          <w:rFonts w:ascii="Cambria" w:cs="Cambria" w:eastAsia="Cambria" w:hAnsi="Cambria"/>
-          <w:color w:val="000000"/>
-          <w:sz w:val="26"/>
-          <w:szCs w:val="26"/>
-          <w:rtl w:val="0"/>
-        </w:rPr>
-        <w:t xml:space="preserve">Cenário 5: Transição de Fases</w:t>
-      </w:r>
+        <w:spacing w:before="280" w:after="80"/>
+        <w:rPr>
+          <w:rFonts w:ascii="Cambria" w:eastAsia="Cambria" w:hAnsi="Cambria" w:cs="Cambria"/>
+          <w:color w:val="000000"/>
+          <w:sz w:val="26"/>
+          <w:szCs w:val="26"/>
+        </w:rPr>
+      </w:pPr>
+      <w:bookmarkStart w:id="13" w:name="_w84atvolde88" w:colFirst="0" w:colLast="0"/>
+      <w:bookmarkEnd w:id="13"/>
+      <w:proofErr w:type="spellStart"/>
+      <w:r>
+        <w:rPr>
+          <w:rFonts w:ascii="Cambria" w:eastAsia="Cambria" w:hAnsi="Cambria" w:cs="Cambria"/>
+          <w:color w:val="000000"/>
+          <w:sz w:val="26"/>
+          <w:szCs w:val="26"/>
+        </w:rPr>
+        <w:lastRenderedPageBreak/>
+        <w:t>Cenário</w:t>
+      </w:r>
+      <w:proofErr w:type="spellEnd"/>
+      <w:r>
+        <w:rPr>
+          <w:rFonts w:ascii="Cambria" w:eastAsia="Cambria" w:hAnsi="Cambria" w:cs="Cambria"/>
+          <w:color w:val="000000"/>
+          <w:sz w:val="26"/>
+          <w:szCs w:val="26"/>
+        </w:rPr>
+        <w:t xml:space="preserve"> 5: </w:t>
+      </w:r>
+      <w:proofErr w:type="spellStart"/>
+      <w:r>
+        <w:rPr>
+          <w:rFonts w:ascii="Cambria" w:eastAsia="Cambria" w:hAnsi="Cambria" w:cs="Cambria"/>
+          <w:color w:val="000000"/>
+          <w:sz w:val="26"/>
+          <w:szCs w:val="26"/>
+        </w:rPr>
+        <w:t>Transição</w:t>
+      </w:r>
+      <w:proofErr w:type="spellEnd"/>
+      <w:r>
+        <w:rPr>
+          <w:rFonts w:ascii="Cambria" w:eastAsia="Cambria" w:hAnsi="Cambria" w:cs="Cambria"/>
+          <w:color w:val="000000"/>
+          <w:sz w:val="26"/>
+          <w:szCs w:val="26"/>
+        </w:rPr>
+        <w:t xml:space="preserve"> de </w:t>
+      </w:r>
+      <w:proofErr w:type="spellStart"/>
+      <w:r>
+        <w:rPr>
+          <w:rFonts w:ascii="Cambria" w:eastAsia="Cambria" w:hAnsi="Cambria" w:cs="Cambria"/>
+          <w:color w:val="000000"/>
+          <w:sz w:val="26"/>
+          <w:szCs w:val="26"/>
+        </w:rPr>
+        <w:t>Fases</w:t>
+      </w:r>
+      <w:proofErr w:type="spellEnd"/>
     </w:p>
     <w:p>
       <w:pPr>
@@ -998,22 +1507,27 @@
           <w:ilvl w:val="0"/>
           <w:numId w:val="2"/>
         </w:numPr>
-        <w:spacing w:after="0" w:before="240" w:lineRule="auto"/>
-        <w:ind w:left="720" w:hanging="360"/>
-        <w:rPr/>
-      </w:pPr>
-      <w:r>
-        <w:rPr>
-          <w:b w:val="1"/>
-          <w:rtl w:val="0"/>
-        </w:rPr>
-        <w:t xml:space="preserve">Objetivo:</w:t>
-        <w:br w:type="textWrapping"/>
-      </w:r>
-      <w:r>
-        <w:rPr>
-          <w:rtl w:val="0"/>
-        </w:rPr>
+        <w:spacing w:before="240" w:after="0"/>
+      </w:pPr>
+      <w:proofErr w:type="spellStart"/>
+      <w:r>
+        <w:rPr>
+          <w:b/>
+        </w:rPr>
+        <w:t>Objetivo</w:t>
+      </w:r>
+      <w:proofErr w:type="spellEnd"/>
+      <w:r>
+        <w:rPr>
+          <w:b/>
+        </w:rPr>
+        <w:t>:</w:t>
+      </w:r>
+      <w:r>
+        <w:rPr>
+          <w:b/>
+        </w:rPr>
+        <w:br/>
       </w:r>
     </w:p>
     <w:p>
@@ -1022,22 +1536,33 @@
           <w:ilvl w:val="0"/>
           <w:numId w:val="2"/>
         </w:numPr>
-        <w:spacing w:after="0" w:before="0" w:lineRule="auto"/>
-        <w:ind w:left="720" w:hanging="360"/>
-        <w:rPr/>
-      </w:pPr>
-      <w:r>
-        <w:rPr>
-          <w:b w:val="1"/>
-          <w:rtl w:val="0"/>
-        </w:rPr>
-        <w:t xml:space="preserve">Pré-condições:</w:t>
-        <w:br w:type="textWrapping"/>
-      </w:r>
-      <w:r>
-        <w:rPr>
-          <w:rtl w:val="0"/>
-        </w:rPr>
+        <w:spacing w:after="0"/>
+      </w:pPr>
+      <w:r>
+        <w:rPr>
+          <w:b/>
+        </w:rPr>
+        <w:t>Pré-</w:t>
+      </w:r>
+      <w:proofErr w:type="spellStart"/>
+      <w:r>
+        <w:rPr>
+          <w:b/>
+        </w:rPr>
+        <w:t>condições</w:t>
+      </w:r>
+      <w:proofErr w:type="spellEnd"/>
+      <w:r>
+        <w:rPr>
+          <w:b/>
+        </w:rPr>
+        <w:t>:</w:t>
+      </w:r>
+      <w:r>
+        <w:rPr>
+          <w:b/>
+        </w:rPr>
+        <w:br/>
       </w:r>
     </w:p>
     <w:p>
@@ -1046,22 +1571,33 @@
           <w:ilvl w:val="0"/>
           <w:numId w:val="2"/>
         </w:numPr>
-        <w:spacing w:after="0" w:before="0" w:lineRule="auto"/>
-        <w:ind w:left="720" w:hanging="360"/>
-        <w:rPr/>
-      </w:pPr>
-      <w:r>
-        <w:rPr>
-          <w:b w:val="1"/>
-          <w:rtl w:val="0"/>
-        </w:rPr>
-        <w:t xml:space="preserve">Passos para execução:</w:t>
-        <w:br w:type="textWrapping"/>
-      </w:r>
-      <w:r>
-        <w:rPr>
-          <w:rtl w:val="0"/>
-        </w:rPr>
+        <w:spacing w:after="0"/>
+      </w:pPr>
+      <w:r>
+        <w:rPr>
+          <w:b/>
+        </w:rPr>
+        <w:t xml:space="preserve">Passos para </w:t>
+      </w:r>
+      <w:proofErr w:type="spellStart"/>
+      <w:r>
+        <w:rPr>
+          <w:b/>
+        </w:rPr>
+        <w:t>execução</w:t>
+      </w:r>
+      <w:proofErr w:type="spellEnd"/>
+      <w:r>
+        <w:rPr>
+          <w:b/>
+        </w:rPr>
+        <w:t>:</w:t>
+      </w:r>
+      <w:r>
+        <w:rPr>
+          <w:b/>
+        </w:rPr>
+        <w:br/>
       </w:r>
     </w:p>
     <w:p>
@@ -1070,22 +1606,19 @@
           <w:ilvl w:val="0"/>
           <w:numId w:val="2"/>
         </w:numPr>
-        <w:spacing w:after="0" w:before="0" w:lineRule="auto"/>
-        <w:ind w:left="720" w:hanging="360"/>
-        <w:rPr/>
-      </w:pPr>
-      <w:r>
-        <w:rPr>
-          <w:b w:val="1"/>
-          <w:rtl w:val="0"/>
-        </w:rPr>
-        <w:t xml:space="preserve">Entrada:</w:t>
-        <w:br w:type="textWrapping"/>
-      </w:r>
-      <w:r>
-        <w:rPr>
-          <w:rtl w:val="0"/>
-        </w:rPr>
+        <w:spacing w:after="0"/>
+      </w:pPr>
+      <w:r>
+        <w:rPr>
+          <w:b/>
+        </w:rPr>
+        <w:t>Entrada:</w:t>
+      </w:r>
+      <w:r>
+        <w:rPr>
+          <w:b/>
+        </w:rPr>
+        <w:br/>
       </w:r>
     </w:p>
     <w:p>
@@ -1094,22 +1627,41 @@
           <w:ilvl w:val="0"/>
           <w:numId w:val="2"/>
         </w:numPr>
-        <w:spacing w:after="0" w:before="0" w:lineRule="auto"/>
-        <w:ind w:left="720" w:hanging="360"/>
-        <w:rPr/>
-      </w:pPr>
-      <w:r>
-        <w:rPr>
-          <w:b w:val="1"/>
-          <w:rtl w:val="0"/>
-        </w:rPr>
-        <w:t xml:space="preserve">Saída esperada:</w:t>
-        <w:br w:type="textWrapping"/>
-      </w:r>
-      <w:r>
-        <w:rPr>
-          <w:rtl w:val="0"/>
-        </w:rPr>
+        <w:spacing w:after="0"/>
+      </w:pPr>
+      <w:proofErr w:type="spellStart"/>
+      <w:r>
+        <w:rPr>
+          <w:b/>
+        </w:rPr>
+        <w:t>Saída</w:t>
+      </w:r>
+      <w:proofErr w:type="spellEnd"/>
+      <w:r>
+        <w:rPr>
+          <w:b/>
+        </w:rPr>
+        <w:t xml:space="preserve"> </w:t>
+      </w:r>
+      <w:proofErr w:type="spellStart"/>
+      <w:r>
+        <w:rPr>
+          <w:b/>
+        </w:rPr>
+        <w:t>esperada</w:t>
+      </w:r>
+      <w:proofErr w:type="spellEnd"/>
+      <w:r>
+        <w:rPr>
+          <w:b/>
+        </w:rPr>
+        <w:t>:</w:t>
+      </w:r>
+      <w:r>
+        <w:rPr>
+          <w:b/>
+        </w:rPr>
+        <w:br/>
       </w:r>
     </w:p>
     <w:p>
@@ -1118,22 +1670,41 @@
           <w:ilvl w:val="0"/>
           <w:numId w:val="2"/>
         </w:numPr>
-        <w:spacing w:after="0" w:before="0" w:lineRule="auto"/>
-        <w:ind w:left="720" w:hanging="360"/>
-        <w:rPr/>
-      </w:pPr>
-      <w:r>
-        <w:rPr>
-          <w:b w:val="1"/>
-          <w:rtl w:val="0"/>
-        </w:rPr>
-        <w:t xml:space="preserve">Critério de sucesso:</w:t>
-        <w:br w:type="textWrapping"/>
-      </w:r>
-      <w:r>
-        <w:rPr>
-          <w:rtl w:val="0"/>
-        </w:rPr>
+        <w:spacing w:after="0"/>
+      </w:pPr>
+      <w:proofErr w:type="spellStart"/>
+      <w:r>
+        <w:rPr>
+          <w:b/>
+        </w:rPr>
+        <w:t>Critério</w:t>
+      </w:r>
+      <w:proofErr w:type="spellEnd"/>
+      <w:r>
+        <w:rPr>
+          <w:b/>
+        </w:rPr>
+        <w:t xml:space="preserve"> de </w:t>
+      </w:r>
+      <w:proofErr w:type="spellStart"/>
+      <w:r>
+        <w:rPr>
+          <w:b/>
+        </w:rPr>
+        <w:t>sucesso</w:t>
+      </w:r>
+      <w:proofErr w:type="spellEnd"/>
+      <w:r>
+        <w:rPr>
+          <w:b/>
+        </w:rPr>
+        <w:t>:</w:t>
+      </w:r>
+      <w:r>
+        <w:rPr>
+          <w:b/>
+        </w:rPr>
+        <w:br/>
       </w:r>
     </w:p>
     <w:p>
@@ -1142,89 +1713,140 @@
           <w:ilvl w:val="0"/>
           <w:numId w:val="2"/>
         </w:numPr>
-        <w:spacing w:after="240" w:before="0" w:lineRule="auto"/>
-        <w:ind w:left="720" w:hanging="360"/>
-        <w:rPr/>
-      </w:pPr>
-      <w:r>
-        <w:rPr>
-          <w:b w:val="1"/>
-          <w:rtl w:val="0"/>
-        </w:rPr>
-        <w:t xml:space="preserve">Resultados obtidos:</w:t>
-        <w:br w:type="textWrapping"/>
-      </w:r>
-      <w:r>
-        <w:rPr>
-          <w:rtl w:val="0"/>
-        </w:rPr>
-      </w:r>
-    </w:p>
-    <w:p>
-      <w:pPr>
-        <w:rPr/>
-      </w:pPr>
-      <w:r>
-        <w:pict>
-          <v:rect style="width:0.0pt;height:1.5pt" o:hr="t" o:hrstd="t" o:hralign="center" fillcolor="#A0A0A0" stroked="f"/>
+        <w:spacing w:after="240"/>
+      </w:pPr>
+      <w:proofErr w:type="spellStart"/>
+      <w:r>
+        <w:rPr>
+          <w:b/>
+        </w:rPr>
+        <w:t>Resultados</w:t>
+      </w:r>
+      <w:proofErr w:type="spellEnd"/>
+      <w:r>
+        <w:rPr>
+          <w:b/>
+        </w:rPr>
+        <w:t xml:space="preserve"> </w:t>
+      </w:r>
+      <w:proofErr w:type="spellStart"/>
+      <w:r>
+        <w:rPr>
+          <w:b/>
+        </w:rPr>
+        <w:t>obtidos</w:t>
+      </w:r>
+      <w:proofErr w:type="spellEnd"/>
+      <w:r>
+        <w:rPr>
+          <w:b/>
+        </w:rPr>
+        <w:t>:</w:t>
+      </w:r>
+      <w:r>
+        <w:rPr>
+          <w:b/>
+        </w:rPr>
+        <w:br/>
+      </w:r>
+    </w:p>
+    <w:p>
+      <w:r>
+        <w:pict w14:anchorId="36013276">
+          <v:rect id="_x0000_i1025" style="width:0;height:1.5pt" o:hralign="center" o:hrstd="t" o:hr="t" fillcolor="#a0a0a0" stroked="f"/>
         </w:pict>
       </w:r>
-      <w:r>
-        <w:rPr>
-          <w:rtl w:val="0"/>
-        </w:rPr>
-      </w:r>
-    </w:p>
-    <w:p>
-      <w:pPr>
-        <w:pStyle w:val="Heading2"/>
+    </w:p>
+    <w:p>
+      <w:pPr>
+        <w:pStyle w:val="Ttulo2"/>
         <w:keepNext w:val="0"/>
         <w:keepLines w:val="0"/>
-        <w:spacing w:after="80" w:before="360" w:lineRule="auto"/>
-        <w:rPr>
-          <w:rFonts w:ascii="Cambria" w:cs="Cambria" w:eastAsia="Cambria" w:hAnsi="Cambria"/>
+        <w:spacing w:before="360" w:after="80"/>
+        <w:rPr>
+          <w:rFonts w:ascii="Cambria" w:eastAsia="Cambria" w:hAnsi="Cambria" w:cs="Cambria"/>
           <w:color w:val="000000"/>
           <w:sz w:val="34"/>
           <w:szCs w:val="34"/>
         </w:rPr>
       </w:pPr>
-      <w:bookmarkStart w:colFirst="0" w:colLast="0" w:name="_qvwy2eqa2kau" w:id="13"/>
-      <w:bookmarkEnd w:id="13"/>
-      <w:r>
-        <w:rPr>
-          <w:rFonts w:ascii="Cambria" w:cs="Cambria" w:eastAsia="Cambria" w:hAnsi="Cambria"/>
+      <w:bookmarkStart w:id="14" w:name="_qvwy2eqa2kau" w:colFirst="0" w:colLast="0"/>
+      <w:bookmarkEnd w:id="14"/>
+      <w:r>
+        <w:rPr>
+          <w:rFonts w:ascii="Cambria" w:eastAsia="Cambria" w:hAnsi="Cambria" w:cs="Cambria"/>
           <w:color w:val="000000"/>
           <w:sz w:val="34"/>
           <w:szCs w:val="34"/>
-          <w:rtl w:val="0"/>
-        </w:rPr>
-        <w:t xml:space="preserve">1.2 Testes de Usabilidade</w:t>
-      </w:r>
-    </w:p>
-    <w:p>
-      <w:pPr>
-        <w:pStyle w:val="Heading3"/>
+        </w:rPr>
+        <w:t xml:space="preserve">1.2 Testes de </w:t>
+      </w:r>
+      <w:proofErr w:type="spellStart"/>
+      <w:r>
+        <w:rPr>
+          <w:rFonts w:ascii="Cambria" w:eastAsia="Cambria" w:hAnsi="Cambria" w:cs="Cambria"/>
+          <w:color w:val="000000"/>
+          <w:sz w:val="34"/>
+          <w:szCs w:val="34"/>
+        </w:rPr>
+        <w:t>Usabilidade</w:t>
+      </w:r>
+      <w:proofErr w:type="spellEnd"/>
+    </w:p>
+    <w:p>
+      <w:pPr>
+        <w:pStyle w:val="Ttulo3"/>
         <w:keepNext w:val="0"/>
         <w:keepLines w:val="0"/>
-        <w:spacing w:after="80" w:before="280" w:lineRule="auto"/>
-        <w:rPr>
-          <w:rFonts w:ascii="Cambria" w:cs="Cambria" w:eastAsia="Cambria" w:hAnsi="Cambria"/>
-          <w:color w:val="000000"/>
-          <w:sz w:val="26"/>
-          <w:szCs w:val="26"/>
-        </w:rPr>
-      </w:pPr>
-      <w:bookmarkStart w:colFirst="0" w:colLast="0" w:name="_td3aihdll7a1" w:id="14"/>
-      <w:bookmarkEnd w:id="14"/>
-      <w:r>
-        <w:rPr>
-          <w:rFonts w:ascii="Cambria" w:cs="Cambria" w:eastAsia="Cambria" w:hAnsi="Cambria"/>
-          <w:color w:val="000000"/>
-          <w:sz w:val="26"/>
-          <w:szCs w:val="26"/>
-          <w:rtl w:val="0"/>
-        </w:rPr>
-        <w:t xml:space="preserve">Cenário 6: Facilidade de Controle</w:t>
+        <w:spacing w:before="280" w:after="80"/>
+        <w:rPr>
+          <w:rFonts w:ascii="Cambria" w:eastAsia="Cambria" w:hAnsi="Cambria" w:cs="Cambria"/>
+          <w:color w:val="000000"/>
+          <w:sz w:val="26"/>
+          <w:szCs w:val="26"/>
+        </w:rPr>
+      </w:pPr>
+      <w:bookmarkStart w:id="15" w:name="_td3aihdll7a1" w:colFirst="0" w:colLast="0"/>
+      <w:bookmarkEnd w:id="15"/>
+      <w:proofErr w:type="spellStart"/>
+      <w:r>
+        <w:rPr>
+          <w:rFonts w:ascii="Cambria" w:eastAsia="Cambria" w:hAnsi="Cambria" w:cs="Cambria"/>
+          <w:color w:val="000000"/>
+          <w:sz w:val="26"/>
+          <w:szCs w:val="26"/>
+        </w:rPr>
+        <w:t>Cenário</w:t>
+      </w:r>
+      <w:proofErr w:type="spellEnd"/>
+      <w:r>
+        <w:rPr>
+          <w:rFonts w:ascii="Cambria" w:eastAsia="Cambria" w:hAnsi="Cambria" w:cs="Cambria"/>
+          <w:color w:val="000000"/>
+          <w:sz w:val="26"/>
+          <w:szCs w:val="26"/>
+        </w:rPr>
+        <w:t xml:space="preserve"> 6: </w:t>
+      </w:r>
+      <w:proofErr w:type="spellStart"/>
+      <w:r>
+        <w:rPr>
+          <w:rFonts w:ascii="Cambria" w:eastAsia="Cambria" w:hAnsi="Cambria" w:cs="Cambria"/>
+          <w:color w:val="000000"/>
+          <w:sz w:val="26"/>
+          <w:szCs w:val="26"/>
+        </w:rPr>
+        <w:t>Facilidade</w:t>
+      </w:r>
+      <w:proofErr w:type="spellEnd"/>
+      <w:r>
+        <w:rPr>
+          <w:rFonts w:ascii="Cambria" w:eastAsia="Cambria" w:hAnsi="Cambria" w:cs="Cambria"/>
+          <w:color w:val="000000"/>
+          <w:sz w:val="26"/>
+          <w:szCs w:val="26"/>
+        </w:rPr>
+        <w:t xml:space="preserve"> de Controle</w:t>
       </w:r>
     </w:p>
     <w:p>
@@ -1233,22 +1855,27 @@
           <w:ilvl w:val="0"/>
           <w:numId w:val="7"/>
         </w:numPr>
-        <w:spacing w:after="0" w:before="240" w:lineRule="auto"/>
-        <w:ind w:left="720" w:hanging="360"/>
-        <w:rPr/>
-      </w:pPr>
-      <w:r>
-        <w:rPr>
-          <w:b w:val="1"/>
-          <w:rtl w:val="0"/>
-        </w:rPr>
-        <w:t xml:space="preserve">Objetivo:</w:t>
-        <w:br w:type="textWrapping"/>
-      </w:r>
-      <w:r>
-        <w:rPr>
-          <w:rtl w:val="0"/>
-        </w:rPr>
+        <w:spacing w:before="240" w:after="0"/>
+      </w:pPr>
+      <w:proofErr w:type="spellStart"/>
+      <w:r>
+        <w:rPr>
+          <w:b/>
+        </w:rPr>
+        <w:t>Objetivo</w:t>
+      </w:r>
+      <w:proofErr w:type="spellEnd"/>
+      <w:r>
+        <w:rPr>
+          <w:b/>
+        </w:rPr>
+        <w:t>:</w:t>
+      </w:r>
+      <w:r>
+        <w:rPr>
+          <w:b/>
+        </w:rPr>
+        <w:br/>
       </w:r>
     </w:p>
     <w:p>
@@ -1257,22 +1884,33 @@
           <w:ilvl w:val="0"/>
           <w:numId w:val="7"/>
         </w:numPr>
-        <w:spacing w:after="0" w:before="0" w:lineRule="auto"/>
-        <w:ind w:left="720" w:hanging="360"/>
-        <w:rPr/>
-      </w:pPr>
-      <w:r>
-        <w:rPr>
-          <w:b w:val="1"/>
-          <w:rtl w:val="0"/>
-        </w:rPr>
-        <w:t xml:space="preserve">Pré-condições:</w:t>
-        <w:br w:type="textWrapping"/>
-      </w:r>
-      <w:r>
-        <w:rPr>
-          <w:rtl w:val="0"/>
-        </w:rPr>
+        <w:spacing w:after="0"/>
+      </w:pPr>
+      <w:r>
+        <w:rPr>
+          <w:b/>
+        </w:rPr>
+        <w:t>Pré-</w:t>
+      </w:r>
+      <w:proofErr w:type="spellStart"/>
+      <w:r>
+        <w:rPr>
+          <w:b/>
+        </w:rPr>
+        <w:t>condições</w:t>
+      </w:r>
+      <w:proofErr w:type="spellEnd"/>
+      <w:r>
+        <w:rPr>
+          <w:b/>
+        </w:rPr>
+        <w:t>:</w:t>
+      </w:r>
+      <w:r>
+        <w:rPr>
+          <w:b/>
+        </w:rPr>
+        <w:br/>
       </w:r>
     </w:p>
     <w:p>
@@ -1281,22 +1919,33 @@
           <w:ilvl w:val="0"/>
           <w:numId w:val="7"/>
         </w:numPr>
-        <w:spacing w:after="0" w:before="0" w:lineRule="auto"/>
-        <w:ind w:left="720" w:hanging="360"/>
-        <w:rPr/>
-      </w:pPr>
-      <w:r>
-        <w:rPr>
-          <w:b w:val="1"/>
-          <w:rtl w:val="0"/>
-        </w:rPr>
-        <w:t xml:space="preserve">Passos para execução:</w:t>
-        <w:br w:type="textWrapping"/>
-      </w:r>
-      <w:r>
-        <w:rPr>
-          <w:rtl w:val="0"/>
-        </w:rPr>
+        <w:spacing w:after="0"/>
+      </w:pPr>
+      <w:r>
+        <w:rPr>
+          <w:b/>
+        </w:rPr>
+        <w:t xml:space="preserve">Passos para </w:t>
+      </w:r>
+      <w:proofErr w:type="spellStart"/>
+      <w:r>
+        <w:rPr>
+          <w:b/>
+        </w:rPr>
+        <w:t>execução</w:t>
+      </w:r>
+      <w:proofErr w:type="spellEnd"/>
+      <w:r>
+        <w:rPr>
+          <w:b/>
+        </w:rPr>
+        <w:t>:</w:t>
+      </w:r>
+      <w:r>
+        <w:rPr>
+          <w:b/>
+        </w:rPr>
+        <w:br/>
       </w:r>
     </w:p>
     <w:p>
@@ -1305,22 +1954,19 @@
           <w:ilvl w:val="0"/>
           <w:numId w:val="7"/>
         </w:numPr>
-        <w:spacing w:after="0" w:before="0" w:lineRule="auto"/>
-        <w:ind w:left="720" w:hanging="360"/>
-        <w:rPr/>
-      </w:pPr>
-      <w:r>
-        <w:rPr>
-          <w:b w:val="1"/>
-          <w:rtl w:val="0"/>
-        </w:rPr>
-        <w:t xml:space="preserve">Entrada:</w:t>
-        <w:br w:type="textWrapping"/>
-      </w:r>
-      <w:r>
-        <w:rPr>
-          <w:rtl w:val="0"/>
-        </w:rPr>
+        <w:spacing w:after="0"/>
+      </w:pPr>
+      <w:r>
+        <w:rPr>
+          <w:b/>
+        </w:rPr>
+        <w:t>Entrada:</w:t>
+      </w:r>
+      <w:r>
+        <w:rPr>
+          <w:b/>
+        </w:rPr>
+        <w:br/>
       </w:r>
     </w:p>
     <w:p>
@@ -1329,22 +1975,41 @@
           <w:ilvl w:val="0"/>
           <w:numId w:val="7"/>
         </w:numPr>
-        <w:spacing w:after="0" w:before="0" w:lineRule="auto"/>
-        <w:ind w:left="720" w:hanging="360"/>
-        <w:rPr/>
-      </w:pPr>
-      <w:r>
-        <w:rPr>
-          <w:b w:val="1"/>
-          <w:rtl w:val="0"/>
-        </w:rPr>
-        <w:t xml:space="preserve">Saída esperada:</w:t>
-        <w:br w:type="textWrapping"/>
-      </w:r>
-      <w:r>
-        <w:rPr>
-          <w:rtl w:val="0"/>
-        </w:rPr>
+        <w:spacing w:after="0"/>
+      </w:pPr>
+      <w:proofErr w:type="spellStart"/>
+      <w:r>
+        <w:rPr>
+          <w:b/>
+        </w:rPr>
+        <w:t>Saída</w:t>
+      </w:r>
+      <w:proofErr w:type="spellEnd"/>
+      <w:r>
+        <w:rPr>
+          <w:b/>
+        </w:rPr>
+        <w:t xml:space="preserve"> </w:t>
+      </w:r>
+      <w:proofErr w:type="spellStart"/>
+      <w:r>
+        <w:rPr>
+          <w:b/>
+        </w:rPr>
+        <w:t>esperada</w:t>
+      </w:r>
+      <w:proofErr w:type="spellEnd"/>
+      <w:r>
+        <w:rPr>
+          <w:b/>
+        </w:rPr>
+        <w:t>:</w:t>
+      </w:r>
+      <w:r>
+        <w:rPr>
+          <w:b/>
+        </w:rPr>
+        <w:br/>
       </w:r>
     </w:p>
     <w:p>
@@ -1353,22 +2018,41 @@
           <w:ilvl w:val="0"/>
           <w:numId w:val="7"/>
         </w:numPr>
-        <w:spacing w:after="0" w:before="0" w:lineRule="auto"/>
-        <w:ind w:left="720" w:hanging="360"/>
-        <w:rPr/>
-      </w:pPr>
-      <w:r>
-        <w:rPr>
-          <w:b w:val="1"/>
-          <w:rtl w:val="0"/>
-        </w:rPr>
-        <w:t xml:space="preserve">Critério de sucesso:</w:t>
-        <w:br w:type="textWrapping"/>
-      </w:r>
-      <w:r>
-        <w:rPr>
-          <w:rtl w:val="0"/>
-        </w:rPr>
+        <w:spacing w:after="0"/>
+      </w:pPr>
+      <w:proofErr w:type="spellStart"/>
+      <w:r>
+        <w:rPr>
+          <w:b/>
+        </w:rPr>
+        <w:t>Critério</w:t>
+      </w:r>
+      <w:proofErr w:type="spellEnd"/>
+      <w:r>
+        <w:rPr>
+          <w:b/>
+        </w:rPr>
+        <w:t xml:space="preserve"> de </w:t>
+      </w:r>
+      <w:proofErr w:type="spellStart"/>
+      <w:r>
+        <w:rPr>
+          <w:b/>
+        </w:rPr>
+        <w:t>sucesso</w:t>
+      </w:r>
+      <w:proofErr w:type="spellEnd"/>
+      <w:r>
+        <w:rPr>
+          <w:b/>
+        </w:rPr>
+        <w:t>:</w:t>
+      </w:r>
+      <w:r>
+        <w:rPr>
+          <w:b/>
+        </w:rPr>
+        <w:br/>
       </w:r>
     </w:p>
     <w:p>
@@ -1377,90 +2061,150 @@
           <w:ilvl w:val="0"/>
           <w:numId w:val="7"/>
         </w:numPr>
-        <w:spacing w:after="240" w:before="0" w:lineRule="auto"/>
-        <w:ind w:left="720" w:hanging="360"/>
-        <w:rPr/>
-      </w:pPr>
-      <w:r>
-        <w:rPr>
-          <w:b w:val="1"/>
-          <w:rtl w:val="0"/>
-        </w:rPr>
-        <w:t xml:space="preserve">Resultados obtidos:</w:t>
-        <w:br w:type="textWrapping"/>
-      </w:r>
-      <w:r>
-        <w:rPr>
-          <w:rtl w:val="0"/>
-        </w:rPr>
-      </w:r>
-    </w:p>
-    <w:p>
-      <w:pPr>
-        <w:pStyle w:val="Heading3"/>
+        <w:spacing w:after="240"/>
+      </w:pPr>
+      <w:proofErr w:type="spellStart"/>
+      <w:r>
+        <w:rPr>
+          <w:b/>
+        </w:rPr>
+        <w:t>Resultados</w:t>
+      </w:r>
+      <w:proofErr w:type="spellEnd"/>
+      <w:r>
+        <w:rPr>
+          <w:b/>
+        </w:rPr>
+        <w:t xml:space="preserve"> </w:t>
+      </w:r>
+      <w:proofErr w:type="spellStart"/>
+      <w:r>
+        <w:rPr>
+          <w:b/>
+        </w:rPr>
+        <w:t>obtidos</w:t>
+      </w:r>
+      <w:proofErr w:type="spellEnd"/>
+      <w:r>
+        <w:rPr>
+          <w:b/>
+        </w:rPr>
+        <w:t>:</w:t>
+      </w:r>
+      <w:r>
+        <w:rPr>
+          <w:b/>
+        </w:rPr>
+        <w:br/>
+      </w:r>
+    </w:p>
+    <w:p>
+      <w:pPr>
+        <w:pStyle w:val="Ttulo3"/>
         <w:keepNext w:val="0"/>
         <w:keepLines w:val="0"/>
-        <w:spacing w:after="80" w:before="280" w:lineRule="auto"/>
-        <w:rPr>
-          <w:rFonts w:ascii="Cambria" w:cs="Cambria" w:eastAsia="Cambria" w:hAnsi="Cambria"/>
-          <w:color w:val="000000"/>
-          <w:sz w:val="26"/>
-          <w:szCs w:val="26"/>
-        </w:rPr>
-      </w:pPr>
-      <w:bookmarkStart w:colFirst="0" w:colLast="0" w:name="_l3qovws6ffgg" w:id="15"/>
-      <w:bookmarkEnd w:id="15"/>
-      <w:r>
-        <w:rPr>
-          <w:rtl w:val="0"/>
-        </w:rPr>
-      </w:r>
-    </w:p>
-    <w:p>
-      <w:pPr>
-        <w:pStyle w:val="Heading3"/>
+        <w:spacing w:before="280" w:after="80"/>
+        <w:rPr>
+          <w:rFonts w:ascii="Cambria" w:eastAsia="Cambria" w:hAnsi="Cambria" w:cs="Cambria"/>
+          <w:color w:val="000000"/>
+          <w:sz w:val="26"/>
+          <w:szCs w:val="26"/>
+        </w:rPr>
+      </w:pPr>
+      <w:bookmarkStart w:id="16" w:name="_l3qovws6ffgg" w:colFirst="0" w:colLast="0"/>
+      <w:bookmarkEnd w:id="16"/>
+    </w:p>
+    <w:p>
+      <w:pPr>
+        <w:pStyle w:val="Ttulo3"/>
         <w:keepNext w:val="0"/>
         <w:keepLines w:val="0"/>
-        <w:spacing w:after="80" w:before="280" w:lineRule="auto"/>
-        <w:rPr>
-          <w:rFonts w:ascii="Cambria" w:cs="Cambria" w:eastAsia="Cambria" w:hAnsi="Cambria"/>
-          <w:color w:val="000000"/>
-          <w:sz w:val="26"/>
-          <w:szCs w:val="26"/>
-        </w:rPr>
-      </w:pPr>
-      <w:bookmarkStart w:colFirst="0" w:colLast="0" w:name="_gryn827r95g8" w:id="16"/>
-      <w:bookmarkEnd w:id="16"/>
-      <w:r>
-        <w:rPr>
-          <w:rtl w:val="0"/>
-        </w:rPr>
-      </w:r>
-    </w:p>
-    <w:p>
-      <w:pPr>
-        <w:pStyle w:val="Heading3"/>
+        <w:spacing w:before="280" w:after="80"/>
+        <w:rPr>
+          <w:rFonts w:ascii="Cambria" w:eastAsia="Cambria" w:hAnsi="Cambria" w:cs="Cambria"/>
+          <w:color w:val="000000"/>
+          <w:sz w:val="26"/>
+          <w:szCs w:val="26"/>
+        </w:rPr>
+      </w:pPr>
+      <w:bookmarkStart w:id="17" w:name="_gryn827r95g8" w:colFirst="0" w:colLast="0"/>
+      <w:bookmarkEnd w:id="17"/>
+    </w:p>
+    <w:p>
+      <w:pPr>
+        <w:pStyle w:val="Ttulo3"/>
         <w:keepNext w:val="0"/>
         <w:keepLines w:val="0"/>
-        <w:spacing w:after="80" w:before="280" w:lineRule="auto"/>
-        <w:rPr>
-          <w:rFonts w:ascii="Cambria" w:cs="Cambria" w:eastAsia="Cambria" w:hAnsi="Cambria"/>
-          <w:color w:val="000000"/>
-          <w:sz w:val="26"/>
-          <w:szCs w:val="26"/>
-        </w:rPr>
-      </w:pPr>
-      <w:bookmarkStart w:colFirst="0" w:colLast="0" w:name="_g7jl9nc27d6" w:id="17"/>
-      <w:bookmarkEnd w:id="17"/>
-      <w:r>
-        <w:rPr>
-          <w:rFonts w:ascii="Cambria" w:cs="Cambria" w:eastAsia="Cambria" w:hAnsi="Cambria"/>
-          <w:color w:val="000000"/>
-          <w:sz w:val="26"/>
-          <w:szCs w:val="26"/>
-          <w:rtl w:val="0"/>
-        </w:rPr>
-        <w:t xml:space="preserve">Cenário 7: Clareza das Regras do Jogo</w:t>
+        <w:spacing w:before="280" w:after="80"/>
+        <w:rPr>
+          <w:rFonts w:ascii="Cambria" w:eastAsia="Cambria" w:hAnsi="Cambria" w:cs="Cambria"/>
+          <w:color w:val="000000"/>
+          <w:sz w:val="26"/>
+          <w:szCs w:val="26"/>
+        </w:rPr>
+      </w:pPr>
+      <w:bookmarkStart w:id="18" w:name="_g7jl9nc27d6" w:colFirst="0" w:colLast="0"/>
+      <w:bookmarkEnd w:id="18"/>
+      <w:proofErr w:type="spellStart"/>
+      <w:r>
+        <w:rPr>
+          <w:rFonts w:ascii="Cambria" w:eastAsia="Cambria" w:hAnsi="Cambria" w:cs="Cambria"/>
+          <w:color w:val="000000"/>
+          <w:sz w:val="26"/>
+          <w:szCs w:val="26"/>
+        </w:rPr>
+        <w:lastRenderedPageBreak/>
+        <w:t>Cenário</w:t>
+      </w:r>
+      <w:proofErr w:type="spellEnd"/>
+      <w:r>
+        <w:rPr>
+          <w:rFonts w:ascii="Cambria" w:eastAsia="Cambria" w:hAnsi="Cambria" w:cs="Cambria"/>
+          <w:color w:val="000000"/>
+          <w:sz w:val="26"/>
+          <w:szCs w:val="26"/>
+        </w:rPr>
+        <w:t xml:space="preserve"> 7: </w:t>
+      </w:r>
+      <w:proofErr w:type="spellStart"/>
+      <w:r>
+        <w:rPr>
+          <w:rFonts w:ascii="Cambria" w:eastAsia="Cambria" w:hAnsi="Cambria" w:cs="Cambria"/>
+          <w:color w:val="000000"/>
+          <w:sz w:val="26"/>
+          <w:szCs w:val="26"/>
+        </w:rPr>
+        <w:t>Clareza</w:t>
+      </w:r>
+      <w:proofErr w:type="spellEnd"/>
+      <w:r>
+        <w:rPr>
+          <w:rFonts w:ascii="Cambria" w:eastAsia="Cambria" w:hAnsi="Cambria" w:cs="Cambria"/>
+          <w:color w:val="000000"/>
+          <w:sz w:val="26"/>
+          <w:szCs w:val="26"/>
+        </w:rPr>
+        <w:t xml:space="preserve"> das </w:t>
+      </w:r>
+      <w:proofErr w:type="spellStart"/>
+      <w:r>
+        <w:rPr>
+          <w:rFonts w:ascii="Cambria" w:eastAsia="Cambria" w:hAnsi="Cambria" w:cs="Cambria"/>
+          <w:color w:val="000000"/>
+          <w:sz w:val="26"/>
+          <w:szCs w:val="26"/>
+        </w:rPr>
+        <w:t>Regras</w:t>
+      </w:r>
+      <w:proofErr w:type="spellEnd"/>
+      <w:r>
+        <w:rPr>
+          <w:rFonts w:ascii="Cambria" w:eastAsia="Cambria" w:hAnsi="Cambria" w:cs="Cambria"/>
+          <w:color w:val="000000"/>
+          <w:sz w:val="26"/>
+          <w:szCs w:val="26"/>
+        </w:rPr>
+        <w:t xml:space="preserve"> do Jogo</w:t>
       </w:r>
     </w:p>
     <w:p>
@@ -1469,22 +2213,27 @@
           <w:ilvl w:val="0"/>
           <w:numId w:val="3"/>
         </w:numPr>
-        <w:spacing w:after="0" w:before="240" w:lineRule="auto"/>
-        <w:ind w:left="720" w:hanging="360"/>
-        <w:rPr/>
-      </w:pPr>
-      <w:r>
-        <w:rPr>
-          <w:b w:val="1"/>
-          <w:rtl w:val="0"/>
-        </w:rPr>
-        <w:t xml:space="preserve">Objetivo:</w:t>
-        <w:br w:type="textWrapping"/>
-      </w:r>
-      <w:r>
-        <w:rPr>
-          <w:rtl w:val="0"/>
-        </w:rPr>
+        <w:spacing w:before="240" w:after="0"/>
+      </w:pPr>
+      <w:proofErr w:type="spellStart"/>
+      <w:r>
+        <w:rPr>
+          <w:b/>
+        </w:rPr>
+        <w:t>Objetivo</w:t>
+      </w:r>
+      <w:proofErr w:type="spellEnd"/>
+      <w:r>
+        <w:rPr>
+          <w:b/>
+        </w:rPr>
+        <w:t>:</w:t>
+      </w:r>
+      <w:r>
+        <w:rPr>
+          <w:b/>
+        </w:rPr>
+        <w:br/>
       </w:r>
     </w:p>
     <w:p>
@@ -1493,22 +2242,33 @@
           <w:ilvl w:val="0"/>
           <w:numId w:val="3"/>
         </w:numPr>
-        <w:spacing w:after="0" w:before="0" w:lineRule="auto"/>
-        <w:ind w:left="720" w:hanging="360"/>
-        <w:rPr/>
-      </w:pPr>
-      <w:r>
-        <w:rPr>
-          <w:b w:val="1"/>
-          <w:rtl w:val="0"/>
-        </w:rPr>
-        <w:t xml:space="preserve">Pré-condições:</w:t>
-        <w:br w:type="textWrapping"/>
-      </w:r>
-      <w:r>
-        <w:rPr>
-          <w:rtl w:val="0"/>
-        </w:rPr>
+        <w:spacing w:after="0"/>
+      </w:pPr>
+      <w:r>
+        <w:rPr>
+          <w:b/>
+        </w:rPr>
+        <w:t>Pré-</w:t>
+      </w:r>
+      <w:proofErr w:type="spellStart"/>
+      <w:r>
+        <w:rPr>
+          <w:b/>
+        </w:rPr>
+        <w:t>condições</w:t>
+      </w:r>
+      <w:proofErr w:type="spellEnd"/>
+      <w:r>
+        <w:rPr>
+          <w:b/>
+        </w:rPr>
+        <w:t>:</w:t>
+      </w:r>
+      <w:r>
+        <w:rPr>
+          <w:b/>
+        </w:rPr>
+        <w:br/>
       </w:r>
     </w:p>
     <w:p>
@@ -1517,22 +2277,33 @@
           <w:ilvl w:val="0"/>
           <w:numId w:val="3"/>
         </w:numPr>
-        <w:spacing w:after="0" w:before="0" w:lineRule="auto"/>
-        <w:ind w:left="720" w:hanging="360"/>
-        <w:rPr/>
-      </w:pPr>
-      <w:r>
-        <w:rPr>
-          <w:b w:val="1"/>
-          <w:rtl w:val="0"/>
-        </w:rPr>
-        <w:t xml:space="preserve">Passos para execução:</w:t>
-        <w:br w:type="textWrapping"/>
-      </w:r>
-      <w:r>
-        <w:rPr>
-          <w:rtl w:val="0"/>
-        </w:rPr>
+        <w:spacing w:after="0"/>
+      </w:pPr>
+      <w:r>
+        <w:rPr>
+          <w:b/>
+        </w:rPr>
+        <w:t xml:space="preserve">Passos para </w:t>
+      </w:r>
+      <w:proofErr w:type="spellStart"/>
+      <w:r>
+        <w:rPr>
+          <w:b/>
+        </w:rPr>
+        <w:t>execução</w:t>
+      </w:r>
+      <w:proofErr w:type="spellEnd"/>
+      <w:r>
+        <w:rPr>
+          <w:b/>
+        </w:rPr>
+        <w:t>:</w:t>
+      </w:r>
+      <w:r>
+        <w:rPr>
+          <w:b/>
+        </w:rPr>
+        <w:br/>
       </w:r>
     </w:p>
     <w:p>
@@ -1541,22 +2312,19 @@
           <w:ilvl w:val="0"/>
           <w:numId w:val="3"/>
         </w:numPr>
-        <w:spacing w:after="0" w:before="0" w:lineRule="auto"/>
-        <w:ind w:left="720" w:hanging="360"/>
-        <w:rPr/>
-      </w:pPr>
-      <w:r>
-        <w:rPr>
-          <w:b w:val="1"/>
-          <w:rtl w:val="0"/>
-        </w:rPr>
-        <w:t xml:space="preserve">Entrada:</w:t>
-        <w:br w:type="textWrapping"/>
-      </w:r>
-      <w:r>
-        <w:rPr>
-          <w:rtl w:val="0"/>
-        </w:rPr>
+        <w:spacing w:after="0"/>
+      </w:pPr>
+      <w:r>
+        <w:rPr>
+          <w:b/>
+        </w:rPr>
+        <w:t>Entrada:</w:t>
+      </w:r>
+      <w:r>
+        <w:rPr>
+          <w:b/>
+        </w:rPr>
+        <w:br/>
       </w:r>
     </w:p>
     <w:p>
@@ -1565,22 +2333,41 @@
           <w:ilvl w:val="0"/>
           <w:numId w:val="3"/>
         </w:numPr>
-        <w:spacing w:after="0" w:before="0" w:lineRule="auto"/>
-        <w:ind w:left="720" w:hanging="360"/>
-        <w:rPr/>
-      </w:pPr>
-      <w:r>
-        <w:rPr>
-          <w:b w:val="1"/>
-          <w:rtl w:val="0"/>
-        </w:rPr>
-        <w:t xml:space="preserve">Saída esperada:</w:t>
-        <w:br w:type="textWrapping"/>
-      </w:r>
-      <w:r>
-        <w:rPr>
-          <w:rtl w:val="0"/>
-        </w:rPr>
+        <w:spacing w:after="0"/>
+      </w:pPr>
+      <w:proofErr w:type="spellStart"/>
+      <w:r>
+        <w:rPr>
+          <w:b/>
+        </w:rPr>
+        <w:t>Saída</w:t>
+      </w:r>
+      <w:proofErr w:type="spellEnd"/>
+      <w:r>
+        <w:rPr>
+          <w:b/>
+        </w:rPr>
+        <w:t xml:space="preserve"> </w:t>
+      </w:r>
+      <w:proofErr w:type="spellStart"/>
+      <w:r>
+        <w:rPr>
+          <w:b/>
+        </w:rPr>
+        <w:t>esperada</w:t>
+      </w:r>
+      <w:proofErr w:type="spellEnd"/>
+      <w:r>
+        <w:rPr>
+          <w:b/>
+        </w:rPr>
+        <w:t>:</w:t>
+      </w:r>
+      <w:r>
+        <w:rPr>
+          <w:b/>
+        </w:rPr>
+        <w:br/>
       </w:r>
     </w:p>
     <w:p>
@@ -1589,22 +2376,41 @@
           <w:ilvl w:val="0"/>
           <w:numId w:val="3"/>
         </w:numPr>
-        <w:spacing w:after="0" w:before="0" w:lineRule="auto"/>
-        <w:ind w:left="720" w:hanging="360"/>
-        <w:rPr/>
-      </w:pPr>
-      <w:r>
-        <w:rPr>
-          <w:b w:val="1"/>
-          <w:rtl w:val="0"/>
-        </w:rPr>
-        <w:t xml:space="preserve">Critério de sucesso:</w:t>
-        <w:br w:type="textWrapping"/>
-      </w:r>
-      <w:r>
-        <w:rPr>
-          <w:rtl w:val="0"/>
-        </w:rPr>
+        <w:spacing w:after="0"/>
+      </w:pPr>
+      <w:proofErr w:type="spellStart"/>
+      <w:r>
+        <w:rPr>
+          <w:b/>
+        </w:rPr>
+        <w:t>Critério</w:t>
+      </w:r>
+      <w:proofErr w:type="spellEnd"/>
+      <w:r>
+        <w:rPr>
+          <w:b/>
+        </w:rPr>
+        <w:t xml:space="preserve"> de </w:t>
+      </w:r>
+      <w:proofErr w:type="spellStart"/>
+      <w:r>
+        <w:rPr>
+          <w:b/>
+        </w:rPr>
+        <w:t>sucesso</w:t>
+      </w:r>
+      <w:proofErr w:type="spellEnd"/>
+      <w:r>
+        <w:rPr>
+          <w:b/>
+        </w:rPr>
+        <w:t>:</w:t>
+      </w:r>
+      <w:r>
+        <w:rPr>
+          <w:b/>
+        </w:rPr>
+        <w:br/>
       </w:r>
     </w:p>
     <w:p>
@@ -1613,49 +2419,89 @@
           <w:ilvl w:val="0"/>
           <w:numId w:val="3"/>
         </w:numPr>
-        <w:spacing w:after="240" w:before="0" w:lineRule="auto"/>
-        <w:ind w:left="720" w:hanging="360"/>
-        <w:rPr/>
-      </w:pPr>
-      <w:r>
-        <w:rPr>
-          <w:b w:val="1"/>
-          <w:rtl w:val="0"/>
-        </w:rPr>
-        <w:t xml:space="preserve">Resultados obtidos:</w:t>
-        <w:br w:type="textWrapping"/>
-      </w:r>
-      <w:r>
-        <w:rPr>
-          <w:rtl w:val="0"/>
-        </w:rPr>
-      </w:r>
-    </w:p>
-    <w:p>
-      <w:pPr>
-        <w:pStyle w:val="Heading3"/>
+        <w:spacing w:after="240"/>
+      </w:pPr>
+      <w:proofErr w:type="spellStart"/>
+      <w:r>
+        <w:rPr>
+          <w:b/>
+        </w:rPr>
+        <w:t>Resultados</w:t>
+      </w:r>
+      <w:proofErr w:type="spellEnd"/>
+      <w:r>
+        <w:rPr>
+          <w:b/>
+        </w:rPr>
+        <w:t xml:space="preserve"> </w:t>
+      </w:r>
+      <w:proofErr w:type="spellStart"/>
+      <w:r>
+        <w:rPr>
+          <w:b/>
+        </w:rPr>
+        <w:t>obtidos</w:t>
+      </w:r>
+      <w:proofErr w:type="spellEnd"/>
+      <w:r>
+        <w:rPr>
+          <w:b/>
+        </w:rPr>
+        <w:t>:</w:t>
+      </w:r>
+      <w:r>
+        <w:rPr>
+          <w:b/>
+        </w:rPr>
+        <w:br/>
+      </w:r>
+    </w:p>
+    <w:p>
+      <w:pPr>
+        <w:pStyle w:val="Ttulo3"/>
         <w:keepNext w:val="0"/>
         <w:keepLines w:val="0"/>
-        <w:spacing w:after="80" w:before="280" w:lineRule="auto"/>
-        <w:rPr>
-          <w:rFonts w:ascii="Cambria" w:cs="Cambria" w:eastAsia="Cambria" w:hAnsi="Cambria"/>
-          <w:color w:val="000000"/>
-          <w:sz w:val="26"/>
-          <w:szCs w:val="26"/>
-        </w:rPr>
-      </w:pPr>
-      <w:bookmarkStart w:colFirst="0" w:colLast="0" w:name="_1tcknkr9pdhg" w:id="18"/>
-      <w:bookmarkEnd w:id="18"/>
-      <w:r>
-        <w:rPr>
-          <w:rFonts w:ascii="Cambria" w:cs="Cambria" w:eastAsia="Cambria" w:hAnsi="Cambria"/>
-          <w:color w:val="000000"/>
-          <w:sz w:val="26"/>
-          <w:szCs w:val="26"/>
-          <w:rtl w:val="0"/>
-        </w:rPr>
-        <w:t xml:space="preserve">Cenário 8: Feedback Visual e Sonoro</w:t>
-      </w:r>
+        <w:spacing w:before="280" w:after="80"/>
+        <w:rPr>
+          <w:rFonts w:ascii="Cambria" w:eastAsia="Cambria" w:hAnsi="Cambria" w:cs="Cambria"/>
+          <w:color w:val="000000"/>
+          <w:sz w:val="26"/>
+          <w:szCs w:val="26"/>
+        </w:rPr>
+      </w:pPr>
+      <w:bookmarkStart w:id="19" w:name="_1tcknkr9pdhg" w:colFirst="0" w:colLast="0"/>
+      <w:bookmarkEnd w:id="19"/>
+      <w:proofErr w:type="spellStart"/>
+      <w:r>
+        <w:rPr>
+          <w:rFonts w:ascii="Cambria" w:eastAsia="Cambria" w:hAnsi="Cambria" w:cs="Cambria"/>
+          <w:color w:val="000000"/>
+          <w:sz w:val="26"/>
+          <w:szCs w:val="26"/>
+        </w:rPr>
+        <w:t>Cenário</w:t>
+      </w:r>
+      <w:proofErr w:type="spellEnd"/>
+      <w:r>
+        <w:rPr>
+          <w:rFonts w:ascii="Cambria" w:eastAsia="Cambria" w:hAnsi="Cambria" w:cs="Cambria"/>
+          <w:color w:val="000000"/>
+          <w:sz w:val="26"/>
+          <w:szCs w:val="26"/>
+        </w:rPr>
+        <w:t xml:space="preserve"> 8: Feedback Visual e </w:t>
+      </w:r>
+      <w:proofErr w:type="spellStart"/>
+      <w:r>
+        <w:rPr>
+          <w:rFonts w:ascii="Cambria" w:eastAsia="Cambria" w:hAnsi="Cambria" w:cs="Cambria"/>
+          <w:color w:val="000000"/>
+          <w:sz w:val="26"/>
+          <w:szCs w:val="26"/>
+        </w:rPr>
+        <w:t>Sonoro</w:t>
+      </w:r>
+      <w:proofErr w:type="spellEnd"/>
     </w:p>
     <w:p>
       <w:pPr>
@@ -1663,22 +2509,27 @@
           <w:ilvl w:val="0"/>
           <w:numId w:val="4"/>
         </w:numPr>
-        <w:spacing w:after="0" w:before="240" w:lineRule="auto"/>
-        <w:ind w:left="720" w:hanging="360"/>
-        <w:rPr/>
-      </w:pPr>
-      <w:r>
-        <w:rPr>
-          <w:b w:val="1"/>
-          <w:rtl w:val="0"/>
-        </w:rPr>
-        <w:t xml:space="preserve">Objetivo:</w:t>
-        <w:br w:type="textWrapping"/>
-      </w:r>
-      <w:r>
-        <w:rPr>
-          <w:rtl w:val="0"/>
-        </w:rPr>
+        <w:spacing w:before="240" w:after="0"/>
+      </w:pPr>
+      <w:proofErr w:type="spellStart"/>
+      <w:r>
+        <w:rPr>
+          <w:b/>
+        </w:rPr>
+        <w:t>Objetivo</w:t>
+      </w:r>
+      <w:proofErr w:type="spellEnd"/>
+      <w:r>
+        <w:rPr>
+          <w:b/>
+        </w:rPr>
+        <w:t>:</w:t>
+      </w:r>
+      <w:r>
+        <w:rPr>
+          <w:b/>
+        </w:rPr>
+        <w:br/>
       </w:r>
     </w:p>
     <w:p>
@@ -1687,22 +2538,33 @@
           <w:ilvl w:val="0"/>
           <w:numId w:val="4"/>
         </w:numPr>
-        <w:spacing w:after="0" w:before="0" w:lineRule="auto"/>
-        <w:ind w:left="720" w:hanging="360"/>
-        <w:rPr/>
-      </w:pPr>
-      <w:r>
-        <w:rPr>
-          <w:b w:val="1"/>
-          <w:rtl w:val="0"/>
-        </w:rPr>
-        <w:t xml:space="preserve">Pré-condições:</w:t>
-        <w:br w:type="textWrapping"/>
-      </w:r>
-      <w:r>
-        <w:rPr>
-          <w:rtl w:val="0"/>
-        </w:rPr>
+        <w:spacing w:after="0"/>
+      </w:pPr>
+      <w:r>
+        <w:rPr>
+          <w:b/>
+        </w:rPr>
+        <w:t>Pré-</w:t>
+      </w:r>
+      <w:proofErr w:type="spellStart"/>
+      <w:r>
+        <w:rPr>
+          <w:b/>
+        </w:rPr>
+        <w:t>condições</w:t>
+      </w:r>
+      <w:proofErr w:type="spellEnd"/>
+      <w:r>
+        <w:rPr>
+          <w:b/>
+        </w:rPr>
+        <w:t>:</w:t>
+      </w:r>
+      <w:r>
+        <w:rPr>
+          <w:b/>
+        </w:rPr>
+        <w:br/>
       </w:r>
     </w:p>
     <w:p>
@@ -1711,22 +2573,33 @@
           <w:ilvl w:val="0"/>
           <w:numId w:val="4"/>
         </w:numPr>
-        <w:spacing w:after="0" w:before="0" w:lineRule="auto"/>
-        <w:ind w:left="720" w:hanging="360"/>
-        <w:rPr/>
-      </w:pPr>
-      <w:r>
-        <w:rPr>
-          <w:b w:val="1"/>
-          <w:rtl w:val="0"/>
-        </w:rPr>
-        <w:t xml:space="preserve">Passos para execução:</w:t>
-        <w:br w:type="textWrapping"/>
-      </w:r>
-      <w:r>
-        <w:rPr>
-          <w:rtl w:val="0"/>
-        </w:rPr>
+        <w:spacing w:after="0"/>
+      </w:pPr>
+      <w:r>
+        <w:rPr>
+          <w:b/>
+        </w:rPr>
+        <w:t xml:space="preserve">Passos para </w:t>
+      </w:r>
+      <w:proofErr w:type="spellStart"/>
+      <w:r>
+        <w:rPr>
+          <w:b/>
+        </w:rPr>
+        <w:t>execução</w:t>
+      </w:r>
+      <w:proofErr w:type="spellEnd"/>
+      <w:r>
+        <w:rPr>
+          <w:b/>
+        </w:rPr>
+        <w:t>:</w:t>
+      </w:r>
+      <w:r>
+        <w:rPr>
+          <w:b/>
+        </w:rPr>
+        <w:br/>
       </w:r>
     </w:p>
     <w:p>
@@ -1735,22 +2608,19 @@
           <w:ilvl w:val="0"/>
           <w:numId w:val="4"/>
         </w:numPr>
-        <w:spacing w:after="0" w:before="0" w:lineRule="auto"/>
-        <w:ind w:left="720" w:hanging="360"/>
-        <w:rPr/>
-      </w:pPr>
-      <w:r>
-        <w:rPr>
-          <w:b w:val="1"/>
-          <w:rtl w:val="0"/>
-        </w:rPr>
-        <w:t xml:space="preserve">Entrada:</w:t>
-        <w:br w:type="textWrapping"/>
-      </w:r>
-      <w:r>
-        <w:rPr>
-          <w:rtl w:val="0"/>
-        </w:rPr>
+        <w:spacing w:after="0"/>
+      </w:pPr>
+      <w:r>
+        <w:rPr>
+          <w:b/>
+        </w:rPr>
+        <w:t>Entrada:</w:t>
+      </w:r>
+      <w:r>
+        <w:rPr>
+          <w:b/>
+        </w:rPr>
+        <w:br/>
       </w:r>
     </w:p>
     <w:p>
@@ -1759,22 +2629,41 @@
           <w:ilvl w:val="0"/>
           <w:numId w:val="4"/>
         </w:numPr>
-        <w:spacing w:after="0" w:before="0" w:lineRule="auto"/>
-        <w:ind w:left="720" w:hanging="360"/>
-        <w:rPr/>
-      </w:pPr>
-      <w:r>
-        <w:rPr>
-          <w:b w:val="1"/>
-          <w:rtl w:val="0"/>
-        </w:rPr>
-        <w:t xml:space="preserve">Saída esperada:</w:t>
-        <w:br w:type="textWrapping"/>
-      </w:r>
-      <w:r>
-        <w:rPr>
-          <w:rtl w:val="0"/>
-        </w:rPr>
+        <w:spacing w:after="0"/>
+      </w:pPr>
+      <w:proofErr w:type="spellStart"/>
+      <w:r>
+        <w:rPr>
+          <w:b/>
+        </w:rPr>
+        <w:t>Saída</w:t>
+      </w:r>
+      <w:proofErr w:type="spellEnd"/>
+      <w:r>
+        <w:rPr>
+          <w:b/>
+        </w:rPr>
+        <w:t xml:space="preserve"> </w:t>
+      </w:r>
+      <w:proofErr w:type="spellStart"/>
+      <w:r>
+        <w:rPr>
+          <w:b/>
+        </w:rPr>
+        <w:t>esperada</w:t>
+      </w:r>
+      <w:proofErr w:type="spellEnd"/>
+      <w:r>
+        <w:rPr>
+          <w:b/>
+        </w:rPr>
+        <w:t>:</w:t>
+      </w:r>
+      <w:r>
+        <w:rPr>
+          <w:b/>
+        </w:rPr>
+        <w:br/>
       </w:r>
     </w:p>
     <w:p>
@@ -1783,22 +2672,41 @@
           <w:ilvl w:val="0"/>
           <w:numId w:val="4"/>
         </w:numPr>
-        <w:spacing w:after="0" w:before="0" w:lineRule="auto"/>
-        <w:ind w:left="720" w:hanging="360"/>
-        <w:rPr/>
-      </w:pPr>
-      <w:r>
-        <w:rPr>
-          <w:b w:val="1"/>
-          <w:rtl w:val="0"/>
-        </w:rPr>
-        <w:t xml:space="preserve">Critério de sucesso:</w:t>
-        <w:br w:type="textWrapping"/>
-      </w:r>
-      <w:r>
-        <w:rPr>
-          <w:rtl w:val="0"/>
-        </w:rPr>
+        <w:spacing w:after="0"/>
+      </w:pPr>
+      <w:proofErr w:type="spellStart"/>
+      <w:r>
+        <w:rPr>
+          <w:b/>
+        </w:rPr>
+        <w:t>Critério</w:t>
+      </w:r>
+      <w:proofErr w:type="spellEnd"/>
+      <w:r>
+        <w:rPr>
+          <w:b/>
+        </w:rPr>
+        <w:t xml:space="preserve"> de </w:t>
+      </w:r>
+      <w:proofErr w:type="spellStart"/>
+      <w:r>
+        <w:rPr>
+          <w:b/>
+        </w:rPr>
+        <w:t>sucesso</w:t>
+      </w:r>
+      <w:proofErr w:type="spellEnd"/>
+      <w:r>
+        <w:rPr>
+          <w:b/>
+        </w:rPr>
+        <w:t>:</w:t>
+      </w:r>
+      <w:r>
+        <w:rPr>
+          <w:b/>
+        </w:rPr>
+        <w:br/>
       </w:r>
     </w:p>
     <w:p>
@@ -1807,154 +2715,190 @@
           <w:ilvl w:val="0"/>
           <w:numId w:val="4"/>
         </w:numPr>
-        <w:spacing w:after="240" w:before="0" w:lineRule="auto"/>
-        <w:ind w:left="720" w:hanging="360"/>
-        <w:rPr/>
-      </w:pPr>
-      <w:r>
-        <w:rPr>
-          <w:b w:val="1"/>
-          <w:rtl w:val="0"/>
-        </w:rPr>
-        <w:t xml:space="preserve">Resultados obtidos:</w:t>
-        <w:br w:type="textWrapping"/>
-      </w:r>
-      <w:r>
-        <w:rPr>
-          <w:rtl w:val="0"/>
-        </w:rPr>
-      </w:r>
-    </w:p>
-    <w:p>
-      <w:pPr>
-        <w:pStyle w:val="Heading3"/>
+        <w:spacing w:after="240"/>
+      </w:pPr>
+      <w:proofErr w:type="spellStart"/>
+      <w:r>
+        <w:rPr>
+          <w:b/>
+        </w:rPr>
+        <w:t>Resultados</w:t>
+      </w:r>
+      <w:proofErr w:type="spellEnd"/>
+      <w:r>
+        <w:rPr>
+          <w:b/>
+        </w:rPr>
+        <w:t xml:space="preserve"> </w:t>
+      </w:r>
+      <w:proofErr w:type="spellStart"/>
+      <w:r>
+        <w:rPr>
+          <w:b/>
+        </w:rPr>
+        <w:t>obtidos</w:t>
+      </w:r>
+      <w:proofErr w:type="spellEnd"/>
+      <w:r>
+        <w:rPr>
+          <w:b/>
+        </w:rPr>
+        <w:t>:</w:t>
+      </w:r>
+      <w:r>
+        <w:rPr>
+          <w:b/>
+        </w:rPr>
+        <w:br/>
+      </w:r>
+    </w:p>
+    <w:p>
+      <w:pPr>
+        <w:pStyle w:val="Ttulo3"/>
         <w:keepNext w:val="0"/>
         <w:keepLines w:val="0"/>
-        <w:spacing w:after="80" w:before="280" w:lineRule="auto"/>
-        <w:rPr>
-          <w:rFonts w:ascii="Cambria" w:cs="Cambria" w:eastAsia="Cambria" w:hAnsi="Cambria"/>
-          <w:color w:val="000000"/>
-          <w:sz w:val="26"/>
-          <w:szCs w:val="26"/>
-        </w:rPr>
-      </w:pPr>
-      <w:bookmarkStart w:colFirst="0" w:colLast="0" w:name="_njiml37o903a" w:id="19"/>
-      <w:bookmarkEnd w:id="19"/>
-      <w:r>
-        <w:rPr>
-          <w:rtl w:val="0"/>
-        </w:rPr>
-      </w:r>
-    </w:p>
-    <w:p>
-      <w:pPr>
-        <w:pStyle w:val="Heading3"/>
+        <w:spacing w:before="280" w:after="80"/>
+        <w:rPr>
+          <w:rFonts w:ascii="Cambria" w:eastAsia="Cambria" w:hAnsi="Cambria" w:cs="Cambria"/>
+          <w:color w:val="000000"/>
+          <w:sz w:val="26"/>
+          <w:szCs w:val="26"/>
+        </w:rPr>
+      </w:pPr>
+      <w:bookmarkStart w:id="20" w:name="_njiml37o903a" w:colFirst="0" w:colLast="0"/>
+      <w:bookmarkEnd w:id="20"/>
+    </w:p>
+    <w:p>
+      <w:pPr>
+        <w:pStyle w:val="Ttulo3"/>
         <w:keepNext w:val="0"/>
         <w:keepLines w:val="0"/>
-        <w:spacing w:after="80" w:before="280" w:lineRule="auto"/>
-        <w:rPr>
-          <w:rFonts w:ascii="Cambria" w:cs="Cambria" w:eastAsia="Cambria" w:hAnsi="Cambria"/>
-          <w:color w:val="000000"/>
-          <w:sz w:val="26"/>
-          <w:szCs w:val="26"/>
-        </w:rPr>
-      </w:pPr>
-      <w:bookmarkStart w:colFirst="0" w:colLast="0" w:name="_mpyrr8t9g673" w:id="20"/>
-      <w:bookmarkEnd w:id="20"/>
-      <w:r>
-        <w:rPr>
-          <w:rtl w:val="0"/>
-        </w:rPr>
-      </w:r>
-    </w:p>
-    <w:p>
-      <w:pPr>
-        <w:pStyle w:val="Heading3"/>
+        <w:spacing w:before="280" w:after="80"/>
+        <w:rPr>
+          <w:rFonts w:ascii="Cambria" w:eastAsia="Cambria" w:hAnsi="Cambria" w:cs="Cambria"/>
+          <w:color w:val="000000"/>
+          <w:sz w:val="26"/>
+          <w:szCs w:val="26"/>
+        </w:rPr>
+      </w:pPr>
+      <w:bookmarkStart w:id="21" w:name="_mpyrr8t9g673" w:colFirst="0" w:colLast="0"/>
+      <w:bookmarkEnd w:id="21"/>
+    </w:p>
+    <w:p>
+      <w:pPr>
+        <w:pStyle w:val="Ttulo3"/>
         <w:keepNext w:val="0"/>
         <w:keepLines w:val="0"/>
-        <w:spacing w:after="80" w:before="280" w:lineRule="auto"/>
-        <w:rPr>
-          <w:rFonts w:ascii="Cambria" w:cs="Cambria" w:eastAsia="Cambria" w:hAnsi="Cambria"/>
-          <w:color w:val="000000"/>
-          <w:sz w:val="26"/>
-          <w:szCs w:val="26"/>
-        </w:rPr>
-      </w:pPr>
-      <w:bookmarkStart w:colFirst="0" w:colLast="0" w:name="_1vzm85oyxos5" w:id="21"/>
-      <w:bookmarkEnd w:id="21"/>
-      <w:r>
-        <w:rPr>
-          <w:rtl w:val="0"/>
-        </w:rPr>
-      </w:r>
-    </w:p>
-    <w:p>
-      <w:pPr>
-        <w:pStyle w:val="Heading3"/>
+        <w:spacing w:before="280" w:after="80"/>
+        <w:rPr>
+          <w:rFonts w:ascii="Cambria" w:eastAsia="Cambria" w:hAnsi="Cambria" w:cs="Cambria"/>
+          <w:color w:val="000000"/>
+          <w:sz w:val="26"/>
+          <w:szCs w:val="26"/>
+        </w:rPr>
+      </w:pPr>
+      <w:bookmarkStart w:id="22" w:name="_1vzm85oyxos5" w:colFirst="0" w:colLast="0"/>
+      <w:bookmarkEnd w:id="22"/>
+    </w:p>
+    <w:p>
+      <w:pPr>
+        <w:pStyle w:val="Ttulo3"/>
         <w:keepNext w:val="0"/>
         <w:keepLines w:val="0"/>
-        <w:spacing w:after="80" w:before="280" w:lineRule="auto"/>
-        <w:rPr>
-          <w:rFonts w:ascii="Cambria" w:cs="Cambria" w:eastAsia="Cambria" w:hAnsi="Cambria"/>
-          <w:color w:val="000000"/>
-          <w:sz w:val="26"/>
-          <w:szCs w:val="26"/>
-        </w:rPr>
-      </w:pPr>
-      <w:bookmarkStart w:colFirst="0" w:colLast="0" w:name="_anwd6zuweoj4" w:id="22"/>
-      <w:bookmarkEnd w:id="22"/>
-      <w:r>
-        <w:rPr>
-          <w:rtl w:val="0"/>
-        </w:rPr>
-      </w:r>
-    </w:p>
-    <w:p>
-      <w:pPr>
-        <w:pStyle w:val="Heading3"/>
+        <w:spacing w:before="280" w:after="80"/>
+        <w:rPr>
+          <w:rFonts w:ascii="Cambria" w:eastAsia="Cambria" w:hAnsi="Cambria" w:cs="Cambria"/>
+          <w:color w:val="000000"/>
+          <w:sz w:val="26"/>
+          <w:szCs w:val="26"/>
+        </w:rPr>
+      </w:pPr>
+      <w:bookmarkStart w:id="23" w:name="_anwd6zuweoj4" w:colFirst="0" w:colLast="0"/>
+      <w:bookmarkEnd w:id="23"/>
+    </w:p>
+    <w:p>
+      <w:pPr>
+        <w:pStyle w:val="Ttulo3"/>
         <w:keepNext w:val="0"/>
         <w:keepLines w:val="0"/>
-        <w:spacing w:after="80" w:before="280" w:lineRule="auto"/>
-        <w:rPr>
-          <w:rFonts w:ascii="Cambria" w:cs="Cambria" w:eastAsia="Cambria" w:hAnsi="Cambria"/>
-          <w:color w:val="000000"/>
-          <w:sz w:val="26"/>
-          <w:szCs w:val="26"/>
-        </w:rPr>
-      </w:pPr>
-      <w:bookmarkStart w:colFirst="0" w:colLast="0" w:name="_3dih0z2eyi3r" w:id="23"/>
-      <w:bookmarkEnd w:id="23"/>
-      <w:r>
-        <w:rPr>
-          <w:rtl w:val="0"/>
-        </w:rPr>
-      </w:r>
-    </w:p>
-    <w:p>
-      <w:pPr>
-        <w:pStyle w:val="Heading3"/>
+        <w:spacing w:before="280" w:after="80"/>
+        <w:rPr>
+          <w:rFonts w:ascii="Cambria" w:eastAsia="Cambria" w:hAnsi="Cambria" w:cs="Cambria"/>
+          <w:color w:val="000000"/>
+          <w:sz w:val="26"/>
+          <w:szCs w:val="26"/>
+        </w:rPr>
+      </w:pPr>
+      <w:bookmarkStart w:id="24" w:name="_3dih0z2eyi3r" w:colFirst="0" w:colLast="0"/>
+      <w:bookmarkEnd w:id="24"/>
+    </w:p>
+    <w:p>
+      <w:pPr>
+        <w:pStyle w:val="Ttulo3"/>
         <w:keepNext w:val="0"/>
         <w:keepLines w:val="0"/>
-        <w:spacing w:after="80" w:before="280" w:lineRule="auto"/>
-        <w:rPr>
-          <w:rFonts w:ascii="Cambria" w:cs="Cambria" w:eastAsia="Cambria" w:hAnsi="Cambria"/>
-          <w:color w:val="000000"/>
-          <w:sz w:val="26"/>
-          <w:szCs w:val="26"/>
-        </w:rPr>
-      </w:pPr>
-      <w:bookmarkStart w:colFirst="0" w:colLast="0" w:name="_33vd3v7iaj40" w:id="24"/>
-      <w:bookmarkEnd w:id="24"/>
-      <w:r>
-        <w:rPr>
-          <w:rFonts w:ascii="Cambria" w:cs="Cambria" w:eastAsia="Cambria" w:hAnsi="Cambria"/>
-          <w:color w:val="000000"/>
-          <w:sz w:val="26"/>
-          <w:szCs w:val="26"/>
-          <w:rtl w:val="0"/>
-        </w:rPr>
-        <w:t xml:space="preserve">Cenário 9: Dificuldade Balanceada</w:t>
-      </w:r>
+        <w:spacing w:before="280" w:after="80"/>
+        <w:rPr>
+          <w:rFonts w:ascii="Cambria" w:eastAsia="Cambria" w:hAnsi="Cambria" w:cs="Cambria"/>
+          <w:color w:val="000000"/>
+          <w:sz w:val="26"/>
+          <w:szCs w:val="26"/>
+        </w:rPr>
+      </w:pPr>
+      <w:bookmarkStart w:id="25" w:name="_33vd3v7iaj40" w:colFirst="0" w:colLast="0"/>
+      <w:bookmarkEnd w:id="25"/>
+      <w:proofErr w:type="spellStart"/>
+      <w:r>
+        <w:rPr>
+          <w:rFonts w:ascii="Cambria" w:eastAsia="Cambria" w:hAnsi="Cambria" w:cs="Cambria"/>
+          <w:color w:val="000000"/>
+          <w:sz w:val="26"/>
+          <w:szCs w:val="26"/>
+        </w:rPr>
+        <w:lastRenderedPageBreak/>
+        <w:t>Cenário</w:t>
+      </w:r>
+      <w:proofErr w:type="spellEnd"/>
+      <w:r>
+        <w:rPr>
+          <w:rFonts w:ascii="Cambria" w:eastAsia="Cambria" w:hAnsi="Cambria" w:cs="Cambria"/>
+          <w:color w:val="000000"/>
+          <w:sz w:val="26"/>
+          <w:szCs w:val="26"/>
+        </w:rPr>
+        <w:t xml:space="preserve"> 9: </w:t>
+      </w:r>
+      <w:proofErr w:type="spellStart"/>
+      <w:r>
+        <w:rPr>
+          <w:rFonts w:ascii="Cambria" w:eastAsia="Cambria" w:hAnsi="Cambria" w:cs="Cambria"/>
+          <w:color w:val="000000"/>
+          <w:sz w:val="26"/>
+          <w:szCs w:val="26"/>
+        </w:rPr>
+        <w:t>Dificuldade</w:t>
+      </w:r>
+      <w:proofErr w:type="spellEnd"/>
+      <w:r>
+        <w:rPr>
+          <w:rFonts w:ascii="Cambria" w:eastAsia="Cambria" w:hAnsi="Cambria" w:cs="Cambria"/>
+          <w:color w:val="000000"/>
+          <w:sz w:val="26"/>
+          <w:szCs w:val="26"/>
+        </w:rPr>
+        <w:t xml:space="preserve"> </w:t>
+      </w:r>
+      <w:proofErr w:type="spellStart"/>
+      <w:r>
+        <w:rPr>
+          <w:rFonts w:ascii="Cambria" w:eastAsia="Cambria" w:hAnsi="Cambria" w:cs="Cambria"/>
+          <w:color w:val="000000"/>
+          <w:sz w:val="26"/>
+          <w:szCs w:val="26"/>
+        </w:rPr>
+        <w:t>Balanceada</w:t>
+      </w:r>
+      <w:proofErr w:type="spellEnd"/>
     </w:p>
     <w:p>
       <w:pPr>
@@ -1962,22 +2906,27 @@
           <w:ilvl w:val="0"/>
           <w:numId w:val="10"/>
         </w:numPr>
-        <w:spacing w:after="0" w:before="240" w:lineRule="auto"/>
-        <w:ind w:left="720" w:hanging="360"/>
-        <w:rPr/>
-      </w:pPr>
-      <w:r>
-        <w:rPr>
-          <w:b w:val="1"/>
-          <w:rtl w:val="0"/>
-        </w:rPr>
-        <w:t xml:space="preserve">Objetivo:</w:t>
-        <w:br w:type="textWrapping"/>
-      </w:r>
-      <w:r>
-        <w:rPr>
-          <w:rtl w:val="0"/>
-        </w:rPr>
+        <w:spacing w:before="240" w:after="0"/>
+      </w:pPr>
+      <w:proofErr w:type="spellStart"/>
+      <w:r>
+        <w:rPr>
+          <w:b/>
+        </w:rPr>
+        <w:t>Objetivo</w:t>
+      </w:r>
+      <w:proofErr w:type="spellEnd"/>
+      <w:r>
+        <w:rPr>
+          <w:b/>
+        </w:rPr>
+        <w:t>:</w:t>
+      </w:r>
+      <w:r>
+        <w:rPr>
+          <w:b/>
+        </w:rPr>
+        <w:br/>
       </w:r>
     </w:p>
     <w:p>
@@ -1986,22 +2935,33 @@
           <w:ilvl w:val="0"/>
           <w:numId w:val="10"/>
         </w:numPr>
-        <w:spacing w:after="0" w:before="0" w:lineRule="auto"/>
-        <w:ind w:left="720" w:hanging="360"/>
-        <w:rPr/>
-      </w:pPr>
-      <w:r>
-        <w:rPr>
-          <w:b w:val="1"/>
-          <w:rtl w:val="0"/>
-        </w:rPr>
-        <w:t xml:space="preserve">Pré-condições:</w:t>
-        <w:br w:type="textWrapping"/>
-      </w:r>
-      <w:r>
-        <w:rPr>
-          <w:rtl w:val="0"/>
-        </w:rPr>
+        <w:spacing w:after="0"/>
+      </w:pPr>
+      <w:r>
+        <w:rPr>
+          <w:b/>
+        </w:rPr>
+        <w:t>Pré-</w:t>
+      </w:r>
+      <w:proofErr w:type="spellStart"/>
+      <w:r>
+        <w:rPr>
+          <w:b/>
+        </w:rPr>
+        <w:t>condições</w:t>
+      </w:r>
+      <w:proofErr w:type="spellEnd"/>
+      <w:r>
+        <w:rPr>
+          <w:b/>
+        </w:rPr>
+        <w:t>:</w:t>
+      </w:r>
+      <w:r>
+        <w:rPr>
+          <w:b/>
+        </w:rPr>
+        <w:br/>
       </w:r>
     </w:p>
     <w:p>
@@ -2010,22 +2970,33 @@
           <w:ilvl w:val="0"/>
           <w:numId w:val="10"/>
         </w:numPr>
-        <w:spacing w:after="0" w:before="0" w:lineRule="auto"/>
-        <w:ind w:left="720" w:hanging="360"/>
-        <w:rPr/>
-      </w:pPr>
-      <w:r>
-        <w:rPr>
-          <w:b w:val="1"/>
-          <w:rtl w:val="0"/>
-        </w:rPr>
-        <w:t xml:space="preserve">Passos para execução:</w:t>
-        <w:br w:type="textWrapping"/>
-      </w:r>
-      <w:r>
-        <w:rPr>
-          <w:rtl w:val="0"/>
-        </w:rPr>
+        <w:spacing w:after="0"/>
+      </w:pPr>
+      <w:r>
+        <w:rPr>
+          <w:b/>
+        </w:rPr>
+        <w:t xml:space="preserve">Passos para </w:t>
+      </w:r>
+      <w:proofErr w:type="spellStart"/>
+      <w:r>
+        <w:rPr>
+          <w:b/>
+        </w:rPr>
+        <w:t>execução</w:t>
+      </w:r>
+      <w:proofErr w:type="spellEnd"/>
+      <w:r>
+        <w:rPr>
+          <w:b/>
+        </w:rPr>
+        <w:t>:</w:t>
+      </w:r>
+      <w:r>
+        <w:rPr>
+          <w:b/>
+        </w:rPr>
+        <w:br/>
       </w:r>
     </w:p>
     <w:p>
@@ -2034,22 +3005,19 @@
           <w:ilvl w:val="0"/>
           <w:numId w:val="10"/>
         </w:numPr>
-        <w:spacing w:after="0" w:before="0" w:lineRule="auto"/>
-        <w:ind w:left="720" w:hanging="360"/>
-        <w:rPr/>
-      </w:pPr>
-      <w:r>
-        <w:rPr>
-          <w:b w:val="1"/>
-          <w:rtl w:val="0"/>
-        </w:rPr>
-        <w:t xml:space="preserve">Entrada:</w:t>
-        <w:br w:type="textWrapping"/>
-      </w:r>
-      <w:r>
-        <w:rPr>
-          <w:rtl w:val="0"/>
-        </w:rPr>
+        <w:spacing w:after="0"/>
+      </w:pPr>
+      <w:r>
+        <w:rPr>
+          <w:b/>
+        </w:rPr>
+        <w:t>Entrada:</w:t>
+      </w:r>
+      <w:r>
+        <w:rPr>
+          <w:b/>
+        </w:rPr>
+        <w:br/>
       </w:r>
     </w:p>
     <w:p>
@@ -2058,22 +3026,41 @@
           <w:ilvl w:val="0"/>
           <w:numId w:val="10"/>
         </w:numPr>
-        <w:spacing w:after="0" w:before="0" w:lineRule="auto"/>
-        <w:ind w:left="720" w:hanging="360"/>
-        <w:rPr/>
-      </w:pPr>
-      <w:r>
-        <w:rPr>
-          <w:b w:val="1"/>
-          <w:rtl w:val="0"/>
-        </w:rPr>
-        <w:t xml:space="preserve">Saída esperada:</w:t>
-        <w:br w:type="textWrapping"/>
-      </w:r>
-      <w:r>
-        <w:rPr>
-          <w:rtl w:val="0"/>
-        </w:rPr>
+        <w:spacing w:after="0"/>
+      </w:pPr>
+      <w:proofErr w:type="spellStart"/>
+      <w:r>
+        <w:rPr>
+          <w:b/>
+        </w:rPr>
+        <w:t>Saída</w:t>
+      </w:r>
+      <w:proofErr w:type="spellEnd"/>
+      <w:r>
+        <w:rPr>
+          <w:b/>
+        </w:rPr>
+        <w:t xml:space="preserve"> </w:t>
+      </w:r>
+      <w:proofErr w:type="spellStart"/>
+      <w:r>
+        <w:rPr>
+          <w:b/>
+        </w:rPr>
+        <w:t>esperada</w:t>
+      </w:r>
+      <w:proofErr w:type="spellEnd"/>
+      <w:r>
+        <w:rPr>
+          <w:b/>
+        </w:rPr>
+        <w:t>:</w:t>
+      </w:r>
+      <w:r>
+        <w:rPr>
+          <w:b/>
+        </w:rPr>
+        <w:br/>
       </w:r>
     </w:p>
     <w:p>
@@ -2082,22 +3069,41 @@
           <w:ilvl w:val="0"/>
           <w:numId w:val="10"/>
         </w:numPr>
-        <w:spacing w:after="0" w:before="0" w:lineRule="auto"/>
-        <w:ind w:left="720" w:hanging="360"/>
-        <w:rPr/>
-      </w:pPr>
-      <w:r>
-        <w:rPr>
-          <w:b w:val="1"/>
-          <w:rtl w:val="0"/>
-        </w:rPr>
-        <w:t xml:space="preserve">Critério de sucesso:</w:t>
-        <w:br w:type="textWrapping"/>
-      </w:r>
-      <w:r>
-        <w:rPr>
-          <w:rtl w:val="0"/>
-        </w:rPr>
+        <w:spacing w:after="0"/>
+      </w:pPr>
+      <w:proofErr w:type="spellStart"/>
+      <w:r>
+        <w:rPr>
+          <w:b/>
+        </w:rPr>
+        <w:t>Critério</w:t>
+      </w:r>
+      <w:proofErr w:type="spellEnd"/>
+      <w:r>
+        <w:rPr>
+          <w:b/>
+        </w:rPr>
+        <w:t xml:space="preserve"> de </w:t>
+      </w:r>
+      <w:proofErr w:type="spellStart"/>
+      <w:r>
+        <w:rPr>
+          <w:b/>
+        </w:rPr>
+        <w:t>sucesso</w:t>
+      </w:r>
+      <w:proofErr w:type="spellEnd"/>
+      <w:r>
+        <w:rPr>
+          <w:b/>
+        </w:rPr>
+        <w:t>:</w:t>
+      </w:r>
+      <w:r>
+        <w:rPr>
+          <w:b/>
+        </w:rPr>
+        <w:br/>
       </w:r>
     </w:p>
     <w:p>
@@ -2106,49 +3112,89 @@
           <w:ilvl w:val="0"/>
           <w:numId w:val="10"/>
         </w:numPr>
-        <w:spacing w:after="240" w:before="0" w:lineRule="auto"/>
-        <w:ind w:left="720" w:hanging="360"/>
-        <w:rPr/>
-      </w:pPr>
-      <w:r>
-        <w:rPr>
-          <w:b w:val="1"/>
-          <w:rtl w:val="0"/>
-        </w:rPr>
-        <w:t xml:space="preserve">Resultados obtidos:</w:t>
-        <w:br w:type="textWrapping"/>
-      </w:r>
-      <w:r>
-        <w:rPr>
-          <w:rtl w:val="0"/>
-        </w:rPr>
-      </w:r>
-    </w:p>
-    <w:p>
-      <w:pPr>
-        <w:pStyle w:val="Heading3"/>
+        <w:spacing w:after="240"/>
+      </w:pPr>
+      <w:proofErr w:type="spellStart"/>
+      <w:r>
+        <w:rPr>
+          <w:b/>
+        </w:rPr>
+        <w:t>Resultados</w:t>
+      </w:r>
+      <w:proofErr w:type="spellEnd"/>
+      <w:r>
+        <w:rPr>
+          <w:b/>
+        </w:rPr>
+        <w:t xml:space="preserve"> </w:t>
+      </w:r>
+      <w:proofErr w:type="spellStart"/>
+      <w:r>
+        <w:rPr>
+          <w:b/>
+        </w:rPr>
+        <w:t>obtidos</w:t>
+      </w:r>
+      <w:proofErr w:type="spellEnd"/>
+      <w:r>
+        <w:rPr>
+          <w:b/>
+        </w:rPr>
+        <w:t>:</w:t>
+      </w:r>
+      <w:r>
+        <w:rPr>
+          <w:b/>
+        </w:rPr>
+        <w:br/>
+      </w:r>
+    </w:p>
+    <w:p>
+      <w:pPr>
+        <w:pStyle w:val="Ttulo3"/>
         <w:keepNext w:val="0"/>
         <w:keepLines w:val="0"/>
-        <w:spacing w:after="80" w:before="280" w:lineRule="auto"/>
-        <w:rPr>
-          <w:rFonts w:ascii="Cambria" w:cs="Cambria" w:eastAsia="Cambria" w:hAnsi="Cambria"/>
-          <w:color w:val="000000"/>
-          <w:sz w:val="26"/>
-          <w:szCs w:val="26"/>
-        </w:rPr>
-      </w:pPr>
-      <w:bookmarkStart w:colFirst="0" w:colLast="0" w:name="_t7tggxvc80vl" w:id="25"/>
-      <w:bookmarkEnd w:id="25"/>
-      <w:r>
-        <w:rPr>
-          <w:rFonts w:ascii="Cambria" w:cs="Cambria" w:eastAsia="Cambria" w:hAnsi="Cambria"/>
-          <w:color w:val="000000"/>
-          <w:sz w:val="26"/>
-          <w:szCs w:val="26"/>
-          <w:rtl w:val="0"/>
-        </w:rPr>
-        <w:t xml:space="preserve">Cenário 10: Interface Intuitiva</w:t>
-      </w:r>
+        <w:spacing w:before="280" w:after="80"/>
+        <w:rPr>
+          <w:rFonts w:ascii="Cambria" w:eastAsia="Cambria" w:hAnsi="Cambria" w:cs="Cambria"/>
+          <w:color w:val="000000"/>
+          <w:sz w:val="26"/>
+          <w:szCs w:val="26"/>
+        </w:rPr>
+      </w:pPr>
+      <w:bookmarkStart w:id="26" w:name="_t7tggxvc80vl" w:colFirst="0" w:colLast="0"/>
+      <w:bookmarkEnd w:id="26"/>
+      <w:proofErr w:type="spellStart"/>
+      <w:r>
+        <w:rPr>
+          <w:rFonts w:ascii="Cambria" w:eastAsia="Cambria" w:hAnsi="Cambria" w:cs="Cambria"/>
+          <w:color w:val="000000"/>
+          <w:sz w:val="26"/>
+          <w:szCs w:val="26"/>
+        </w:rPr>
+        <w:t>Cenário</w:t>
+      </w:r>
+      <w:proofErr w:type="spellEnd"/>
+      <w:r>
+        <w:rPr>
+          <w:rFonts w:ascii="Cambria" w:eastAsia="Cambria" w:hAnsi="Cambria" w:cs="Cambria"/>
+          <w:color w:val="000000"/>
+          <w:sz w:val="26"/>
+          <w:szCs w:val="26"/>
+        </w:rPr>
+        <w:t xml:space="preserve"> 10: Interface </w:t>
+      </w:r>
+      <w:proofErr w:type="spellStart"/>
+      <w:r>
+        <w:rPr>
+          <w:rFonts w:ascii="Cambria" w:eastAsia="Cambria" w:hAnsi="Cambria" w:cs="Cambria"/>
+          <w:color w:val="000000"/>
+          <w:sz w:val="26"/>
+          <w:szCs w:val="26"/>
+        </w:rPr>
+        <w:t>Intuitiva</w:t>
+      </w:r>
+      <w:proofErr w:type="spellEnd"/>
     </w:p>
     <w:p>
       <w:pPr>
@@ -2156,22 +3202,27 @@
           <w:ilvl w:val="0"/>
           <w:numId w:val="11"/>
         </w:numPr>
-        <w:spacing w:after="0" w:before="240" w:lineRule="auto"/>
-        <w:ind w:left="720" w:hanging="360"/>
-        <w:rPr/>
-      </w:pPr>
-      <w:r>
-        <w:rPr>
-          <w:b w:val="1"/>
-          <w:rtl w:val="0"/>
-        </w:rPr>
-        <w:t xml:space="preserve">Objetivo:</w:t>
-        <w:br w:type="textWrapping"/>
-      </w:r>
-      <w:r>
-        <w:rPr>
-          <w:rtl w:val="0"/>
-        </w:rPr>
+        <w:spacing w:before="240" w:after="0"/>
+      </w:pPr>
+      <w:proofErr w:type="spellStart"/>
+      <w:r>
+        <w:rPr>
+          <w:b/>
+        </w:rPr>
+        <w:t>Objetivo</w:t>
+      </w:r>
+      <w:proofErr w:type="spellEnd"/>
+      <w:r>
+        <w:rPr>
+          <w:b/>
+        </w:rPr>
+        <w:t>:</w:t>
+      </w:r>
+      <w:r>
+        <w:rPr>
+          <w:b/>
+        </w:rPr>
+        <w:br/>
       </w:r>
     </w:p>
     <w:p>
@@ -2180,22 +3231,33 @@
           <w:ilvl w:val="0"/>
           <w:numId w:val="11"/>
         </w:numPr>
-        <w:spacing w:after="0" w:before="0" w:lineRule="auto"/>
-        <w:ind w:left="720" w:hanging="360"/>
-        <w:rPr/>
-      </w:pPr>
-      <w:r>
-        <w:rPr>
-          <w:b w:val="1"/>
-          <w:rtl w:val="0"/>
-        </w:rPr>
-        <w:t xml:space="preserve">Pré-condições:</w:t>
-        <w:br w:type="textWrapping"/>
-      </w:r>
-      <w:r>
-        <w:rPr>
-          <w:rtl w:val="0"/>
-        </w:rPr>
+        <w:spacing w:after="0"/>
+      </w:pPr>
+      <w:r>
+        <w:rPr>
+          <w:b/>
+        </w:rPr>
+        <w:t>Pré-</w:t>
+      </w:r>
+      <w:proofErr w:type="spellStart"/>
+      <w:r>
+        <w:rPr>
+          <w:b/>
+        </w:rPr>
+        <w:t>condições</w:t>
+      </w:r>
+      <w:proofErr w:type="spellEnd"/>
+      <w:r>
+        <w:rPr>
+          <w:b/>
+        </w:rPr>
+        <w:t>:</w:t>
+      </w:r>
+      <w:r>
+        <w:rPr>
+          <w:b/>
+        </w:rPr>
+        <w:br/>
       </w:r>
     </w:p>
     <w:p>
@@ -2204,22 +3266,33 @@
           <w:ilvl w:val="0"/>
           <w:numId w:val="11"/>
         </w:numPr>
-        <w:spacing w:after="0" w:before="0" w:lineRule="auto"/>
-        <w:ind w:left="720" w:hanging="360"/>
-        <w:rPr/>
-      </w:pPr>
-      <w:r>
-        <w:rPr>
-          <w:b w:val="1"/>
-          <w:rtl w:val="0"/>
-        </w:rPr>
-        <w:t xml:space="preserve">Passos para execução:</w:t>
-        <w:br w:type="textWrapping"/>
-      </w:r>
-      <w:r>
-        <w:rPr>
-          <w:rtl w:val="0"/>
-        </w:rPr>
+        <w:spacing w:after="0"/>
+      </w:pPr>
+      <w:r>
+        <w:rPr>
+          <w:b/>
+        </w:rPr>
+        <w:t xml:space="preserve">Passos para </w:t>
+      </w:r>
+      <w:proofErr w:type="spellStart"/>
+      <w:r>
+        <w:rPr>
+          <w:b/>
+        </w:rPr>
+        <w:t>execução</w:t>
+      </w:r>
+      <w:proofErr w:type="spellEnd"/>
+      <w:r>
+        <w:rPr>
+          <w:b/>
+        </w:rPr>
+        <w:t>:</w:t>
+      </w:r>
+      <w:r>
+        <w:rPr>
+          <w:b/>
+        </w:rPr>
+        <w:br/>
       </w:r>
     </w:p>
     <w:p>
@@ -2228,22 +3301,19 @@
           <w:ilvl w:val="0"/>
           <w:numId w:val="11"/>
         </w:numPr>
-        <w:spacing w:after="0" w:before="0" w:lineRule="auto"/>
-        <w:ind w:left="720" w:hanging="360"/>
-        <w:rPr/>
-      </w:pPr>
-      <w:r>
-        <w:rPr>
-          <w:b w:val="1"/>
-          <w:rtl w:val="0"/>
-        </w:rPr>
-        <w:t xml:space="preserve">Entrada:</w:t>
-        <w:br w:type="textWrapping"/>
-      </w:r>
-      <w:r>
-        <w:rPr>
-          <w:rtl w:val="0"/>
-        </w:rPr>
+        <w:spacing w:after="0"/>
+      </w:pPr>
+      <w:r>
+        <w:rPr>
+          <w:b/>
+        </w:rPr>
+        <w:t>Entrada:</w:t>
+      </w:r>
+      <w:r>
+        <w:rPr>
+          <w:b/>
+        </w:rPr>
+        <w:br/>
       </w:r>
     </w:p>
     <w:p>
@@ -2252,22 +3322,41 @@
           <w:ilvl w:val="0"/>
           <w:numId w:val="11"/>
         </w:numPr>
-        <w:spacing w:after="0" w:before="0" w:lineRule="auto"/>
-        <w:ind w:left="720" w:hanging="360"/>
-        <w:rPr/>
-      </w:pPr>
-      <w:r>
-        <w:rPr>
-          <w:b w:val="1"/>
-          <w:rtl w:val="0"/>
-        </w:rPr>
-        <w:t xml:space="preserve">Saída esperada:</w:t>
-        <w:br w:type="textWrapping"/>
-      </w:r>
-      <w:r>
-        <w:rPr>
-          <w:rtl w:val="0"/>
-        </w:rPr>
+        <w:spacing w:after="0"/>
+      </w:pPr>
+      <w:proofErr w:type="spellStart"/>
+      <w:r>
+        <w:rPr>
+          <w:b/>
+        </w:rPr>
+        <w:t>Saída</w:t>
+      </w:r>
+      <w:proofErr w:type="spellEnd"/>
+      <w:r>
+        <w:rPr>
+          <w:b/>
+        </w:rPr>
+        <w:t xml:space="preserve"> </w:t>
+      </w:r>
+      <w:proofErr w:type="spellStart"/>
+      <w:r>
+        <w:rPr>
+          <w:b/>
+        </w:rPr>
+        <w:t>esperada</w:t>
+      </w:r>
+      <w:proofErr w:type="spellEnd"/>
+      <w:r>
+        <w:rPr>
+          <w:b/>
+        </w:rPr>
+        <w:t>:</w:t>
+      </w:r>
+      <w:r>
+        <w:rPr>
+          <w:b/>
+        </w:rPr>
+        <w:br/>
       </w:r>
     </w:p>
     <w:p>
@@ -2276,22 +3365,41 @@
           <w:ilvl w:val="0"/>
           <w:numId w:val="11"/>
         </w:numPr>
-        <w:spacing w:after="0" w:before="0" w:lineRule="auto"/>
-        <w:ind w:left="720" w:hanging="360"/>
-        <w:rPr/>
-      </w:pPr>
-      <w:r>
-        <w:rPr>
-          <w:b w:val="1"/>
-          <w:rtl w:val="0"/>
-        </w:rPr>
-        <w:t xml:space="preserve">Critério de sucesso:</w:t>
-        <w:br w:type="textWrapping"/>
-      </w:r>
-      <w:r>
-        <w:rPr>
-          <w:rtl w:val="0"/>
-        </w:rPr>
+        <w:spacing w:after="0"/>
+      </w:pPr>
+      <w:proofErr w:type="spellStart"/>
+      <w:r>
+        <w:rPr>
+          <w:b/>
+        </w:rPr>
+        <w:t>Critério</w:t>
+      </w:r>
+      <w:proofErr w:type="spellEnd"/>
+      <w:r>
+        <w:rPr>
+          <w:b/>
+        </w:rPr>
+        <w:t xml:space="preserve"> de </w:t>
+      </w:r>
+      <w:proofErr w:type="spellStart"/>
+      <w:r>
+        <w:rPr>
+          <w:b/>
+        </w:rPr>
+        <w:t>sucesso</w:t>
+      </w:r>
+      <w:proofErr w:type="spellEnd"/>
+      <w:r>
+        <w:rPr>
+          <w:b/>
+        </w:rPr>
+        <w:t>:</w:t>
+      </w:r>
+      <w:r>
+        <w:rPr>
+          <w:b/>
+        </w:rPr>
+        <w:br/>
       </w:r>
     </w:p>
     <w:p>
@@ -2300,152 +3408,178 @@
           <w:ilvl w:val="0"/>
           <w:numId w:val="11"/>
         </w:numPr>
-        <w:spacing w:after="240" w:before="0" w:lineRule="auto"/>
-        <w:ind w:left="720" w:hanging="360"/>
-        <w:rPr/>
-      </w:pPr>
-      <w:r>
-        <w:rPr>
-          <w:b w:val="1"/>
-          <w:rtl w:val="0"/>
-        </w:rPr>
-        <w:t xml:space="preserve">Resultados obtidos:</w:t>
-        <w:br w:type="textWrapping"/>
-      </w:r>
-      <w:r>
-        <w:rPr>
-          <w:rtl w:val="0"/>
-        </w:rPr>
-      </w:r>
-    </w:p>
-    <w:p>
-      <w:pPr>
-        <w:rPr/>
-      </w:pPr>
-      <w:r>
-        <w:pict>
-          <v:rect style="width:0.0pt;height:1.5pt" o:hr="t" o:hrstd="t" o:hralign="center" fillcolor="#A0A0A0" stroked="f"/>
+        <w:spacing w:after="240"/>
+      </w:pPr>
+      <w:proofErr w:type="spellStart"/>
+      <w:r>
+        <w:rPr>
+          <w:b/>
+        </w:rPr>
+        <w:t>Resultados</w:t>
+      </w:r>
+      <w:proofErr w:type="spellEnd"/>
+      <w:r>
+        <w:rPr>
+          <w:b/>
+        </w:rPr>
+        <w:t xml:space="preserve"> </w:t>
+      </w:r>
+      <w:proofErr w:type="spellStart"/>
+      <w:r>
+        <w:rPr>
+          <w:b/>
+        </w:rPr>
+        <w:t>obtidos</w:t>
+      </w:r>
+      <w:proofErr w:type="spellEnd"/>
+      <w:r>
+        <w:rPr>
+          <w:b/>
+        </w:rPr>
+        <w:t>:</w:t>
+      </w:r>
+      <w:r>
+        <w:rPr>
+          <w:b/>
+        </w:rPr>
+        <w:br/>
+      </w:r>
+    </w:p>
+    <w:p>
+      <w:r>
+        <w:pict w14:anchorId="696CC436">
+          <v:rect id="_x0000_i1026" style="width:0;height:1.5pt" o:hralign="center" o:hrstd="t" o:hr="t" fillcolor="#a0a0a0" stroked="f"/>
         </w:pict>
       </w:r>
-      <w:r>
-        <w:rPr>
-          <w:rtl w:val="0"/>
-        </w:rPr>
-      </w:r>
-    </w:p>
-    <w:p>
-      <w:pPr>
-        <w:pStyle w:val="Heading2"/>
+    </w:p>
+    <w:p>
+      <w:pPr>
+        <w:pStyle w:val="Ttulo2"/>
         <w:keepNext w:val="0"/>
         <w:keepLines w:val="0"/>
-        <w:spacing w:after="80" w:before="360" w:lineRule="auto"/>
-        <w:rPr>
-          <w:rFonts w:ascii="Cambria" w:cs="Cambria" w:eastAsia="Cambria" w:hAnsi="Cambria"/>
+        <w:spacing w:before="360" w:after="80"/>
+        <w:rPr>
+          <w:rFonts w:ascii="Cambria" w:eastAsia="Cambria" w:hAnsi="Cambria" w:cs="Cambria"/>
           <w:color w:val="000000"/>
           <w:sz w:val="34"/>
           <w:szCs w:val="34"/>
         </w:rPr>
       </w:pPr>
-      <w:bookmarkStart w:colFirst="0" w:colLast="0" w:name="_o9zdcjlwtykx" w:id="26"/>
-      <w:bookmarkEnd w:id="26"/>
-      <w:r>
-        <w:rPr>
-          <w:rtl w:val="0"/>
-        </w:rPr>
-      </w:r>
-    </w:p>
-    <w:p>
-      <w:pPr>
-        <w:pStyle w:val="Heading2"/>
+      <w:bookmarkStart w:id="27" w:name="_o9zdcjlwtykx" w:colFirst="0" w:colLast="0"/>
+      <w:bookmarkEnd w:id="27"/>
+    </w:p>
+    <w:p>
+      <w:pPr>
+        <w:pStyle w:val="Ttulo2"/>
         <w:keepNext w:val="0"/>
         <w:keepLines w:val="0"/>
-        <w:spacing w:after="80" w:before="360" w:lineRule="auto"/>
-        <w:rPr>
-          <w:rFonts w:ascii="Cambria" w:cs="Cambria" w:eastAsia="Cambria" w:hAnsi="Cambria"/>
+        <w:spacing w:before="360" w:after="80"/>
+        <w:rPr>
+          <w:rFonts w:ascii="Cambria" w:eastAsia="Cambria" w:hAnsi="Cambria" w:cs="Cambria"/>
           <w:color w:val="000000"/>
           <w:sz w:val="34"/>
           <w:szCs w:val="34"/>
         </w:rPr>
       </w:pPr>
-      <w:bookmarkStart w:colFirst="0" w:colLast="0" w:name="_u8rff7pk8123" w:id="27"/>
-      <w:bookmarkEnd w:id="27"/>
-      <w:r>
-        <w:rPr>
-          <w:rtl w:val="0"/>
-        </w:rPr>
-      </w:r>
-    </w:p>
-    <w:p>
-      <w:pPr>
-        <w:pStyle w:val="Heading2"/>
+      <w:bookmarkStart w:id="28" w:name="_u8rff7pk8123" w:colFirst="0" w:colLast="0"/>
+      <w:bookmarkEnd w:id="28"/>
+    </w:p>
+    <w:p>
+      <w:pPr>
+        <w:pStyle w:val="Ttulo2"/>
         <w:keepNext w:val="0"/>
         <w:keepLines w:val="0"/>
-        <w:spacing w:after="80" w:before="360" w:lineRule="auto"/>
-        <w:rPr>
-          <w:rFonts w:ascii="Cambria" w:cs="Cambria" w:eastAsia="Cambria" w:hAnsi="Cambria"/>
+        <w:spacing w:before="360" w:after="80"/>
+        <w:rPr>
+          <w:rFonts w:ascii="Cambria" w:eastAsia="Cambria" w:hAnsi="Cambria" w:cs="Cambria"/>
           <w:color w:val="000000"/>
           <w:sz w:val="34"/>
           <w:szCs w:val="34"/>
         </w:rPr>
       </w:pPr>
-      <w:bookmarkStart w:colFirst="0" w:colLast="0" w:name="_evw5rns8l2dr" w:id="28"/>
-      <w:bookmarkEnd w:id="28"/>
-      <w:r>
-        <w:rPr>
-          <w:rtl w:val="0"/>
-        </w:rPr>
-      </w:r>
-    </w:p>
-    <w:p>
-      <w:pPr>
-        <w:pStyle w:val="Heading2"/>
+      <w:bookmarkStart w:id="29" w:name="_evw5rns8l2dr" w:colFirst="0" w:colLast="0"/>
+      <w:bookmarkEnd w:id="29"/>
+    </w:p>
+    <w:p>
+      <w:pPr>
+        <w:pStyle w:val="Ttulo2"/>
         <w:keepNext w:val="0"/>
         <w:keepLines w:val="0"/>
-        <w:spacing w:after="80" w:before="360" w:lineRule="auto"/>
-        <w:rPr>
-          <w:rFonts w:ascii="Cambria" w:cs="Cambria" w:eastAsia="Cambria" w:hAnsi="Cambria"/>
+        <w:spacing w:before="360" w:after="80"/>
+        <w:rPr>
+          <w:rFonts w:ascii="Cambria" w:eastAsia="Cambria" w:hAnsi="Cambria" w:cs="Cambria"/>
           <w:color w:val="000000"/>
           <w:sz w:val="34"/>
           <w:szCs w:val="34"/>
         </w:rPr>
       </w:pPr>
-      <w:bookmarkStart w:colFirst="0" w:colLast="0" w:name="_7to30firgqlh" w:id="29"/>
-      <w:bookmarkEnd w:id="29"/>
-      <w:r>
-        <w:rPr>
-          <w:rFonts w:ascii="Cambria" w:cs="Cambria" w:eastAsia="Cambria" w:hAnsi="Cambria"/>
+      <w:bookmarkStart w:id="30" w:name="_7to30firgqlh" w:colFirst="0" w:colLast="0"/>
+      <w:bookmarkEnd w:id="30"/>
+      <w:r>
+        <w:rPr>
+          <w:rFonts w:ascii="Cambria" w:eastAsia="Cambria" w:hAnsi="Cambria" w:cs="Cambria"/>
           <w:color w:val="000000"/>
           <w:sz w:val="34"/>
           <w:szCs w:val="34"/>
-          <w:rtl w:val="0"/>
-        </w:rPr>
-        <w:t xml:space="preserve">1.3 Testes de Performance</w:t>
-      </w:r>
-    </w:p>
-    <w:p>
-      <w:pPr>
-        <w:pStyle w:val="Heading3"/>
+        </w:rPr>
+        <w:lastRenderedPageBreak/>
+        <w:t>1.3 Testes de Performance</w:t>
+      </w:r>
+    </w:p>
+    <w:p>
+      <w:pPr>
+        <w:pStyle w:val="Ttulo3"/>
         <w:keepNext w:val="0"/>
         <w:keepLines w:val="0"/>
-        <w:spacing w:after="80" w:before="280" w:lineRule="auto"/>
-        <w:rPr>
-          <w:rFonts w:ascii="Cambria" w:cs="Cambria" w:eastAsia="Cambria" w:hAnsi="Cambria"/>
-          <w:color w:val="000000"/>
-          <w:sz w:val="26"/>
-          <w:szCs w:val="26"/>
-        </w:rPr>
-      </w:pPr>
-      <w:bookmarkStart w:colFirst="0" w:colLast="0" w:name="_n5x9e1fklfk" w:id="30"/>
-      <w:bookmarkEnd w:id="30"/>
-      <w:r>
-        <w:rPr>
-          <w:rFonts w:ascii="Cambria" w:cs="Cambria" w:eastAsia="Cambria" w:hAnsi="Cambria"/>
-          <w:color w:val="000000"/>
-          <w:sz w:val="26"/>
-          <w:szCs w:val="26"/>
-          <w:rtl w:val="0"/>
-        </w:rPr>
-        <w:t xml:space="preserve">Cenário 11: Performance em Ambientes Grandes</w:t>
+        <w:spacing w:before="280" w:after="80"/>
+        <w:rPr>
+          <w:rFonts w:ascii="Cambria" w:eastAsia="Cambria" w:hAnsi="Cambria" w:cs="Cambria"/>
+          <w:color w:val="000000"/>
+          <w:sz w:val="26"/>
+          <w:szCs w:val="26"/>
+        </w:rPr>
+      </w:pPr>
+      <w:bookmarkStart w:id="31" w:name="_n5x9e1fklfk" w:colFirst="0" w:colLast="0"/>
+      <w:bookmarkEnd w:id="31"/>
+      <w:proofErr w:type="spellStart"/>
+      <w:r>
+        <w:rPr>
+          <w:rFonts w:ascii="Cambria" w:eastAsia="Cambria" w:hAnsi="Cambria" w:cs="Cambria"/>
+          <w:color w:val="000000"/>
+          <w:sz w:val="26"/>
+          <w:szCs w:val="26"/>
+        </w:rPr>
+        <w:t>Cenário</w:t>
+      </w:r>
+      <w:proofErr w:type="spellEnd"/>
+      <w:r>
+        <w:rPr>
+          <w:rFonts w:ascii="Cambria" w:eastAsia="Cambria" w:hAnsi="Cambria" w:cs="Cambria"/>
+          <w:color w:val="000000"/>
+          <w:sz w:val="26"/>
+          <w:szCs w:val="26"/>
+        </w:rPr>
+        <w:t xml:space="preserve"> 11: Performance </w:t>
+      </w:r>
+      <w:proofErr w:type="spellStart"/>
+      <w:r>
+        <w:rPr>
+          <w:rFonts w:ascii="Cambria" w:eastAsia="Cambria" w:hAnsi="Cambria" w:cs="Cambria"/>
+          <w:color w:val="000000"/>
+          <w:sz w:val="26"/>
+          <w:szCs w:val="26"/>
+        </w:rPr>
+        <w:t>em</w:t>
+      </w:r>
+      <w:proofErr w:type="spellEnd"/>
+      <w:r>
+        <w:rPr>
+          <w:rFonts w:ascii="Cambria" w:eastAsia="Cambria" w:hAnsi="Cambria" w:cs="Cambria"/>
+          <w:color w:val="000000"/>
+          <w:sz w:val="26"/>
+          <w:szCs w:val="26"/>
+        </w:rPr>
+        <w:t xml:space="preserve"> Ambientes Grandes</w:t>
       </w:r>
     </w:p>
     <w:p>
@@ -2454,22 +3588,27 @@
           <w:ilvl w:val="0"/>
           <w:numId w:val="9"/>
         </w:numPr>
-        <w:spacing w:after="0" w:before="240" w:lineRule="auto"/>
-        <w:ind w:left="720" w:hanging="360"/>
-        <w:rPr/>
-      </w:pPr>
-      <w:r>
-        <w:rPr>
-          <w:b w:val="1"/>
-          <w:rtl w:val="0"/>
-        </w:rPr>
-        <w:t xml:space="preserve">Objetivo:</w:t>
-        <w:br w:type="textWrapping"/>
-      </w:r>
-      <w:r>
-        <w:rPr>
-          <w:rtl w:val="0"/>
-        </w:rPr>
+        <w:spacing w:before="240" w:after="0"/>
+      </w:pPr>
+      <w:proofErr w:type="spellStart"/>
+      <w:r>
+        <w:rPr>
+          <w:b/>
+        </w:rPr>
+        <w:t>Objetivo</w:t>
+      </w:r>
+      <w:proofErr w:type="spellEnd"/>
+      <w:r>
+        <w:rPr>
+          <w:b/>
+        </w:rPr>
+        <w:t>:</w:t>
+      </w:r>
+      <w:r>
+        <w:rPr>
+          <w:b/>
+        </w:rPr>
+        <w:br/>
       </w:r>
     </w:p>
     <w:p>
@@ -2478,22 +3617,33 @@
           <w:ilvl w:val="0"/>
           <w:numId w:val="9"/>
         </w:numPr>
-        <w:spacing w:after="0" w:before="0" w:lineRule="auto"/>
-        <w:ind w:left="720" w:hanging="360"/>
-        <w:rPr/>
-      </w:pPr>
-      <w:r>
-        <w:rPr>
-          <w:b w:val="1"/>
-          <w:rtl w:val="0"/>
-        </w:rPr>
-        <w:t xml:space="preserve">Pré-condições:</w:t>
-        <w:br w:type="textWrapping"/>
-      </w:r>
-      <w:r>
-        <w:rPr>
-          <w:rtl w:val="0"/>
-        </w:rPr>
+        <w:spacing w:after="0"/>
+      </w:pPr>
+      <w:r>
+        <w:rPr>
+          <w:b/>
+        </w:rPr>
+        <w:t>Pré-</w:t>
+      </w:r>
+      <w:proofErr w:type="spellStart"/>
+      <w:r>
+        <w:rPr>
+          <w:b/>
+        </w:rPr>
+        <w:t>condições</w:t>
+      </w:r>
+      <w:proofErr w:type="spellEnd"/>
+      <w:r>
+        <w:rPr>
+          <w:b/>
+        </w:rPr>
+        <w:t>:</w:t>
+      </w:r>
+      <w:r>
+        <w:rPr>
+          <w:b/>
+        </w:rPr>
+        <w:br/>
       </w:r>
     </w:p>
     <w:p>
@@ -2502,22 +3652,33 @@
           <w:ilvl w:val="0"/>
           <w:numId w:val="9"/>
         </w:numPr>
-        <w:spacing w:after="0" w:before="0" w:lineRule="auto"/>
-        <w:ind w:left="720" w:hanging="360"/>
-        <w:rPr/>
-      </w:pPr>
-      <w:r>
-        <w:rPr>
-          <w:b w:val="1"/>
-          <w:rtl w:val="0"/>
-        </w:rPr>
-        <w:t xml:space="preserve">Passos para execução:</w:t>
-        <w:br w:type="textWrapping"/>
-      </w:r>
-      <w:r>
-        <w:rPr>
-          <w:rtl w:val="0"/>
-        </w:rPr>
+        <w:spacing w:after="0"/>
+      </w:pPr>
+      <w:r>
+        <w:rPr>
+          <w:b/>
+        </w:rPr>
+        <w:t xml:space="preserve">Passos para </w:t>
+      </w:r>
+      <w:proofErr w:type="spellStart"/>
+      <w:r>
+        <w:rPr>
+          <w:b/>
+        </w:rPr>
+        <w:t>execução</w:t>
+      </w:r>
+      <w:proofErr w:type="spellEnd"/>
+      <w:r>
+        <w:rPr>
+          <w:b/>
+        </w:rPr>
+        <w:t>:</w:t>
+      </w:r>
+      <w:r>
+        <w:rPr>
+          <w:b/>
+        </w:rPr>
+        <w:br/>
       </w:r>
     </w:p>
     <w:p>
@@ -2526,22 +3687,19 @@
           <w:ilvl w:val="0"/>
           <w:numId w:val="9"/>
         </w:numPr>
-        <w:spacing w:after="0" w:before="0" w:lineRule="auto"/>
-        <w:ind w:left="720" w:hanging="360"/>
-        <w:rPr/>
-      </w:pPr>
-      <w:r>
-        <w:rPr>
-          <w:b w:val="1"/>
-          <w:rtl w:val="0"/>
-        </w:rPr>
-        <w:t xml:space="preserve">Entrada:</w:t>
-        <w:br w:type="textWrapping"/>
-      </w:r>
-      <w:r>
-        <w:rPr>
-          <w:rtl w:val="0"/>
-        </w:rPr>
+        <w:spacing w:after="0"/>
+      </w:pPr>
+      <w:r>
+        <w:rPr>
+          <w:b/>
+        </w:rPr>
+        <w:t>Entrada:</w:t>
+      </w:r>
+      <w:r>
+        <w:rPr>
+          <w:b/>
+        </w:rPr>
+        <w:br/>
       </w:r>
     </w:p>
     <w:p>
@@ -2550,22 +3708,41 @@
           <w:ilvl w:val="0"/>
           <w:numId w:val="9"/>
         </w:numPr>
-        <w:spacing w:after="0" w:before="0" w:lineRule="auto"/>
-        <w:ind w:left="720" w:hanging="360"/>
-        <w:rPr/>
-      </w:pPr>
-      <w:r>
-        <w:rPr>
-          <w:b w:val="1"/>
-          <w:rtl w:val="0"/>
-        </w:rPr>
-        <w:t xml:space="preserve">Saída esperada:</w:t>
-        <w:br w:type="textWrapping"/>
-      </w:r>
-      <w:r>
-        <w:rPr>
-          <w:rtl w:val="0"/>
-        </w:rPr>
+        <w:spacing w:after="0"/>
+      </w:pPr>
+      <w:proofErr w:type="spellStart"/>
+      <w:r>
+        <w:rPr>
+          <w:b/>
+        </w:rPr>
+        <w:t>Saída</w:t>
+      </w:r>
+      <w:proofErr w:type="spellEnd"/>
+      <w:r>
+        <w:rPr>
+          <w:b/>
+        </w:rPr>
+        <w:t xml:space="preserve"> </w:t>
+      </w:r>
+      <w:proofErr w:type="spellStart"/>
+      <w:r>
+        <w:rPr>
+          <w:b/>
+        </w:rPr>
+        <w:t>esperada</w:t>
+      </w:r>
+      <w:proofErr w:type="spellEnd"/>
+      <w:r>
+        <w:rPr>
+          <w:b/>
+        </w:rPr>
+        <w:t>:</w:t>
+      </w:r>
+      <w:r>
+        <w:rPr>
+          <w:b/>
+        </w:rPr>
+        <w:br/>
       </w:r>
     </w:p>
     <w:p>
@@ -2574,22 +3751,41 @@
           <w:ilvl w:val="0"/>
           <w:numId w:val="9"/>
         </w:numPr>
-        <w:spacing w:after="0" w:before="0" w:lineRule="auto"/>
-        <w:ind w:left="720" w:hanging="360"/>
-        <w:rPr/>
-      </w:pPr>
-      <w:r>
-        <w:rPr>
-          <w:b w:val="1"/>
-          <w:rtl w:val="0"/>
-        </w:rPr>
-        <w:t xml:space="preserve">Critério de sucesso:</w:t>
-        <w:br w:type="textWrapping"/>
-      </w:r>
-      <w:r>
-        <w:rPr>
-          <w:rtl w:val="0"/>
-        </w:rPr>
+        <w:spacing w:after="0"/>
+      </w:pPr>
+      <w:proofErr w:type="spellStart"/>
+      <w:r>
+        <w:rPr>
+          <w:b/>
+        </w:rPr>
+        <w:t>Critério</w:t>
+      </w:r>
+      <w:proofErr w:type="spellEnd"/>
+      <w:r>
+        <w:rPr>
+          <w:b/>
+        </w:rPr>
+        <w:t xml:space="preserve"> de </w:t>
+      </w:r>
+      <w:proofErr w:type="spellStart"/>
+      <w:r>
+        <w:rPr>
+          <w:b/>
+        </w:rPr>
+        <w:t>sucesso</w:t>
+      </w:r>
+      <w:proofErr w:type="spellEnd"/>
+      <w:r>
+        <w:rPr>
+          <w:b/>
+        </w:rPr>
+        <w:t>:</w:t>
+      </w:r>
+      <w:r>
+        <w:rPr>
+          <w:b/>
+        </w:rPr>
+        <w:br/>
       </w:r>
     </w:p>
     <w:p>
@@ -2598,44 +3794,129 @@
           <w:ilvl w:val="0"/>
           <w:numId w:val="9"/>
         </w:numPr>
-        <w:spacing w:after="240" w:before="0" w:lineRule="auto"/>
-        <w:ind w:left="720" w:hanging="360"/>
-        <w:rPr/>
-      </w:pPr>
-      <w:r>
-        <w:rPr>
-          <w:b w:val="1"/>
-          <w:rtl w:val="0"/>
-        </w:rPr>
-        <w:t xml:space="preserve">Resultados obtidos:</w:t>
-        <w:br w:type="textWrapping"/>
-      </w:r>
-    </w:p>
-    <w:p>
-      <w:pPr>
-        <w:pStyle w:val="Heading3"/>
+        <w:spacing w:after="240"/>
+      </w:pPr>
+      <w:proofErr w:type="spellStart"/>
+      <w:r>
+        <w:rPr>
+          <w:b/>
+        </w:rPr>
+        <w:t>Resultados</w:t>
+      </w:r>
+      <w:proofErr w:type="spellEnd"/>
+      <w:r>
+        <w:rPr>
+          <w:b/>
+        </w:rPr>
+        <w:t xml:space="preserve"> </w:t>
+      </w:r>
+      <w:proofErr w:type="spellStart"/>
+      <w:r>
+        <w:rPr>
+          <w:b/>
+        </w:rPr>
+        <w:t>obtidos</w:t>
+      </w:r>
+      <w:proofErr w:type="spellEnd"/>
+      <w:r>
+        <w:rPr>
+          <w:b/>
+        </w:rPr>
+        <w:t>:</w:t>
+      </w:r>
+      <w:r>
+        <w:rPr>
+          <w:b/>
+        </w:rPr>
+        <w:br/>
+      </w:r>
+    </w:p>
+    <w:p>
+      <w:pPr>
+        <w:pStyle w:val="Ttulo3"/>
         <w:keepNext w:val="0"/>
         <w:keepLines w:val="0"/>
-        <w:spacing w:after="80" w:before="280" w:lineRule="auto"/>
-        <w:rPr>
-          <w:rFonts w:ascii="Cambria" w:cs="Cambria" w:eastAsia="Cambria" w:hAnsi="Cambria"/>
-          <w:color w:val="000000"/>
-          <w:sz w:val="26"/>
-          <w:szCs w:val="26"/>
-        </w:rPr>
-      </w:pPr>
-      <w:bookmarkStart w:colFirst="0" w:colLast="0" w:name="_19e5re656hnr" w:id="31"/>
-      <w:bookmarkEnd w:id="31"/>
-      <w:r>
-        <w:rPr>
-          <w:rFonts w:ascii="Cambria" w:cs="Cambria" w:eastAsia="Cambria" w:hAnsi="Cambria"/>
-          <w:color w:val="000000"/>
-          <w:sz w:val="26"/>
-          <w:szCs w:val="26"/>
-          <w:rtl w:val="0"/>
-        </w:rPr>
-        <w:t xml:space="preserve">Cenário 12: Resposta do Jogo a Eventos Simultâneos</w:t>
-      </w:r>
+        <w:spacing w:before="280" w:after="80"/>
+        <w:rPr>
+          <w:rFonts w:ascii="Cambria" w:eastAsia="Cambria" w:hAnsi="Cambria" w:cs="Cambria"/>
+          <w:color w:val="000000"/>
+          <w:sz w:val="26"/>
+          <w:szCs w:val="26"/>
+        </w:rPr>
+      </w:pPr>
+      <w:bookmarkStart w:id="32" w:name="_19e5re656hnr" w:colFirst="0" w:colLast="0"/>
+      <w:bookmarkEnd w:id="32"/>
+      <w:proofErr w:type="spellStart"/>
+      <w:r>
+        <w:rPr>
+          <w:rFonts w:ascii="Cambria" w:eastAsia="Cambria" w:hAnsi="Cambria" w:cs="Cambria"/>
+          <w:color w:val="000000"/>
+          <w:sz w:val="26"/>
+          <w:szCs w:val="26"/>
+        </w:rPr>
+        <w:t>Cenário</w:t>
+      </w:r>
+      <w:proofErr w:type="spellEnd"/>
+      <w:r>
+        <w:rPr>
+          <w:rFonts w:ascii="Cambria" w:eastAsia="Cambria" w:hAnsi="Cambria" w:cs="Cambria"/>
+          <w:color w:val="000000"/>
+          <w:sz w:val="26"/>
+          <w:szCs w:val="26"/>
+        </w:rPr>
+        <w:t xml:space="preserve"> 12: </w:t>
+      </w:r>
+      <w:proofErr w:type="spellStart"/>
+      <w:r>
+        <w:rPr>
+          <w:rFonts w:ascii="Cambria" w:eastAsia="Cambria" w:hAnsi="Cambria" w:cs="Cambria"/>
+          <w:color w:val="000000"/>
+          <w:sz w:val="26"/>
+          <w:szCs w:val="26"/>
+        </w:rPr>
+        <w:t>Resposta</w:t>
+      </w:r>
+      <w:proofErr w:type="spellEnd"/>
+      <w:r>
+        <w:rPr>
+          <w:rFonts w:ascii="Cambria" w:eastAsia="Cambria" w:hAnsi="Cambria" w:cs="Cambria"/>
+          <w:color w:val="000000"/>
+          <w:sz w:val="26"/>
+          <w:szCs w:val="26"/>
+        </w:rPr>
+        <w:t xml:space="preserve"> do Jogo a </w:t>
+      </w:r>
+      <w:proofErr w:type="spellStart"/>
+      <w:r>
+        <w:rPr>
+          <w:rFonts w:ascii="Cambria" w:eastAsia="Cambria" w:hAnsi="Cambria" w:cs="Cambria"/>
+          <w:color w:val="000000"/>
+          <w:sz w:val="26"/>
+          <w:szCs w:val="26"/>
+        </w:rPr>
+        <w:t>Eventos</w:t>
+      </w:r>
+      <w:proofErr w:type="spellEnd"/>
+      <w:r>
+        <w:rPr>
+          <w:rFonts w:ascii="Cambria" w:eastAsia="Cambria" w:hAnsi="Cambria" w:cs="Cambria"/>
+          <w:color w:val="000000"/>
+          <w:sz w:val="26"/>
+          <w:szCs w:val="26"/>
+        </w:rPr>
+        <w:t xml:space="preserve"> </w:t>
+      </w:r>
+      <w:proofErr w:type="spellStart"/>
+      <w:r>
+        <w:rPr>
+          <w:rFonts w:ascii="Cambria" w:eastAsia="Cambria" w:hAnsi="Cambria" w:cs="Cambria"/>
+          <w:color w:val="000000"/>
+          <w:sz w:val="26"/>
+          <w:szCs w:val="26"/>
+        </w:rPr>
+        <w:t>Simultâneos</w:t>
+      </w:r>
+      <w:proofErr w:type="spellEnd"/>
     </w:p>
     <w:p>
       <w:pPr>
@@ -2643,22 +3924,27 @@
           <w:ilvl w:val="0"/>
           <w:numId w:val="6"/>
         </w:numPr>
-        <w:spacing w:after="0" w:before="240" w:lineRule="auto"/>
-        <w:ind w:left="720" w:hanging="360"/>
-        <w:rPr/>
-      </w:pPr>
-      <w:r>
-        <w:rPr>
-          <w:b w:val="1"/>
-          <w:rtl w:val="0"/>
-        </w:rPr>
-        <w:t xml:space="preserve">Objetivo:</w:t>
-        <w:br w:type="textWrapping"/>
-      </w:r>
-      <w:r>
-        <w:rPr>
-          <w:rtl w:val="0"/>
-        </w:rPr>
+        <w:spacing w:before="240" w:after="0"/>
+      </w:pPr>
+      <w:proofErr w:type="spellStart"/>
+      <w:r>
+        <w:rPr>
+          <w:b/>
+        </w:rPr>
+        <w:t>Objetivo</w:t>
+      </w:r>
+      <w:proofErr w:type="spellEnd"/>
+      <w:r>
+        <w:rPr>
+          <w:b/>
+        </w:rPr>
+        <w:t>:</w:t>
+      </w:r>
+      <w:r>
+        <w:rPr>
+          <w:b/>
+        </w:rPr>
+        <w:br/>
       </w:r>
     </w:p>
     <w:p>
@@ -2667,22 +3953,33 @@
           <w:ilvl w:val="0"/>
           <w:numId w:val="6"/>
         </w:numPr>
-        <w:spacing w:after="0" w:before="0" w:lineRule="auto"/>
-        <w:ind w:left="720" w:hanging="360"/>
-        <w:rPr/>
-      </w:pPr>
-      <w:r>
-        <w:rPr>
-          <w:b w:val="1"/>
-          <w:rtl w:val="0"/>
-        </w:rPr>
-        <w:t xml:space="preserve">Pré-condições:</w:t>
-        <w:br w:type="textWrapping"/>
-      </w:r>
-      <w:r>
-        <w:rPr>
-          <w:rtl w:val="0"/>
-        </w:rPr>
+        <w:spacing w:after="0"/>
+      </w:pPr>
+      <w:r>
+        <w:rPr>
+          <w:b/>
+        </w:rPr>
+        <w:t>Pré-</w:t>
+      </w:r>
+      <w:proofErr w:type="spellStart"/>
+      <w:r>
+        <w:rPr>
+          <w:b/>
+        </w:rPr>
+        <w:t>condições</w:t>
+      </w:r>
+      <w:proofErr w:type="spellEnd"/>
+      <w:r>
+        <w:rPr>
+          <w:b/>
+        </w:rPr>
+        <w:t>:</w:t>
+      </w:r>
+      <w:r>
+        <w:rPr>
+          <w:b/>
+        </w:rPr>
+        <w:br/>
       </w:r>
     </w:p>
     <w:p>
@@ -2691,22 +3988,33 @@
           <w:ilvl w:val="0"/>
           <w:numId w:val="6"/>
         </w:numPr>
-        <w:spacing w:after="0" w:before="0" w:lineRule="auto"/>
-        <w:ind w:left="720" w:hanging="360"/>
-        <w:rPr/>
-      </w:pPr>
-      <w:r>
-        <w:rPr>
-          <w:b w:val="1"/>
-          <w:rtl w:val="0"/>
-        </w:rPr>
-        <w:t xml:space="preserve">Passos para execução:</w:t>
-        <w:br w:type="textWrapping"/>
-      </w:r>
-      <w:r>
-        <w:rPr>
-          <w:rtl w:val="0"/>
-        </w:rPr>
+        <w:spacing w:after="0"/>
+      </w:pPr>
+      <w:r>
+        <w:rPr>
+          <w:b/>
+        </w:rPr>
+        <w:t xml:space="preserve">Passos para </w:t>
+      </w:r>
+      <w:proofErr w:type="spellStart"/>
+      <w:r>
+        <w:rPr>
+          <w:b/>
+        </w:rPr>
+        <w:t>execução</w:t>
+      </w:r>
+      <w:proofErr w:type="spellEnd"/>
+      <w:r>
+        <w:rPr>
+          <w:b/>
+        </w:rPr>
+        <w:t>:</w:t>
+      </w:r>
+      <w:r>
+        <w:rPr>
+          <w:b/>
+        </w:rPr>
+        <w:br/>
       </w:r>
     </w:p>
     <w:p>
@@ -2715,22 +4023,19 @@
           <w:ilvl w:val="0"/>
           <w:numId w:val="6"/>
         </w:numPr>
-        <w:spacing w:after="0" w:before="0" w:lineRule="auto"/>
-        <w:ind w:left="720" w:hanging="360"/>
-        <w:rPr/>
-      </w:pPr>
-      <w:r>
-        <w:rPr>
-          <w:b w:val="1"/>
-          <w:rtl w:val="0"/>
-        </w:rPr>
-        <w:t xml:space="preserve">Entrada:</w:t>
-        <w:br w:type="textWrapping"/>
-      </w:r>
-      <w:r>
-        <w:rPr>
-          <w:rtl w:val="0"/>
-        </w:rPr>
+        <w:spacing w:after="0"/>
+      </w:pPr>
+      <w:r>
+        <w:rPr>
+          <w:b/>
+        </w:rPr>
+        <w:t>Entrada:</w:t>
+      </w:r>
+      <w:r>
+        <w:rPr>
+          <w:b/>
+        </w:rPr>
+        <w:br/>
       </w:r>
     </w:p>
     <w:p>
@@ -2739,22 +4044,41 @@
           <w:ilvl w:val="0"/>
           <w:numId w:val="6"/>
         </w:numPr>
-        <w:spacing w:after="0" w:before="0" w:lineRule="auto"/>
-        <w:ind w:left="720" w:hanging="360"/>
-        <w:rPr/>
-      </w:pPr>
-      <w:r>
-        <w:rPr>
-          <w:b w:val="1"/>
-          <w:rtl w:val="0"/>
-        </w:rPr>
-        <w:t xml:space="preserve">Saída esperada:</w:t>
-        <w:br w:type="textWrapping"/>
-      </w:r>
-      <w:r>
-        <w:rPr>
-          <w:rtl w:val="0"/>
-        </w:rPr>
+        <w:spacing w:after="0"/>
+      </w:pPr>
+      <w:proofErr w:type="spellStart"/>
+      <w:r>
+        <w:rPr>
+          <w:b/>
+        </w:rPr>
+        <w:t>Saída</w:t>
+      </w:r>
+      <w:proofErr w:type="spellEnd"/>
+      <w:r>
+        <w:rPr>
+          <w:b/>
+        </w:rPr>
+        <w:t xml:space="preserve"> </w:t>
+      </w:r>
+      <w:proofErr w:type="spellStart"/>
+      <w:r>
+        <w:rPr>
+          <w:b/>
+        </w:rPr>
+        <w:t>esperada</w:t>
+      </w:r>
+      <w:proofErr w:type="spellEnd"/>
+      <w:r>
+        <w:rPr>
+          <w:b/>
+        </w:rPr>
+        <w:t>:</w:t>
+      </w:r>
+      <w:r>
+        <w:rPr>
+          <w:b/>
+        </w:rPr>
+        <w:br/>
       </w:r>
     </w:p>
     <w:p>
@@ -2763,22 +4087,41 @@
           <w:ilvl w:val="0"/>
           <w:numId w:val="6"/>
         </w:numPr>
-        <w:spacing w:after="0" w:before="0" w:lineRule="auto"/>
-        <w:ind w:left="720" w:hanging="360"/>
-        <w:rPr/>
-      </w:pPr>
-      <w:r>
-        <w:rPr>
-          <w:b w:val="1"/>
-          <w:rtl w:val="0"/>
-        </w:rPr>
-        <w:t xml:space="preserve">Critério de sucesso:</w:t>
-        <w:br w:type="textWrapping"/>
-      </w:r>
-      <w:r>
-        <w:rPr>
-          <w:rtl w:val="0"/>
-        </w:rPr>
+        <w:spacing w:after="0"/>
+      </w:pPr>
+      <w:proofErr w:type="spellStart"/>
+      <w:r>
+        <w:rPr>
+          <w:b/>
+        </w:rPr>
+        <w:t>Critério</w:t>
+      </w:r>
+      <w:proofErr w:type="spellEnd"/>
+      <w:r>
+        <w:rPr>
+          <w:b/>
+        </w:rPr>
+        <w:t xml:space="preserve"> de </w:t>
+      </w:r>
+      <w:proofErr w:type="spellStart"/>
+      <w:r>
+        <w:rPr>
+          <w:b/>
+        </w:rPr>
+        <w:t>sucesso</w:t>
+      </w:r>
+      <w:proofErr w:type="spellEnd"/>
+      <w:r>
+        <w:rPr>
+          <w:b/>
+        </w:rPr>
+        <w:t>:</w:t>
+      </w:r>
+      <w:r>
+        <w:rPr>
+          <w:b/>
+        </w:rPr>
+        <w:br/>
       </w:r>
     </w:p>
     <w:p>
@@ -2787,36 +4130,59 @@
           <w:ilvl w:val="0"/>
           <w:numId w:val="6"/>
         </w:numPr>
-        <w:spacing w:after="240" w:before="0" w:lineRule="auto"/>
-        <w:ind w:left="720" w:hanging="360"/>
-        <w:rPr/>
-      </w:pPr>
-      <w:r>
-        <w:rPr>
-          <w:b w:val="1"/>
-          <w:rtl w:val="0"/>
-        </w:rPr>
-        <w:t xml:space="preserve">Resultados obtidos:</w:t>
-        <w:br w:type="textWrapping"/>
-      </w:r>
-      <w:r>
-        <w:rPr>
-          <w:rtl w:val="0"/>
-        </w:rPr>
+        <w:spacing w:after="240"/>
+      </w:pPr>
+      <w:proofErr w:type="spellStart"/>
+      <w:r>
+        <w:rPr>
+          <w:b/>
+        </w:rPr>
+        <w:t>Resultados</w:t>
+      </w:r>
+      <w:proofErr w:type="spellEnd"/>
+      <w:r>
+        <w:rPr>
+          <w:b/>
+        </w:rPr>
+        <w:t xml:space="preserve"> </w:t>
+      </w:r>
+      <w:proofErr w:type="spellStart"/>
+      <w:r>
+        <w:rPr>
+          <w:b/>
+        </w:rPr>
+        <w:t>obtidos</w:t>
+      </w:r>
+      <w:proofErr w:type="spellEnd"/>
+      <w:r>
+        <w:rPr>
+          <w:b/>
+        </w:rPr>
+        <w:t>:</w:t>
+      </w:r>
+      <w:r>
+        <w:rPr>
+          <w:b/>
+        </w:rPr>
+        <w:br/>
       </w:r>
     </w:p>
     <w:sectPr>
-      <w:pgSz w:h="15840" w:w="12240" w:orient="portrait"/>
-      <w:pgMar w:bottom="1440" w:top="1440" w:left="1800" w:right="1800" w:header="720" w:footer="720"/>
+      <w:pgSz w:w="12240" w:h="15840"/>
+      <w:pgMar w:top="1440" w:right="1800" w:bottom="1440" w:left="1800" w:header="720" w:footer="720" w:gutter="0"/>
       <w:pgNumType w:start="1"/>
+      <w:cols w:space="720"/>
     </w:sectPr>
   </w:body>
 </w:document>
 </file>
 
 <file path=word/numbering.xml><?xml version="1.0" encoding="utf-8"?>
-<w:numbering xmlns:mc="http://schemas.openxmlformats.org/markup-compatibility/2006" xmlns:o="urn:schemas-microsoft-com:office:office" xmlns:r="http://schemas.openxmlformats.org/officeDocument/2006/relationships" xmlns:m="http://schemas.openxmlformats.org/officeDocument/2006/math" xmlns:v="urn:schemas-microsoft-com:vml" xmlns:wp="http://schemas.openxmlformats.org/drawingml/2006/wordprocessingDrawing" xmlns:w10="urn:schemas-microsoft-com:office:word" xmlns:w="http://schemas.openxmlformats.org/wordprocessingml/2006/main" xmlns:wne="http://schemas.microsoft.com/office/word/2006/wordml" xmlns:sl="http://schemas.openxmlformats.org/schemaLibrary/2006/main" xmlns:a="http://schemas.openxmlformats.org/drawingml/2006/main" xmlns:pic="http://schemas.openxmlformats.org/drawingml/2006/picture" xmlns:c="http://schemas.openxmlformats.org/drawingml/2006/chart" xmlns:lc="http://schemas.openxmlformats.org/drawingml/2006/lockedCanvas" xmlns:dgm="http://schemas.openxmlformats.org/drawingml/2006/diagram" xmlns:wps="http://schemas.microsoft.com/office/word/2010/wordprocessingShape" xmlns:wpg="http://schemas.microsoft.com/office/word/2010/wordprocessingGroup" xmlns:w14="http://schemas.microsoft.com/office/word/2010/wordml" xmlns:w15="http://schemas.microsoft.com/office/word/2012/wordml" xmlns:w16="http://schemas.microsoft.com/office/word/2018/wordml" xmlns:w16cex="http://schemas.microsoft.com/office/word/2018/wordml/cex" xmlns:w16cid="http://schemas.microsoft.com/office/word/2016/wordml/cid" xmlns="http://schemas.microsoft.com/office/tasks/2019/documenttasks" xmlns:cr="http://schemas.microsoft.com/office/comments/2020/reactions">
-  <w:abstractNum w:abstractNumId="1">
+<w:numbering xmlns:wpc="http://schemas.microsoft.com/office/word/2010/wordprocessingCanvas" xmlns:cx="http://schemas.microsoft.com/office/drawing/2014/chartex" xmlns:cx1="http://schemas.microsoft.com/office/drawing/2015/9/8/chartex" xmlns:cx2="http://schemas.microsoft.com/office/drawing/2015/10/21/chartex" xmlns:cx3="http://schemas.microsoft.com/office/drawing/2016/5/9/chartex" xmlns:cx4="http://schemas.microsoft.com/office/drawing/2016/5/10/chartex" xmlns:cx5="http://schemas.microsoft.com/office/drawing/2016/5/11/chartex" xmlns:cx6="http://schemas.microsoft.com/office/drawing/2016/5/12/chartex" xmlns:cx7="http://schemas.microsoft.com/office/drawing/2016/5/13/chartex" xmlns:cx8="http://schemas.microsoft.com/office/drawing/2016/5/14/chartex" xmlns:mc="http://schemas.openxmlformats.org/markup-compatibility/2006" xmlns:aink="http://schemas.microsoft.com/office/drawing/2016/ink" xmlns:am3d="http://schemas.microsoft.com/office/drawing/2017/model3d" xmlns:o="urn:schemas-microsoft-com:office:office" xmlns:oel="http://schemas.microsoft.com/office/2019/extlst" xmlns:r="http://schemas.openxmlformats.org/officeDocument/2006/relationships" xmlns:m="http://schemas.openxmlformats.org/officeDocument/2006/math" xmlns:v="urn:schemas-microsoft-com:vml" xmlns:wp14="http://schemas.microsoft.com/office/word/2010/wordprocessingDrawing" xmlns:wp="http://schemas.openxmlformats.org/drawingml/2006/wordprocessingDrawing" xmlns:w10="urn:schemas-microsoft-com:office:word" xmlns:w="http://schemas.openxmlformats.org/wordprocessingml/2006/main" xmlns:w14="http://schemas.microsoft.com/office/word/2010/wordml" xmlns:w15="http://schemas.microsoft.com/office/word/2012/wordml" xmlns:w16cex="http://schemas.microsoft.com/office/word/2018/wordml/cex" xmlns:w16cid="http://schemas.microsoft.com/office/word/2016/wordml/cid" xmlns:w16="http://schemas.microsoft.com/office/word/2018/wordml" xmlns:w16du="http://schemas.microsoft.com/office/word/2023/wordml/word16du" xmlns:w16sdtdh="http://schemas.microsoft.com/office/word/2020/wordml/sdtdatahash" xmlns:w16sdtfl="http://schemas.microsoft.com/office/word/2024/wordml/sdtformatlock" xmlns:w16se="http://schemas.microsoft.com/office/word/2015/wordml/symex" xmlns:wpg="http://schemas.microsoft.com/office/word/2010/wordprocessingGroup" xmlns:wpi="http://schemas.microsoft.com/office/word/2010/wordprocessingInk" xmlns:wne="http://schemas.microsoft.com/office/word/2006/wordml" xmlns:wps="http://schemas.microsoft.com/office/word/2010/wordprocessingShape" mc:Ignorable="w14 w15 w16se w16cid w16 w16cex w16sdtdh w16sdtfl w16du wp14">
+  <w:abstractNum w:abstractNumId="0" w15:restartNumberingAfterBreak="0">
+    <w:nsid w:val="0C6E789B"/>
+    <w:multiLevelType w:val="multilevel"/>
+    <w:tmpl w:val="3BAEFFC0"/>
     <w:lvl w:ilvl="0">
       <w:start w:val="1"/>
       <w:numFmt w:val="bullet"/>
@@ -2926,7 +4292,10 @@
       </w:rPr>
     </w:lvl>
   </w:abstractNum>
-  <w:abstractNum w:abstractNumId="2">
+  <w:abstractNum w:abstractNumId="1" w15:restartNumberingAfterBreak="0">
+    <w:nsid w:val="14D977EA"/>
+    <w:multiLevelType w:val="multilevel"/>
+    <w:tmpl w:val="2E3AED78"/>
     <w:lvl w:ilvl="0">
       <w:start w:val="1"/>
       <w:numFmt w:val="bullet"/>
@@ -3036,7 +4405,10 @@
       </w:rPr>
     </w:lvl>
   </w:abstractNum>
-  <w:abstractNum w:abstractNumId="3">
+  <w:abstractNum w:abstractNumId="2" w15:restartNumberingAfterBreak="0">
+    <w:nsid w:val="1D980064"/>
+    <w:multiLevelType w:val="multilevel"/>
+    <w:tmpl w:val="6BAAF182"/>
     <w:lvl w:ilvl="0">
       <w:start w:val="1"/>
       <w:numFmt w:val="bullet"/>
@@ -3146,7 +4518,10 @@
       </w:rPr>
     </w:lvl>
   </w:abstractNum>
-  <w:abstractNum w:abstractNumId="4">
+  <w:abstractNum w:abstractNumId="3" w15:restartNumberingAfterBreak="0">
+    <w:nsid w:val="2A2B627B"/>
+    <w:multiLevelType w:val="multilevel"/>
+    <w:tmpl w:val="A7225B86"/>
     <w:lvl w:ilvl="0">
       <w:start w:val="1"/>
       <w:numFmt w:val="bullet"/>
@@ -3256,7 +4631,10 @@
       </w:rPr>
     </w:lvl>
   </w:abstractNum>
-  <w:abstractNum w:abstractNumId="5">
+  <w:abstractNum w:abstractNumId="4" w15:restartNumberingAfterBreak="0">
+    <w:nsid w:val="3BA90E71"/>
+    <w:multiLevelType w:val="multilevel"/>
+    <w:tmpl w:val="4DC60CC4"/>
     <w:lvl w:ilvl="0">
       <w:start w:val="1"/>
       <w:numFmt w:val="bullet"/>
@@ -3366,7 +4744,10 @@
       </w:rPr>
     </w:lvl>
   </w:abstractNum>
-  <w:abstractNum w:abstractNumId="6">
+  <w:abstractNum w:abstractNumId="5" w15:restartNumberingAfterBreak="0">
+    <w:nsid w:val="45046A44"/>
+    <w:multiLevelType w:val="multilevel"/>
+    <w:tmpl w:val="1C6CD424"/>
     <w:lvl w:ilvl="0">
       <w:start w:val="1"/>
       <w:numFmt w:val="bullet"/>
@@ -3476,7 +4857,10 @@
       </w:rPr>
     </w:lvl>
   </w:abstractNum>
-  <w:abstractNum w:abstractNumId="7">
+  <w:abstractNum w:abstractNumId="6" w15:restartNumberingAfterBreak="0">
+    <w:nsid w:val="59333DA6"/>
+    <w:multiLevelType w:val="multilevel"/>
+    <w:tmpl w:val="9B163C1C"/>
     <w:lvl w:ilvl="0">
       <w:start w:val="1"/>
       <w:numFmt w:val="bullet"/>
@@ -3586,7 +4970,10 @@
       </w:rPr>
     </w:lvl>
   </w:abstractNum>
-  <w:abstractNum w:abstractNumId="8">
+  <w:abstractNum w:abstractNumId="7" w15:restartNumberingAfterBreak="0">
+    <w:nsid w:val="59AC75BB"/>
+    <w:multiLevelType w:val="multilevel"/>
+    <w:tmpl w:val="C54C71C4"/>
     <w:lvl w:ilvl="0">
       <w:start w:val="1"/>
       <w:numFmt w:val="bullet"/>
@@ -3696,7 +5083,10 @@
       </w:rPr>
     </w:lvl>
   </w:abstractNum>
-  <w:abstractNum w:abstractNumId="9">
+  <w:abstractNum w:abstractNumId="8" w15:restartNumberingAfterBreak="0">
+    <w:nsid w:val="61B95397"/>
+    <w:multiLevelType w:val="multilevel"/>
+    <w:tmpl w:val="3FD89D40"/>
     <w:lvl w:ilvl="0">
       <w:start w:val="1"/>
       <w:numFmt w:val="bullet"/>
@@ -3806,7 +5196,10 @@
       </w:rPr>
     </w:lvl>
   </w:abstractNum>
-  <w:abstractNum w:abstractNumId="10">
+  <w:abstractNum w:abstractNumId="9" w15:restartNumberingAfterBreak="0">
+    <w:nsid w:val="64A0151C"/>
+    <w:multiLevelType w:val="multilevel"/>
+    <w:tmpl w:val="230E534A"/>
     <w:lvl w:ilvl="0">
       <w:start w:val="1"/>
       <w:numFmt w:val="bullet"/>
@@ -3916,7 +5309,10 @@
       </w:rPr>
     </w:lvl>
   </w:abstractNum>
-  <w:abstractNum w:abstractNumId="11">
+  <w:abstractNum w:abstractNumId="10" w15:restartNumberingAfterBreak="0">
+    <w:nsid w:val="728533E1"/>
+    <w:multiLevelType w:val="multilevel"/>
+    <w:tmpl w:val="FD4ABD94"/>
     <w:lvl w:ilvl="0">
       <w:start w:val="1"/>
       <w:numFmt w:val="bullet"/>
@@ -4026,7 +5422,10 @@
       </w:rPr>
     </w:lvl>
   </w:abstractNum>
-  <w:abstractNum w:abstractNumId="12">
+  <w:abstractNum w:abstractNumId="11" w15:restartNumberingAfterBreak="0">
+    <w:nsid w:val="774C6ACB"/>
+    <w:multiLevelType w:val="multilevel"/>
+    <w:tmpl w:val="93BC1F0C"/>
     <w:lvl w:ilvl="0">
       <w:start w:val="1"/>
       <w:numFmt w:val="bullet"/>
@@ -4136,54 +5535,54 @@
       </w:rPr>
     </w:lvl>
   </w:abstractNum>
-  <w:num w:numId="1">
+  <w:num w:numId="1" w16cid:durableId="1369984711">
+    <w:abstractNumId w:val="0"/>
+  </w:num>
+  <w:num w:numId="2" w16cid:durableId="1222473612">
+    <w:abstractNumId w:val="9"/>
+  </w:num>
+  <w:num w:numId="3" w16cid:durableId="861668372">
     <w:abstractNumId w:val="1"/>
   </w:num>
-  <w:num w:numId="2">
+  <w:num w:numId="4" w16cid:durableId="41097688">
+    <w:abstractNumId w:val="3"/>
+  </w:num>
+  <w:num w:numId="5" w16cid:durableId="180435693">
+    <w:abstractNumId w:val="10"/>
+  </w:num>
+  <w:num w:numId="6" w16cid:durableId="588081213">
+    <w:abstractNumId w:val="7"/>
+  </w:num>
+  <w:num w:numId="7" w16cid:durableId="406802318">
+    <w:abstractNumId w:val="5"/>
+  </w:num>
+  <w:num w:numId="8" w16cid:durableId="1568177696">
+    <w:abstractNumId w:val="8"/>
+  </w:num>
+  <w:num w:numId="9" w16cid:durableId="2046053130">
+    <w:abstractNumId w:val="11"/>
+  </w:num>
+  <w:num w:numId="10" w16cid:durableId="832725655">
+    <w:abstractNumId w:val="4"/>
+  </w:num>
+  <w:num w:numId="11" w16cid:durableId="525943404">
     <w:abstractNumId w:val="2"/>
   </w:num>
-  <w:num w:numId="3">
-    <w:abstractNumId w:val="3"/>
-  </w:num>
-  <w:num w:numId="4">
-    <w:abstractNumId w:val="4"/>
-  </w:num>
-  <w:num w:numId="5">
-    <w:abstractNumId w:val="5"/>
-  </w:num>
-  <w:num w:numId="6">
+  <w:num w:numId="12" w16cid:durableId="1092044981">
     <w:abstractNumId w:val="6"/>
-  </w:num>
-  <w:num w:numId="7">
-    <w:abstractNumId w:val="7"/>
-  </w:num>
-  <w:num w:numId="8">
-    <w:abstractNumId w:val="8"/>
-  </w:num>
-  <w:num w:numId="9">
-    <w:abstractNumId w:val="9"/>
-  </w:num>
-  <w:num w:numId="10">
-    <w:abstractNumId w:val="10"/>
-  </w:num>
-  <w:num w:numId="11">
-    <w:abstractNumId w:val="11"/>
-  </w:num>
-  <w:num w:numId="12">
-    <w:abstractNumId w:val="12"/>
   </w:num>
 </w:numbering>
 </file>
 
 <file path=word/styles.xml><?xml version="1.0" encoding="utf-8"?>
-<w:styles xmlns:mc="http://schemas.openxmlformats.org/markup-compatibility/2006" xmlns:o="urn:schemas-microsoft-com:office:office" xmlns:r="http://schemas.openxmlformats.org/officeDocument/2006/relationships" xmlns:m="http://schemas.openxmlformats.org/officeDocument/2006/math" xmlns:v="urn:schemas-microsoft-com:vml" xmlns:wp="http://schemas.openxmlformats.org/drawingml/2006/wordprocessingDrawing" xmlns:w10="urn:schemas-microsoft-com:office:word" xmlns:w="http://schemas.openxmlformats.org/wordprocessingml/2006/main" xmlns:wne="http://schemas.microsoft.com/office/word/2006/wordml" xmlns:sl="http://schemas.openxmlformats.org/schemaLibrary/2006/main" xmlns:a="http://schemas.openxmlformats.org/drawingml/2006/main" xmlns:pic="http://schemas.openxmlformats.org/drawingml/2006/picture" xmlns:c="http://schemas.openxmlformats.org/drawingml/2006/chart" xmlns:lc="http://schemas.openxmlformats.org/drawingml/2006/lockedCanvas" xmlns:dgm="http://schemas.openxmlformats.org/drawingml/2006/diagram" xmlns:wps="http://schemas.microsoft.com/office/word/2010/wordprocessingShape" xmlns:wpg="http://schemas.microsoft.com/office/word/2010/wordprocessingGroup" xmlns:w14="http://schemas.microsoft.com/office/word/2010/wordml" xmlns:w15="http://schemas.microsoft.com/office/word/2012/wordml" xmlns:w16="http://schemas.microsoft.com/office/word/2018/wordml" xmlns:w16cex="http://schemas.microsoft.com/office/word/2018/wordml/cex" xmlns:w16cid="http://schemas.microsoft.com/office/word/2016/wordml/cid" xmlns="http://schemas.microsoft.com/office/tasks/2019/documenttasks" xmlns:cr="http://schemas.microsoft.com/office/comments/2020/reactions">
+<w:styles xmlns:mc="http://schemas.openxmlformats.org/markup-compatibility/2006" xmlns:r="http://schemas.openxmlformats.org/officeDocument/2006/relationships" xmlns:w="http://schemas.openxmlformats.org/wordprocessingml/2006/main" xmlns:w14="http://schemas.microsoft.com/office/word/2010/wordml" xmlns:w15="http://schemas.microsoft.com/office/word/2012/wordml" xmlns:w16cex="http://schemas.microsoft.com/office/word/2018/wordml/cex" xmlns:w16cid="http://schemas.microsoft.com/office/word/2016/wordml/cid" xmlns:w16="http://schemas.microsoft.com/office/word/2018/wordml" xmlns:w16du="http://schemas.microsoft.com/office/word/2023/wordml/word16du" xmlns:w16sdtdh="http://schemas.microsoft.com/office/word/2020/wordml/sdtdatahash" xmlns:w16sdtfl="http://schemas.microsoft.com/office/word/2024/wordml/sdtformatlock" xmlns:w16se="http://schemas.microsoft.com/office/word/2015/wordml/symex" mc:Ignorable="w14 w15 w16se w16cid w16 w16cex w16sdtdh w16sdtfl w16du">
   <w:docDefaults>
     <w:rPrDefault>
       <w:rPr>
-        <w:rFonts w:ascii="Cambria" w:cs="Cambria" w:eastAsia="Cambria" w:hAnsi="Cambria"/>
+        <w:rFonts w:ascii="Cambria" w:eastAsia="Cambria" w:hAnsi="Cambria" w:cs="Cambria"/>
         <w:sz w:val="22"/>
         <w:szCs w:val="22"/>
-        <w:lang w:val="en-US"/>
+        <w:lang w:val="en-US" w:eastAsia="pt-BR" w:bidi="ar-SA"/>
       </w:rPr>
     </w:rPrDefault>
     <w:pPrDefault>
@@ -4192,132 +5591,575 @@
       </w:pPr>
     </w:pPrDefault>
   </w:docDefaults>
-  <w:style w:type="paragraph" w:styleId="Normal" w:default="1">
-    <w:name w:val="normal"/>
+  <w:latentStyles w:defLockedState="0" w:defUIPriority="99" w:defSemiHidden="0" w:defUnhideWhenUsed="0" w:defQFormat="0" w:count="376">
+    <w:lsdException w:name="Normal" w:uiPriority="0" w:qFormat="1"/>
+    <w:lsdException w:name="heading 1" w:uiPriority="9" w:qFormat="1"/>
+    <w:lsdException w:name="heading 2" w:semiHidden="1" w:uiPriority="9" w:unhideWhenUsed="1" w:qFormat="1"/>
+    <w:lsdException w:name="heading 3" w:semiHidden="1" w:uiPriority="9" w:unhideWhenUsed="1" w:qFormat="1"/>
+    <w:lsdException w:name="heading 4" w:semiHidden="1" w:uiPriority="9" w:unhideWhenUsed="1" w:qFormat="1"/>
+    <w:lsdException w:name="heading 5" w:semiHidden="1" w:uiPriority="9" w:unhideWhenUsed="1" w:qFormat="1"/>
+    <w:lsdException w:name="heading 6" w:semiHidden="1" w:uiPriority="9" w:unhideWhenUsed="1" w:qFormat="1"/>
+    <w:lsdException w:name="heading 7" w:semiHidden="1" w:uiPriority="9" w:unhideWhenUsed="1" w:qFormat="1"/>
+    <w:lsdException w:name="heading 8" w:semiHidden="1" w:uiPriority="9" w:unhideWhenUsed="1" w:qFormat="1"/>
+    <w:lsdException w:name="heading 9" w:semiHidden="1" w:uiPriority="9" w:unhideWhenUsed="1" w:qFormat="1"/>
+    <w:lsdException w:name="index 1" w:semiHidden="1" w:unhideWhenUsed="1"/>
+    <w:lsdException w:name="index 2" w:semiHidden="1" w:unhideWhenUsed="1"/>
+    <w:lsdException w:name="index 3" w:semiHidden="1" w:unhideWhenUsed="1"/>
+    <w:lsdException w:name="index 4" w:semiHidden="1" w:unhideWhenUsed="1"/>
+    <w:lsdException w:name="index 5" w:semiHidden="1" w:unhideWhenUsed="1"/>
+    <w:lsdException w:name="index 6" w:semiHidden="1" w:unhideWhenUsed="1"/>
+    <w:lsdException w:name="index 7" w:semiHidden="1" w:unhideWhenUsed="1"/>
+    <w:lsdException w:name="index 8" w:semiHidden="1" w:unhideWhenUsed="1"/>
+    <w:lsdException w:name="index 9" w:semiHidden="1" w:unhideWhenUsed="1"/>
+    <w:lsdException w:name="toc 1" w:semiHidden="1" w:uiPriority="39" w:unhideWhenUsed="1"/>
+    <w:lsdException w:name="toc 2" w:semiHidden="1" w:uiPriority="39" w:unhideWhenUsed="1"/>
+    <w:lsdException w:name="toc 3" w:semiHidden="1" w:uiPriority="39" w:unhideWhenUsed="1"/>
+    <w:lsdException w:name="toc 4" w:semiHidden="1" w:uiPriority="39" w:unhideWhenUsed="1"/>
+    <w:lsdException w:name="toc 5" w:semiHidden="1" w:uiPriority="39" w:unhideWhenUsed="1"/>
+    <w:lsdException w:name="toc 6" w:semiHidden="1" w:uiPriority="39" w:unhideWhenUsed="1"/>
+    <w:lsdException w:name="toc 7" w:semiHidden="1" w:uiPriority="39" w:unhideWhenUsed="1"/>
+    <w:lsdException w:name="toc 8" w:semiHidden="1" w:uiPriority="39" w:unhideWhenUsed="1"/>
+    <w:lsdException w:name="toc 9" w:semiHidden="1" w:uiPriority="39" w:unhideWhenUsed="1"/>
+    <w:lsdException w:name="Normal Indent" w:semiHidden="1" w:unhideWhenUsed="1"/>
+    <w:lsdException w:name="footnote text" w:semiHidden="1" w:unhideWhenUsed="1"/>
+    <w:lsdException w:name="annotation text" w:semiHidden="1" w:unhideWhenUsed="1"/>
+    <w:lsdException w:name="header" w:semiHidden="1" w:unhideWhenUsed="1"/>
+    <w:lsdException w:name="footer" w:semiHidden="1" w:unhideWhenUsed="1"/>
+    <w:lsdException w:name="index heading" w:semiHidden="1" w:unhideWhenUsed="1"/>
+    <w:lsdException w:name="caption" w:semiHidden="1" w:uiPriority="35" w:unhideWhenUsed="1" w:qFormat="1"/>
+    <w:lsdException w:name="table of figures" w:semiHidden="1" w:unhideWhenUsed="1"/>
+    <w:lsdException w:name="envelope address" w:semiHidden="1" w:unhideWhenUsed="1"/>
+    <w:lsdException w:name="envelope return" w:semiHidden="1" w:unhideWhenUsed="1"/>
+    <w:lsdException w:name="footnote reference" w:semiHidden="1" w:unhideWhenUsed="1"/>
+    <w:lsdException w:name="annotation reference" w:semiHidden="1" w:unhideWhenUsed="1"/>
+    <w:lsdException w:name="line number" w:semiHidden="1" w:unhideWhenUsed="1"/>
+    <w:lsdException w:name="page number" w:semiHidden="1" w:unhideWhenUsed="1"/>
+    <w:lsdException w:name="endnote reference" w:semiHidden="1" w:unhideWhenUsed="1"/>
+    <w:lsdException w:name="endnote text" w:semiHidden="1" w:unhideWhenUsed="1"/>
+    <w:lsdException w:name="table of authorities" w:semiHidden="1" w:unhideWhenUsed="1"/>
+    <w:lsdException w:name="macro" w:semiHidden="1" w:unhideWhenUsed="1"/>
+    <w:lsdException w:name="toa heading" w:semiHidden="1" w:unhideWhenUsed="1"/>
+    <w:lsdException w:name="List" w:semiHidden="1" w:unhideWhenUsed="1"/>
+    <w:lsdException w:name="List Bullet" w:semiHidden="1" w:unhideWhenUsed="1"/>
+    <w:lsdException w:name="List Number" w:semiHidden="1" w:unhideWhenUsed="1"/>
+    <w:lsdException w:name="List 2" w:semiHidden="1" w:unhideWhenUsed="1"/>
+    <w:lsdException w:name="List 3" w:semiHidden="1" w:unhideWhenUsed="1"/>
+    <w:lsdException w:name="List 4" w:semiHidden="1" w:unhideWhenUsed="1"/>
+    <w:lsdException w:name="List 5" w:semiHidden="1" w:unhideWhenUsed="1"/>
+    <w:lsdException w:name="List Bullet 2" w:semiHidden="1" w:unhideWhenUsed="1"/>
+    <w:lsdException w:name="List Bullet 3" w:semiHidden="1" w:unhideWhenUsed="1"/>
+    <w:lsdException w:name="List Bullet 4" w:semiHidden="1" w:unhideWhenUsed="1"/>
+    <w:lsdException w:name="List Bullet 5" w:semiHidden="1" w:unhideWhenUsed="1"/>
+    <w:lsdException w:name="List Number 2" w:semiHidden="1" w:unhideWhenUsed="1"/>
+    <w:lsdException w:name="List Number 3" w:semiHidden="1" w:unhideWhenUsed="1"/>
+    <w:lsdException w:name="List Number 4" w:semiHidden="1" w:unhideWhenUsed="1"/>
+    <w:lsdException w:name="List Number 5" w:semiHidden="1" w:unhideWhenUsed="1"/>
+    <w:lsdException w:name="Title" w:uiPriority="10" w:qFormat="1"/>
+    <w:lsdException w:name="Closing" w:semiHidden="1" w:unhideWhenUsed="1"/>
+    <w:lsdException w:name="Signature" w:semiHidden="1" w:unhideWhenUsed="1"/>
+    <w:lsdException w:name="Default Paragraph Font" w:semiHidden="1" w:uiPriority="1" w:unhideWhenUsed="1"/>
+    <w:lsdException w:name="Body Text" w:semiHidden="1" w:unhideWhenUsed="1"/>
+    <w:lsdException w:name="Body Text Indent" w:semiHidden="1" w:unhideWhenUsed="1"/>
+    <w:lsdException w:name="List Continue" w:semiHidden="1" w:unhideWhenUsed="1"/>
+    <w:lsdException w:name="List Continue 2" w:semiHidden="1" w:unhideWhenUsed="1"/>
+    <w:lsdException w:name="List Continue 3" w:semiHidden="1" w:unhideWhenUsed="1"/>
+    <w:lsdException w:name="List Continue 4" w:semiHidden="1" w:unhideWhenUsed="1"/>
+    <w:lsdException w:name="List Continue 5" w:semiHidden="1" w:unhideWhenUsed="1"/>
+    <w:lsdException w:name="Message Header" w:semiHidden="1" w:unhideWhenUsed="1"/>
+    <w:lsdException w:name="Subtitle" w:uiPriority="11" w:qFormat="1"/>
+    <w:lsdException w:name="Salutation" w:semiHidden="1" w:unhideWhenUsed="1"/>
+    <w:lsdException w:name="Date" w:semiHidden="1" w:unhideWhenUsed="1"/>
+    <w:lsdException w:name="Body Text First Indent" w:semiHidden="1" w:unhideWhenUsed="1"/>
+    <w:lsdException w:name="Body Text First Indent 2" w:semiHidden="1" w:unhideWhenUsed="1"/>
+    <w:lsdException w:name="Note Heading" w:semiHidden="1" w:unhideWhenUsed="1"/>
+    <w:lsdException w:name="Body Text 2" w:semiHidden="1" w:unhideWhenUsed="1"/>
+    <w:lsdException w:name="Body Text 3" w:semiHidden="1" w:unhideWhenUsed="1"/>
+    <w:lsdException w:name="Body Text Indent 2" w:semiHidden="1" w:unhideWhenUsed="1"/>
+    <w:lsdException w:name="Body Text Indent 3" w:semiHidden="1" w:unhideWhenUsed="1"/>
+    <w:lsdException w:name="Block Text" w:semiHidden="1" w:unhideWhenUsed="1"/>
+    <w:lsdException w:name="Hyperlink" w:semiHidden="1" w:unhideWhenUsed="1"/>
+    <w:lsdException w:name="FollowedHyperlink" w:semiHidden="1" w:unhideWhenUsed="1"/>
+    <w:lsdException w:name="Strong" w:uiPriority="22" w:qFormat="1"/>
+    <w:lsdException w:name="Emphasis" w:uiPriority="20" w:qFormat="1"/>
+    <w:lsdException w:name="Document Map" w:semiHidden="1" w:unhideWhenUsed="1"/>
+    <w:lsdException w:name="Plain Text" w:semiHidden="1" w:unhideWhenUsed="1"/>
+    <w:lsdException w:name="E-mail Signature" w:semiHidden="1" w:unhideWhenUsed="1"/>
+    <w:lsdException w:name="HTML Top of Form" w:semiHidden="1" w:unhideWhenUsed="1"/>
+    <w:lsdException w:name="HTML Bottom of Form" w:semiHidden="1" w:unhideWhenUsed="1"/>
+    <w:lsdException w:name="Normal (Web)" w:semiHidden="1" w:unhideWhenUsed="1"/>
+    <w:lsdException w:name="HTML Acronym" w:semiHidden="1" w:unhideWhenUsed="1"/>
+    <w:lsdException w:name="HTML Address" w:semiHidden="1" w:unhideWhenUsed="1"/>
+    <w:lsdException w:name="HTML Cite" w:semiHidden="1" w:unhideWhenUsed="1"/>
+    <w:lsdException w:name="HTML Code" w:semiHidden="1" w:unhideWhenUsed="1"/>
+    <w:lsdException w:name="HTML Definition" w:semiHidden="1" w:unhideWhenUsed="1"/>
+    <w:lsdException w:name="HTML Keyboard" w:semiHidden="1" w:unhideWhenUsed="1"/>
+    <w:lsdException w:name="HTML Preformatted" w:semiHidden="1" w:unhideWhenUsed="1"/>
+    <w:lsdException w:name="HTML Sample" w:semiHidden="1" w:unhideWhenUsed="1"/>
+    <w:lsdException w:name="HTML Typewriter" w:semiHidden="1" w:unhideWhenUsed="1"/>
+    <w:lsdException w:name="HTML Variable" w:semiHidden="1" w:unhideWhenUsed="1"/>
+    <w:lsdException w:name="Normal Table" w:semiHidden="1" w:unhideWhenUsed="1"/>
+    <w:lsdException w:name="annotation subject" w:semiHidden="1" w:unhideWhenUsed="1"/>
+    <w:lsdException w:name="No List" w:semiHidden="1" w:unhideWhenUsed="1"/>
+    <w:lsdException w:name="Outline List 1" w:semiHidden="1" w:unhideWhenUsed="1"/>
+    <w:lsdException w:name="Outline List 2" w:semiHidden="1" w:unhideWhenUsed="1"/>
+    <w:lsdException w:name="Outline List 3" w:semiHidden="1" w:unhideWhenUsed="1"/>
+    <w:lsdException w:name="Table Simple 1" w:semiHidden="1" w:unhideWhenUsed="1"/>
+    <w:lsdException w:name="Table Simple 2" w:semiHidden="1" w:unhideWhenUsed="1"/>
+    <w:lsdException w:name="Table Simple 3" w:semiHidden="1" w:unhideWhenUsed="1"/>
+    <w:lsdException w:name="Table Classic 1" w:semiHidden="1" w:unhideWhenUsed="1"/>
+    <w:lsdException w:name="Table Classic 2" w:semiHidden="1" w:unhideWhenUsed="1"/>
+    <w:lsdException w:name="Table Classic 3" w:semiHidden="1" w:unhideWhenUsed="1"/>
+    <w:lsdException w:name="Table Classic 4" w:semiHidden="1" w:unhideWhenUsed="1"/>
+    <w:lsdException w:name="Table Colorful 1" w:semiHidden="1" w:unhideWhenUsed="1"/>
+    <w:lsdException w:name="Table Colorful 2" w:semiHidden="1" w:unhideWhenUsed="1"/>
+    <w:lsdException w:name="Table Colorful 3" w:semiHidden="1" w:unhideWhenUsed="1"/>
+    <w:lsdException w:name="Table Columns 1" w:semiHidden="1" w:unhideWhenUsed="1"/>
+    <w:lsdException w:name="Table Columns 2" w:semiHidden="1" w:unhideWhenUsed="1"/>
+    <w:lsdException w:name="Table Columns 3" w:semiHidden="1" w:unhideWhenUsed="1"/>
+    <w:lsdException w:name="Table Columns 4" w:semiHidden="1" w:unhideWhenUsed="1"/>
+    <w:lsdException w:name="Table Columns 5" w:semiHidden="1" w:unhideWhenUsed="1"/>
+    <w:lsdException w:name="Table Grid 1" w:semiHidden="1" w:unhideWhenUsed="1"/>
+    <w:lsdException w:name="Table Grid 2" w:semiHidden="1" w:unhideWhenUsed="1"/>
+    <w:lsdException w:name="Table Grid 3" w:semiHidden="1" w:unhideWhenUsed="1"/>
+    <w:lsdException w:name="Table Grid 4" w:semiHidden="1" w:unhideWhenUsed="1"/>
+    <w:lsdException w:name="Table Grid 5" w:semiHidden="1" w:unhideWhenUsed="1"/>
+    <w:lsdException w:name="Table Grid 6" w:semiHidden="1" w:unhideWhenUsed="1"/>
+    <w:lsdException w:name="Table Grid 7" w:semiHidden="1" w:unhideWhenUsed="1"/>
+    <w:lsdException w:name="Table Grid 8" w:semiHidden="1" w:unhideWhenUsed="1"/>
+    <w:lsdException w:name="Table List 1" w:semiHidden="1" w:unhideWhenUsed="1"/>
+    <w:lsdException w:name="Table List 2" w:semiHidden="1" w:unhideWhenUsed="1"/>
+    <w:lsdException w:name="Table List 3" w:semiHidden="1" w:unhideWhenUsed="1"/>
+    <w:lsdException w:name="Table List 4" w:semiHidden="1" w:unhideWhenUsed="1"/>
+    <w:lsdException w:name="Table List 5" w:semiHidden="1" w:unhideWhenUsed="1"/>
+    <w:lsdException w:name="Table List 6" w:semiHidden="1" w:unhideWhenUsed="1"/>
+    <w:lsdException w:name="Table List 7" w:semiHidden="1" w:unhideWhenUsed="1"/>
+    <w:lsdException w:name="Table List 8" w:semiHidden="1" w:unhideWhenUsed="1"/>
+    <w:lsdException w:name="Table 3D effects 1" w:semiHidden="1" w:unhideWhenUsed="1"/>
+    <w:lsdException w:name="Table 3D effects 2" w:semiHidden="1" w:unhideWhenUsed="1"/>
+    <w:lsdException w:name="Table 3D effects 3" w:semiHidden="1" w:unhideWhenUsed="1"/>
+    <w:lsdException w:name="Table Contemporary" w:semiHidden="1" w:unhideWhenUsed="1"/>
+    <w:lsdException w:name="Table Elegant" w:semiHidden="1" w:unhideWhenUsed="1"/>
+    <w:lsdException w:name="Table Professional" w:semiHidden="1" w:unhideWhenUsed="1"/>
+    <w:lsdException w:name="Table Subtle 1" w:semiHidden="1" w:unhideWhenUsed="1"/>
+    <w:lsdException w:name="Table Subtle 2" w:semiHidden="1" w:unhideWhenUsed="1"/>
+    <w:lsdException w:name="Table Web 1" w:semiHidden="1" w:unhideWhenUsed="1"/>
+    <w:lsdException w:name="Table Web 2" w:semiHidden="1" w:unhideWhenUsed="1"/>
+    <w:lsdException w:name="Table Web 3" w:semiHidden="1" w:unhideWhenUsed="1"/>
+    <w:lsdException w:name="Balloon Text" w:semiHidden="1" w:unhideWhenUsed="1"/>
+    <w:lsdException w:name="Table Grid" w:uiPriority="39"/>
+    <w:lsdException w:name="Table Theme" w:semiHidden="1" w:unhideWhenUsed="1"/>
+    <w:lsdException w:name="Placeholder Text" w:semiHidden="1"/>
+    <w:lsdException w:name="No Spacing" w:uiPriority="1" w:qFormat="1"/>
+    <w:lsdException w:name="Light Shading" w:uiPriority="60"/>
+    <w:lsdException w:name="Light List" w:uiPriority="61"/>
+    <w:lsdException w:name="Light Grid" w:uiPriority="62"/>
+    <w:lsdException w:name="Medium Shading 1" w:uiPriority="63"/>
+    <w:lsdException w:name="Medium Shading 2" w:uiPriority="64"/>
+    <w:lsdException w:name="Medium List 1" w:uiPriority="65"/>
+    <w:lsdException w:name="Medium List 2" w:uiPriority="66"/>
+    <w:lsdException w:name="Medium Grid 1" w:uiPriority="67"/>
+    <w:lsdException w:name="Medium Grid 2" w:uiPriority="68"/>
+    <w:lsdException w:name="Medium Grid 3" w:uiPriority="69"/>
+    <w:lsdException w:name="Dark List" w:uiPriority="70"/>
+    <w:lsdException w:name="Colorful Shading" w:uiPriority="71"/>
+    <w:lsdException w:name="Colorful List" w:uiPriority="72"/>
+    <w:lsdException w:name="Colorful Grid" w:uiPriority="73"/>
+    <w:lsdException w:name="Light Shading Accent 1" w:uiPriority="60"/>
+    <w:lsdException w:name="Light List Accent 1" w:uiPriority="61"/>
+    <w:lsdException w:name="Light Grid Accent 1" w:uiPriority="62"/>
+    <w:lsdException w:name="Medium Shading 1 Accent 1" w:uiPriority="63"/>
+    <w:lsdException w:name="Medium Shading 2 Accent 1" w:uiPriority="64"/>
+    <w:lsdException w:name="Medium List 1 Accent 1" w:uiPriority="65"/>
+    <w:lsdException w:name="Revision" w:semiHidden="1"/>
+    <w:lsdException w:name="List Paragraph" w:uiPriority="34" w:qFormat="1"/>
+    <w:lsdException w:name="Quote" w:uiPriority="29" w:qFormat="1"/>
+    <w:lsdException w:name="Intense Quote" w:uiPriority="30" w:qFormat="1"/>
+    <w:lsdException w:name="Medium List 2 Accent 1" w:uiPriority="66"/>
+    <w:lsdException w:name="Medium Grid 1 Accent 1" w:uiPriority="67"/>
+    <w:lsdException w:name="Medium Grid 2 Accent 1" w:uiPriority="68"/>
+    <w:lsdException w:name="Medium Grid 3 Accent 1" w:uiPriority="69"/>
+    <w:lsdException w:name="Dark List Accent 1" w:uiPriority="70"/>
+    <w:lsdException w:name="Colorful Shading Accent 1" w:uiPriority="71"/>
+    <w:lsdException w:name="Colorful List Accent 1" w:uiPriority="72"/>
+    <w:lsdException w:name="Colorful Grid Accent 1" w:uiPriority="73"/>
+    <w:lsdException w:name="Light Shading Accent 2" w:uiPriority="60"/>
+    <w:lsdException w:name="Light List Accent 2" w:uiPriority="61"/>
+    <w:lsdException w:name="Light Grid Accent 2" w:uiPriority="62"/>
+    <w:lsdException w:name="Medium Shading 1 Accent 2" w:uiPriority="63"/>
+    <w:lsdException w:name="Medium Shading 2 Accent 2" w:uiPriority="64"/>
+    <w:lsdException w:name="Medium List 1 Accent 2" w:uiPriority="65"/>
+    <w:lsdException w:name="Medium List 2 Accent 2" w:uiPriority="66"/>
+    <w:lsdException w:name="Medium Grid 1 Accent 2" w:uiPriority="67"/>
+    <w:lsdException w:name="Medium Grid 2 Accent 2" w:uiPriority="68"/>
+    <w:lsdException w:name="Medium Grid 3 Accent 2" w:uiPriority="69"/>
+    <w:lsdException w:name="Dark List Accent 2" w:uiPriority="70"/>
+    <w:lsdException w:name="Colorful Shading Accent 2" w:uiPriority="71"/>
+    <w:lsdException w:name="Colorful List Accent 2" w:uiPriority="72"/>
+    <w:lsdException w:name="Colorful Grid Accent 2" w:uiPriority="73"/>
+    <w:lsdException w:name="Light Shading Accent 3" w:uiPriority="60"/>
+    <w:lsdException w:name="Light List Accent 3" w:uiPriority="61"/>
+    <w:lsdException w:name="Light Grid Accent 3" w:uiPriority="62"/>
+    <w:lsdException w:name="Medium Shading 1 Accent 3" w:uiPriority="63"/>
+    <w:lsdException w:name="Medium Shading 2 Accent 3" w:uiPriority="64"/>
+    <w:lsdException w:name="Medium List 1 Accent 3" w:uiPriority="65"/>
+    <w:lsdException w:name="Medium List 2 Accent 3" w:uiPriority="66"/>
+    <w:lsdException w:name="Medium Grid 1 Accent 3" w:uiPriority="67"/>
+    <w:lsdException w:name="Medium Grid 2 Accent 3" w:uiPriority="68"/>
+    <w:lsdException w:name="Medium Grid 3 Accent 3" w:uiPriority="69"/>
+    <w:lsdException w:name="Dark List Accent 3" w:uiPriority="70"/>
+    <w:lsdException w:name="Colorful Shading Accent 3" w:uiPriority="71"/>
+    <w:lsdException w:name="Colorful List Accent 3" w:uiPriority="72"/>
+    <w:lsdException w:name="Colorful Grid Accent 3" w:uiPriority="73"/>
+    <w:lsdException w:name="Light Shading Accent 4" w:uiPriority="60"/>
+    <w:lsdException w:name="Light List Accent 4" w:uiPriority="61"/>
+    <w:lsdException w:name="Light Grid Accent 4" w:uiPriority="62"/>
+    <w:lsdException w:name="Medium Shading 1 Accent 4" w:uiPriority="63"/>
+    <w:lsdException w:name="Medium Shading 2 Accent 4" w:uiPriority="64"/>
+    <w:lsdException w:name="Medium List 1 Accent 4" w:uiPriority="65"/>
+    <w:lsdException w:name="Medium List 2 Accent 4" w:uiPriority="66"/>
+    <w:lsdException w:name="Medium Grid 1 Accent 4" w:uiPriority="67"/>
+    <w:lsdException w:name="Medium Grid 2 Accent 4" w:uiPriority="68"/>
+    <w:lsdException w:name="Medium Grid 3 Accent 4" w:uiPriority="69"/>
+    <w:lsdException w:name="Dark List Accent 4" w:uiPriority="70"/>
+    <w:lsdException w:name="Colorful Shading Accent 4" w:uiPriority="71"/>
+    <w:lsdException w:name="Colorful List Accent 4" w:uiPriority="72"/>
+    <w:lsdException w:name="Colorful Grid Accent 4" w:uiPriority="73"/>
+    <w:lsdException w:name="Light Shading Accent 5" w:uiPriority="60"/>
+    <w:lsdException w:name="Light List Accent 5" w:uiPriority="61"/>
+    <w:lsdException w:name="Light Grid Accent 5" w:uiPriority="62"/>
+    <w:lsdException w:name="Medium Shading 1 Accent 5" w:uiPriority="63"/>
+    <w:lsdException w:name="Medium Shading 2 Accent 5" w:uiPriority="64"/>
+    <w:lsdException w:name="Medium List 1 Accent 5" w:uiPriority="65"/>
+    <w:lsdException w:name="Medium List 2 Accent 5" w:uiPriority="66"/>
+    <w:lsdException w:name="Medium Grid 1 Accent 5" w:uiPriority="67"/>
+    <w:lsdException w:name="Medium Grid 2 Accent 5" w:uiPriority="68"/>
+    <w:lsdException w:name="Medium Grid 3 Accent 5" w:uiPriority="69"/>
+    <w:lsdException w:name="Dark List Accent 5" w:uiPriority="70"/>
+    <w:lsdException w:name="Colorful Shading Accent 5" w:uiPriority="71"/>
+    <w:lsdException w:name="Colorful List Accent 5" w:uiPriority="72"/>
+    <w:lsdException w:name="Colorful Grid Accent 5" w:uiPriority="73"/>
+    <w:lsdException w:name="Light Shading Accent 6" w:uiPriority="60"/>
+    <w:lsdException w:name="Light List Accent 6" w:uiPriority="61"/>
+    <w:lsdException w:name="Light Grid Accent 6" w:uiPriority="62"/>
+    <w:lsdException w:name="Medium Shading 1 Accent 6" w:uiPriority="63"/>
+    <w:lsdException w:name="Medium Shading 2 Accent 6" w:uiPriority="64"/>
+    <w:lsdException w:name="Medium List 1 Accent 6" w:uiPriority="65"/>
+    <w:lsdException w:name="Medium List 2 Accent 6" w:uiPriority="66"/>
+    <w:lsdException w:name="Medium Grid 1 Accent 6" w:uiPriority="67"/>
+    <w:lsdException w:name="Medium Grid 2 Accent 6" w:uiPriority="68"/>
+    <w:lsdException w:name="Medium Grid 3 Accent 6" w:uiPriority="69"/>
+    <w:lsdException w:name="Dark List Accent 6" w:uiPriority="70"/>
+    <w:lsdException w:name="Colorful Shading Accent 6" w:uiPriority="71"/>
+    <w:lsdException w:name="Colorful List Accent 6" w:uiPriority="72"/>
+    <w:lsdException w:name="Colorful Grid Accent 6" w:uiPriority="73"/>
+    <w:lsdException w:name="Subtle Emphasis" w:uiPriority="19" w:qFormat="1"/>
+    <w:lsdException w:name="Intense Emphasis" w:uiPriority="21" w:qFormat="1"/>
+    <w:lsdException w:name="Subtle Reference" w:uiPriority="31" w:qFormat="1"/>
+    <w:lsdException w:name="Intense Reference" w:uiPriority="32" w:qFormat="1"/>
+    <w:lsdException w:name="Book Title" w:uiPriority="33" w:qFormat="1"/>
+    <w:lsdException w:name="Bibliography" w:semiHidden="1" w:uiPriority="37" w:unhideWhenUsed="1"/>
+    <w:lsdException w:name="TOC Heading" w:semiHidden="1" w:uiPriority="39" w:unhideWhenUsed="1" w:qFormat="1"/>
+    <w:lsdException w:name="Plain Table 1" w:uiPriority="41"/>
+    <w:lsdException w:name="Plain Table 2" w:uiPriority="42"/>
+    <w:lsdException w:name="Plain Table 3" w:uiPriority="43"/>
+    <w:lsdException w:name="Plain Table 4" w:uiPriority="44"/>
+    <w:lsdException w:name="Plain Table 5" w:uiPriority="45"/>
+    <w:lsdException w:name="Grid Table Light" w:uiPriority="40"/>
+    <w:lsdException w:name="Grid Table 1 Light" w:uiPriority="46"/>
+    <w:lsdException w:name="Grid Table 2" w:uiPriority="47"/>
+    <w:lsdException w:name="Grid Table 3" w:uiPriority="48"/>
+    <w:lsdException w:name="Grid Table 4" w:uiPriority="49"/>
+    <w:lsdException w:name="Grid Table 5 Dark" w:uiPriority="50"/>
+    <w:lsdException w:name="Grid Table 6 Colorful" w:uiPriority="51"/>
+    <w:lsdException w:name="Grid Table 7 Colorful" w:uiPriority="52"/>
+    <w:lsdException w:name="Grid Table 1 Light Accent 1" w:uiPriority="46"/>
+    <w:lsdException w:name="Grid Table 2 Accent 1" w:uiPriority="47"/>
+    <w:lsdException w:name="Grid Table 3 Accent 1" w:uiPriority="48"/>
+    <w:lsdException w:name="Grid Table 4 Accent 1" w:uiPriority="49"/>
+    <w:lsdException w:name="Grid Table 5 Dark Accent 1" w:uiPriority="50"/>
+    <w:lsdException w:name="Grid Table 6 Colorful Accent 1" w:uiPriority="51"/>
+    <w:lsdException w:name="Grid Table 7 Colorful Accent 1" w:uiPriority="52"/>
+    <w:lsdException w:name="Grid Table 1 Light Accent 2" w:uiPriority="46"/>
+    <w:lsdException w:name="Grid Table 2 Accent 2" w:uiPriority="47"/>
+    <w:lsdException w:name="Grid Table 3 Accent 2" w:uiPriority="48"/>
+    <w:lsdException w:name="Grid Table 4 Accent 2" w:uiPriority="49"/>
+    <w:lsdException w:name="Grid Table 5 Dark Accent 2" w:uiPriority="50"/>
+    <w:lsdException w:name="Grid Table 6 Colorful Accent 2" w:uiPriority="51"/>
+    <w:lsdException w:name="Grid Table 7 Colorful Accent 2" w:uiPriority="52"/>
+    <w:lsdException w:name="Grid Table 1 Light Accent 3" w:uiPriority="46"/>
+    <w:lsdException w:name="Grid Table 2 Accent 3" w:uiPriority="47"/>
+    <w:lsdException w:name="Grid Table 3 Accent 3" w:uiPriority="48"/>
+    <w:lsdException w:name="Grid Table 4 Accent 3" w:uiPriority="49"/>
+    <w:lsdException w:name="Grid Table 5 Dark Accent 3" w:uiPriority="50"/>
+    <w:lsdException w:name="Grid Table 6 Colorful Accent 3" w:uiPriority="51"/>
+    <w:lsdException w:name="Grid Table 7 Colorful Accent 3" w:uiPriority="52"/>
+    <w:lsdException w:name="Grid Table 1 Light Accent 4" w:uiPriority="46"/>
+    <w:lsdException w:name="Grid Table 2 Accent 4" w:uiPriority="47"/>
+    <w:lsdException w:name="Grid Table 3 Accent 4" w:uiPriority="48"/>
+    <w:lsdException w:name="Grid Table 4 Accent 4" w:uiPriority="49"/>
+    <w:lsdException w:name="Grid Table 5 Dark Accent 4" w:uiPriority="50"/>
+    <w:lsdException w:name="Grid Table 6 Colorful Accent 4" w:uiPriority="51"/>
+    <w:lsdException w:name="Grid Table 7 Colorful Accent 4" w:uiPriority="52"/>
+    <w:lsdException w:name="Grid Table 1 Light Accent 5" w:uiPriority="46"/>
+    <w:lsdException w:name="Grid Table 2 Accent 5" w:uiPriority="47"/>
+    <w:lsdException w:name="Grid Table 3 Accent 5" w:uiPriority="48"/>
+    <w:lsdException w:name="Grid Table 4 Accent 5" w:uiPriority="49"/>
+    <w:lsdException w:name="Grid Table 5 Dark Accent 5" w:uiPriority="50"/>
+    <w:lsdException w:name="Grid Table 6 Colorful Accent 5" w:uiPriority="51"/>
+    <w:lsdException w:name="Grid Table 7 Colorful Accent 5" w:uiPriority="52"/>
+    <w:lsdException w:name="Grid Table 1 Light Accent 6" w:uiPriority="46"/>
+    <w:lsdException w:name="Grid Table 2 Accent 6" w:uiPriority="47"/>
+    <w:lsdException w:name="Grid Table 3 Accent 6" w:uiPriority="48"/>
+    <w:lsdException w:name="Grid Table 4 Accent 6" w:uiPriority="49"/>
+    <w:lsdException w:name="Grid Table 5 Dark Accent 6" w:uiPriority="50"/>
+    <w:lsdException w:name="Grid Table 6 Colorful Accent 6" w:uiPriority="51"/>
+    <w:lsdException w:name="Grid Table 7 Colorful Accent 6" w:uiPriority="52"/>
+    <w:lsdException w:name="List Table 1 Light" w:uiPriority="46"/>
+    <w:lsdException w:name="List Table 2" w:uiPriority="47"/>
+    <w:lsdException w:name="List Table 3" w:uiPriority="48"/>
+    <w:lsdException w:name="List Table 4" w:uiPriority="49"/>
+    <w:lsdException w:name="List Table 5 Dark" w:uiPriority="50"/>
+    <w:lsdException w:name="List Table 6 Colorful" w:uiPriority="51"/>
+    <w:lsdException w:name="List Table 7 Colorful" w:uiPriority="52"/>
+    <w:lsdException w:name="List Table 1 Light Accent 1" w:uiPriority="46"/>
+    <w:lsdException w:name="List Table 2 Accent 1" w:uiPriority="47"/>
+    <w:lsdException w:name="List Table 3 Accent 1" w:uiPriority="48"/>
+    <w:lsdException w:name="List Table 4 Accent 1" w:uiPriority="49"/>
+    <w:lsdException w:name="List Table 5 Dark Accent 1" w:uiPriority="50"/>
+    <w:lsdException w:name="List Table 6 Colorful Accent 1" w:uiPriority="51"/>
+    <w:lsdException w:name="List Table 7 Colorful Accent 1" w:uiPriority="52"/>
+    <w:lsdException w:name="List Table 1 Light Accent 2" w:uiPriority="46"/>
+    <w:lsdException w:name="List Table 2 Accent 2" w:uiPriority="47"/>
+    <w:lsdException w:name="List Table 3 Accent 2" w:uiPriority="48"/>
+    <w:lsdException w:name="List Table 4 Accent 2" w:uiPriority="49"/>
+    <w:lsdException w:name="List Table 5 Dark Accent 2" w:uiPriority="50"/>
+    <w:lsdException w:name="List Table 6 Colorful Accent 2" w:uiPriority="51"/>
+    <w:lsdException w:name="List Table 7 Colorful Accent 2" w:uiPriority="52"/>
+    <w:lsdException w:name="List Table 1 Light Accent 3" w:uiPriority="46"/>
+    <w:lsdException w:name="List Table 2 Accent 3" w:uiPriority="47"/>
+    <w:lsdException w:name="List Table 3 Accent 3" w:uiPriority="48"/>
+    <w:lsdException w:name="List Table 4 Accent 3" w:uiPriority="49"/>
+    <w:lsdException w:name="List Table 5 Dark Accent 3" w:uiPriority="50"/>
+    <w:lsdException w:name="List Table 6 Colorful Accent 3" w:uiPriority="51"/>
+    <w:lsdException w:name="List Table 7 Colorful Accent 3" w:uiPriority="52"/>
+    <w:lsdException w:name="List Table 1 Light Accent 4" w:uiPriority="46"/>
+    <w:lsdException w:name="List Table 2 Accent 4" w:uiPriority="47"/>
+    <w:lsdException w:name="List Table 3 Accent 4" w:uiPriority="48"/>
+    <w:lsdException w:name="List Table 4 Accent 4" w:uiPriority="49"/>
+    <w:lsdException w:name="List Table 5 Dark Accent 4" w:uiPriority="50"/>
+    <w:lsdException w:name="List Table 6 Colorful Accent 4" w:uiPriority="51"/>
+    <w:lsdException w:name="List Table 7 Colorful Accent 4" w:uiPriority="52"/>
+    <w:lsdException w:name="List Table 1 Light Accent 5" w:uiPriority="46"/>
+    <w:lsdException w:name="List Table 2 Accent 5" w:uiPriority="47"/>
+    <w:lsdException w:name="List Table 3 Accent 5" w:uiPriority="48"/>
+    <w:lsdException w:name="List Table 4 Accent 5" w:uiPriority="49"/>
+    <w:lsdException w:name="List Table 5 Dark Accent 5" w:uiPriority="50"/>
+    <w:lsdException w:name="List Table 6 Colorful Accent 5" w:uiPriority="51"/>
+    <w:lsdException w:name="List Table 7 Colorful Accent 5" w:uiPriority="52"/>
+    <w:lsdException w:name="List Table 1 Light Accent 6" w:uiPriority="46"/>
+    <w:lsdException w:name="List Table 2 Accent 6" w:uiPriority="47"/>
+    <w:lsdException w:name="List Table 3 Accent 6" w:uiPriority="48"/>
+    <w:lsdException w:name="List Table 4 Accent 6" w:uiPriority="49"/>
+    <w:lsdException w:name="List Table 5 Dark Accent 6" w:uiPriority="50"/>
+    <w:lsdException w:name="List Table 6 Colorful Accent 6" w:uiPriority="51"/>
+    <w:lsdException w:name="List Table 7 Colorful Accent 6" w:uiPriority="52"/>
+    <w:lsdException w:name="Mention" w:semiHidden="1" w:unhideWhenUsed="1"/>
+    <w:lsdException w:name="Smart Hyperlink" w:semiHidden="1" w:unhideWhenUsed="1"/>
+    <w:lsdException w:name="Hashtag" w:semiHidden="1" w:unhideWhenUsed="1"/>
+    <w:lsdException w:name="Unresolved Mention" w:semiHidden="1" w:unhideWhenUsed="1"/>
+    <w:lsdException w:name="Smart Link" w:semiHidden="1" w:unhideWhenUsed="1"/>
+  </w:latentStyles>
+  <w:style w:type="paragraph" w:default="1" w:styleId="Normal">
+    <w:name w:val="Normal"/>
+    <w:qFormat/>
   </w:style>
-  <w:style w:type="table" w:styleId="TableNormal" w:default="1">
-    <w:name w:val="Table Normal"/>
-  </w:style>
-  <w:style w:type="paragraph" w:styleId="Heading1">
+  <w:style w:type="paragraph" w:styleId="Ttulo1">
     <w:name w:val="heading 1"/>
     <w:basedOn w:val="Normal"/>
     <w:next w:val="Normal"/>
+    <w:uiPriority w:val="9"/>
+    <w:qFormat/>
     <w:pPr>
-      <w:keepNext w:val="1"/>
-      <w:keepLines w:val="1"/>
-      <w:spacing w:after="0" w:before="480" w:lineRule="auto"/>
+      <w:keepNext/>
+      <w:keepLines/>
+      <w:spacing w:before="480" w:after="0"/>
+      <w:outlineLvl w:val="0"/>
     </w:pPr>
     <w:rPr>
-      <w:rFonts w:ascii="Calibri" w:cs="Calibri" w:eastAsia="Calibri" w:hAnsi="Calibri"/>
-      <w:b w:val="1"/>
+      <w:rFonts w:ascii="Calibri" w:eastAsia="Calibri" w:hAnsi="Calibri" w:cs="Calibri"/>
+      <w:b/>
       <w:color w:val="366091"/>
       <w:sz w:val="28"/>
       <w:szCs w:val="28"/>
     </w:rPr>
   </w:style>
-  <w:style w:type="paragraph" w:styleId="Heading2">
+  <w:style w:type="paragraph" w:styleId="Ttulo2">
     <w:name w:val="heading 2"/>
     <w:basedOn w:val="Normal"/>
     <w:next w:val="Normal"/>
+    <w:uiPriority w:val="9"/>
+    <w:unhideWhenUsed/>
+    <w:qFormat/>
     <w:pPr>
-      <w:keepNext w:val="1"/>
-      <w:keepLines w:val="1"/>
-      <w:spacing w:after="0" w:before="200" w:lineRule="auto"/>
+      <w:keepNext/>
+      <w:keepLines/>
+      <w:spacing w:before="200" w:after="0"/>
+      <w:outlineLvl w:val="1"/>
     </w:pPr>
     <w:rPr>
-      <w:rFonts w:ascii="Calibri" w:cs="Calibri" w:eastAsia="Calibri" w:hAnsi="Calibri"/>
-      <w:b w:val="1"/>
-      <w:color w:val="4f81bd"/>
+      <w:rFonts w:ascii="Calibri" w:eastAsia="Calibri" w:hAnsi="Calibri" w:cs="Calibri"/>
+      <w:b/>
+      <w:color w:val="4F81BD"/>
       <w:sz w:val="26"/>
       <w:szCs w:val="26"/>
     </w:rPr>
   </w:style>
-  <w:style w:type="paragraph" w:styleId="Heading3">
+  <w:style w:type="paragraph" w:styleId="Ttulo3">
     <w:name w:val="heading 3"/>
     <w:basedOn w:val="Normal"/>
     <w:next w:val="Normal"/>
+    <w:uiPriority w:val="9"/>
+    <w:unhideWhenUsed/>
+    <w:qFormat/>
     <w:pPr>
-      <w:keepNext w:val="1"/>
-      <w:keepLines w:val="1"/>
-      <w:spacing w:after="0" w:before="200" w:lineRule="auto"/>
+      <w:keepNext/>
+      <w:keepLines/>
+      <w:spacing w:before="200" w:after="0"/>
+      <w:outlineLvl w:val="2"/>
     </w:pPr>
     <w:rPr>
-      <w:rFonts w:ascii="Calibri" w:cs="Calibri" w:eastAsia="Calibri" w:hAnsi="Calibri"/>
-      <w:b w:val="1"/>
-      <w:color w:val="4f81bd"/>
+      <w:rFonts w:ascii="Calibri" w:eastAsia="Calibri" w:hAnsi="Calibri" w:cs="Calibri"/>
+      <w:b/>
+      <w:color w:val="4F81BD"/>
     </w:rPr>
   </w:style>
-  <w:style w:type="paragraph" w:styleId="Heading4">
+  <w:style w:type="paragraph" w:styleId="Ttulo4">
     <w:name w:val="heading 4"/>
     <w:basedOn w:val="Normal"/>
     <w:next w:val="Normal"/>
+    <w:uiPriority w:val="9"/>
+    <w:semiHidden/>
+    <w:unhideWhenUsed/>
+    <w:qFormat/>
     <w:pPr>
-      <w:keepNext w:val="1"/>
-      <w:keepLines w:val="1"/>
-      <w:spacing w:after="0" w:before="200" w:lineRule="auto"/>
+      <w:keepNext/>
+      <w:keepLines/>
+      <w:spacing w:before="200" w:after="0"/>
+      <w:outlineLvl w:val="3"/>
     </w:pPr>
     <w:rPr>
-      <w:rFonts w:ascii="Calibri" w:cs="Calibri" w:eastAsia="Calibri" w:hAnsi="Calibri"/>
-      <w:b w:val="1"/>
-      <w:i w:val="1"/>
-      <w:color w:val="4f81bd"/>
+      <w:rFonts w:ascii="Calibri" w:eastAsia="Calibri" w:hAnsi="Calibri" w:cs="Calibri"/>
+      <w:b/>
+      <w:i/>
+      <w:color w:val="4F81BD"/>
     </w:rPr>
   </w:style>
-  <w:style w:type="paragraph" w:styleId="Heading5">
+  <w:style w:type="paragraph" w:styleId="Ttulo5">
     <w:name w:val="heading 5"/>
     <w:basedOn w:val="Normal"/>
     <w:next w:val="Normal"/>
+    <w:uiPriority w:val="9"/>
+    <w:semiHidden/>
+    <w:unhideWhenUsed/>
+    <w:qFormat/>
     <w:pPr>
-      <w:keepNext w:val="1"/>
-      <w:keepLines w:val="1"/>
-      <w:spacing w:after="0" w:before="200" w:lineRule="auto"/>
+      <w:keepNext/>
+      <w:keepLines/>
+      <w:spacing w:before="200" w:after="0"/>
+      <w:outlineLvl w:val="4"/>
     </w:pPr>
     <w:rPr>
-      <w:rFonts w:ascii="Calibri" w:cs="Calibri" w:eastAsia="Calibri" w:hAnsi="Calibri"/>
-      <w:color w:val="243f61"/>
+      <w:rFonts w:ascii="Calibri" w:eastAsia="Calibri" w:hAnsi="Calibri" w:cs="Calibri"/>
+      <w:color w:val="243F61"/>
     </w:rPr>
   </w:style>
-  <w:style w:type="paragraph" w:styleId="Heading6">
+  <w:style w:type="paragraph" w:styleId="Ttulo6">
     <w:name w:val="heading 6"/>
     <w:basedOn w:val="Normal"/>
     <w:next w:val="Normal"/>
+    <w:uiPriority w:val="9"/>
+    <w:semiHidden/>
+    <w:unhideWhenUsed/>
+    <w:qFormat/>
     <w:pPr>
-      <w:keepNext w:val="1"/>
-      <w:keepLines w:val="1"/>
-      <w:spacing w:after="0" w:before="200" w:lineRule="auto"/>
+      <w:keepNext/>
+      <w:keepLines/>
+      <w:spacing w:before="200" w:after="0"/>
+      <w:outlineLvl w:val="5"/>
     </w:pPr>
     <w:rPr>
-      <w:rFonts w:ascii="Calibri" w:cs="Calibri" w:eastAsia="Calibri" w:hAnsi="Calibri"/>
-      <w:i w:val="1"/>
-      <w:color w:val="243f61"/>
+      <w:rFonts w:ascii="Calibri" w:eastAsia="Calibri" w:hAnsi="Calibri" w:cs="Calibri"/>
+      <w:i/>
+      <w:color w:val="243F61"/>
     </w:rPr>
   </w:style>
-  <w:style w:type="paragraph" w:styleId="Title">
+  <w:style w:type="character" w:default="1" w:styleId="Fontepargpadro">
+    <w:name w:val="Default Paragraph Font"/>
+    <w:uiPriority w:val="1"/>
+    <w:semiHidden/>
+    <w:unhideWhenUsed/>
+  </w:style>
+  <w:style w:type="table" w:default="1" w:styleId="Tabelanormal">
+    <w:name w:val="Normal Table"/>
+    <w:uiPriority w:val="99"/>
+    <w:semiHidden/>
+    <w:unhideWhenUsed/>
+    <w:tblPr>
+      <w:tblInd w:w="0" w:type="dxa"/>
+      <w:tblCellMar>
+        <w:top w:w="0" w:type="dxa"/>
+        <w:left w:w="108" w:type="dxa"/>
+        <w:bottom w:w="0" w:type="dxa"/>
+        <w:right w:w="108" w:type="dxa"/>
+      </w:tblCellMar>
+    </w:tblPr>
+  </w:style>
+  <w:style w:type="numbering" w:default="1" w:styleId="Semlista">
+    <w:name w:val="No List"/>
+    <w:uiPriority w:val="99"/>
+    <w:semiHidden/>
+    <w:unhideWhenUsed/>
+  </w:style>
+  <w:style w:type="table" w:customStyle="1" w:styleId="TableNormal">
+    <w:name w:val="Table Normal"/>
+    <w:tblPr>
+      <w:tblCellMar>
+        <w:top w:w="0" w:type="dxa"/>
+        <w:left w:w="0" w:type="dxa"/>
+        <w:bottom w:w="0" w:type="dxa"/>
+        <w:right w:w="0" w:type="dxa"/>
+      </w:tblCellMar>
+    </w:tblPr>
+  </w:style>
+  <w:style w:type="paragraph" w:styleId="Ttulo">
     <w:name w:val="Title"/>
     <w:basedOn w:val="Normal"/>
     <w:next w:val="Normal"/>
+    <w:uiPriority w:val="10"/>
+    <w:qFormat/>
     <w:pPr>
       <w:pBdr>
-        <w:bottom w:color="4f81bd" w:space="4" w:sz="8" w:val="single"/>
+        <w:bottom w:val="single" w:sz="8" w:space="4" w:color="4F81BD"/>
       </w:pBdr>
       <w:spacing w:after="300" w:line="240" w:lineRule="auto"/>
     </w:pPr>
     <w:rPr>
-      <w:rFonts w:ascii="Calibri" w:cs="Calibri" w:eastAsia="Calibri" w:hAnsi="Calibri"/>
-      <w:color w:val="17365d"/>
+      <w:rFonts w:ascii="Calibri" w:eastAsia="Calibri" w:hAnsi="Calibri" w:cs="Calibri"/>
+      <w:color w:val="17365D"/>
       <w:sz w:val="52"/>
       <w:szCs w:val="52"/>
     </w:rPr>
   </w:style>
-  <w:style w:type="paragraph" w:styleId="Subtitle">
+  <w:style w:type="paragraph" w:styleId="Subttulo">
     <w:name w:val="Subtitle"/>
     <w:basedOn w:val="Normal"/>
     <w:next w:val="Normal"/>
-    <w:pPr/>
+    <w:uiPriority w:val="11"/>
+    <w:qFormat/>
     <w:rPr>
-      <w:rFonts w:ascii="Calibri" w:cs="Calibri" w:eastAsia="Calibri" w:hAnsi="Calibri"/>
-      <w:i w:val="1"/>
-      <w:color w:val="4f81bd"/>
+      <w:rFonts w:ascii="Calibri" w:eastAsia="Calibri" w:hAnsi="Calibri" w:cs="Calibri"/>
+      <w:i/>
+      <w:color w:val="4F81BD"/>
       <w:sz w:val="24"/>
       <w:szCs w:val="24"/>
     </w:rPr>

--- a/Expo_Tech_Final/CENÁRIOS-TESTES.docx
+++ b/Expo_Tech_Final/CENÁRIOS-TESTES.docx
@@ -24,27 +24,7 @@
           <w:sz w:val="46"/>
           <w:szCs w:val="46"/>
         </w:rPr>
-        <w:t xml:space="preserve">1. </w:t>
-      </w:r>
-      <w:proofErr w:type="spellStart"/>
-      <w:r>
-        <w:rPr>
-          <w:rFonts w:ascii="Cambria" w:eastAsia="Cambria" w:hAnsi="Cambria" w:cs="Cambria"/>
-          <w:color w:val="000000"/>
-          <w:sz w:val="46"/>
-          <w:szCs w:val="46"/>
-        </w:rPr>
-        <w:t>Cenários</w:t>
-      </w:r>
-      <w:proofErr w:type="spellEnd"/>
-      <w:r>
-        <w:rPr>
-          <w:rFonts w:ascii="Cambria" w:eastAsia="Cambria" w:hAnsi="Cambria" w:cs="Cambria"/>
-          <w:color w:val="000000"/>
-          <w:sz w:val="46"/>
-          <w:szCs w:val="46"/>
-        </w:rPr>
-        <w:t xml:space="preserve"> de Teste</w:t>
+        <w:t>1. Cenários de Teste</w:t>
       </w:r>
     </w:p>
     <w:p>
@@ -69,19 +49,8 @@
           <w:sz w:val="34"/>
           <w:szCs w:val="34"/>
         </w:rPr>
-        <w:t xml:space="preserve">1.1 Testes </w:t>
-      </w:r>
-      <w:proofErr w:type="spellStart"/>
-      <w:r>
-        <w:rPr>
-          <w:rFonts w:ascii="Cambria" w:eastAsia="Cambria" w:hAnsi="Cambria" w:cs="Cambria"/>
-          <w:color w:val="000000"/>
-          <w:sz w:val="34"/>
-          <w:szCs w:val="34"/>
-        </w:rPr>
-        <w:t>Unitários</w:t>
-      </w:r>
-      <w:proofErr w:type="spellEnd"/>
+        <w:t>1.1 Testes Unitários</w:t>
+      </w:r>
     </w:p>
     <w:p>
       <w:pPr>
@@ -98,7 +67,6 @@
       </w:pPr>
       <w:bookmarkStart w:id="2" w:name="_h9ezhcy9zyct" w:colFirst="0" w:colLast="0"/>
       <w:bookmarkEnd w:id="2"/>
-      <w:proofErr w:type="spellStart"/>
       <w:r>
         <w:rPr>
           <w:rFonts w:ascii="Cambria" w:eastAsia="Cambria" w:hAnsi="Cambria" w:cs="Cambria"/>
@@ -106,9 +74,8 @@
           <w:sz w:val="26"/>
           <w:szCs w:val="26"/>
         </w:rPr>
-        <w:t>Cenário</w:t>
-      </w:r>
-      <w:proofErr w:type="spellEnd"/>
+        <w:t xml:space="preserve">Cenário 1: </w:t>
+      </w:r>
       <w:r>
         <w:rPr>
           <w:rFonts w:ascii="Cambria" w:eastAsia="Cambria" w:hAnsi="Cambria" w:cs="Cambria"/>
@@ -116,59 +83,8 @@
           <w:sz w:val="26"/>
           <w:szCs w:val="26"/>
         </w:rPr>
-        <w:t xml:space="preserve"> 1: </w:t>
-      </w:r>
-      <w:proofErr w:type="spellStart"/>
-      <w:r>
-        <w:rPr>
-          <w:rFonts w:ascii="Cambria" w:eastAsia="Cambria" w:hAnsi="Cambria" w:cs="Cambria"/>
-          <w:color w:val="000000"/>
-          <w:sz w:val="26"/>
-          <w:szCs w:val="26"/>
-        </w:rPr>
-        <w:t>Movimento</w:t>
-      </w:r>
-      <w:proofErr w:type="spellEnd"/>
-      <w:r>
-        <w:rPr>
-          <w:rFonts w:ascii="Cambria" w:eastAsia="Cambria" w:hAnsi="Cambria" w:cs="Cambria"/>
-          <w:color w:val="000000"/>
-          <w:sz w:val="26"/>
-          <w:szCs w:val="26"/>
-        </w:rPr>
-        <w:t xml:space="preserve"> </w:t>
-      </w:r>
-      <w:proofErr w:type="spellStart"/>
-      <w:r>
-        <w:rPr>
-          <w:rFonts w:ascii="Cambria" w:eastAsia="Cambria" w:hAnsi="Cambria" w:cs="Cambria"/>
-          <w:color w:val="000000"/>
-          <w:sz w:val="26"/>
-          <w:szCs w:val="26"/>
-        </w:rPr>
-        <w:t>Básico</w:t>
-      </w:r>
-      <w:proofErr w:type="spellEnd"/>
-      <w:r>
-        <w:rPr>
-          <w:rFonts w:ascii="Cambria" w:eastAsia="Cambria" w:hAnsi="Cambria" w:cs="Cambria"/>
-          <w:color w:val="000000"/>
-          <w:sz w:val="26"/>
-          <w:szCs w:val="26"/>
-        </w:rPr>
-        <w:t xml:space="preserve"> do </w:t>
-      </w:r>
-      <w:proofErr w:type="spellStart"/>
-      <w:r>
-        <w:rPr>
-          <w:rFonts w:ascii="Cambria" w:eastAsia="Cambria" w:hAnsi="Cambria" w:cs="Cambria"/>
-          <w:color w:val="000000"/>
-          <w:sz w:val="26"/>
-          <w:szCs w:val="26"/>
-        </w:rPr>
-        <w:t>Personagem</w:t>
-      </w:r>
-      <w:proofErr w:type="spellEnd"/>
+        <w:t>Movimento Básico do Personagem</w:t>
+      </w:r>
     </w:p>
     <w:p>
       <w:pPr>
@@ -178,19 +94,11 @@
         </w:numPr>
         <w:spacing w:before="240" w:after="0"/>
       </w:pPr>
-      <w:proofErr w:type="spellStart"/>
-      <w:r>
-        <w:rPr>
-          <w:b/>
-        </w:rPr>
-        <w:t>Objetivo</w:t>
-      </w:r>
-      <w:proofErr w:type="spellEnd"/>
-      <w:r>
-        <w:rPr>
-          <w:b/>
-        </w:rPr>
-        <w:t>:</w:t>
+      <w:r>
+        <w:rPr>
+          <w:b/>
+        </w:rPr>
+        <w:t>Objetivo:</w:t>
       </w:r>
       <w:r>
         <w:rPr>
@@ -211,21 +119,7 @@
         <w:rPr>
           <w:b/>
         </w:rPr>
-        <w:t>Pré-</w:t>
-      </w:r>
-      <w:proofErr w:type="spellStart"/>
-      <w:r>
-        <w:rPr>
-          <w:b/>
-        </w:rPr>
-        <w:t>condições</w:t>
-      </w:r>
-      <w:proofErr w:type="spellEnd"/>
-      <w:r>
-        <w:rPr>
-          <w:b/>
-        </w:rPr>
-        <w:t>:</w:t>
+        <w:t>Pré-condições:</w:t>
       </w:r>
       <w:r>
         <w:rPr>
@@ -246,21 +140,7 @@
         <w:rPr>
           <w:b/>
         </w:rPr>
-        <w:t xml:space="preserve">Passos para </w:t>
-      </w:r>
-      <w:proofErr w:type="spellStart"/>
-      <w:r>
-        <w:rPr>
-          <w:b/>
-        </w:rPr>
-        <w:t>execução</w:t>
-      </w:r>
-      <w:proofErr w:type="spellEnd"/>
-      <w:r>
-        <w:rPr>
-          <w:b/>
-        </w:rPr>
-        <w:t>:</w:t>
+        <w:t>Passos para execução:</w:t>
       </w:r>
       <w:r>
         <w:rPr>
@@ -298,33 +178,11 @@
         </w:numPr>
         <w:spacing w:after="0"/>
       </w:pPr>
-      <w:proofErr w:type="spellStart"/>
-      <w:r>
-        <w:rPr>
-          <w:b/>
-        </w:rPr>
-        <w:t>Saída</w:t>
-      </w:r>
-      <w:proofErr w:type="spellEnd"/>
-      <w:r>
-        <w:rPr>
-          <w:b/>
-        </w:rPr>
-        <w:t xml:space="preserve"> </w:t>
-      </w:r>
-      <w:proofErr w:type="spellStart"/>
-      <w:r>
-        <w:rPr>
-          <w:b/>
-        </w:rPr>
-        <w:t>esperada</w:t>
-      </w:r>
-      <w:proofErr w:type="spellEnd"/>
-      <w:r>
-        <w:rPr>
-          <w:b/>
-        </w:rPr>
-        <w:t>:</w:t>
+      <w:r>
+        <w:rPr>
+          <w:b/>
+        </w:rPr>
+        <w:t>Saída esperada:</w:t>
       </w:r>
       <w:r>
         <w:rPr>
@@ -341,33 +199,11 @@
         </w:numPr>
         <w:spacing w:after="0"/>
       </w:pPr>
-      <w:proofErr w:type="spellStart"/>
-      <w:r>
-        <w:rPr>
-          <w:b/>
-        </w:rPr>
-        <w:t>Critério</w:t>
-      </w:r>
-      <w:proofErr w:type="spellEnd"/>
-      <w:r>
-        <w:rPr>
-          <w:b/>
-        </w:rPr>
-        <w:t xml:space="preserve"> de </w:t>
-      </w:r>
-      <w:proofErr w:type="spellStart"/>
-      <w:r>
-        <w:rPr>
-          <w:b/>
-        </w:rPr>
-        <w:t>sucesso</w:t>
-      </w:r>
-      <w:proofErr w:type="spellEnd"/>
-      <w:r>
-        <w:rPr>
-          <w:b/>
-        </w:rPr>
-        <w:t>:</w:t>
+      <w:r>
+        <w:rPr>
+          <w:b/>
+        </w:rPr>
+        <w:t>Critério de sucesso:</w:t>
       </w:r>
       <w:r>
         <w:rPr>
@@ -384,33 +220,11 @@
         </w:numPr>
         <w:spacing w:after="240"/>
       </w:pPr>
-      <w:proofErr w:type="spellStart"/>
-      <w:r>
-        <w:rPr>
-          <w:b/>
-        </w:rPr>
-        <w:t>Resultados</w:t>
-      </w:r>
-      <w:proofErr w:type="spellEnd"/>
-      <w:r>
-        <w:rPr>
-          <w:b/>
-        </w:rPr>
-        <w:t xml:space="preserve"> </w:t>
-      </w:r>
-      <w:proofErr w:type="spellStart"/>
-      <w:r>
-        <w:rPr>
-          <w:b/>
-        </w:rPr>
-        <w:t>obtidos</w:t>
-      </w:r>
-      <w:proofErr w:type="spellEnd"/>
-      <w:r>
-        <w:rPr>
-          <w:b/>
-        </w:rPr>
-        <w:t>:</w:t>
+      <w:r>
+        <w:rPr>
+          <w:b/>
+        </w:rPr>
+        <w:t>Resultados obtidos:</w:t>
       </w:r>
       <w:r>
         <w:rPr>
@@ -435,7 +249,6 @@
       <w:bookmarkStart w:id="3" w:name="_b2b9lo4dqe1c" w:colFirst="0" w:colLast="0"/>
       <w:bookmarkStart w:id="4" w:name="_Hlk196688342"/>
       <w:bookmarkEnd w:id="3"/>
-      <w:proofErr w:type="spellStart"/>
       <w:r>
         <w:rPr>
           <w:rFonts w:ascii="Cambria" w:eastAsia="Cambria" w:hAnsi="Cambria" w:cs="Cambria"/>
@@ -443,49 +256,8 @@
           <w:sz w:val="26"/>
           <w:szCs w:val="26"/>
         </w:rPr>
-        <w:t>Cenário</w:t>
-      </w:r>
-      <w:proofErr w:type="spellEnd"/>
-      <w:r>
-        <w:rPr>
-          <w:rFonts w:ascii="Cambria" w:eastAsia="Cambria" w:hAnsi="Cambria" w:cs="Cambria"/>
-          <w:color w:val="000000"/>
-          <w:sz w:val="26"/>
-          <w:szCs w:val="26"/>
-        </w:rPr>
-        <w:t xml:space="preserve"> 2: </w:t>
-      </w:r>
-      <w:proofErr w:type="spellStart"/>
-      <w:r>
-        <w:rPr>
-          <w:rFonts w:ascii="Cambria" w:eastAsia="Cambria" w:hAnsi="Cambria" w:cs="Cambria"/>
-          <w:color w:val="000000"/>
-          <w:sz w:val="26"/>
-          <w:szCs w:val="26"/>
-        </w:rPr>
-        <w:t>Pulo</w:t>
-      </w:r>
-      <w:proofErr w:type="spellEnd"/>
-      <w:r>
-        <w:rPr>
-          <w:rFonts w:ascii="Cambria" w:eastAsia="Cambria" w:hAnsi="Cambria" w:cs="Cambria"/>
-          <w:color w:val="000000"/>
-          <w:sz w:val="26"/>
-          <w:szCs w:val="26"/>
-        </w:rPr>
-        <w:t xml:space="preserve"> do </w:t>
-      </w:r>
-      <w:proofErr w:type="spellStart"/>
-      <w:r>
-        <w:rPr>
-          <w:rFonts w:ascii="Cambria" w:eastAsia="Cambria" w:hAnsi="Cambria" w:cs="Cambria"/>
-          <w:color w:val="000000"/>
-          <w:sz w:val="26"/>
-          <w:szCs w:val="26"/>
-        </w:rPr>
-        <w:t>Personagem</w:t>
-      </w:r>
-      <w:proofErr w:type="spellEnd"/>
+        <w:t>Cenário 2: Pulo do Personagem</w:t>
+      </w:r>
     </w:p>
     <w:bookmarkEnd w:id="4"/>
     <w:p>
@@ -496,19 +268,11 @@
         </w:numPr>
         <w:spacing w:before="240" w:after="0"/>
       </w:pPr>
-      <w:proofErr w:type="spellStart"/>
-      <w:r>
-        <w:rPr>
-          <w:b/>
-        </w:rPr>
-        <w:t>Objetivo</w:t>
-      </w:r>
-      <w:proofErr w:type="spellEnd"/>
-      <w:r>
-        <w:rPr>
-          <w:b/>
-        </w:rPr>
-        <w:t>:</w:t>
+      <w:r>
+        <w:rPr>
+          <w:b/>
+        </w:rPr>
+        <w:t>Objetivo:</w:t>
       </w:r>
       <w:r>
         <w:rPr>
@@ -529,21 +293,7 @@
         <w:rPr>
           <w:b/>
         </w:rPr>
-        <w:t>Pré-</w:t>
-      </w:r>
-      <w:proofErr w:type="spellStart"/>
-      <w:r>
-        <w:rPr>
-          <w:b/>
-        </w:rPr>
-        <w:t>condições</w:t>
-      </w:r>
-      <w:proofErr w:type="spellEnd"/>
-      <w:r>
-        <w:rPr>
-          <w:b/>
-        </w:rPr>
-        <w:t>:</w:t>
+        <w:t>Pré-condições:</w:t>
       </w:r>
       <w:r>
         <w:rPr>
@@ -564,21 +314,7 @@
         <w:rPr>
           <w:b/>
         </w:rPr>
-        <w:t xml:space="preserve">Passos para </w:t>
-      </w:r>
-      <w:proofErr w:type="spellStart"/>
-      <w:r>
-        <w:rPr>
-          <w:b/>
-        </w:rPr>
-        <w:t>execução</w:t>
-      </w:r>
-      <w:proofErr w:type="spellEnd"/>
-      <w:r>
-        <w:rPr>
-          <w:b/>
-        </w:rPr>
-        <w:t>:</w:t>
+        <w:t>Passos para execução:</w:t>
       </w:r>
       <w:r>
         <w:rPr>
@@ -616,33 +352,11 @@
         </w:numPr>
         <w:spacing w:after="0"/>
       </w:pPr>
-      <w:proofErr w:type="spellStart"/>
-      <w:r>
-        <w:rPr>
-          <w:b/>
-        </w:rPr>
-        <w:t>Saída</w:t>
-      </w:r>
-      <w:proofErr w:type="spellEnd"/>
-      <w:r>
-        <w:rPr>
-          <w:b/>
-        </w:rPr>
-        <w:t xml:space="preserve"> </w:t>
-      </w:r>
-      <w:proofErr w:type="spellStart"/>
-      <w:r>
-        <w:rPr>
-          <w:b/>
-        </w:rPr>
-        <w:t>esperada</w:t>
-      </w:r>
-      <w:proofErr w:type="spellEnd"/>
-      <w:r>
-        <w:rPr>
-          <w:b/>
-        </w:rPr>
-        <w:t>:</w:t>
+      <w:r>
+        <w:rPr>
+          <w:b/>
+        </w:rPr>
+        <w:t>Saída esperada:</w:t>
       </w:r>
       <w:r>
         <w:rPr>
@@ -659,33 +373,11 @@
         </w:numPr>
         <w:spacing w:after="0"/>
       </w:pPr>
-      <w:proofErr w:type="spellStart"/>
-      <w:r>
-        <w:rPr>
-          <w:b/>
-        </w:rPr>
-        <w:t>Critério</w:t>
-      </w:r>
-      <w:proofErr w:type="spellEnd"/>
-      <w:r>
-        <w:rPr>
-          <w:b/>
-        </w:rPr>
-        <w:t xml:space="preserve"> de </w:t>
-      </w:r>
-      <w:proofErr w:type="spellStart"/>
-      <w:r>
-        <w:rPr>
-          <w:b/>
-        </w:rPr>
-        <w:t>sucesso</w:t>
-      </w:r>
-      <w:proofErr w:type="spellEnd"/>
-      <w:r>
-        <w:rPr>
-          <w:b/>
-        </w:rPr>
-        <w:t>:</w:t>
+      <w:r>
+        <w:rPr>
+          <w:b/>
+        </w:rPr>
+        <w:t>Critério de sucesso:</w:t>
       </w:r>
       <w:r>
         <w:rPr>
@@ -702,33 +394,11 @@
         </w:numPr>
         <w:spacing w:after="240"/>
       </w:pPr>
-      <w:proofErr w:type="spellStart"/>
-      <w:r>
-        <w:rPr>
-          <w:b/>
-        </w:rPr>
-        <w:t>Resultados</w:t>
-      </w:r>
-      <w:proofErr w:type="spellEnd"/>
-      <w:r>
-        <w:rPr>
-          <w:b/>
-        </w:rPr>
-        <w:t xml:space="preserve"> </w:t>
-      </w:r>
-      <w:proofErr w:type="spellStart"/>
-      <w:r>
-        <w:rPr>
-          <w:b/>
-        </w:rPr>
-        <w:t>obtidos</w:t>
-      </w:r>
-      <w:proofErr w:type="spellEnd"/>
-      <w:r>
-        <w:rPr>
-          <w:b/>
-        </w:rPr>
-        <w:t>:</w:t>
+      <w:r>
+        <w:rPr>
+          <w:b/>
+        </w:rPr>
+        <w:t>Resultados obtidos:</w:t>
       </w:r>
       <w:r>
         <w:rPr>
@@ -768,7 +438,6 @@
       </w:pPr>
       <w:bookmarkStart w:id="6" w:name="_4cci2pi128v9" w:colFirst="0" w:colLast="0"/>
       <w:bookmarkEnd w:id="6"/>
-      <w:proofErr w:type="spellStart"/>
       <w:r>
         <w:rPr>
           <w:rFonts w:ascii="Cambria" w:eastAsia="Cambria" w:hAnsi="Cambria" w:cs="Cambria"/>
@@ -777,9 +446,8 @@
           <w:szCs w:val="26"/>
         </w:rPr>
         <w:lastRenderedPageBreak/>
-        <w:t>Cenário</w:t>
-      </w:r>
-      <w:proofErr w:type="spellEnd"/>
+        <w:t xml:space="preserve">Cenário 3: </w:t>
+      </w:r>
       <w:r>
         <w:rPr>
           <w:rFonts w:ascii="Cambria" w:eastAsia="Cambria" w:hAnsi="Cambria" w:cs="Cambria"/>
@@ -787,15 +455,6 @@
           <w:sz w:val="26"/>
           <w:szCs w:val="26"/>
         </w:rPr>
-        <w:t xml:space="preserve"> 3: </w:t>
-      </w:r>
-      <w:r>
-        <w:rPr>
-          <w:rFonts w:ascii="Cambria" w:eastAsia="Cambria" w:hAnsi="Cambria" w:cs="Cambria"/>
-          <w:color w:val="000000"/>
-          <w:sz w:val="26"/>
-          <w:szCs w:val="26"/>
-        </w:rPr>
         <w:t>Coleta de Item Simples</w:t>
       </w:r>
     </w:p>
@@ -807,19 +466,11 @@
         </w:numPr>
         <w:spacing w:before="240" w:after="0"/>
       </w:pPr>
-      <w:proofErr w:type="spellStart"/>
-      <w:r>
-        <w:rPr>
-          <w:b/>
-        </w:rPr>
-        <w:t>Objetivo</w:t>
-      </w:r>
-      <w:proofErr w:type="spellEnd"/>
-      <w:r>
-        <w:rPr>
-          <w:b/>
-        </w:rPr>
-        <w:t>:</w:t>
+      <w:r>
+        <w:rPr>
+          <w:b/>
+        </w:rPr>
+        <w:t>Objetivo:</w:t>
       </w:r>
       <w:r>
         <w:rPr>
@@ -840,21 +491,7 @@
         <w:rPr>
           <w:b/>
         </w:rPr>
-        <w:t>Pré-</w:t>
-      </w:r>
-      <w:proofErr w:type="spellStart"/>
-      <w:r>
-        <w:rPr>
-          <w:b/>
-        </w:rPr>
-        <w:t>condições</w:t>
-      </w:r>
-      <w:proofErr w:type="spellEnd"/>
-      <w:r>
-        <w:rPr>
-          <w:b/>
-        </w:rPr>
-        <w:t>:</w:t>
+        <w:t>Pré-condições:</w:t>
       </w:r>
       <w:r>
         <w:rPr>
@@ -875,21 +512,7 @@
         <w:rPr>
           <w:b/>
         </w:rPr>
-        <w:t xml:space="preserve">Passos para </w:t>
-      </w:r>
-      <w:proofErr w:type="spellStart"/>
-      <w:r>
-        <w:rPr>
-          <w:b/>
-        </w:rPr>
-        <w:t>execução</w:t>
-      </w:r>
-      <w:proofErr w:type="spellEnd"/>
-      <w:r>
-        <w:rPr>
-          <w:b/>
-        </w:rPr>
-        <w:t>:</w:t>
+        <w:t>Passos para execução:</w:t>
       </w:r>
       <w:r>
         <w:rPr>
@@ -927,33 +550,11 @@
         </w:numPr>
         <w:spacing w:after="0"/>
       </w:pPr>
-      <w:proofErr w:type="spellStart"/>
-      <w:r>
-        <w:rPr>
-          <w:b/>
-        </w:rPr>
-        <w:t>Saída</w:t>
-      </w:r>
-      <w:proofErr w:type="spellEnd"/>
-      <w:r>
-        <w:rPr>
-          <w:b/>
-        </w:rPr>
-        <w:t xml:space="preserve"> </w:t>
-      </w:r>
-      <w:proofErr w:type="spellStart"/>
-      <w:r>
-        <w:rPr>
-          <w:b/>
-        </w:rPr>
-        <w:t>esperada</w:t>
-      </w:r>
-      <w:proofErr w:type="spellEnd"/>
-      <w:r>
-        <w:rPr>
-          <w:b/>
-        </w:rPr>
-        <w:t>:</w:t>
+      <w:r>
+        <w:rPr>
+          <w:b/>
+        </w:rPr>
+        <w:t>Saída esperada:</w:t>
       </w:r>
       <w:r>
         <w:rPr>
@@ -970,33 +571,11 @@
         </w:numPr>
         <w:spacing w:after="0"/>
       </w:pPr>
-      <w:proofErr w:type="spellStart"/>
-      <w:r>
-        <w:rPr>
-          <w:b/>
-        </w:rPr>
-        <w:t>Critério</w:t>
-      </w:r>
-      <w:proofErr w:type="spellEnd"/>
-      <w:r>
-        <w:rPr>
-          <w:b/>
-        </w:rPr>
-        <w:t xml:space="preserve"> de </w:t>
-      </w:r>
-      <w:proofErr w:type="spellStart"/>
-      <w:r>
-        <w:rPr>
-          <w:b/>
-        </w:rPr>
-        <w:t>sucesso</w:t>
-      </w:r>
-      <w:proofErr w:type="spellEnd"/>
-      <w:r>
-        <w:rPr>
-          <w:b/>
-        </w:rPr>
-        <w:t>:</w:t>
+      <w:r>
+        <w:rPr>
+          <w:b/>
+        </w:rPr>
+        <w:t>Critério de sucesso:</w:t>
       </w:r>
       <w:r>
         <w:rPr>
@@ -1013,33 +592,11 @@
         </w:numPr>
         <w:spacing w:after="240"/>
       </w:pPr>
-      <w:proofErr w:type="spellStart"/>
-      <w:r>
-        <w:rPr>
-          <w:b/>
-        </w:rPr>
-        <w:t>Resultados</w:t>
-      </w:r>
-      <w:proofErr w:type="spellEnd"/>
-      <w:r>
-        <w:rPr>
-          <w:b/>
-        </w:rPr>
-        <w:t xml:space="preserve"> </w:t>
-      </w:r>
-      <w:proofErr w:type="spellStart"/>
-      <w:r>
-        <w:rPr>
-          <w:b/>
-        </w:rPr>
-        <w:t>obtidos</w:t>
-      </w:r>
-      <w:proofErr w:type="spellEnd"/>
-      <w:r>
-        <w:rPr>
-          <w:b/>
-        </w:rPr>
-        <w:t>:</w:t>
+      <w:r>
+        <w:rPr>
+          <w:b/>
+        </w:rPr>
+        <w:t>Resultados obtidos:</w:t>
       </w:r>
       <w:r>
         <w:rPr>
@@ -1063,7 +620,6 @@
       </w:pPr>
       <w:bookmarkStart w:id="7" w:name="_x90p0d3bgi9e" w:colFirst="0" w:colLast="0"/>
       <w:bookmarkEnd w:id="7"/>
-      <w:proofErr w:type="spellStart"/>
       <w:r>
         <w:rPr>
           <w:rFonts w:ascii="Cambria" w:eastAsia="Cambria" w:hAnsi="Cambria" w:cs="Cambria"/>
@@ -1071,9 +627,8 @@
           <w:sz w:val="26"/>
           <w:szCs w:val="26"/>
         </w:rPr>
-        <w:t>Cenário</w:t>
-      </w:r>
-      <w:proofErr w:type="spellEnd"/>
+        <w:t xml:space="preserve">Cenário 4: </w:t>
+      </w:r>
       <w:r>
         <w:rPr>
           <w:rFonts w:ascii="Cambria" w:eastAsia="Cambria" w:hAnsi="Cambria" w:cs="Cambria"/>
@@ -1081,27 +636,7 @@
           <w:sz w:val="26"/>
           <w:szCs w:val="26"/>
         </w:rPr>
-        <w:t xml:space="preserve"> 4: </w:t>
-      </w:r>
-      <w:proofErr w:type="spellStart"/>
-      <w:r>
-        <w:rPr>
-          <w:rFonts w:ascii="Cambria" w:eastAsia="Cambria" w:hAnsi="Cambria" w:cs="Cambria"/>
-          <w:color w:val="000000"/>
-          <w:sz w:val="26"/>
-          <w:szCs w:val="26"/>
-        </w:rPr>
-        <w:t>Ataque</w:t>
-      </w:r>
-      <w:proofErr w:type="spellEnd"/>
-      <w:r>
-        <w:rPr>
-          <w:rFonts w:ascii="Cambria" w:eastAsia="Cambria" w:hAnsi="Cambria" w:cs="Cambria"/>
-          <w:color w:val="000000"/>
-          <w:sz w:val="26"/>
-          <w:szCs w:val="26"/>
-        </w:rPr>
-        <w:t xml:space="preserve"> Simples</w:t>
+        <w:t>Ataque Simples</w:t>
       </w:r>
     </w:p>
     <w:p>
@@ -1112,19 +647,11 @@
         </w:numPr>
         <w:spacing w:before="240" w:after="0"/>
       </w:pPr>
-      <w:proofErr w:type="spellStart"/>
-      <w:r>
-        <w:rPr>
-          <w:b/>
-        </w:rPr>
-        <w:t>Objetivo</w:t>
-      </w:r>
-      <w:proofErr w:type="spellEnd"/>
-      <w:r>
-        <w:rPr>
-          <w:b/>
-        </w:rPr>
-        <w:t>:</w:t>
+      <w:r>
+        <w:rPr>
+          <w:b/>
+        </w:rPr>
+        <w:t>Objetivo:</w:t>
       </w:r>
       <w:r>
         <w:rPr>
@@ -1145,21 +672,7 @@
         <w:rPr>
           <w:b/>
         </w:rPr>
-        <w:t>Pré-</w:t>
-      </w:r>
-      <w:proofErr w:type="spellStart"/>
-      <w:r>
-        <w:rPr>
-          <w:b/>
-        </w:rPr>
-        <w:t>condições</w:t>
-      </w:r>
-      <w:proofErr w:type="spellEnd"/>
-      <w:r>
-        <w:rPr>
-          <w:b/>
-        </w:rPr>
-        <w:t>:</w:t>
+        <w:t>Pré-condições:</w:t>
       </w:r>
       <w:r>
         <w:rPr>
@@ -1180,21 +693,7 @@
         <w:rPr>
           <w:b/>
         </w:rPr>
-        <w:t xml:space="preserve">Passos para </w:t>
-      </w:r>
-      <w:proofErr w:type="spellStart"/>
-      <w:r>
-        <w:rPr>
-          <w:b/>
-        </w:rPr>
-        <w:t>execução</w:t>
-      </w:r>
-      <w:proofErr w:type="spellEnd"/>
-      <w:r>
-        <w:rPr>
-          <w:b/>
-        </w:rPr>
-        <w:t>:</w:t>
+        <w:t>Passos para execução:</w:t>
       </w:r>
       <w:r>
         <w:rPr>
@@ -1232,33 +731,11 @@
         </w:numPr>
         <w:spacing w:after="0"/>
       </w:pPr>
-      <w:proofErr w:type="spellStart"/>
-      <w:r>
-        <w:rPr>
-          <w:b/>
-        </w:rPr>
-        <w:t>Saída</w:t>
-      </w:r>
-      <w:proofErr w:type="spellEnd"/>
-      <w:r>
-        <w:rPr>
-          <w:b/>
-        </w:rPr>
-        <w:t xml:space="preserve"> </w:t>
-      </w:r>
-      <w:proofErr w:type="spellStart"/>
-      <w:r>
-        <w:rPr>
-          <w:b/>
-        </w:rPr>
-        <w:t>esperada</w:t>
-      </w:r>
-      <w:proofErr w:type="spellEnd"/>
-      <w:r>
-        <w:rPr>
-          <w:b/>
-        </w:rPr>
-        <w:t>:</w:t>
+      <w:r>
+        <w:rPr>
+          <w:b/>
+        </w:rPr>
+        <w:t>Saída esperada:</w:t>
       </w:r>
       <w:r>
         <w:rPr>
@@ -1275,33 +752,11 @@
         </w:numPr>
         <w:spacing w:after="0"/>
       </w:pPr>
-      <w:proofErr w:type="spellStart"/>
-      <w:r>
-        <w:rPr>
-          <w:b/>
-        </w:rPr>
-        <w:t>Critério</w:t>
-      </w:r>
-      <w:proofErr w:type="spellEnd"/>
-      <w:r>
-        <w:rPr>
-          <w:b/>
-        </w:rPr>
-        <w:t xml:space="preserve"> de </w:t>
-      </w:r>
-      <w:proofErr w:type="spellStart"/>
-      <w:r>
-        <w:rPr>
-          <w:b/>
-        </w:rPr>
-        <w:t>sucesso</w:t>
-      </w:r>
-      <w:proofErr w:type="spellEnd"/>
-      <w:r>
-        <w:rPr>
-          <w:b/>
-        </w:rPr>
-        <w:t>:</w:t>
+      <w:r>
+        <w:rPr>
+          <w:b/>
+        </w:rPr>
+        <w:t>Critério de sucesso:</w:t>
       </w:r>
       <w:r>
         <w:rPr>
@@ -1318,33 +773,11 @@
         </w:numPr>
         <w:spacing w:after="240"/>
       </w:pPr>
-      <w:proofErr w:type="spellStart"/>
-      <w:r>
-        <w:rPr>
-          <w:b/>
-        </w:rPr>
-        <w:t>Resultados</w:t>
-      </w:r>
-      <w:proofErr w:type="spellEnd"/>
-      <w:r>
-        <w:rPr>
-          <w:b/>
-        </w:rPr>
-        <w:t xml:space="preserve"> </w:t>
-      </w:r>
-      <w:proofErr w:type="spellStart"/>
-      <w:r>
-        <w:rPr>
-          <w:b/>
-        </w:rPr>
-        <w:t>obtidos</w:t>
-      </w:r>
-      <w:proofErr w:type="spellEnd"/>
-      <w:r>
-        <w:rPr>
-          <w:b/>
-        </w:rPr>
-        <w:t>:</w:t>
+      <w:r>
+        <w:rPr>
+          <w:b/>
+        </w:rPr>
+        <w:t>Resultados obtidos:</w:t>
       </w:r>
       <w:r>
         <w:rPr>
@@ -1448,7 +881,6 @@
       </w:pPr>
       <w:bookmarkStart w:id="13" w:name="_w84atvolde88" w:colFirst="0" w:colLast="0"/>
       <w:bookmarkEnd w:id="13"/>
-      <w:proofErr w:type="spellStart"/>
       <w:r>
         <w:rPr>
           <w:rFonts w:ascii="Cambria" w:eastAsia="Cambria" w:hAnsi="Cambria" w:cs="Cambria"/>
@@ -1457,49 +889,8 @@
           <w:szCs w:val="26"/>
         </w:rPr>
         <w:lastRenderedPageBreak/>
-        <w:t>Cenário</w:t>
-      </w:r>
-      <w:proofErr w:type="spellEnd"/>
-      <w:r>
-        <w:rPr>
-          <w:rFonts w:ascii="Cambria" w:eastAsia="Cambria" w:hAnsi="Cambria" w:cs="Cambria"/>
-          <w:color w:val="000000"/>
-          <w:sz w:val="26"/>
-          <w:szCs w:val="26"/>
-        </w:rPr>
-        <w:t xml:space="preserve"> 5: </w:t>
-      </w:r>
-      <w:proofErr w:type="spellStart"/>
-      <w:r>
-        <w:rPr>
-          <w:rFonts w:ascii="Cambria" w:eastAsia="Cambria" w:hAnsi="Cambria" w:cs="Cambria"/>
-          <w:color w:val="000000"/>
-          <w:sz w:val="26"/>
-          <w:szCs w:val="26"/>
-        </w:rPr>
-        <w:t>Transição</w:t>
-      </w:r>
-      <w:proofErr w:type="spellEnd"/>
-      <w:r>
-        <w:rPr>
-          <w:rFonts w:ascii="Cambria" w:eastAsia="Cambria" w:hAnsi="Cambria" w:cs="Cambria"/>
-          <w:color w:val="000000"/>
-          <w:sz w:val="26"/>
-          <w:szCs w:val="26"/>
-        </w:rPr>
-        <w:t xml:space="preserve"> de </w:t>
-      </w:r>
-      <w:proofErr w:type="spellStart"/>
-      <w:r>
-        <w:rPr>
-          <w:rFonts w:ascii="Cambria" w:eastAsia="Cambria" w:hAnsi="Cambria" w:cs="Cambria"/>
-          <w:color w:val="000000"/>
-          <w:sz w:val="26"/>
-          <w:szCs w:val="26"/>
-        </w:rPr>
-        <w:t>Fases</w:t>
-      </w:r>
-      <w:proofErr w:type="spellEnd"/>
+        <w:t>Cenário 5: Transição de Fases</w:t>
+      </w:r>
     </w:p>
     <w:p>
       <w:pPr>
@@ -1509,19 +900,11 @@
         </w:numPr>
         <w:spacing w:before="240" w:after="0"/>
       </w:pPr>
-      <w:proofErr w:type="spellStart"/>
-      <w:r>
-        <w:rPr>
-          <w:b/>
-        </w:rPr>
-        <w:t>Objetivo</w:t>
-      </w:r>
-      <w:proofErr w:type="spellEnd"/>
-      <w:r>
-        <w:rPr>
-          <w:b/>
-        </w:rPr>
-        <w:t>:</w:t>
+      <w:r>
+        <w:rPr>
+          <w:b/>
+        </w:rPr>
+        <w:t>Objetivo:</w:t>
       </w:r>
       <w:r>
         <w:rPr>
@@ -1542,21 +925,7 @@
         <w:rPr>
           <w:b/>
         </w:rPr>
-        <w:t>Pré-</w:t>
-      </w:r>
-      <w:proofErr w:type="spellStart"/>
-      <w:r>
-        <w:rPr>
-          <w:b/>
-        </w:rPr>
-        <w:t>condições</w:t>
-      </w:r>
-      <w:proofErr w:type="spellEnd"/>
-      <w:r>
-        <w:rPr>
-          <w:b/>
-        </w:rPr>
-        <w:t>:</w:t>
+        <w:t>Pré-condições:</w:t>
       </w:r>
       <w:r>
         <w:rPr>
@@ -1577,21 +946,7 @@
         <w:rPr>
           <w:b/>
         </w:rPr>
-        <w:t xml:space="preserve">Passos para </w:t>
-      </w:r>
-      <w:proofErr w:type="spellStart"/>
-      <w:r>
-        <w:rPr>
-          <w:b/>
-        </w:rPr>
-        <w:t>execução</w:t>
-      </w:r>
-      <w:proofErr w:type="spellEnd"/>
-      <w:r>
-        <w:rPr>
-          <w:b/>
-        </w:rPr>
-        <w:t>:</w:t>
+        <w:t>Passos para execução:</w:t>
       </w:r>
       <w:r>
         <w:rPr>
@@ -1629,33 +984,11 @@
         </w:numPr>
         <w:spacing w:after="0"/>
       </w:pPr>
-      <w:proofErr w:type="spellStart"/>
-      <w:r>
-        <w:rPr>
-          <w:b/>
-        </w:rPr>
-        <w:t>Saída</w:t>
-      </w:r>
-      <w:proofErr w:type="spellEnd"/>
-      <w:r>
-        <w:rPr>
-          <w:b/>
-        </w:rPr>
-        <w:t xml:space="preserve"> </w:t>
-      </w:r>
-      <w:proofErr w:type="spellStart"/>
-      <w:r>
-        <w:rPr>
-          <w:b/>
-        </w:rPr>
-        <w:t>esperada</w:t>
-      </w:r>
-      <w:proofErr w:type="spellEnd"/>
-      <w:r>
-        <w:rPr>
-          <w:b/>
-        </w:rPr>
-        <w:t>:</w:t>
+      <w:r>
+        <w:rPr>
+          <w:b/>
+        </w:rPr>
+        <w:t>Saída esperada:</w:t>
       </w:r>
       <w:r>
         <w:rPr>
@@ -1672,33 +1005,11 @@
         </w:numPr>
         <w:spacing w:after="0"/>
       </w:pPr>
-      <w:proofErr w:type="spellStart"/>
-      <w:r>
-        <w:rPr>
-          <w:b/>
-        </w:rPr>
-        <w:t>Critério</w:t>
-      </w:r>
-      <w:proofErr w:type="spellEnd"/>
-      <w:r>
-        <w:rPr>
-          <w:b/>
-        </w:rPr>
-        <w:t xml:space="preserve"> de </w:t>
-      </w:r>
-      <w:proofErr w:type="spellStart"/>
-      <w:r>
-        <w:rPr>
-          <w:b/>
-        </w:rPr>
-        <w:t>sucesso</w:t>
-      </w:r>
-      <w:proofErr w:type="spellEnd"/>
-      <w:r>
-        <w:rPr>
-          <w:b/>
-        </w:rPr>
-        <w:t>:</w:t>
+      <w:r>
+        <w:rPr>
+          <w:b/>
+        </w:rPr>
+        <w:t>Critério de sucesso:</w:t>
       </w:r>
       <w:r>
         <w:rPr>
@@ -1715,33 +1026,11 @@
         </w:numPr>
         <w:spacing w:after="240"/>
       </w:pPr>
-      <w:proofErr w:type="spellStart"/>
-      <w:r>
-        <w:rPr>
-          <w:b/>
-        </w:rPr>
-        <w:t>Resultados</w:t>
-      </w:r>
-      <w:proofErr w:type="spellEnd"/>
-      <w:r>
-        <w:rPr>
-          <w:b/>
-        </w:rPr>
-        <w:t xml:space="preserve"> </w:t>
-      </w:r>
-      <w:proofErr w:type="spellStart"/>
-      <w:r>
-        <w:rPr>
-          <w:b/>
-        </w:rPr>
-        <w:t>obtidos</w:t>
-      </w:r>
-      <w:proofErr w:type="spellEnd"/>
-      <w:r>
-        <w:rPr>
-          <w:b/>
-        </w:rPr>
-        <w:t>:</w:t>
+      <w:r>
+        <w:rPr>
+          <w:b/>
+        </w:rPr>
+        <w:t>Resultados obtidos:</w:t>
       </w:r>
       <w:r>
         <w:rPr>
@@ -1779,19 +1068,8 @@
           <w:sz w:val="34"/>
           <w:szCs w:val="34"/>
         </w:rPr>
-        <w:t xml:space="preserve">1.2 Testes de </w:t>
-      </w:r>
-      <w:proofErr w:type="spellStart"/>
-      <w:r>
-        <w:rPr>
-          <w:rFonts w:ascii="Cambria" w:eastAsia="Cambria" w:hAnsi="Cambria" w:cs="Cambria"/>
-          <w:color w:val="000000"/>
-          <w:sz w:val="34"/>
-          <w:szCs w:val="34"/>
-        </w:rPr>
-        <w:t>Usabilidade</w:t>
-      </w:r>
-      <w:proofErr w:type="spellEnd"/>
+        <w:t>1.2 Testes de Usabilidade</w:t>
+      </w:r>
     </w:p>
     <w:p>
       <w:pPr>
@@ -1808,7 +1086,6 @@
       </w:pPr>
       <w:bookmarkStart w:id="15" w:name="_td3aihdll7a1" w:colFirst="0" w:colLast="0"/>
       <w:bookmarkEnd w:id="15"/>
-      <w:proofErr w:type="spellStart"/>
       <w:r>
         <w:rPr>
           <w:rFonts w:ascii="Cambria" w:eastAsia="Cambria" w:hAnsi="Cambria" w:cs="Cambria"/>
@@ -1816,9 +1093,8 @@
           <w:sz w:val="26"/>
           <w:szCs w:val="26"/>
         </w:rPr>
-        <w:t>Cenário</w:t>
-      </w:r>
-      <w:proofErr w:type="spellEnd"/>
+        <w:t xml:space="preserve">Cenário 6: </w:t>
+      </w:r>
       <w:r>
         <w:rPr>
           <w:rFonts w:ascii="Cambria" w:eastAsia="Cambria" w:hAnsi="Cambria" w:cs="Cambria"/>
@@ -1826,27 +1102,7 @@
           <w:sz w:val="26"/>
           <w:szCs w:val="26"/>
         </w:rPr>
-        <w:t xml:space="preserve"> 6: </w:t>
-      </w:r>
-      <w:proofErr w:type="spellStart"/>
-      <w:r>
-        <w:rPr>
-          <w:rFonts w:ascii="Cambria" w:eastAsia="Cambria" w:hAnsi="Cambria" w:cs="Cambria"/>
-          <w:color w:val="000000"/>
-          <w:sz w:val="26"/>
-          <w:szCs w:val="26"/>
-        </w:rPr>
-        <w:t>Facilidade</w:t>
-      </w:r>
-      <w:proofErr w:type="spellEnd"/>
-      <w:r>
-        <w:rPr>
-          <w:rFonts w:ascii="Cambria" w:eastAsia="Cambria" w:hAnsi="Cambria" w:cs="Cambria"/>
-          <w:color w:val="000000"/>
-          <w:sz w:val="26"/>
-          <w:szCs w:val="26"/>
-        </w:rPr>
-        <w:t xml:space="preserve"> de Controle</w:t>
+        <w:t xml:space="preserve">Tela inicial funcional </w:t>
       </w:r>
     </w:p>
     <w:p>
@@ -1857,19 +1113,11 @@
         </w:numPr>
         <w:spacing w:before="240" w:after="0"/>
       </w:pPr>
-      <w:proofErr w:type="spellStart"/>
-      <w:r>
-        <w:rPr>
-          <w:b/>
-        </w:rPr>
-        <w:t>Objetivo</w:t>
-      </w:r>
-      <w:proofErr w:type="spellEnd"/>
-      <w:r>
-        <w:rPr>
-          <w:b/>
-        </w:rPr>
-        <w:t>:</w:t>
+      <w:r>
+        <w:rPr>
+          <w:b/>
+        </w:rPr>
+        <w:t>Objetivo:</w:t>
       </w:r>
       <w:r>
         <w:rPr>
@@ -1890,21 +1138,7 @@
         <w:rPr>
           <w:b/>
         </w:rPr>
-        <w:t>Pré-</w:t>
-      </w:r>
-      <w:proofErr w:type="spellStart"/>
-      <w:r>
-        <w:rPr>
-          <w:b/>
-        </w:rPr>
-        <w:t>condições</w:t>
-      </w:r>
-      <w:proofErr w:type="spellEnd"/>
-      <w:r>
-        <w:rPr>
-          <w:b/>
-        </w:rPr>
-        <w:t>:</w:t>
+        <w:t>Pré-condições:</w:t>
       </w:r>
       <w:r>
         <w:rPr>
@@ -1925,21 +1159,7 @@
         <w:rPr>
           <w:b/>
         </w:rPr>
-        <w:t xml:space="preserve">Passos para </w:t>
-      </w:r>
-      <w:proofErr w:type="spellStart"/>
-      <w:r>
-        <w:rPr>
-          <w:b/>
-        </w:rPr>
-        <w:t>execução</w:t>
-      </w:r>
-      <w:proofErr w:type="spellEnd"/>
-      <w:r>
-        <w:rPr>
-          <w:b/>
-        </w:rPr>
-        <w:t>:</w:t>
+        <w:t>Passos para execução:</w:t>
       </w:r>
       <w:r>
         <w:rPr>
@@ -1977,33 +1197,11 @@
         </w:numPr>
         <w:spacing w:after="0"/>
       </w:pPr>
-      <w:proofErr w:type="spellStart"/>
-      <w:r>
-        <w:rPr>
-          <w:b/>
-        </w:rPr>
-        <w:t>Saída</w:t>
-      </w:r>
-      <w:proofErr w:type="spellEnd"/>
-      <w:r>
-        <w:rPr>
-          <w:b/>
-        </w:rPr>
-        <w:t xml:space="preserve"> </w:t>
-      </w:r>
-      <w:proofErr w:type="spellStart"/>
-      <w:r>
-        <w:rPr>
-          <w:b/>
-        </w:rPr>
-        <w:t>esperada</w:t>
-      </w:r>
-      <w:proofErr w:type="spellEnd"/>
-      <w:r>
-        <w:rPr>
-          <w:b/>
-        </w:rPr>
-        <w:t>:</w:t>
+      <w:r>
+        <w:rPr>
+          <w:b/>
+        </w:rPr>
+        <w:t>Saída esperada:</w:t>
       </w:r>
       <w:r>
         <w:rPr>
@@ -2020,33 +1218,11 @@
         </w:numPr>
         <w:spacing w:after="0"/>
       </w:pPr>
-      <w:proofErr w:type="spellStart"/>
-      <w:r>
-        <w:rPr>
-          <w:b/>
-        </w:rPr>
-        <w:t>Critério</w:t>
-      </w:r>
-      <w:proofErr w:type="spellEnd"/>
-      <w:r>
-        <w:rPr>
-          <w:b/>
-        </w:rPr>
-        <w:t xml:space="preserve"> de </w:t>
-      </w:r>
-      <w:proofErr w:type="spellStart"/>
-      <w:r>
-        <w:rPr>
-          <w:b/>
-        </w:rPr>
-        <w:t>sucesso</w:t>
-      </w:r>
-      <w:proofErr w:type="spellEnd"/>
-      <w:r>
-        <w:rPr>
-          <w:b/>
-        </w:rPr>
-        <w:t>:</w:t>
+      <w:r>
+        <w:rPr>
+          <w:b/>
+        </w:rPr>
+        <w:t>Critério de sucesso:</w:t>
       </w:r>
       <w:r>
         <w:rPr>
@@ -2063,33 +1239,11 @@
         </w:numPr>
         <w:spacing w:after="240"/>
       </w:pPr>
-      <w:proofErr w:type="spellStart"/>
-      <w:r>
-        <w:rPr>
-          <w:b/>
-        </w:rPr>
-        <w:t>Resultados</w:t>
-      </w:r>
-      <w:proofErr w:type="spellEnd"/>
-      <w:r>
-        <w:rPr>
-          <w:b/>
-        </w:rPr>
-        <w:t xml:space="preserve"> </w:t>
-      </w:r>
-      <w:proofErr w:type="spellStart"/>
-      <w:r>
-        <w:rPr>
-          <w:b/>
-        </w:rPr>
-        <w:t>obtidos</w:t>
-      </w:r>
-      <w:proofErr w:type="spellEnd"/>
-      <w:r>
-        <w:rPr>
-          <w:b/>
-        </w:rPr>
-        <w:t>:</w:t>
+      <w:r>
+        <w:rPr>
+          <w:b/>
+        </w:rPr>
+        <w:t>Resultados obtidos:</w:t>
       </w:r>
       <w:r>
         <w:rPr>
@@ -2145,7 +1299,6 @@
       </w:pPr>
       <w:bookmarkStart w:id="18" w:name="_g7jl9nc27d6" w:colFirst="0" w:colLast="0"/>
       <w:bookmarkEnd w:id="18"/>
-      <w:proofErr w:type="spellStart"/>
       <w:r>
         <w:rPr>
           <w:rFonts w:ascii="Cambria" w:eastAsia="Cambria" w:hAnsi="Cambria" w:cs="Cambria"/>
@@ -2154,9 +1307,8 @@
           <w:szCs w:val="26"/>
         </w:rPr>
         <w:lastRenderedPageBreak/>
-        <w:t>Cenário</w:t>
-      </w:r>
-      <w:proofErr w:type="spellEnd"/>
+        <w:t xml:space="preserve">Cenário 7: </w:t>
+      </w:r>
       <w:r>
         <w:rPr>
           <w:rFonts w:ascii="Cambria" w:eastAsia="Cambria" w:hAnsi="Cambria" w:cs="Cambria"/>
@@ -2164,47 +1316,7 @@
           <w:sz w:val="26"/>
           <w:szCs w:val="26"/>
         </w:rPr>
-        <w:t xml:space="preserve"> 7: </w:t>
-      </w:r>
-      <w:proofErr w:type="spellStart"/>
-      <w:r>
-        <w:rPr>
-          <w:rFonts w:ascii="Cambria" w:eastAsia="Cambria" w:hAnsi="Cambria" w:cs="Cambria"/>
-          <w:color w:val="000000"/>
-          <w:sz w:val="26"/>
-          <w:szCs w:val="26"/>
-        </w:rPr>
-        <w:t>Clareza</w:t>
-      </w:r>
-      <w:proofErr w:type="spellEnd"/>
-      <w:r>
-        <w:rPr>
-          <w:rFonts w:ascii="Cambria" w:eastAsia="Cambria" w:hAnsi="Cambria" w:cs="Cambria"/>
-          <w:color w:val="000000"/>
-          <w:sz w:val="26"/>
-          <w:szCs w:val="26"/>
-        </w:rPr>
-        <w:t xml:space="preserve"> das </w:t>
-      </w:r>
-      <w:proofErr w:type="spellStart"/>
-      <w:r>
-        <w:rPr>
-          <w:rFonts w:ascii="Cambria" w:eastAsia="Cambria" w:hAnsi="Cambria" w:cs="Cambria"/>
-          <w:color w:val="000000"/>
-          <w:sz w:val="26"/>
-          <w:szCs w:val="26"/>
-        </w:rPr>
-        <w:t>Regras</w:t>
-      </w:r>
-      <w:proofErr w:type="spellEnd"/>
-      <w:r>
-        <w:rPr>
-          <w:rFonts w:ascii="Cambria" w:eastAsia="Cambria" w:hAnsi="Cambria" w:cs="Cambria"/>
-          <w:color w:val="000000"/>
-          <w:sz w:val="26"/>
-          <w:szCs w:val="26"/>
-        </w:rPr>
-        <w:t xml:space="preserve"> do Jogo</w:t>
+        <w:t>Movimentação do personagem</w:t>
       </w:r>
     </w:p>
     <w:p>
@@ -2215,19 +1327,11 @@
         </w:numPr>
         <w:spacing w:before="240" w:after="0"/>
       </w:pPr>
-      <w:proofErr w:type="spellStart"/>
-      <w:r>
-        <w:rPr>
-          <w:b/>
-        </w:rPr>
-        <w:t>Objetivo</w:t>
-      </w:r>
-      <w:proofErr w:type="spellEnd"/>
-      <w:r>
-        <w:rPr>
-          <w:b/>
-        </w:rPr>
-        <w:t>:</w:t>
+      <w:r>
+        <w:rPr>
+          <w:b/>
+        </w:rPr>
+        <w:t>Objetivo:</w:t>
       </w:r>
       <w:r>
         <w:rPr>
@@ -2248,21 +1352,7 @@
         <w:rPr>
           <w:b/>
         </w:rPr>
-        <w:t>Pré-</w:t>
-      </w:r>
-      <w:proofErr w:type="spellStart"/>
-      <w:r>
-        <w:rPr>
-          <w:b/>
-        </w:rPr>
-        <w:t>condições</w:t>
-      </w:r>
-      <w:proofErr w:type="spellEnd"/>
-      <w:r>
-        <w:rPr>
-          <w:b/>
-        </w:rPr>
-        <w:t>:</w:t>
+        <w:t>Pré-condições:</w:t>
       </w:r>
       <w:r>
         <w:rPr>
@@ -2283,21 +1373,7 @@
         <w:rPr>
           <w:b/>
         </w:rPr>
-        <w:t xml:space="preserve">Passos para </w:t>
-      </w:r>
-      <w:proofErr w:type="spellStart"/>
-      <w:r>
-        <w:rPr>
-          <w:b/>
-        </w:rPr>
-        <w:t>execução</w:t>
-      </w:r>
-      <w:proofErr w:type="spellEnd"/>
-      <w:r>
-        <w:rPr>
-          <w:b/>
-        </w:rPr>
-        <w:t>:</w:t>
+        <w:t>Passos para execução:</w:t>
       </w:r>
       <w:r>
         <w:rPr>
@@ -2335,33 +1411,11 @@
         </w:numPr>
         <w:spacing w:after="0"/>
       </w:pPr>
-      <w:proofErr w:type="spellStart"/>
-      <w:r>
-        <w:rPr>
-          <w:b/>
-        </w:rPr>
-        <w:t>Saída</w:t>
-      </w:r>
-      <w:proofErr w:type="spellEnd"/>
-      <w:r>
-        <w:rPr>
-          <w:b/>
-        </w:rPr>
-        <w:t xml:space="preserve"> </w:t>
-      </w:r>
-      <w:proofErr w:type="spellStart"/>
-      <w:r>
-        <w:rPr>
-          <w:b/>
-        </w:rPr>
-        <w:t>esperada</w:t>
-      </w:r>
-      <w:proofErr w:type="spellEnd"/>
-      <w:r>
-        <w:rPr>
-          <w:b/>
-        </w:rPr>
-        <w:t>:</w:t>
+      <w:r>
+        <w:rPr>
+          <w:b/>
+        </w:rPr>
+        <w:t>Saída esperada:</w:t>
       </w:r>
       <w:r>
         <w:rPr>
@@ -2378,33 +1432,11 @@
         </w:numPr>
         <w:spacing w:after="0"/>
       </w:pPr>
-      <w:proofErr w:type="spellStart"/>
-      <w:r>
-        <w:rPr>
-          <w:b/>
-        </w:rPr>
-        <w:t>Critério</w:t>
-      </w:r>
-      <w:proofErr w:type="spellEnd"/>
-      <w:r>
-        <w:rPr>
-          <w:b/>
-        </w:rPr>
-        <w:t xml:space="preserve"> de </w:t>
-      </w:r>
-      <w:proofErr w:type="spellStart"/>
-      <w:r>
-        <w:rPr>
-          <w:b/>
-        </w:rPr>
-        <w:t>sucesso</w:t>
-      </w:r>
-      <w:proofErr w:type="spellEnd"/>
-      <w:r>
-        <w:rPr>
-          <w:b/>
-        </w:rPr>
-        <w:t>:</w:t>
+      <w:r>
+        <w:rPr>
+          <w:b/>
+        </w:rPr>
+        <w:t>Critério de sucesso:</w:t>
       </w:r>
       <w:r>
         <w:rPr>
@@ -2421,33 +1453,11 @@
         </w:numPr>
         <w:spacing w:after="240"/>
       </w:pPr>
-      <w:proofErr w:type="spellStart"/>
-      <w:r>
-        <w:rPr>
-          <w:b/>
-        </w:rPr>
-        <w:t>Resultados</w:t>
-      </w:r>
-      <w:proofErr w:type="spellEnd"/>
-      <w:r>
-        <w:rPr>
-          <w:b/>
-        </w:rPr>
-        <w:t xml:space="preserve"> </w:t>
-      </w:r>
-      <w:proofErr w:type="spellStart"/>
-      <w:r>
-        <w:rPr>
-          <w:b/>
-        </w:rPr>
-        <w:t>obtidos</w:t>
-      </w:r>
-      <w:proofErr w:type="spellEnd"/>
-      <w:r>
-        <w:rPr>
-          <w:b/>
-        </w:rPr>
-        <w:t>:</w:t>
+      <w:r>
+        <w:rPr>
+          <w:b/>
+        </w:rPr>
+        <w:t>Resultados obtidos:</w:t>
       </w:r>
       <w:r>
         <w:rPr>
@@ -2471,7 +1481,6 @@
       </w:pPr>
       <w:bookmarkStart w:id="19" w:name="_1tcknkr9pdhg" w:colFirst="0" w:colLast="0"/>
       <w:bookmarkEnd w:id="19"/>
-      <w:proofErr w:type="spellStart"/>
       <w:r>
         <w:rPr>
           <w:rFonts w:ascii="Cambria" w:eastAsia="Cambria" w:hAnsi="Cambria" w:cs="Cambria"/>
@@ -2479,9 +1488,8 @@
           <w:sz w:val="26"/>
           <w:szCs w:val="26"/>
         </w:rPr>
-        <w:t>Cenário</w:t>
-      </w:r>
-      <w:proofErr w:type="spellEnd"/>
+        <w:t xml:space="preserve">Cenário 8: Feedback </w:t>
+      </w:r>
       <w:r>
         <w:rPr>
           <w:rFonts w:ascii="Cambria" w:eastAsia="Cambria" w:hAnsi="Cambria" w:cs="Cambria"/>
@@ -2489,19 +1497,8 @@
           <w:sz w:val="26"/>
           <w:szCs w:val="26"/>
         </w:rPr>
-        <w:t xml:space="preserve"> 8: Feedback Visual e </w:t>
-      </w:r>
-      <w:proofErr w:type="spellStart"/>
-      <w:r>
-        <w:rPr>
-          <w:rFonts w:ascii="Cambria" w:eastAsia="Cambria" w:hAnsi="Cambria" w:cs="Cambria"/>
-          <w:color w:val="000000"/>
-          <w:sz w:val="26"/>
-          <w:szCs w:val="26"/>
-        </w:rPr>
-        <w:t>Sonoro</w:t>
-      </w:r>
-      <w:proofErr w:type="spellEnd"/>
+        <w:t>ao sofrer dano</w:t>
+      </w:r>
     </w:p>
     <w:p>
       <w:pPr>
@@ -2511,19 +1508,11 @@
         </w:numPr>
         <w:spacing w:before="240" w:after="0"/>
       </w:pPr>
-      <w:proofErr w:type="spellStart"/>
-      <w:r>
-        <w:rPr>
-          <w:b/>
-        </w:rPr>
-        <w:t>Objetivo</w:t>
-      </w:r>
-      <w:proofErr w:type="spellEnd"/>
-      <w:r>
-        <w:rPr>
-          <w:b/>
-        </w:rPr>
-        <w:t>:</w:t>
+      <w:r>
+        <w:rPr>
+          <w:b/>
+        </w:rPr>
+        <w:t>Objetivo:</w:t>
       </w:r>
       <w:r>
         <w:rPr>
@@ -2544,21 +1533,7 @@
         <w:rPr>
           <w:b/>
         </w:rPr>
-        <w:t>Pré-</w:t>
-      </w:r>
-      <w:proofErr w:type="spellStart"/>
-      <w:r>
-        <w:rPr>
-          <w:b/>
-        </w:rPr>
-        <w:t>condições</w:t>
-      </w:r>
-      <w:proofErr w:type="spellEnd"/>
-      <w:r>
-        <w:rPr>
-          <w:b/>
-        </w:rPr>
-        <w:t>:</w:t>
+        <w:t>Pré-condições:</w:t>
       </w:r>
       <w:r>
         <w:rPr>
@@ -2579,21 +1554,7 @@
         <w:rPr>
           <w:b/>
         </w:rPr>
-        <w:t xml:space="preserve">Passos para </w:t>
-      </w:r>
-      <w:proofErr w:type="spellStart"/>
-      <w:r>
-        <w:rPr>
-          <w:b/>
-        </w:rPr>
-        <w:t>execução</w:t>
-      </w:r>
-      <w:proofErr w:type="spellEnd"/>
-      <w:r>
-        <w:rPr>
-          <w:b/>
-        </w:rPr>
-        <w:t>:</w:t>
+        <w:t>Passos para execução:</w:t>
       </w:r>
       <w:r>
         <w:rPr>
@@ -2631,33 +1592,11 @@
         </w:numPr>
         <w:spacing w:after="0"/>
       </w:pPr>
-      <w:proofErr w:type="spellStart"/>
-      <w:r>
-        <w:rPr>
-          <w:b/>
-        </w:rPr>
-        <w:t>Saída</w:t>
-      </w:r>
-      <w:proofErr w:type="spellEnd"/>
-      <w:r>
-        <w:rPr>
-          <w:b/>
-        </w:rPr>
-        <w:t xml:space="preserve"> </w:t>
-      </w:r>
-      <w:proofErr w:type="spellStart"/>
-      <w:r>
-        <w:rPr>
-          <w:b/>
-        </w:rPr>
-        <w:t>esperada</w:t>
-      </w:r>
-      <w:proofErr w:type="spellEnd"/>
-      <w:r>
-        <w:rPr>
-          <w:b/>
-        </w:rPr>
-        <w:t>:</w:t>
+      <w:r>
+        <w:rPr>
+          <w:b/>
+        </w:rPr>
+        <w:t>Saída esperada:</w:t>
       </w:r>
       <w:r>
         <w:rPr>
@@ -2674,33 +1613,11 @@
         </w:numPr>
         <w:spacing w:after="0"/>
       </w:pPr>
-      <w:proofErr w:type="spellStart"/>
-      <w:r>
-        <w:rPr>
-          <w:b/>
-        </w:rPr>
-        <w:t>Critério</w:t>
-      </w:r>
-      <w:proofErr w:type="spellEnd"/>
-      <w:r>
-        <w:rPr>
-          <w:b/>
-        </w:rPr>
-        <w:t xml:space="preserve"> de </w:t>
-      </w:r>
-      <w:proofErr w:type="spellStart"/>
-      <w:r>
-        <w:rPr>
-          <w:b/>
-        </w:rPr>
-        <w:t>sucesso</w:t>
-      </w:r>
-      <w:proofErr w:type="spellEnd"/>
-      <w:r>
-        <w:rPr>
-          <w:b/>
-        </w:rPr>
-        <w:t>:</w:t>
+      <w:r>
+        <w:rPr>
+          <w:b/>
+        </w:rPr>
+        <w:t>Critério de sucesso:</w:t>
       </w:r>
       <w:r>
         <w:rPr>
@@ -2717,33 +1634,11 @@
         </w:numPr>
         <w:spacing w:after="240"/>
       </w:pPr>
-      <w:proofErr w:type="spellStart"/>
-      <w:r>
-        <w:rPr>
-          <w:b/>
-        </w:rPr>
-        <w:t>Resultados</w:t>
-      </w:r>
-      <w:proofErr w:type="spellEnd"/>
-      <w:r>
-        <w:rPr>
-          <w:b/>
-        </w:rPr>
-        <w:t xml:space="preserve"> </w:t>
-      </w:r>
-      <w:proofErr w:type="spellStart"/>
-      <w:r>
-        <w:rPr>
-          <w:b/>
-        </w:rPr>
-        <w:t>obtidos</w:t>
-      </w:r>
-      <w:proofErr w:type="spellEnd"/>
-      <w:r>
-        <w:rPr>
-          <w:b/>
-        </w:rPr>
-        <w:t>:</w:t>
+      <w:r>
+        <w:rPr>
+          <w:b/>
+        </w:rPr>
+        <w:t>Resultados obtidos:</w:t>
       </w:r>
       <w:r>
         <w:rPr>
@@ -2847,7 +1742,6 @@
       </w:pPr>
       <w:bookmarkStart w:id="25" w:name="_33vd3v7iaj40" w:colFirst="0" w:colLast="0"/>
       <w:bookmarkEnd w:id="25"/>
-      <w:proofErr w:type="spellStart"/>
       <w:r>
         <w:rPr>
           <w:rFonts w:ascii="Cambria" w:eastAsia="Cambria" w:hAnsi="Cambria" w:cs="Cambria"/>
@@ -2856,9 +1750,8 @@
           <w:szCs w:val="26"/>
         </w:rPr>
         <w:lastRenderedPageBreak/>
-        <w:t>Cenário</w:t>
-      </w:r>
-      <w:proofErr w:type="spellEnd"/>
+        <w:t xml:space="preserve">Cenário 9: </w:t>
+      </w:r>
       <w:r>
         <w:rPr>
           <w:rFonts w:ascii="Cambria" w:eastAsia="Cambria" w:hAnsi="Cambria" w:cs="Cambria"/>
@@ -2866,39 +1759,8 @@
           <w:sz w:val="26"/>
           <w:szCs w:val="26"/>
         </w:rPr>
-        <w:t xml:space="preserve"> 9: </w:t>
-      </w:r>
-      <w:proofErr w:type="spellStart"/>
-      <w:r>
-        <w:rPr>
-          <w:rFonts w:ascii="Cambria" w:eastAsia="Cambria" w:hAnsi="Cambria" w:cs="Cambria"/>
-          <w:color w:val="000000"/>
-          <w:sz w:val="26"/>
-          <w:szCs w:val="26"/>
-        </w:rPr>
-        <w:t>Dificuldade</w:t>
-      </w:r>
-      <w:proofErr w:type="spellEnd"/>
-      <w:r>
-        <w:rPr>
-          <w:rFonts w:ascii="Cambria" w:eastAsia="Cambria" w:hAnsi="Cambria" w:cs="Cambria"/>
-          <w:color w:val="000000"/>
-          <w:sz w:val="26"/>
-          <w:szCs w:val="26"/>
-        </w:rPr>
-        <w:t xml:space="preserve"> </w:t>
-      </w:r>
-      <w:proofErr w:type="spellStart"/>
-      <w:r>
-        <w:rPr>
-          <w:rFonts w:ascii="Cambria" w:eastAsia="Cambria" w:hAnsi="Cambria" w:cs="Cambria"/>
-          <w:color w:val="000000"/>
-          <w:sz w:val="26"/>
-          <w:szCs w:val="26"/>
-        </w:rPr>
-        <w:t>Balanceada</w:t>
-      </w:r>
-      <w:proofErr w:type="spellEnd"/>
+        <w:t>Interface Visivel</w:t>
+      </w:r>
     </w:p>
     <w:p>
       <w:pPr>
@@ -2908,19 +1770,11 @@
         </w:numPr>
         <w:spacing w:before="240" w:after="0"/>
       </w:pPr>
-      <w:proofErr w:type="spellStart"/>
-      <w:r>
-        <w:rPr>
-          <w:b/>
-        </w:rPr>
-        <w:t>Objetivo</w:t>
-      </w:r>
-      <w:proofErr w:type="spellEnd"/>
-      <w:r>
-        <w:rPr>
-          <w:b/>
-        </w:rPr>
-        <w:t>:</w:t>
+      <w:r>
+        <w:rPr>
+          <w:b/>
+        </w:rPr>
+        <w:t>Objetivo:</w:t>
       </w:r>
       <w:r>
         <w:rPr>
@@ -2941,21 +1795,7 @@
         <w:rPr>
           <w:b/>
         </w:rPr>
-        <w:t>Pré-</w:t>
-      </w:r>
-      <w:proofErr w:type="spellStart"/>
-      <w:r>
-        <w:rPr>
-          <w:b/>
-        </w:rPr>
-        <w:t>condições</w:t>
-      </w:r>
-      <w:proofErr w:type="spellEnd"/>
-      <w:r>
-        <w:rPr>
-          <w:b/>
-        </w:rPr>
-        <w:t>:</w:t>
+        <w:t>Pré-condições:</w:t>
       </w:r>
       <w:r>
         <w:rPr>
@@ -2976,21 +1816,7 @@
         <w:rPr>
           <w:b/>
         </w:rPr>
-        <w:t xml:space="preserve">Passos para </w:t>
-      </w:r>
-      <w:proofErr w:type="spellStart"/>
-      <w:r>
-        <w:rPr>
-          <w:b/>
-        </w:rPr>
-        <w:t>execução</w:t>
-      </w:r>
-      <w:proofErr w:type="spellEnd"/>
-      <w:r>
-        <w:rPr>
-          <w:b/>
-        </w:rPr>
-        <w:t>:</w:t>
+        <w:t>Passos para execução:</w:t>
       </w:r>
       <w:r>
         <w:rPr>
@@ -3028,33 +1854,11 @@
         </w:numPr>
         <w:spacing w:after="0"/>
       </w:pPr>
-      <w:proofErr w:type="spellStart"/>
-      <w:r>
-        <w:rPr>
-          <w:b/>
-        </w:rPr>
-        <w:t>Saída</w:t>
-      </w:r>
-      <w:proofErr w:type="spellEnd"/>
-      <w:r>
-        <w:rPr>
-          <w:b/>
-        </w:rPr>
-        <w:t xml:space="preserve"> </w:t>
-      </w:r>
-      <w:proofErr w:type="spellStart"/>
-      <w:r>
-        <w:rPr>
-          <w:b/>
-        </w:rPr>
-        <w:t>esperada</w:t>
-      </w:r>
-      <w:proofErr w:type="spellEnd"/>
-      <w:r>
-        <w:rPr>
-          <w:b/>
-        </w:rPr>
-        <w:t>:</w:t>
+      <w:r>
+        <w:rPr>
+          <w:b/>
+        </w:rPr>
+        <w:t>Saída esperada:</w:t>
       </w:r>
       <w:r>
         <w:rPr>
@@ -3071,33 +1875,11 @@
         </w:numPr>
         <w:spacing w:after="0"/>
       </w:pPr>
-      <w:proofErr w:type="spellStart"/>
-      <w:r>
-        <w:rPr>
-          <w:b/>
-        </w:rPr>
-        <w:t>Critério</w:t>
-      </w:r>
-      <w:proofErr w:type="spellEnd"/>
-      <w:r>
-        <w:rPr>
-          <w:b/>
-        </w:rPr>
-        <w:t xml:space="preserve"> de </w:t>
-      </w:r>
-      <w:proofErr w:type="spellStart"/>
-      <w:r>
-        <w:rPr>
-          <w:b/>
-        </w:rPr>
-        <w:t>sucesso</w:t>
-      </w:r>
-      <w:proofErr w:type="spellEnd"/>
-      <w:r>
-        <w:rPr>
-          <w:b/>
-        </w:rPr>
-        <w:t>:</w:t>
+      <w:r>
+        <w:rPr>
+          <w:b/>
+        </w:rPr>
+        <w:t>Critério de sucesso:</w:t>
       </w:r>
       <w:r>
         <w:rPr>
@@ -3114,33 +1896,11 @@
         </w:numPr>
         <w:spacing w:after="240"/>
       </w:pPr>
-      <w:proofErr w:type="spellStart"/>
-      <w:r>
-        <w:rPr>
-          <w:b/>
-        </w:rPr>
-        <w:t>Resultados</w:t>
-      </w:r>
-      <w:proofErr w:type="spellEnd"/>
-      <w:r>
-        <w:rPr>
-          <w:b/>
-        </w:rPr>
-        <w:t xml:space="preserve"> </w:t>
-      </w:r>
-      <w:proofErr w:type="spellStart"/>
-      <w:r>
-        <w:rPr>
-          <w:b/>
-        </w:rPr>
-        <w:t>obtidos</w:t>
-      </w:r>
-      <w:proofErr w:type="spellEnd"/>
-      <w:r>
-        <w:rPr>
-          <w:b/>
-        </w:rPr>
-        <w:t>:</w:t>
+      <w:r>
+        <w:rPr>
+          <w:b/>
+        </w:rPr>
+        <w:t>Resultados obtidos:</w:t>
       </w:r>
       <w:r>
         <w:rPr>
@@ -3164,7 +1924,6 @@
       </w:pPr>
       <w:bookmarkStart w:id="26" w:name="_t7tggxvc80vl" w:colFirst="0" w:colLast="0"/>
       <w:bookmarkEnd w:id="26"/>
-      <w:proofErr w:type="spellStart"/>
       <w:r>
         <w:rPr>
           <w:rFonts w:ascii="Cambria" w:eastAsia="Cambria" w:hAnsi="Cambria" w:cs="Cambria"/>
@@ -3172,9 +1931,8 @@
           <w:sz w:val="26"/>
           <w:szCs w:val="26"/>
         </w:rPr>
-        <w:t>Cenário</w:t>
-      </w:r>
-      <w:proofErr w:type="spellEnd"/>
+        <w:t xml:space="preserve">Cenário 10: </w:t>
+      </w:r>
       <w:r>
         <w:rPr>
           <w:rFonts w:ascii="Cambria" w:eastAsia="Cambria" w:hAnsi="Cambria" w:cs="Cambria"/>
@@ -3182,19 +1940,8 @@
           <w:sz w:val="26"/>
           <w:szCs w:val="26"/>
         </w:rPr>
-        <w:t xml:space="preserve"> 10: Interface </w:t>
-      </w:r>
-      <w:proofErr w:type="spellStart"/>
-      <w:r>
-        <w:rPr>
-          <w:rFonts w:ascii="Cambria" w:eastAsia="Cambria" w:hAnsi="Cambria" w:cs="Cambria"/>
-          <w:color w:val="000000"/>
-          <w:sz w:val="26"/>
-          <w:szCs w:val="26"/>
-        </w:rPr>
-        <w:t>Intuitiva</w:t>
-      </w:r>
-      <w:proofErr w:type="spellEnd"/>
+        <w:t>Transição de fases</w:t>
+      </w:r>
     </w:p>
     <w:p>
       <w:pPr>
@@ -3204,19 +1951,11 @@
         </w:numPr>
         <w:spacing w:before="240" w:after="0"/>
       </w:pPr>
-      <w:proofErr w:type="spellStart"/>
-      <w:r>
-        <w:rPr>
-          <w:b/>
-        </w:rPr>
-        <w:t>Objetivo</w:t>
-      </w:r>
-      <w:proofErr w:type="spellEnd"/>
-      <w:r>
-        <w:rPr>
-          <w:b/>
-        </w:rPr>
-        <w:t>:</w:t>
+      <w:r>
+        <w:rPr>
+          <w:b/>
+        </w:rPr>
+        <w:t>Objetivo:</w:t>
       </w:r>
       <w:r>
         <w:rPr>
@@ -3237,21 +1976,7 @@
         <w:rPr>
           <w:b/>
         </w:rPr>
-        <w:t>Pré-</w:t>
-      </w:r>
-      <w:proofErr w:type="spellStart"/>
-      <w:r>
-        <w:rPr>
-          <w:b/>
-        </w:rPr>
-        <w:t>condições</w:t>
-      </w:r>
-      <w:proofErr w:type="spellEnd"/>
-      <w:r>
-        <w:rPr>
-          <w:b/>
-        </w:rPr>
-        <w:t>:</w:t>
+        <w:t>Pré-condições:</w:t>
       </w:r>
       <w:r>
         <w:rPr>
@@ -3272,21 +1997,7 @@
         <w:rPr>
           <w:b/>
         </w:rPr>
-        <w:t xml:space="preserve">Passos para </w:t>
-      </w:r>
-      <w:proofErr w:type="spellStart"/>
-      <w:r>
-        <w:rPr>
-          <w:b/>
-        </w:rPr>
-        <w:t>execução</w:t>
-      </w:r>
-      <w:proofErr w:type="spellEnd"/>
-      <w:r>
-        <w:rPr>
-          <w:b/>
-        </w:rPr>
-        <w:t>:</w:t>
+        <w:t>Passos para execução:</w:t>
       </w:r>
       <w:r>
         <w:rPr>
@@ -3324,33 +2035,11 @@
         </w:numPr>
         <w:spacing w:after="0"/>
       </w:pPr>
-      <w:proofErr w:type="spellStart"/>
-      <w:r>
-        <w:rPr>
-          <w:b/>
-        </w:rPr>
-        <w:t>Saída</w:t>
-      </w:r>
-      <w:proofErr w:type="spellEnd"/>
-      <w:r>
-        <w:rPr>
-          <w:b/>
-        </w:rPr>
-        <w:t xml:space="preserve"> </w:t>
-      </w:r>
-      <w:proofErr w:type="spellStart"/>
-      <w:r>
-        <w:rPr>
-          <w:b/>
-        </w:rPr>
-        <w:t>esperada</w:t>
-      </w:r>
-      <w:proofErr w:type="spellEnd"/>
-      <w:r>
-        <w:rPr>
-          <w:b/>
-        </w:rPr>
-        <w:t>:</w:t>
+      <w:r>
+        <w:rPr>
+          <w:b/>
+        </w:rPr>
+        <w:t>Saída esperada:</w:t>
       </w:r>
       <w:r>
         <w:rPr>
@@ -3367,33 +2056,11 @@
         </w:numPr>
         <w:spacing w:after="0"/>
       </w:pPr>
-      <w:proofErr w:type="spellStart"/>
-      <w:r>
-        <w:rPr>
-          <w:b/>
-        </w:rPr>
-        <w:t>Critério</w:t>
-      </w:r>
-      <w:proofErr w:type="spellEnd"/>
-      <w:r>
-        <w:rPr>
-          <w:b/>
-        </w:rPr>
-        <w:t xml:space="preserve"> de </w:t>
-      </w:r>
-      <w:proofErr w:type="spellStart"/>
-      <w:r>
-        <w:rPr>
-          <w:b/>
-        </w:rPr>
-        <w:t>sucesso</w:t>
-      </w:r>
-      <w:proofErr w:type="spellEnd"/>
-      <w:r>
-        <w:rPr>
-          <w:b/>
-        </w:rPr>
-        <w:t>:</w:t>
+      <w:r>
+        <w:rPr>
+          <w:b/>
+        </w:rPr>
+        <w:t>Critério de sucesso:</w:t>
       </w:r>
       <w:r>
         <w:rPr>
@@ -3410,33 +2077,11 @@
         </w:numPr>
         <w:spacing w:after="240"/>
       </w:pPr>
-      <w:proofErr w:type="spellStart"/>
-      <w:r>
-        <w:rPr>
-          <w:b/>
-        </w:rPr>
-        <w:t>Resultados</w:t>
-      </w:r>
-      <w:proofErr w:type="spellEnd"/>
-      <w:r>
-        <w:rPr>
-          <w:b/>
-        </w:rPr>
-        <w:t xml:space="preserve"> </w:t>
-      </w:r>
-      <w:proofErr w:type="spellStart"/>
-      <w:r>
-        <w:rPr>
-          <w:b/>
-        </w:rPr>
-        <w:t>obtidos</w:t>
-      </w:r>
-      <w:proofErr w:type="spellEnd"/>
-      <w:r>
-        <w:rPr>
-          <w:b/>
-        </w:rPr>
-        <w:t>:</w:t>
+      <w:r>
+        <w:rPr>
+          <w:b/>
+        </w:rPr>
+        <w:t>Resultados obtidos:</w:t>
       </w:r>
       <w:r>
         <w:rPr>
@@ -3541,7 +2186,6 @@
       </w:pPr>
       <w:bookmarkStart w:id="31" w:name="_n5x9e1fklfk" w:colFirst="0" w:colLast="0"/>
       <w:bookmarkEnd w:id="31"/>
-      <w:proofErr w:type="spellStart"/>
       <w:r>
         <w:rPr>
           <w:rFonts w:ascii="Cambria" w:eastAsia="Cambria" w:hAnsi="Cambria" w:cs="Cambria"/>
@@ -3549,37 +2193,7 @@
           <w:sz w:val="26"/>
           <w:szCs w:val="26"/>
         </w:rPr>
-        <w:t>Cenário</w:t>
-      </w:r>
-      <w:proofErr w:type="spellEnd"/>
-      <w:r>
-        <w:rPr>
-          <w:rFonts w:ascii="Cambria" w:eastAsia="Cambria" w:hAnsi="Cambria" w:cs="Cambria"/>
-          <w:color w:val="000000"/>
-          <w:sz w:val="26"/>
-          <w:szCs w:val="26"/>
-        </w:rPr>
-        <w:t xml:space="preserve"> 11: Performance </w:t>
-      </w:r>
-      <w:proofErr w:type="spellStart"/>
-      <w:r>
-        <w:rPr>
-          <w:rFonts w:ascii="Cambria" w:eastAsia="Cambria" w:hAnsi="Cambria" w:cs="Cambria"/>
-          <w:color w:val="000000"/>
-          <w:sz w:val="26"/>
-          <w:szCs w:val="26"/>
-        </w:rPr>
-        <w:t>em</w:t>
-      </w:r>
-      <w:proofErr w:type="spellEnd"/>
-      <w:r>
-        <w:rPr>
-          <w:rFonts w:ascii="Cambria" w:eastAsia="Cambria" w:hAnsi="Cambria" w:cs="Cambria"/>
-          <w:color w:val="000000"/>
-          <w:sz w:val="26"/>
-          <w:szCs w:val="26"/>
-        </w:rPr>
-        <w:t xml:space="preserve"> Ambientes Grandes</w:t>
+        <w:t>Cenário 11: Performance em Ambientes Grandes</w:t>
       </w:r>
     </w:p>
     <w:p>
@@ -3590,19 +2204,11 @@
         </w:numPr>
         <w:spacing w:before="240" w:after="0"/>
       </w:pPr>
-      <w:proofErr w:type="spellStart"/>
-      <w:r>
-        <w:rPr>
-          <w:b/>
-        </w:rPr>
-        <w:t>Objetivo</w:t>
-      </w:r>
-      <w:proofErr w:type="spellEnd"/>
-      <w:r>
-        <w:rPr>
-          <w:b/>
-        </w:rPr>
-        <w:t>:</w:t>
+      <w:r>
+        <w:rPr>
+          <w:b/>
+        </w:rPr>
+        <w:t>Objetivo:</w:t>
       </w:r>
       <w:r>
         <w:rPr>
@@ -3623,21 +2229,7 @@
         <w:rPr>
           <w:b/>
         </w:rPr>
-        <w:t>Pré-</w:t>
-      </w:r>
-      <w:proofErr w:type="spellStart"/>
-      <w:r>
-        <w:rPr>
-          <w:b/>
-        </w:rPr>
-        <w:t>condições</w:t>
-      </w:r>
-      <w:proofErr w:type="spellEnd"/>
-      <w:r>
-        <w:rPr>
-          <w:b/>
-        </w:rPr>
-        <w:t>:</w:t>
+        <w:t>Pré-condições:</w:t>
       </w:r>
       <w:r>
         <w:rPr>
@@ -3658,21 +2250,7 @@
         <w:rPr>
           <w:b/>
         </w:rPr>
-        <w:t xml:space="preserve">Passos para </w:t>
-      </w:r>
-      <w:proofErr w:type="spellStart"/>
-      <w:r>
-        <w:rPr>
-          <w:b/>
-        </w:rPr>
-        <w:t>execução</w:t>
-      </w:r>
-      <w:proofErr w:type="spellEnd"/>
-      <w:r>
-        <w:rPr>
-          <w:b/>
-        </w:rPr>
-        <w:t>:</w:t>
+        <w:t>Passos para execução:</w:t>
       </w:r>
       <w:r>
         <w:rPr>
@@ -3710,33 +2288,11 @@
         </w:numPr>
         <w:spacing w:after="0"/>
       </w:pPr>
-      <w:proofErr w:type="spellStart"/>
-      <w:r>
-        <w:rPr>
-          <w:b/>
-        </w:rPr>
-        <w:t>Saída</w:t>
-      </w:r>
-      <w:proofErr w:type="spellEnd"/>
-      <w:r>
-        <w:rPr>
-          <w:b/>
-        </w:rPr>
-        <w:t xml:space="preserve"> </w:t>
-      </w:r>
-      <w:proofErr w:type="spellStart"/>
-      <w:r>
-        <w:rPr>
-          <w:b/>
-        </w:rPr>
-        <w:t>esperada</w:t>
-      </w:r>
-      <w:proofErr w:type="spellEnd"/>
-      <w:r>
-        <w:rPr>
-          <w:b/>
-        </w:rPr>
-        <w:t>:</w:t>
+      <w:r>
+        <w:rPr>
+          <w:b/>
+        </w:rPr>
+        <w:t>Saída esperada:</w:t>
       </w:r>
       <w:r>
         <w:rPr>
@@ -3753,33 +2309,11 @@
         </w:numPr>
         <w:spacing w:after="0"/>
       </w:pPr>
-      <w:proofErr w:type="spellStart"/>
-      <w:r>
-        <w:rPr>
-          <w:b/>
-        </w:rPr>
-        <w:t>Critério</w:t>
-      </w:r>
-      <w:proofErr w:type="spellEnd"/>
-      <w:r>
-        <w:rPr>
-          <w:b/>
-        </w:rPr>
-        <w:t xml:space="preserve"> de </w:t>
-      </w:r>
-      <w:proofErr w:type="spellStart"/>
-      <w:r>
-        <w:rPr>
-          <w:b/>
-        </w:rPr>
-        <w:t>sucesso</w:t>
-      </w:r>
-      <w:proofErr w:type="spellEnd"/>
-      <w:r>
-        <w:rPr>
-          <w:b/>
-        </w:rPr>
-        <w:t>:</w:t>
+      <w:r>
+        <w:rPr>
+          <w:b/>
+        </w:rPr>
+        <w:t>Critério de sucesso:</w:t>
       </w:r>
       <w:r>
         <w:rPr>
@@ -3796,33 +2330,11 @@
         </w:numPr>
         <w:spacing w:after="240"/>
       </w:pPr>
-      <w:proofErr w:type="spellStart"/>
-      <w:r>
-        <w:rPr>
-          <w:b/>
-        </w:rPr>
-        <w:t>Resultados</w:t>
-      </w:r>
-      <w:proofErr w:type="spellEnd"/>
-      <w:r>
-        <w:rPr>
-          <w:b/>
-        </w:rPr>
-        <w:t xml:space="preserve"> </w:t>
-      </w:r>
-      <w:proofErr w:type="spellStart"/>
-      <w:r>
-        <w:rPr>
-          <w:b/>
-        </w:rPr>
-        <w:t>obtidos</w:t>
-      </w:r>
-      <w:proofErr w:type="spellEnd"/>
-      <w:r>
-        <w:rPr>
-          <w:b/>
-        </w:rPr>
-        <w:t>:</w:t>
+      <w:r>
+        <w:rPr>
+          <w:b/>
+        </w:rPr>
+        <w:t>Resultados obtidos:</w:t>
       </w:r>
       <w:r>
         <w:rPr>
@@ -3846,7 +2358,6 @@
       </w:pPr>
       <w:bookmarkStart w:id="32" w:name="_19e5re656hnr" w:colFirst="0" w:colLast="0"/>
       <w:bookmarkEnd w:id="32"/>
-      <w:proofErr w:type="spellStart"/>
       <w:r>
         <w:rPr>
           <w:rFonts w:ascii="Cambria" w:eastAsia="Cambria" w:hAnsi="Cambria" w:cs="Cambria"/>
@@ -3854,9 +2365,8 @@
           <w:sz w:val="26"/>
           <w:szCs w:val="26"/>
         </w:rPr>
-        <w:t>Cenário</w:t>
-      </w:r>
-      <w:proofErr w:type="spellEnd"/>
+        <w:t xml:space="preserve">Cenário 12: </w:t>
+      </w:r>
       <w:r>
         <w:rPr>
           <w:rFonts w:ascii="Cambria" w:eastAsia="Cambria" w:hAnsi="Cambria" w:cs="Cambria"/>
@@ -3864,59 +2374,8 @@
           <w:sz w:val="26"/>
           <w:szCs w:val="26"/>
         </w:rPr>
-        <w:t xml:space="preserve"> 12: </w:t>
-      </w:r>
-      <w:proofErr w:type="spellStart"/>
-      <w:r>
-        <w:rPr>
-          <w:rFonts w:ascii="Cambria" w:eastAsia="Cambria" w:hAnsi="Cambria" w:cs="Cambria"/>
-          <w:color w:val="000000"/>
-          <w:sz w:val="26"/>
-          <w:szCs w:val="26"/>
-        </w:rPr>
-        <w:t>Resposta</w:t>
-      </w:r>
-      <w:proofErr w:type="spellEnd"/>
-      <w:r>
-        <w:rPr>
-          <w:rFonts w:ascii="Cambria" w:eastAsia="Cambria" w:hAnsi="Cambria" w:cs="Cambria"/>
-          <w:color w:val="000000"/>
-          <w:sz w:val="26"/>
-          <w:szCs w:val="26"/>
-        </w:rPr>
-        <w:t xml:space="preserve"> do Jogo a </w:t>
-      </w:r>
-      <w:proofErr w:type="spellStart"/>
-      <w:r>
-        <w:rPr>
-          <w:rFonts w:ascii="Cambria" w:eastAsia="Cambria" w:hAnsi="Cambria" w:cs="Cambria"/>
-          <w:color w:val="000000"/>
-          <w:sz w:val="26"/>
-          <w:szCs w:val="26"/>
-        </w:rPr>
-        <w:t>Eventos</w:t>
-      </w:r>
-      <w:proofErr w:type="spellEnd"/>
-      <w:r>
-        <w:rPr>
-          <w:rFonts w:ascii="Cambria" w:eastAsia="Cambria" w:hAnsi="Cambria" w:cs="Cambria"/>
-          <w:color w:val="000000"/>
-          <w:sz w:val="26"/>
-          <w:szCs w:val="26"/>
-        </w:rPr>
-        <w:t xml:space="preserve"> </w:t>
-      </w:r>
-      <w:proofErr w:type="spellStart"/>
-      <w:r>
-        <w:rPr>
-          <w:rFonts w:ascii="Cambria" w:eastAsia="Cambria" w:hAnsi="Cambria" w:cs="Cambria"/>
-          <w:color w:val="000000"/>
-          <w:sz w:val="26"/>
-          <w:szCs w:val="26"/>
-        </w:rPr>
-        <w:t>Simultâneos</w:t>
-      </w:r>
-      <w:proofErr w:type="spellEnd"/>
+        <w:t>Capaciade de Multijogador</w:t>
+      </w:r>
     </w:p>
     <w:p>
       <w:pPr>
@@ -3926,19 +2385,11 @@
         </w:numPr>
         <w:spacing w:before="240" w:after="0"/>
       </w:pPr>
-      <w:proofErr w:type="spellStart"/>
-      <w:r>
-        <w:rPr>
-          <w:b/>
-        </w:rPr>
-        <w:t>Objetivo</w:t>
-      </w:r>
-      <w:proofErr w:type="spellEnd"/>
-      <w:r>
-        <w:rPr>
-          <w:b/>
-        </w:rPr>
-        <w:t>:</w:t>
+      <w:r>
+        <w:rPr>
+          <w:b/>
+        </w:rPr>
+        <w:t>Objetivo:</w:t>
       </w:r>
       <w:r>
         <w:rPr>
@@ -3959,21 +2410,7 @@
         <w:rPr>
           <w:b/>
         </w:rPr>
-        <w:t>Pré-</w:t>
-      </w:r>
-      <w:proofErr w:type="spellStart"/>
-      <w:r>
-        <w:rPr>
-          <w:b/>
-        </w:rPr>
-        <w:t>condições</w:t>
-      </w:r>
-      <w:proofErr w:type="spellEnd"/>
-      <w:r>
-        <w:rPr>
-          <w:b/>
-        </w:rPr>
-        <w:t>:</w:t>
+        <w:t>Pré-condições:</w:t>
       </w:r>
       <w:r>
         <w:rPr>
@@ -3994,21 +2431,7 @@
         <w:rPr>
           <w:b/>
         </w:rPr>
-        <w:t xml:space="preserve">Passos para </w:t>
-      </w:r>
-      <w:proofErr w:type="spellStart"/>
-      <w:r>
-        <w:rPr>
-          <w:b/>
-        </w:rPr>
-        <w:t>execução</w:t>
-      </w:r>
-      <w:proofErr w:type="spellEnd"/>
-      <w:r>
-        <w:rPr>
-          <w:b/>
-        </w:rPr>
-        <w:t>:</w:t>
+        <w:t>Passos para execução:</w:t>
       </w:r>
       <w:r>
         <w:rPr>
@@ -4046,33 +2469,11 @@
         </w:numPr>
         <w:spacing w:after="0"/>
       </w:pPr>
-      <w:proofErr w:type="spellStart"/>
-      <w:r>
-        <w:rPr>
-          <w:b/>
-        </w:rPr>
-        <w:t>Saída</w:t>
-      </w:r>
-      <w:proofErr w:type="spellEnd"/>
-      <w:r>
-        <w:rPr>
-          <w:b/>
-        </w:rPr>
-        <w:t xml:space="preserve"> </w:t>
-      </w:r>
-      <w:proofErr w:type="spellStart"/>
-      <w:r>
-        <w:rPr>
-          <w:b/>
-        </w:rPr>
-        <w:t>esperada</w:t>
-      </w:r>
-      <w:proofErr w:type="spellEnd"/>
-      <w:r>
-        <w:rPr>
-          <w:b/>
-        </w:rPr>
-        <w:t>:</w:t>
+      <w:r>
+        <w:rPr>
+          <w:b/>
+        </w:rPr>
+        <w:t>Saída esperada:</w:t>
       </w:r>
       <w:r>
         <w:rPr>
@@ -4089,33 +2490,11 @@
         </w:numPr>
         <w:spacing w:after="0"/>
       </w:pPr>
-      <w:proofErr w:type="spellStart"/>
-      <w:r>
-        <w:rPr>
-          <w:b/>
-        </w:rPr>
-        <w:t>Critério</w:t>
-      </w:r>
-      <w:proofErr w:type="spellEnd"/>
-      <w:r>
-        <w:rPr>
-          <w:b/>
-        </w:rPr>
-        <w:t xml:space="preserve"> de </w:t>
-      </w:r>
-      <w:proofErr w:type="spellStart"/>
-      <w:r>
-        <w:rPr>
-          <w:b/>
-        </w:rPr>
-        <w:t>sucesso</w:t>
-      </w:r>
-      <w:proofErr w:type="spellEnd"/>
-      <w:r>
-        <w:rPr>
-          <w:b/>
-        </w:rPr>
-        <w:t>:</w:t>
+      <w:r>
+        <w:rPr>
+          <w:b/>
+        </w:rPr>
+        <w:t>Critério de sucesso:</w:t>
       </w:r>
       <w:r>
         <w:rPr>
@@ -4132,33 +2511,11 @@
         </w:numPr>
         <w:spacing w:after="240"/>
       </w:pPr>
-      <w:proofErr w:type="spellStart"/>
-      <w:r>
-        <w:rPr>
-          <w:b/>
-        </w:rPr>
-        <w:t>Resultados</w:t>
-      </w:r>
-      <w:proofErr w:type="spellEnd"/>
-      <w:r>
-        <w:rPr>
-          <w:b/>
-        </w:rPr>
-        <w:t xml:space="preserve"> </w:t>
-      </w:r>
-      <w:proofErr w:type="spellStart"/>
-      <w:r>
-        <w:rPr>
-          <w:b/>
-        </w:rPr>
-        <w:t>obtidos</w:t>
-      </w:r>
-      <w:proofErr w:type="spellEnd"/>
-      <w:r>
-        <w:rPr>
-          <w:b/>
-        </w:rPr>
-        <w:t>:</w:t>
+      <w:r>
+        <w:rPr>
+          <w:b/>
+        </w:rPr>
+        <w:t>Resultados obtidos:</w:t>
       </w:r>
       <w:r>
         <w:rPr>
